--- a/report/PFE-Finale.docx
+++ b/report/PFE-Finale.docx
@@ -47,12 +47,7 @@
         <w:spacing w:before="0" w:after="160" w:line="259" w:lineRule="auto"/>
       </w:pPr>
       <w:r>
-        <w:t>Working in this project started from interviewing natural and allergen free real consumers, product manufacturers, product retailers, and consultants to gather information about their r</w:t>
-      </w:r>
-      <w:bookmarkStart w:id="1" w:name="_GoBack"/>
-      <w:bookmarkEnd w:id="1"/>
-      <w:r>
-        <w:t>ight needs in the eco-friendly environment and to optimize their user-experience, then the development and implementation of the requested solution and finished with ambition hopes to optimize this project for better user-experience of the app users and further features.</w:t>
+        <w:t>Working in this project started from interviewing natural and allergen free real consumers, product manufacturers, product retailers, and consultants to gather information about their right needs in the eco-friendly environment and to optimize their user-experience, then the development and implementation of the requested solution and finished with ambition hopes to optimize this project for better user-experience of the app users and further features.</w:t>
       </w:r>
     </w:p>
     <w:p>
@@ -151,7 +146,38 @@
                                 <w:szCs w:val="24"/>
                               </w:rPr>
                               <w:br/>
-                              <w:t xml:space="preserve">Sadok Laouissi </w:t>
+                            </w:r>
+                            <w:proofErr w:type="spellStart"/>
+                            <w:r>
+                              <w:rPr>
+                                <w:rFonts w:asciiTheme="majorBidi" w:hAnsiTheme="majorBidi" w:cstheme="majorBidi"/>
+                                <w:szCs w:val="24"/>
+                              </w:rPr>
+                              <w:t>Sadok</w:t>
+                            </w:r>
+                            <w:proofErr w:type="spellEnd"/>
+                            <w:r>
+                              <w:rPr>
+                                <w:rFonts w:asciiTheme="majorBidi" w:hAnsiTheme="majorBidi" w:cstheme="majorBidi"/>
+                                <w:szCs w:val="24"/>
+                              </w:rPr>
+                              <w:t xml:space="preserve"> </w:t>
+                            </w:r>
+                            <w:proofErr w:type="spellStart"/>
+                            <w:r>
+                              <w:rPr>
+                                <w:rFonts w:asciiTheme="majorBidi" w:hAnsiTheme="majorBidi" w:cstheme="majorBidi"/>
+                                <w:szCs w:val="24"/>
+                              </w:rPr>
+                              <w:t>Laouissi</w:t>
+                            </w:r>
+                            <w:proofErr w:type="spellEnd"/>
+                            <w:r>
+                              <w:rPr>
+                                <w:rFonts w:asciiTheme="majorBidi" w:hAnsiTheme="majorBidi" w:cstheme="majorBidi"/>
+                                <w:szCs w:val="24"/>
+                              </w:rPr>
+                              <w:t xml:space="preserve"> </w:t>
                             </w:r>
                             <w:r>
                               <w:rPr>
@@ -218,7 +244,38 @@
                           <w:szCs w:val="24"/>
                         </w:rPr>
                         <w:br/>
-                        <w:t xml:space="preserve">Sadok Laouissi </w:t>
+                      </w:r>
+                      <w:proofErr w:type="spellStart"/>
+                      <w:r>
+                        <w:rPr>
+                          <w:rFonts w:asciiTheme="majorBidi" w:hAnsiTheme="majorBidi" w:cstheme="majorBidi"/>
+                          <w:szCs w:val="24"/>
+                        </w:rPr>
+                        <w:t>Sadok</w:t>
+                      </w:r>
+                      <w:proofErr w:type="spellEnd"/>
+                      <w:r>
+                        <w:rPr>
+                          <w:rFonts w:asciiTheme="majorBidi" w:hAnsiTheme="majorBidi" w:cstheme="majorBidi"/>
+                          <w:szCs w:val="24"/>
+                        </w:rPr>
+                        <w:t xml:space="preserve"> </w:t>
+                      </w:r>
+                      <w:proofErr w:type="spellStart"/>
+                      <w:r>
+                        <w:rPr>
+                          <w:rFonts w:asciiTheme="majorBidi" w:hAnsiTheme="majorBidi" w:cstheme="majorBidi"/>
+                          <w:szCs w:val="24"/>
+                        </w:rPr>
+                        <w:t>Laouissi</w:t>
+                      </w:r>
+                      <w:proofErr w:type="spellEnd"/>
+                      <w:r>
+                        <w:rPr>
+                          <w:rFonts w:asciiTheme="majorBidi" w:hAnsiTheme="majorBidi" w:cstheme="majorBidi"/>
+                          <w:szCs w:val="24"/>
+                        </w:rPr>
+                        <w:t xml:space="preserve"> </w:t>
                       </w:r>
                       <w:r>
                         <w:rPr>
@@ -256,14 +313,14 @@
       <w:pPr>
         <w:pStyle w:val="Titre1"/>
       </w:pPr>
-      <w:bookmarkStart w:id="2" w:name="_Toc71626097"/>
-      <w:bookmarkStart w:id="3" w:name="_Hlk516198943"/>
+      <w:bookmarkStart w:id="1" w:name="_Toc71626097"/>
+      <w:bookmarkStart w:id="2" w:name="_Hlk516198943"/>
       <w:r>
         <w:t>Dedication</w:t>
       </w:r>
-      <w:bookmarkEnd w:id="2"/>
-    </w:p>
-    <w:bookmarkEnd w:id="3"/>
+      <w:bookmarkEnd w:id="1"/>
+    </w:p>
+    <w:bookmarkEnd w:id="2"/>
     <w:p/>
     <w:p>
       <w:pPr>
@@ -353,12 +410,12 @@
       <w:pPr>
         <w:pStyle w:val="Titre1"/>
       </w:pPr>
-      <w:bookmarkStart w:id="4" w:name="_Toc71626098"/>
+      <w:bookmarkStart w:id="3" w:name="_Toc71626098"/>
       <w:r>
         <w:lastRenderedPageBreak/>
         <w:t>Acknowledgements</w:t>
       </w:r>
-      <w:bookmarkEnd w:id="4"/>
+      <w:bookmarkEnd w:id="3"/>
     </w:p>
     <w:p>
       <w:pPr>
@@ -468,7 +525,7 @@
       <w:pPr>
         <w:pStyle w:val="Titre1"/>
       </w:pPr>
-      <w:bookmarkStart w:id="5" w:name="_Toc71626099"/>
+      <w:bookmarkStart w:id="4" w:name="_Toc71626099"/>
       <w:r>
         <w:lastRenderedPageBreak/>
         <w:t xml:space="preserve">Table of </w:t>
@@ -476,7 +533,7 @@
       <w:r>
         <w:t>Contents</w:t>
       </w:r>
-      <w:bookmarkEnd w:id="5"/>
+      <w:bookmarkEnd w:id="4"/>
     </w:p>
     <w:sdt>
       <w:sdtPr>
@@ -3384,7 +3441,7 @@
       <w:pPr>
         <w:pStyle w:val="Titre1"/>
       </w:pPr>
-      <w:bookmarkStart w:id="6" w:name="_Toc71626100"/>
+      <w:bookmarkStart w:id="5" w:name="_Toc71626100"/>
       <w:r>
         <w:lastRenderedPageBreak/>
         <w:t>List</w:t>
@@ -3392,7 +3449,7 @@
       <w:r>
         <w:t xml:space="preserve"> of Figures</w:t>
       </w:r>
-      <w:bookmarkEnd w:id="6"/>
+      <w:bookmarkEnd w:id="5"/>
     </w:p>
     <w:p>
       <w:pPr>
@@ -6255,7 +6312,7 @@
         </w:rPr>
         <w:br w:type="page"/>
       </w:r>
-      <w:bookmarkStart w:id="7" w:name="_Toc71626101"/>
+      <w:bookmarkStart w:id="6" w:name="_Toc71626101"/>
       <w:r>
         <w:lastRenderedPageBreak/>
         <w:t>List</w:t>
@@ -6263,7 +6320,7 @@
       <w:r>
         <w:t xml:space="preserve"> of Tables</w:t>
       </w:r>
-      <w:bookmarkEnd w:id="7"/>
+      <w:bookmarkEnd w:id="6"/>
     </w:p>
     <w:p>
       <w:pPr>
@@ -6545,12 +6602,12 @@
       <w:pPr>
         <w:pStyle w:val="Titre1"/>
       </w:pPr>
-      <w:bookmarkStart w:id="8" w:name="_Toc71626102"/>
+      <w:bookmarkStart w:id="7" w:name="_Toc71626102"/>
       <w:r>
         <w:lastRenderedPageBreak/>
         <w:t>General Introduction</w:t>
       </w:r>
-      <w:bookmarkEnd w:id="8"/>
+      <w:bookmarkEnd w:id="7"/>
     </w:p>
     <w:p/>
     <w:p>
@@ -6808,8 +6865,8 @@
       <w:pPr>
         <w:pStyle w:val="Titre1"/>
       </w:pPr>
-      <w:bookmarkStart w:id="9" w:name="_Toc71626103"/>
-      <w:bookmarkStart w:id="10" w:name="_Hlk516211396"/>
+      <w:bookmarkStart w:id="8" w:name="_Toc71626103"/>
+      <w:bookmarkStart w:id="9" w:name="_Hlk516211396"/>
       <w:r>
         <w:lastRenderedPageBreak/>
         <w:t xml:space="preserve">Chapter I: </w:t>
@@ -6817,18 +6874,18 @@
       <w:r>
         <w:t>Situation analysis of the project</w:t>
       </w:r>
+      <w:bookmarkEnd w:id="8"/>
+    </w:p>
+    <w:p>
+      <w:pPr>
+        <w:pStyle w:val="Titre2"/>
+      </w:pPr>
+      <w:bookmarkStart w:id="10" w:name="_Toc71626104"/>
       <w:bookmarkEnd w:id="9"/>
-    </w:p>
-    <w:p>
-      <w:pPr>
-        <w:pStyle w:val="Titre2"/>
-      </w:pPr>
-      <w:bookmarkStart w:id="11" w:name="_Toc71626104"/>
+      <w:r>
+        <w:t>Introduction</w:t>
+      </w:r>
       <w:bookmarkEnd w:id="10"/>
-      <w:r>
-        <w:t>Introduction</w:t>
-      </w:r>
-      <w:bookmarkEnd w:id="11"/>
     </w:p>
     <w:p>
       <w:pPr>
@@ -6850,11 +6907,11 @@
           <w:rFonts w:eastAsiaTheme="minorHAnsi"/>
         </w:rPr>
       </w:pPr>
-      <w:bookmarkStart w:id="12" w:name="_Toc71626105"/>
+      <w:bookmarkStart w:id="11" w:name="_Toc71626105"/>
       <w:r>
         <w:t>Presentation of the host organization</w:t>
       </w:r>
-      <w:bookmarkEnd w:id="12"/>
+      <w:bookmarkEnd w:id="11"/>
     </w:p>
     <w:p>
       <w:pPr>
@@ -6887,11 +6944,11 @@
       <w:pPr>
         <w:pStyle w:val="Titre2"/>
       </w:pPr>
-      <w:bookmarkStart w:id="13" w:name="_Toc71626106"/>
+      <w:bookmarkStart w:id="12" w:name="_Toc71626106"/>
       <w:r>
         <w:t>Presentation of the organization</w:t>
       </w:r>
-      <w:bookmarkEnd w:id="13"/>
+      <w:bookmarkEnd w:id="12"/>
     </w:p>
     <w:p>
       <w:pPr>
@@ -7011,7 +7068,7 @@
           <w:lang w:val="en-GB"/>
         </w:rPr>
       </w:pPr>
-      <w:bookmarkStart w:id="14" w:name="_Toc71625987"/>
+      <w:bookmarkStart w:id="13" w:name="_Toc71625987"/>
       <w:r>
         <w:t xml:space="preserve">Figure </w:t>
       </w:r>
@@ -7057,7 +7114,7 @@
         </w:rPr>
         <w:t>Kilani Groupe Logo</w:t>
       </w:r>
-      <w:bookmarkEnd w:id="14"/>
+      <w:bookmarkEnd w:id="13"/>
     </w:p>
     <w:p>
       <w:pPr>
@@ -7298,7 +7355,7 @@
           <w:lang w:val="fr-FR"/>
         </w:rPr>
       </w:pPr>
-      <w:bookmarkStart w:id="15" w:name="_Toc71625988"/>
+      <w:bookmarkStart w:id="14" w:name="_Toc71625988"/>
       <w:r>
         <w:t xml:space="preserve">Figure </w:t>
       </w:r>
@@ -7356,7 +7413,7 @@
         </w:rPr>
         <w:t xml:space="preserve"> chart</w:t>
       </w:r>
-      <w:bookmarkEnd w:id="15"/>
+      <w:bookmarkEnd w:id="14"/>
     </w:p>
     <w:p>
       <w:pPr>
@@ -7454,7 +7511,7 @@
           <w:lang w:val="en-GB"/>
         </w:rPr>
       </w:pPr>
-      <w:bookmarkStart w:id="16" w:name="_Toc71625989"/>
+      <w:bookmarkStart w:id="15" w:name="_Toc71625989"/>
       <w:r>
         <w:t xml:space="preserve">Figure </w:t>
       </w:r>
@@ -7506,7 +7563,7 @@
         </w:rPr>
         <w:t>Activities</w:t>
       </w:r>
-      <w:bookmarkEnd w:id="16"/>
+      <w:bookmarkEnd w:id="15"/>
     </w:p>
     <w:p>
       <w:pPr>
@@ -8080,7 +8137,7 @@
           <w:lang w:val="en-GB"/>
         </w:rPr>
       </w:pPr>
-      <w:bookmarkStart w:id="17" w:name="_Toc71625990"/>
+      <w:bookmarkStart w:id="16" w:name="_Toc71625990"/>
       <w:r>
         <w:t xml:space="preserve">Figure </w:t>
       </w:r>
@@ -8120,31 +8177,31 @@
         </w:rPr>
         <w:t>: L'Atelier’s Activities</w:t>
       </w:r>
+      <w:bookmarkEnd w:id="16"/>
+    </w:p>
+    <w:p>
+      <w:pPr>
+        <w:ind w:firstLine="360"/>
+        <w:rPr>
+          <w:lang w:val="en-GB"/>
+        </w:rPr>
+      </w:pPr>
+      <w:r>
+        <w:rPr>
+          <w:lang w:val="en-GB"/>
+        </w:rPr>
+        <w:t>L'Atelier's areas of expertise include Marketing Concept Ideation, Outlet Layout and Optimization, Trade Marketing Activation for brands, Marketing and Digital Communication for brands and entities, and Customer Experience Training.</w:t>
+      </w:r>
+    </w:p>
+    <w:p>
+      <w:pPr>
+        <w:pStyle w:val="Titre2"/>
+      </w:pPr>
+      <w:bookmarkStart w:id="17" w:name="_Toc71626107"/>
+      <w:r>
+        <w:t>Study of the existing</w:t>
+      </w:r>
       <w:bookmarkEnd w:id="17"/>
-    </w:p>
-    <w:p>
-      <w:pPr>
-        <w:ind w:firstLine="360"/>
-        <w:rPr>
-          <w:lang w:val="en-GB"/>
-        </w:rPr>
-      </w:pPr>
-      <w:r>
-        <w:rPr>
-          <w:lang w:val="en-GB"/>
-        </w:rPr>
-        <w:t>L'Atelier's areas of expertise include Marketing Concept Ideation, Outlet Layout and Optimization, Trade Marketing Activation for brands, Marketing and Digital Communication for brands and entities, and Customer Experience Training.</w:t>
-      </w:r>
-    </w:p>
-    <w:p>
-      <w:pPr>
-        <w:pStyle w:val="Titre2"/>
-      </w:pPr>
-      <w:bookmarkStart w:id="18" w:name="_Toc71626107"/>
-      <w:r>
-        <w:t>Study of the existing</w:t>
-      </w:r>
-      <w:bookmarkEnd w:id="18"/>
     </w:p>
     <w:p>
       <w:pPr>
@@ -8362,7 +8419,7 @@
                                 <w:sz w:val="24"/>
                               </w:rPr>
                             </w:pPr>
-                            <w:bookmarkStart w:id="19" w:name="_Toc71625991"/>
+                            <w:bookmarkStart w:id="18" w:name="_Toc71625991"/>
                             <w:r>
                               <w:t xml:space="preserve">Figure </w:t>
                             </w:r>
@@ -8402,7 +8459,7 @@
                               </w:rPr>
                               <w:t>: Yuka Logo</w:t>
                             </w:r>
-                            <w:bookmarkEnd w:id="19"/>
+                            <w:bookmarkEnd w:id="18"/>
                           </w:p>
                         </w:txbxContent>
                       </wps:txbx>
@@ -8432,7 +8489,7 @@
                           <w:sz w:val="24"/>
                         </w:rPr>
                       </w:pPr>
-                      <w:bookmarkStart w:id="20" w:name="_Toc71625991"/>
+                      <w:bookmarkStart w:id="19" w:name="_Toc71625991"/>
                       <w:r>
                         <w:t xml:space="preserve">Figure </w:t>
                       </w:r>
@@ -8472,7 +8529,7 @@
                         </w:rPr>
                         <w:t>: Yuka Logo</w:t>
                       </w:r>
-                      <w:bookmarkEnd w:id="20"/>
+                      <w:bookmarkEnd w:id="19"/>
                     </w:p>
                   </w:txbxContent>
                 </v:textbox>
@@ -8554,7 +8611,7 @@
                                 <w:sz w:val="24"/>
                               </w:rPr>
                             </w:pPr>
-                            <w:bookmarkStart w:id="21" w:name="_Toc71625992"/>
+                            <w:bookmarkStart w:id="20" w:name="_Toc71625992"/>
                             <w:r>
                               <w:t xml:space="preserve">Figure </w:t>
                             </w:r>
@@ -8594,7 +8651,7 @@
                               </w:rPr>
                               <w:t>: INCI Beauty Logo</w:t>
                             </w:r>
-                            <w:bookmarkEnd w:id="21"/>
+                            <w:bookmarkEnd w:id="20"/>
                           </w:p>
                         </w:txbxContent>
                       </wps:txbx>
@@ -8623,7 +8680,7 @@
                           <w:sz w:val="24"/>
                         </w:rPr>
                       </w:pPr>
-                      <w:bookmarkStart w:id="22" w:name="_Toc71625992"/>
+                      <w:bookmarkStart w:id="21" w:name="_Toc71625992"/>
                       <w:r>
                         <w:t xml:space="preserve">Figure </w:t>
                       </w:r>
@@ -8663,7 +8720,7 @@
                         </w:rPr>
                         <w:t>: INCI Beauty Logo</w:t>
                       </w:r>
-                      <w:bookmarkEnd w:id="22"/>
+                      <w:bookmarkEnd w:id="21"/>
                     </w:p>
                   </w:txbxContent>
                 </v:textbox>
@@ -8899,7 +8956,7 @@
                                 <w:sz w:val="24"/>
                               </w:rPr>
                             </w:pPr>
-                            <w:bookmarkStart w:id="23" w:name="_Toc71625993"/>
+                            <w:bookmarkStart w:id="22" w:name="_Toc71625993"/>
                             <w:r>
                               <w:t xml:space="preserve">Figure </w:t>
                             </w:r>
@@ -8939,7 +8996,7 @@
                               </w:rPr>
                               <w:t>: PharmaPocket Logo</w:t>
                             </w:r>
-                            <w:bookmarkEnd w:id="23"/>
+                            <w:bookmarkEnd w:id="22"/>
                           </w:p>
                         </w:txbxContent>
                       </wps:txbx>
@@ -8969,7 +9026,7 @@
                           <w:sz w:val="24"/>
                         </w:rPr>
                       </w:pPr>
-                      <w:bookmarkStart w:id="24" w:name="_Toc71625993"/>
+                      <w:bookmarkStart w:id="23" w:name="_Toc71625993"/>
                       <w:r>
                         <w:t xml:space="preserve">Figure </w:t>
                       </w:r>
@@ -9009,7 +9066,7 @@
                         </w:rPr>
                         <w:t>: PharmaPocket Logo</w:t>
                       </w:r>
-                      <w:bookmarkEnd w:id="24"/>
+                      <w:bookmarkEnd w:id="23"/>
                     </w:p>
                   </w:txbxContent>
                 </v:textbox>
@@ -9198,7 +9255,7 @@
                                 <w:sz w:val="24"/>
                               </w:rPr>
                             </w:pPr>
-                            <w:bookmarkStart w:id="25" w:name="_Toc71625994"/>
+                            <w:bookmarkStart w:id="24" w:name="_Toc71625994"/>
                             <w:r>
                               <w:t xml:space="preserve">Figure </w:t>
                             </w:r>
@@ -9238,7 +9295,7 @@
                               </w:rPr>
                               <w:t>: Think Dirty App Logo</w:t>
                             </w:r>
-                            <w:bookmarkEnd w:id="25"/>
+                            <w:bookmarkEnd w:id="24"/>
                           </w:p>
                         </w:txbxContent>
                       </wps:txbx>
@@ -9268,7 +9325,7 @@
                           <w:sz w:val="24"/>
                         </w:rPr>
                       </w:pPr>
-                      <w:bookmarkStart w:id="26" w:name="_Toc71625994"/>
+                      <w:bookmarkStart w:id="25" w:name="_Toc71625994"/>
                       <w:r>
                         <w:t xml:space="preserve">Figure </w:t>
                       </w:r>
@@ -9308,7 +9365,7 @@
                         </w:rPr>
                         <w:t>: Think Dirty App Logo</w:t>
                       </w:r>
-                      <w:bookmarkEnd w:id="26"/>
+                      <w:bookmarkEnd w:id="25"/>
                     </w:p>
                   </w:txbxContent>
                 </v:textbox>
@@ -9516,12 +9573,12 @@
       <w:pPr>
         <w:pStyle w:val="Titre2"/>
       </w:pPr>
-      <w:bookmarkStart w:id="27" w:name="_Toc71626108"/>
+      <w:bookmarkStart w:id="26" w:name="_Toc71626108"/>
       <w:r>
         <w:lastRenderedPageBreak/>
         <w:t>Conclusion</w:t>
       </w:r>
-      <w:bookmarkEnd w:id="27"/>
+      <w:bookmarkEnd w:id="26"/>
       <w:r>
         <w:t xml:space="preserve"> </w:t>
       </w:r>
@@ -9643,7 +9700,7 @@
       <w:pPr>
         <w:pStyle w:val="Titre1"/>
       </w:pPr>
-      <w:bookmarkStart w:id="28" w:name="_Toc71626109"/>
+      <w:bookmarkStart w:id="27" w:name="_Toc71626109"/>
       <w:r>
         <w:lastRenderedPageBreak/>
         <w:t>Chapter I</w:t>
@@ -9654,7 +9711,7 @@
       <w:r>
         <w:t>: Specifications and methodology</w:t>
       </w:r>
-      <w:bookmarkEnd w:id="28"/>
+      <w:bookmarkEnd w:id="27"/>
       <w:r>
         <w:t xml:space="preserve"> </w:t>
       </w:r>
@@ -9667,56 +9724,56 @@
           <w:numId w:val="22"/>
         </w:numPr>
       </w:pPr>
-      <w:bookmarkStart w:id="29" w:name="_Toc71626110"/>
+      <w:bookmarkStart w:id="28" w:name="_Toc71626110"/>
       <w:r>
         <w:t>Introduction</w:t>
       </w:r>
+      <w:bookmarkEnd w:id="28"/>
+    </w:p>
+    <w:p>
+      <w:pPr>
+        <w:spacing w:before="0"/>
+      </w:pPr>
+      <w:r>
+        <w:t xml:space="preserve">In this chapter, we’re going to tackle </w:t>
+      </w:r>
+      <w:r>
+        <w:t xml:space="preserve">in the first section </w:t>
+      </w:r>
+      <w:r>
+        <w:t xml:space="preserve">the modeling language UML, </w:t>
+      </w:r>
+      <w:r>
+        <w:t xml:space="preserve">software requirements specifications in the second part, and in the last </w:t>
+      </w:r>
+      <w:r>
+        <w:t>part</w:t>
+      </w:r>
+      <w:r>
+        <w:t>,</w:t>
+      </w:r>
+      <w:r>
+        <w:t xml:space="preserve"> the</w:t>
+      </w:r>
+      <w:r>
+        <w:t xml:space="preserve"> </w:t>
+      </w:r>
+      <w:r>
+        <w:t>project management</w:t>
+      </w:r>
+      <w:r>
+        <w:t>.</w:t>
+      </w:r>
+    </w:p>
+    <w:p>
+      <w:pPr>
+        <w:pStyle w:val="Titre2"/>
+      </w:pPr>
+      <w:bookmarkStart w:id="29" w:name="_Toc71626111"/>
+      <w:r>
+        <w:t>Modeling Language</w:t>
+      </w:r>
       <w:bookmarkEnd w:id="29"/>
-    </w:p>
-    <w:p>
-      <w:pPr>
-        <w:spacing w:before="0"/>
-      </w:pPr>
-      <w:r>
-        <w:t xml:space="preserve">In this chapter, we’re going to tackle </w:t>
-      </w:r>
-      <w:r>
-        <w:t xml:space="preserve">in the first section </w:t>
-      </w:r>
-      <w:r>
-        <w:t xml:space="preserve">the modeling language UML, </w:t>
-      </w:r>
-      <w:r>
-        <w:t xml:space="preserve">software requirements specifications in the second part, and in the last </w:t>
-      </w:r>
-      <w:r>
-        <w:t>part</w:t>
-      </w:r>
-      <w:r>
-        <w:t>,</w:t>
-      </w:r>
-      <w:r>
-        <w:t xml:space="preserve"> the</w:t>
-      </w:r>
-      <w:r>
-        <w:t xml:space="preserve"> </w:t>
-      </w:r>
-      <w:r>
-        <w:t>project management</w:t>
-      </w:r>
-      <w:r>
-        <w:t>.</w:t>
-      </w:r>
-    </w:p>
-    <w:p>
-      <w:pPr>
-        <w:pStyle w:val="Titre2"/>
-      </w:pPr>
-      <w:bookmarkStart w:id="30" w:name="_Toc71626111"/>
-      <w:r>
-        <w:t>Modeling Language</w:t>
-      </w:r>
-      <w:bookmarkEnd w:id="30"/>
     </w:p>
     <w:p>
       <w:pPr>
@@ -9903,7 +9960,7 @@
         <w:spacing w:line="480" w:lineRule="auto"/>
         <w:jc w:val="center"/>
       </w:pPr>
-      <w:bookmarkStart w:id="31" w:name="_Toc71625995"/>
+      <w:bookmarkStart w:id="30" w:name="_Toc71625995"/>
       <w:r>
         <w:t xml:space="preserve">Figure </w:t>
       </w:r>
@@ -9949,23 +10006,23 @@
       <w:r>
         <w:t>5]</w:t>
       </w:r>
+      <w:bookmarkEnd w:id="30"/>
+    </w:p>
+    <w:p>
+      <w:pPr>
+        <w:pStyle w:val="Titre2"/>
+      </w:pPr>
+      <w:bookmarkStart w:id="31" w:name="_Toc71626112"/>
+      <w:r>
+        <w:t xml:space="preserve">Software </w:t>
+      </w:r>
+      <w:r>
+        <w:t>Requirements</w:t>
+      </w:r>
+      <w:r>
+        <w:t xml:space="preserve"> Specifications</w:t>
+      </w:r>
       <w:bookmarkEnd w:id="31"/>
-    </w:p>
-    <w:p>
-      <w:pPr>
-        <w:pStyle w:val="Titre2"/>
-      </w:pPr>
-      <w:bookmarkStart w:id="32" w:name="_Toc71626112"/>
-      <w:r>
-        <w:t xml:space="preserve">Software </w:t>
-      </w:r>
-      <w:r>
-        <w:t>Requirements</w:t>
-      </w:r>
-      <w:r>
-        <w:t xml:space="preserve"> Specifications</w:t>
-      </w:r>
-      <w:bookmarkEnd w:id="32"/>
       <w:r>
         <w:t xml:space="preserve"> </w:t>
       </w:r>
@@ -9990,20 +10047,20 @@
           <w:szCs w:val="24"/>
         </w:rPr>
       </w:pPr>
-      <w:bookmarkStart w:id="33" w:name="_Toc515879862"/>
-      <w:bookmarkStart w:id="34" w:name="_Toc515938807"/>
-      <w:bookmarkStart w:id="35" w:name="_Toc515938953"/>
-      <w:bookmarkStart w:id="36" w:name="_Toc516092697"/>
-      <w:bookmarkStart w:id="37" w:name="_Toc516181608"/>
-      <w:bookmarkStart w:id="38" w:name="_Toc516181748"/>
-      <w:bookmarkStart w:id="39" w:name="_Toc516198430"/>
+      <w:bookmarkStart w:id="32" w:name="_Toc515879862"/>
+      <w:bookmarkStart w:id="33" w:name="_Toc515938807"/>
+      <w:bookmarkStart w:id="34" w:name="_Toc515938953"/>
+      <w:bookmarkStart w:id="35" w:name="_Toc516092697"/>
+      <w:bookmarkStart w:id="36" w:name="_Toc516181608"/>
+      <w:bookmarkStart w:id="37" w:name="_Toc516181748"/>
+      <w:bookmarkStart w:id="38" w:name="_Toc516198430"/>
+      <w:bookmarkEnd w:id="32"/>
       <w:bookmarkEnd w:id="33"/>
       <w:bookmarkEnd w:id="34"/>
       <w:bookmarkEnd w:id="35"/>
       <w:bookmarkEnd w:id="36"/>
       <w:bookmarkEnd w:id="37"/>
       <w:bookmarkEnd w:id="38"/>
-      <w:bookmarkEnd w:id="39"/>
     </w:p>
     <w:p>
       <w:pPr>
@@ -10025,20 +10082,20 @@
           <w:szCs w:val="24"/>
         </w:rPr>
       </w:pPr>
-      <w:bookmarkStart w:id="40" w:name="_Toc515879863"/>
-      <w:bookmarkStart w:id="41" w:name="_Toc515938808"/>
-      <w:bookmarkStart w:id="42" w:name="_Toc515938954"/>
-      <w:bookmarkStart w:id="43" w:name="_Toc516092698"/>
-      <w:bookmarkStart w:id="44" w:name="_Toc516181609"/>
-      <w:bookmarkStart w:id="45" w:name="_Toc516181749"/>
-      <w:bookmarkStart w:id="46" w:name="_Toc516198431"/>
+      <w:bookmarkStart w:id="39" w:name="_Toc515879863"/>
+      <w:bookmarkStart w:id="40" w:name="_Toc515938808"/>
+      <w:bookmarkStart w:id="41" w:name="_Toc515938954"/>
+      <w:bookmarkStart w:id="42" w:name="_Toc516092698"/>
+      <w:bookmarkStart w:id="43" w:name="_Toc516181609"/>
+      <w:bookmarkStart w:id="44" w:name="_Toc516181749"/>
+      <w:bookmarkStart w:id="45" w:name="_Toc516198431"/>
+      <w:bookmarkEnd w:id="39"/>
       <w:bookmarkEnd w:id="40"/>
       <w:bookmarkEnd w:id="41"/>
       <w:bookmarkEnd w:id="42"/>
       <w:bookmarkEnd w:id="43"/>
       <w:bookmarkEnd w:id="44"/>
       <w:bookmarkEnd w:id="45"/>
-      <w:bookmarkEnd w:id="46"/>
     </w:p>
     <w:p>
       <w:pPr>
@@ -10265,7 +10322,7 @@
       <w:pPr>
         <w:pStyle w:val="Titre2"/>
       </w:pPr>
-      <w:bookmarkStart w:id="47" w:name="_Toc71626113"/>
+      <w:bookmarkStart w:id="46" w:name="_Toc71626113"/>
       <w:r>
         <w:t xml:space="preserve">Global </w:t>
       </w:r>
@@ -10281,7 +10338,7 @@
       <w:r>
         <w:t>ase</w:t>
       </w:r>
-      <w:bookmarkEnd w:id="47"/>
+      <w:bookmarkEnd w:id="46"/>
     </w:p>
     <w:p>
       <w:pPr>
@@ -10293,7 +10350,7 @@
         <w:pStyle w:val="Lgende"/>
         <w:jc w:val="center"/>
       </w:pPr>
-      <w:bookmarkStart w:id="48" w:name="_Toc71625996"/>
+      <w:bookmarkStart w:id="47" w:name="_Toc71625996"/>
       <w:r>
         <w:t xml:space="preserve">Figure </w:t>
       </w:r>
@@ -10330,20 +10387,20 @@
       <w:r>
         <w:t>: Global Use Case</w:t>
       </w:r>
+      <w:bookmarkEnd w:id="47"/>
+    </w:p>
+    <w:p>
+      <w:pPr>
+        <w:pStyle w:val="Titre2"/>
+      </w:pPr>
+      <w:bookmarkStart w:id="48" w:name="_Toc71626114"/>
+      <w:r>
+        <w:t xml:space="preserve">Software Development </w:t>
+      </w:r>
+      <w:r>
+        <w:t>Methodology</w:t>
+      </w:r>
       <w:bookmarkEnd w:id="48"/>
-    </w:p>
-    <w:p>
-      <w:pPr>
-        <w:pStyle w:val="Titre2"/>
-      </w:pPr>
-      <w:bookmarkStart w:id="49" w:name="_Toc71626114"/>
-      <w:r>
-        <w:t xml:space="preserve">Software Development </w:t>
-      </w:r>
-      <w:r>
-        <w:t>Methodology</w:t>
-      </w:r>
-      <w:bookmarkEnd w:id="49"/>
     </w:p>
     <w:p>
       <w:pPr>
@@ -10355,7 +10412,7 @@
           <w:szCs w:val="24"/>
         </w:rPr>
       </w:pPr>
-      <w:bookmarkStart w:id="50" w:name="_Hlk515616652"/>
+      <w:bookmarkStart w:id="49" w:name="_Hlk515616652"/>
       <w:r>
         <w:rPr>
           <w:rFonts w:asciiTheme="majorBidi" w:hAnsiTheme="majorBidi" w:cstheme="majorBidi"/>
@@ -10376,7 +10433,7 @@
         </w:rPr>
         <w:t xml:space="preserve"> </w:t>
       </w:r>
-      <w:bookmarkEnd w:id="50"/>
+      <w:bookmarkEnd w:id="49"/>
     </w:p>
     <w:p>
       <w:r>
@@ -10568,20 +10625,20 @@
           <w:szCs w:val="24"/>
         </w:rPr>
       </w:pPr>
-      <w:bookmarkStart w:id="51" w:name="_Toc515879868"/>
-      <w:bookmarkStart w:id="52" w:name="_Toc515938813"/>
-      <w:bookmarkStart w:id="53" w:name="_Toc515938959"/>
-      <w:bookmarkStart w:id="54" w:name="_Toc516092703"/>
-      <w:bookmarkStart w:id="55" w:name="_Toc516181614"/>
-      <w:bookmarkStart w:id="56" w:name="_Toc516181754"/>
-      <w:bookmarkStart w:id="57" w:name="_Toc516198436"/>
+      <w:bookmarkStart w:id="50" w:name="_Toc515879868"/>
+      <w:bookmarkStart w:id="51" w:name="_Toc515938813"/>
+      <w:bookmarkStart w:id="52" w:name="_Toc515938959"/>
+      <w:bookmarkStart w:id="53" w:name="_Toc516092703"/>
+      <w:bookmarkStart w:id="54" w:name="_Toc516181614"/>
+      <w:bookmarkStart w:id="55" w:name="_Toc516181754"/>
+      <w:bookmarkStart w:id="56" w:name="_Toc516198436"/>
+      <w:bookmarkEnd w:id="50"/>
       <w:bookmarkEnd w:id="51"/>
       <w:bookmarkEnd w:id="52"/>
       <w:bookmarkEnd w:id="53"/>
       <w:bookmarkEnd w:id="54"/>
       <w:bookmarkEnd w:id="55"/>
       <w:bookmarkEnd w:id="56"/>
-      <w:bookmarkEnd w:id="57"/>
     </w:p>
     <w:p>
       <w:pPr>
@@ -10603,20 +10660,20 @@
           <w:szCs w:val="24"/>
         </w:rPr>
       </w:pPr>
-      <w:bookmarkStart w:id="58" w:name="_Toc515879869"/>
-      <w:bookmarkStart w:id="59" w:name="_Toc515938814"/>
-      <w:bookmarkStart w:id="60" w:name="_Toc515938960"/>
-      <w:bookmarkStart w:id="61" w:name="_Toc516092704"/>
-      <w:bookmarkStart w:id="62" w:name="_Toc516181615"/>
-      <w:bookmarkStart w:id="63" w:name="_Toc516181755"/>
-      <w:bookmarkStart w:id="64" w:name="_Toc516198437"/>
+      <w:bookmarkStart w:id="57" w:name="_Toc515879869"/>
+      <w:bookmarkStart w:id="58" w:name="_Toc515938814"/>
+      <w:bookmarkStart w:id="59" w:name="_Toc515938960"/>
+      <w:bookmarkStart w:id="60" w:name="_Toc516092704"/>
+      <w:bookmarkStart w:id="61" w:name="_Toc516181615"/>
+      <w:bookmarkStart w:id="62" w:name="_Toc516181755"/>
+      <w:bookmarkStart w:id="63" w:name="_Toc516198437"/>
+      <w:bookmarkEnd w:id="57"/>
       <w:bookmarkEnd w:id="58"/>
       <w:bookmarkEnd w:id="59"/>
       <w:bookmarkEnd w:id="60"/>
       <w:bookmarkEnd w:id="61"/>
       <w:bookmarkEnd w:id="62"/>
       <w:bookmarkEnd w:id="63"/>
-      <w:bookmarkEnd w:id="64"/>
     </w:p>
     <w:p>
       <w:pPr>
@@ -10768,7 +10825,7 @@
                                 <w:noProof/>
                               </w:rPr>
                             </w:pPr>
-                            <w:bookmarkStart w:id="65" w:name="_Toc71625997"/>
+                            <w:bookmarkStart w:id="64" w:name="_Toc71625997"/>
                             <w:r>
                               <w:t xml:space="preserve">Figure </w:t>
                             </w:r>
@@ -10805,7 +10862,7 @@
                             <w:r>
                               <w:t>: Agile Methodology workflow</w:t>
                             </w:r>
-                            <w:bookmarkEnd w:id="65"/>
+                            <w:bookmarkEnd w:id="64"/>
                           </w:p>
                         </w:txbxContent>
                       </wps:txbx>
@@ -10837,7 +10894,7 @@
                           <w:noProof/>
                         </w:rPr>
                       </w:pPr>
-                      <w:bookmarkStart w:id="66" w:name="_Toc71625997"/>
+                      <w:bookmarkStart w:id="65" w:name="_Toc71625997"/>
                       <w:r>
                         <w:t xml:space="preserve">Figure </w:t>
                       </w:r>
@@ -10874,7 +10931,7 @@
                       <w:r>
                         <w:t>: Agile Methodology workflow</w:t>
                       </w:r>
-                      <w:bookmarkEnd w:id="66"/>
+                      <w:bookmarkEnd w:id="65"/>
                     </w:p>
                   </w:txbxContent>
                 </v:textbox>
@@ -10918,20 +10975,20 @@
           <w:szCs w:val="24"/>
         </w:rPr>
       </w:pPr>
-      <w:bookmarkStart w:id="67" w:name="_Toc515879871"/>
-      <w:bookmarkStart w:id="68" w:name="_Toc515938816"/>
-      <w:bookmarkStart w:id="69" w:name="_Toc515938962"/>
-      <w:bookmarkStart w:id="70" w:name="_Toc516092706"/>
-      <w:bookmarkStart w:id="71" w:name="_Toc516181617"/>
-      <w:bookmarkStart w:id="72" w:name="_Toc516181757"/>
-      <w:bookmarkStart w:id="73" w:name="_Toc516198439"/>
+      <w:bookmarkStart w:id="66" w:name="_Toc515879871"/>
+      <w:bookmarkStart w:id="67" w:name="_Toc515938816"/>
+      <w:bookmarkStart w:id="68" w:name="_Toc515938962"/>
+      <w:bookmarkStart w:id="69" w:name="_Toc516092706"/>
+      <w:bookmarkStart w:id="70" w:name="_Toc516181617"/>
+      <w:bookmarkStart w:id="71" w:name="_Toc516181757"/>
+      <w:bookmarkStart w:id="72" w:name="_Toc516198439"/>
+      <w:bookmarkEnd w:id="66"/>
       <w:bookmarkEnd w:id="67"/>
       <w:bookmarkEnd w:id="68"/>
       <w:bookmarkEnd w:id="69"/>
       <w:bookmarkEnd w:id="70"/>
       <w:bookmarkEnd w:id="71"/>
       <w:bookmarkEnd w:id="72"/>
-      <w:bookmarkEnd w:id="73"/>
     </w:p>
     <w:p>
       <w:pPr>
@@ -10953,20 +11010,20 @@
           <w:szCs w:val="24"/>
         </w:rPr>
       </w:pPr>
-      <w:bookmarkStart w:id="74" w:name="_Toc515879872"/>
-      <w:bookmarkStart w:id="75" w:name="_Toc515938817"/>
-      <w:bookmarkStart w:id="76" w:name="_Toc515938963"/>
-      <w:bookmarkStart w:id="77" w:name="_Toc516092707"/>
-      <w:bookmarkStart w:id="78" w:name="_Toc516181618"/>
-      <w:bookmarkStart w:id="79" w:name="_Toc516181758"/>
-      <w:bookmarkStart w:id="80" w:name="_Toc516198440"/>
+      <w:bookmarkStart w:id="73" w:name="_Toc515879872"/>
+      <w:bookmarkStart w:id="74" w:name="_Toc515938817"/>
+      <w:bookmarkStart w:id="75" w:name="_Toc515938963"/>
+      <w:bookmarkStart w:id="76" w:name="_Toc516092707"/>
+      <w:bookmarkStart w:id="77" w:name="_Toc516181618"/>
+      <w:bookmarkStart w:id="78" w:name="_Toc516181758"/>
+      <w:bookmarkStart w:id="79" w:name="_Toc516198440"/>
+      <w:bookmarkEnd w:id="73"/>
       <w:bookmarkEnd w:id="74"/>
       <w:bookmarkEnd w:id="75"/>
       <w:bookmarkEnd w:id="76"/>
       <w:bookmarkEnd w:id="77"/>
       <w:bookmarkEnd w:id="78"/>
       <w:bookmarkEnd w:id="79"/>
-      <w:bookmarkEnd w:id="80"/>
     </w:p>
     <w:p>
       <w:pPr>
@@ -10988,20 +11045,20 @@
           <w:szCs w:val="24"/>
         </w:rPr>
       </w:pPr>
-      <w:bookmarkStart w:id="81" w:name="_Toc515879873"/>
-      <w:bookmarkStart w:id="82" w:name="_Toc515938818"/>
-      <w:bookmarkStart w:id="83" w:name="_Toc515938964"/>
-      <w:bookmarkStart w:id="84" w:name="_Toc516092708"/>
-      <w:bookmarkStart w:id="85" w:name="_Toc516181619"/>
-      <w:bookmarkStart w:id="86" w:name="_Toc516181759"/>
-      <w:bookmarkStart w:id="87" w:name="_Toc516198441"/>
+      <w:bookmarkStart w:id="80" w:name="_Toc515879873"/>
+      <w:bookmarkStart w:id="81" w:name="_Toc515938818"/>
+      <w:bookmarkStart w:id="82" w:name="_Toc515938964"/>
+      <w:bookmarkStart w:id="83" w:name="_Toc516092708"/>
+      <w:bookmarkStart w:id="84" w:name="_Toc516181619"/>
+      <w:bookmarkStart w:id="85" w:name="_Toc516181759"/>
+      <w:bookmarkStart w:id="86" w:name="_Toc516198441"/>
+      <w:bookmarkEnd w:id="80"/>
       <w:bookmarkEnd w:id="81"/>
       <w:bookmarkEnd w:id="82"/>
       <w:bookmarkEnd w:id="83"/>
       <w:bookmarkEnd w:id="84"/>
       <w:bookmarkEnd w:id="85"/>
       <w:bookmarkEnd w:id="86"/>
-      <w:bookmarkEnd w:id="87"/>
     </w:p>
     <w:p>
       <w:pPr>
@@ -11193,7 +11250,7 @@
                                 <w:sz w:val="24"/>
                               </w:rPr>
                             </w:pPr>
-                            <w:bookmarkStart w:id="88" w:name="_Toc71625998"/>
+                            <w:bookmarkStart w:id="87" w:name="_Toc71625998"/>
                             <w:r>
                               <w:t xml:space="preserve">Figure </w:t>
                             </w:r>
@@ -11239,7 +11296,7 @@
                               </w:rPr>
                               <w:t xml:space="preserve"> Scrum Methodology Overview</w:t>
                             </w:r>
-                            <w:bookmarkEnd w:id="88"/>
+                            <w:bookmarkEnd w:id="87"/>
                           </w:p>
                         </w:txbxContent>
                       </wps:txbx>
@@ -11269,7 +11326,7 @@
                           <w:sz w:val="24"/>
                         </w:rPr>
                       </w:pPr>
-                      <w:bookmarkStart w:id="89" w:name="_Toc71625998"/>
+                      <w:bookmarkStart w:id="88" w:name="_Toc71625998"/>
                       <w:r>
                         <w:t xml:space="preserve">Figure </w:t>
                       </w:r>
@@ -11315,7 +11372,7 @@
                         </w:rPr>
                         <w:t xml:space="preserve"> Scrum Methodology Overview</w:t>
                       </w:r>
-                      <w:bookmarkEnd w:id="89"/>
+                      <w:bookmarkEnd w:id="88"/>
                     </w:p>
                   </w:txbxContent>
                 </v:textbox>
@@ -11406,7 +11463,7 @@
                                 <w:noProof/>
                               </w:rPr>
                             </w:pPr>
-                            <w:bookmarkStart w:id="90" w:name="_Toc71625999"/>
+                            <w:bookmarkStart w:id="89" w:name="_Toc71625999"/>
                             <w:r>
                               <w:t xml:space="preserve">Figure </w:t>
                             </w:r>
@@ -11443,7 +11500,7 @@
                             <w:r>
                               <w:t>: Scrum Values</w:t>
                             </w:r>
-                            <w:bookmarkEnd w:id="90"/>
+                            <w:bookmarkEnd w:id="89"/>
                           </w:p>
                         </w:txbxContent>
                       </wps:txbx>
@@ -11473,7 +11530,7 @@
                           <w:noProof/>
                         </w:rPr>
                       </w:pPr>
-                      <w:bookmarkStart w:id="91" w:name="_Toc71625999"/>
+                      <w:bookmarkStart w:id="90" w:name="_Toc71625999"/>
                       <w:r>
                         <w:t xml:space="preserve">Figure </w:t>
                       </w:r>
@@ -11510,7 +11567,7 @@
                       <w:r>
                         <w:t>: Scrum Values</w:t>
                       </w:r>
-                      <w:bookmarkEnd w:id="91"/>
+                      <w:bookmarkEnd w:id="90"/>
                     </w:p>
                   </w:txbxContent>
                 </v:textbox>
@@ -11850,18 +11907,40 @@
         <w:pStyle w:val="Lgende"/>
         <w:jc w:val="center"/>
       </w:pPr>
-      <w:bookmarkStart w:id="92" w:name="_Toc71671621"/>
+      <w:bookmarkStart w:id="91" w:name="_Toc71671621"/>
       <w:r>
         <w:t xml:space="preserve">Table </w:t>
       </w:r>
-      <w:fldSimple w:instr=" SEQ Table \* ARABIC ">
-        <w:r>
-          <w:rPr>
-            <w:noProof/>
-          </w:rPr>
-          <w:t>1</w:t>
-        </w:r>
-      </w:fldSimple>
+      <w:r>
+        <w:rPr>
+          <w:noProof/>
+        </w:rPr>
+        <w:fldChar w:fldCharType="begin"/>
+      </w:r>
+      <w:r>
+        <w:rPr>
+          <w:noProof/>
+        </w:rPr>
+        <w:instrText xml:space="preserve"> SEQ Table \* ARABIC </w:instrText>
+      </w:r>
+      <w:r>
+        <w:rPr>
+          <w:noProof/>
+        </w:rPr>
+        <w:fldChar w:fldCharType="separate"/>
+      </w:r>
+      <w:r>
+        <w:rPr>
+          <w:noProof/>
+        </w:rPr>
+        <w:t>1</w:t>
+      </w:r>
+      <w:r>
+        <w:rPr>
+          <w:noProof/>
+        </w:rPr>
+        <w:fldChar w:fldCharType="end"/>
+      </w:r>
       <w:r>
         <w:t xml:space="preserve">: </w:t>
       </w:r>
@@ -11877,7 +11956,7 @@
       <w:r>
         <w:t>Team</w:t>
       </w:r>
-      <w:bookmarkEnd w:id="92"/>
+      <w:bookmarkEnd w:id="91"/>
     </w:p>
     <w:p>
       <w:pPr>
@@ -12354,11 +12433,11 @@
       <w:pPr>
         <w:pStyle w:val="Titre2"/>
       </w:pPr>
-      <w:bookmarkStart w:id="93" w:name="_Toc71626115"/>
+      <w:bookmarkStart w:id="92" w:name="_Toc71626115"/>
       <w:r>
         <w:t>Project Management</w:t>
       </w:r>
-      <w:bookmarkEnd w:id="93"/>
+      <w:bookmarkEnd w:id="92"/>
       <w:r>
         <w:t xml:space="preserve"> </w:t>
       </w:r>
@@ -12379,14 +12458,15 @@
           <w:insideH w:val="single" w:sz="4" w:space="0" w:color="auto"/>
           <w:insideV w:val="single" w:sz="4" w:space="0" w:color="auto"/>
         </w:tblBorders>
+        <w:tblLayout w:type="fixed"/>
         <w:tblLook w:val="04A0" w:firstRow="1" w:lastRow="0" w:firstColumn="1" w:lastColumn="0" w:noHBand="0" w:noVBand="1"/>
       </w:tblPr>
       <w:tblGrid>
         <w:gridCol w:w="483"/>
         <w:gridCol w:w="1740"/>
         <w:gridCol w:w="3272"/>
-        <w:gridCol w:w="3011"/>
-        <w:gridCol w:w="1034"/>
+        <w:gridCol w:w="2925"/>
+        <w:gridCol w:w="1120"/>
       </w:tblGrid>
       <w:tr>
         <w:trPr>
@@ -12402,6 +12482,9 @@
               <w:spacing w:line="240" w:lineRule="auto"/>
               <w:jc w:val="center"/>
             </w:pPr>
+            <w:r>
+              <w:t>ID</w:t>
+            </w:r>
           </w:p>
         </w:tc>
         <w:tc>
@@ -12414,6 +12497,9 @@
               <w:spacing w:line="240" w:lineRule="auto"/>
               <w:jc w:val="center"/>
             </w:pPr>
+            <w:r>
+              <w:t>As a(n)</w:t>
+            </w:r>
           </w:p>
         </w:tc>
         <w:tc>
@@ -12426,11 +12512,14 @@
               <w:spacing w:line="240" w:lineRule="auto"/>
               <w:jc w:val="center"/>
             </w:pPr>
-          </w:p>
-        </w:tc>
-        <w:tc>
-          <w:tcPr>
-            <w:tcW w:w="3011" w:type="dxa"/>
+            <w:r>
+              <w:t>I want to</w:t>
+            </w:r>
+          </w:p>
+        </w:tc>
+        <w:tc>
+          <w:tcPr>
+            <w:tcW w:w="2925" w:type="dxa"/>
             <w:vAlign w:val="center"/>
           </w:tcPr>
           <w:p>
@@ -12438,11 +12527,14 @@
               <w:spacing w:line="240" w:lineRule="auto"/>
               <w:jc w:val="center"/>
             </w:pPr>
-          </w:p>
-        </w:tc>
-        <w:tc>
-          <w:tcPr>
-            <w:tcW w:w="1034" w:type="dxa"/>
+            <w:r>
+              <w:t>So that I can</w:t>
+            </w:r>
+          </w:p>
+        </w:tc>
+        <w:tc>
+          <w:tcPr>
+            <w:tcW w:w="1120" w:type="dxa"/>
             <w:vAlign w:val="center"/>
           </w:tcPr>
           <w:p>
@@ -12450,6 +12542,9 @@
               <w:spacing w:line="240" w:lineRule="auto"/>
               <w:jc w:val="center"/>
             </w:pPr>
+            <w:r>
+              <w:t>Priority</w:t>
+            </w:r>
           </w:p>
         </w:tc>
       </w:tr>
@@ -12477,7 +12572,7 @@
         <w:tc>
           <w:tcPr>
             <w:tcW w:w="1740" w:type="dxa"/>
-            <w:shd w:val="clear" w:color="auto" w:fill="BDD6EE" w:themeFill="accent5" w:themeFillTint="66"/>
+            <w:shd w:val="clear" w:color="auto" w:fill="C5E0B3" w:themeFill="accent6" w:themeFillTint="66"/>
             <w:vAlign w:val="center"/>
           </w:tcPr>
           <w:p>
@@ -12485,36 +12580,48 @@
               <w:spacing w:line="240" w:lineRule="auto"/>
               <w:jc w:val="center"/>
             </w:pPr>
+            <w:r>
+              <w:t>Administrator</w:t>
+            </w:r>
           </w:p>
         </w:tc>
         <w:tc>
           <w:tcPr>
             <w:tcW w:w="3272" w:type="dxa"/>
-            <w:shd w:val="clear" w:color="auto" w:fill="BDD6EE" w:themeFill="accent5" w:themeFillTint="66"/>
+            <w:shd w:val="clear" w:color="auto" w:fill="C5E0B3" w:themeFill="accent6" w:themeFillTint="66"/>
             <w:vAlign w:val="center"/>
           </w:tcPr>
           <w:p>
             <w:pPr>
               <w:spacing w:line="240" w:lineRule="auto"/>
             </w:pPr>
-          </w:p>
-        </w:tc>
-        <w:tc>
-          <w:tcPr>
-            <w:tcW w:w="3011" w:type="dxa"/>
-            <w:shd w:val="clear" w:color="auto" w:fill="BDD6EE" w:themeFill="accent5" w:themeFillTint="66"/>
+            <w:r>
+              <w:t>authenticate</w:t>
+            </w:r>
+          </w:p>
+        </w:tc>
+        <w:tc>
+          <w:tcPr>
+            <w:tcW w:w="2925" w:type="dxa"/>
+            <w:shd w:val="clear" w:color="auto" w:fill="C5E0B3" w:themeFill="accent6" w:themeFillTint="66"/>
             <w:vAlign w:val="center"/>
           </w:tcPr>
           <w:p>
             <w:pPr>
               <w:spacing w:line="240" w:lineRule="auto"/>
             </w:pPr>
-          </w:p>
-        </w:tc>
-        <w:tc>
-          <w:tcPr>
-            <w:tcW w:w="1034" w:type="dxa"/>
-            <w:shd w:val="clear" w:color="auto" w:fill="BDD6EE" w:themeFill="accent5" w:themeFillTint="66"/>
+            <w:r>
+              <w:t>a</w:t>
+            </w:r>
+            <w:r>
+              <w:t>ccess the platform</w:t>
+            </w:r>
+          </w:p>
+        </w:tc>
+        <w:tc>
+          <w:tcPr>
+            <w:tcW w:w="1120" w:type="dxa"/>
+            <w:shd w:val="clear" w:color="auto" w:fill="C5E0B3" w:themeFill="accent6" w:themeFillTint="66"/>
             <w:vAlign w:val="center"/>
           </w:tcPr>
           <w:p>
@@ -12522,6 +12629,9 @@
               <w:spacing w:line="240" w:lineRule="auto"/>
               <w:jc w:val="center"/>
             </w:pPr>
+            <w:r>
+              <w:t>1</w:t>
+            </w:r>
           </w:p>
         </w:tc>
       </w:tr>
@@ -12557,6 +12667,9 @@
               <w:spacing w:line="240" w:lineRule="auto"/>
               <w:jc w:val="center"/>
             </w:pPr>
+            <w:r>
+              <w:t>Administrator</w:t>
+            </w:r>
           </w:p>
         </w:tc>
         <w:tc>
@@ -12569,11 +12682,14 @@
             <w:pPr>
               <w:spacing w:line="240" w:lineRule="auto"/>
             </w:pPr>
-          </w:p>
-        </w:tc>
-        <w:tc>
-          <w:tcPr>
-            <w:tcW w:w="3011" w:type="dxa"/>
+            <w:r>
+              <w:t>Add categories</w:t>
+            </w:r>
+          </w:p>
+        </w:tc>
+        <w:tc>
+          <w:tcPr>
+            <w:tcW w:w="2925" w:type="dxa"/>
             <w:shd w:val="clear" w:color="auto" w:fill="C5E0B3" w:themeFill="accent6" w:themeFillTint="66"/>
             <w:vAlign w:val="center"/>
           </w:tcPr>
@@ -12581,11 +12697,14 @@
             <w:pPr>
               <w:spacing w:line="240" w:lineRule="auto"/>
             </w:pPr>
-          </w:p>
-        </w:tc>
-        <w:tc>
-          <w:tcPr>
-            <w:tcW w:w="1034" w:type="dxa"/>
+            <w:r>
+              <w:t>Add its products</w:t>
+            </w:r>
+          </w:p>
+        </w:tc>
+        <w:tc>
+          <w:tcPr>
+            <w:tcW w:w="1120" w:type="dxa"/>
             <w:shd w:val="clear" w:color="auto" w:fill="C5E0B3" w:themeFill="accent6" w:themeFillTint="66"/>
             <w:vAlign w:val="center"/>
           </w:tcPr>
@@ -12594,6 +12713,9 @@
               <w:spacing w:line="240" w:lineRule="auto"/>
               <w:jc w:val="center"/>
             </w:pPr>
+            <w:r>
+              <w:t>2</w:t>
+            </w:r>
           </w:p>
         </w:tc>
       </w:tr>
@@ -12629,6 +12751,9 @@
               <w:spacing w:line="240" w:lineRule="auto"/>
               <w:jc w:val="center"/>
             </w:pPr>
+            <w:r>
+              <w:t>Administrator</w:t>
+            </w:r>
           </w:p>
         </w:tc>
         <w:tc>
@@ -12641,11 +12766,14 @@
             <w:pPr>
               <w:spacing w:line="240" w:lineRule="auto"/>
             </w:pPr>
-          </w:p>
-        </w:tc>
-        <w:tc>
-          <w:tcPr>
-            <w:tcW w:w="3011" w:type="dxa"/>
+            <w:r>
+              <w:t>Edit categories</w:t>
+            </w:r>
+          </w:p>
+        </w:tc>
+        <w:tc>
+          <w:tcPr>
+            <w:tcW w:w="2925" w:type="dxa"/>
             <w:shd w:val="clear" w:color="auto" w:fill="C5E0B3" w:themeFill="accent6" w:themeFillTint="66"/>
             <w:vAlign w:val="center"/>
           </w:tcPr>
@@ -12653,11 +12781,14 @@
             <w:pPr>
               <w:spacing w:line="240" w:lineRule="auto"/>
             </w:pPr>
-          </w:p>
-        </w:tc>
-        <w:tc>
-          <w:tcPr>
-            <w:tcW w:w="1034" w:type="dxa"/>
+            <w:r>
+              <w:t xml:space="preserve">Maintain the app design &amp; functionalities </w:t>
+            </w:r>
+          </w:p>
+        </w:tc>
+        <w:tc>
+          <w:tcPr>
+            <w:tcW w:w="1120" w:type="dxa"/>
             <w:shd w:val="clear" w:color="auto" w:fill="C5E0B3" w:themeFill="accent6" w:themeFillTint="66"/>
             <w:vAlign w:val="center"/>
           </w:tcPr>
@@ -12666,6 +12797,9 @@
               <w:spacing w:line="240" w:lineRule="auto"/>
               <w:jc w:val="center"/>
             </w:pPr>
+            <w:r>
+              <w:t>3</w:t>
+            </w:r>
           </w:p>
         </w:tc>
       </w:tr>
@@ -12701,6 +12835,9 @@
               <w:spacing w:line="240" w:lineRule="auto"/>
               <w:jc w:val="center"/>
             </w:pPr>
+            <w:r>
+              <w:t>Administrator</w:t>
+            </w:r>
           </w:p>
         </w:tc>
         <w:tc>
@@ -12713,11 +12850,14 @@
             <w:pPr>
               <w:spacing w:line="240" w:lineRule="auto"/>
             </w:pPr>
-          </w:p>
-        </w:tc>
-        <w:tc>
-          <w:tcPr>
-            <w:tcW w:w="3011" w:type="dxa"/>
+            <w:r>
+              <w:t>Delete Categories</w:t>
+            </w:r>
+          </w:p>
+        </w:tc>
+        <w:tc>
+          <w:tcPr>
+            <w:tcW w:w="2925" w:type="dxa"/>
             <w:shd w:val="clear" w:color="auto" w:fill="C5E0B3" w:themeFill="accent6" w:themeFillTint="66"/>
             <w:vAlign w:val="center"/>
           </w:tcPr>
@@ -12725,11 +12865,14 @@
             <w:pPr>
               <w:spacing w:line="240" w:lineRule="auto"/>
             </w:pPr>
-          </w:p>
-        </w:tc>
-        <w:tc>
-          <w:tcPr>
-            <w:tcW w:w="1034" w:type="dxa"/>
+            <w:r>
+              <w:t>Restrict categories shown</w:t>
+            </w:r>
+          </w:p>
+        </w:tc>
+        <w:tc>
+          <w:tcPr>
+            <w:tcW w:w="1120" w:type="dxa"/>
             <w:shd w:val="clear" w:color="auto" w:fill="C5E0B3" w:themeFill="accent6" w:themeFillTint="66"/>
             <w:vAlign w:val="center"/>
           </w:tcPr>
@@ -12738,6 +12881,9 @@
               <w:spacing w:line="240" w:lineRule="auto"/>
               <w:jc w:val="center"/>
             </w:pPr>
+            <w:r>
+              <w:t>4</w:t>
+            </w:r>
           </w:p>
         </w:tc>
       </w:tr>
@@ -12773,6 +12919,9 @@
               <w:spacing w:line="240" w:lineRule="auto"/>
               <w:jc w:val="center"/>
             </w:pPr>
+            <w:r>
+              <w:t>Administrator</w:t>
+            </w:r>
           </w:p>
         </w:tc>
         <w:tc>
@@ -12785,11 +12934,14 @@
             <w:pPr>
               <w:spacing w:line="240" w:lineRule="auto"/>
             </w:pPr>
-          </w:p>
-        </w:tc>
-        <w:tc>
-          <w:tcPr>
-            <w:tcW w:w="3011" w:type="dxa"/>
+            <w:r>
+              <w:t>View Categories</w:t>
+            </w:r>
+          </w:p>
+        </w:tc>
+        <w:tc>
+          <w:tcPr>
+            <w:tcW w:w="2925" w:type="dxa"/>
             <w:shd w:val="clear" w:color="auto" w:fill="C5E0B3" w:themeFill="accent6" w:themeFillTint="66"/>
             <w:vAlign w:val="center"/>
           </w:tcPr>
@@ -12797,11 +12949,14 @@
             <w:pPr>
               <w:spacing w:line="240" w:lineRule="auto"/>
             </w:pPr>
-          </w:p>
-        </w:tc>
-        <w:tc>
-          <w:tcPr>
-            <w:tcW w:w="1034" w:type="dxa"/>
+            <w:r>
+              <w:t>Chose which to update/delete</w:t>
+            </w:r>
+          </w:p>
+        </w:tc>
+        <w:tc>
+          <w:tcPr>
+            <w:tcW w:w="1120" w:type="dxa"/>
             <w:shd w:val="clear" w:color="auto" w:fill="C5E0B3" w:themeFill="accent6" w:themeFillTint="66"/>
             <w:vAlign w:val="center"/>
           </w:tcPr>
@@ -12810,6 +12965,9 @@
               <w:spacing w:line="240" w:lineRule="auto"/>
               <w:jc w:val="center"/>
             </w:pPr>
+            <w:r>
+              <w:t>5</w:t>
+            </w:r>
           </w:p>
         </w:tc>
       </w:tr>
@@ -12837,7 +12995,7 @@
         <w:tc>
           <w:tcPr>
             <w:tcW w:w="1740" w:type="dxa"/>
-            <w:shd w:val="clear" w:color="auto" w:fill="BDD6EE" w:themeFill="accent5" w:themeFillTint="66"/>
+            <w:shd w:val="clear" w:color="auto" w:fill="C5E0B3" w:themeFill="accent6" w:themeFillTint="66"/>
             <w:vAlign w:val="center"/>
           </w:tcPr>
           <w:p>
@@ -12845,36 +13003,45 @@
               <w:spacing w:line="240" w:lineRule="auto"/>
               <w:jc w:val="center"/>
             </w:pPr>
+            <w:r>
+              <w:t>Administrator</w:t>
+            </w:r>
           </w:p>
         </w:tc>
         <w:tc>
           <w:tcPr>
             <w:tcW w:w="3272" w:type="dxa"/>
-            <w:shd w:val="clear" w:color="auto" w:fill="BDD6EE" w:themeFill="accent5" w:themeFillTint="66"/>
+            <w:shd w:val="clear" w:color="auto" w:fill="C5E0B3" w:themeFill="accent6" w:themeFillTint="66"/>
             <w:vAlign w:val="center"/>
           </w:tcPr>
           <w:p>
             <w:pPr>
               <w:spacing w:line="240" w:lineRule="auto"/>
             </w:pPr>
-          </w:p>
-        </w:tc>
-        <w:tc>
-          <w:tcPr>
-            <w:tcW w:w="3011" w:type="dxa"/>
-            <w:shd w:val="clear" w:color="auto" w:fill="BDD6EE" w:themeFill="accent5" w:themeFillTint="66"/>
+            <w:r>
+              <w:t>View Complaints</w:t>
+            </w:r>
+          </w:p>
+        </w:tc>
+        <w:tc>
+          <w:tcPr>
+            <w:tcW w:w="2925" w:type="dxa"/>
+            <w:shd w:val="clear" w:color="auto" w:fill="C5E0B3" w:themeFill="accent6" w:themeFillTint="66"/>
             <w:vAlign w:val="center"/>
           </w:tcPr>
           <w:p>
             <w:pPr>
               <w:spacing w:line="240" w:lineRule="auto"/>
             </w:pPr>
-          </w:p>
-        </w:tc>
-        <w:tc>
-          <w:tcPr>
-            <w:tcW w:w="1034" w:type="dxa"/>
-            <w:shd w:val="clear" w:color="auto" w:fill="BDD6EE" w:themeFill="accent5" w:themeFillTint="66"/>
+            <w:r>
+              <w:t>Update complaint state</w:t>
+            </w:r>
+          </w:p>
+        </w:tc>
+        <w:tc>
+          <w:tcPr>
+            <w:tcW w:w="1120" w:type="dxa"/>
+            <w:shd w:val="clear" w:color="auto" w:fill="C5E0B3" w:themeFill="accent6" w:themeFillTint="66"/>
             <w:vAlign w:val="center"/>
           </w:tcPr>
           <w:p>
@@ -12882,6 +13049,9 @@
               <w:spacing w:line="240" w:lineRule="auto"/>
               <w:jc w:val="center"/>
             </w:pPr>
+            <w:r>
+              <w:t>21</w:t>
+            </w:r>
           </w:p>
         </w:tc>
       </w:tr>
@@ -12909,7 +13079,7 @@
         <w:tc>
           <w:tcPr>
             <w:tcW w:w="1740" w:type="dxa"/>
-            <w:shd w:val="clear" w:color="auto" w:fill="BDD6EE" w:themeFill="accent5" w:themeFillTint="66"/>
+            <w:shd w:val="clear" w:color="auto" w:fill="C5E0B3" w:themeFill="accent6" w:themeFillTint="66"/>
             <w:vAlign w:val="center"/>
           </w:tcPr>
           <w:p>
@@ -12917,36 +13087,54 @@
               <w:spacing w:line="240" w:lineRule="auto"/>
               <w:jc w:val="center"/>
             </w:pPr>
+            <w:r>
+              <w:t>Administrator</w:t>
+            </w:r>
           </w:p>
         </w:tc>
         <w:tc>
           <w:tcPr>
             <w:tcW w:w="3272" w:type="dxa"/>
-            <w:shd w:val="clear" w:color="auto" w:fill="BDD6EE" w:themeFill="accent5" w:themeFillTint="66"/>
+            <w:shd w:val="clear" w:color="auto" w:fill="C5E0B3" w:themeFill="accent6" w:themeFillTint="66"/>
             <w:vAlign w:val="center"/>
           </w:tcPr>
           <w:p>
             <w:pPr>
               <w:spacing w:line="240" w:lineRule="auto"/>
             </w:pPr>
-          </w:p>
-        </w:tc>
-        <w:tc>
-          <w:tcPr>
-            <w:tcW w:w="3011" w:type="dxa"/>
-            <w:shd w:val="clear" w:color="auto" w:fill="BDD6EE" w:themeFill="accent5" w:themeFillTint="66"/>
+            <w:r>
+              <w:t>Update complaint state</w:t>
+            </w:r>
+          </w:p>
+        </w:tc>
+        <w:tc>
+          <w:tcPr>
+            <w:tcW w:w="2925" w:type="dxa"/>
+            <w:shd w:val="clear" w:color="auto" w:fill="C5E0B3" w:themeFill="accent6" w:themeFillTint="66"/>
             <w:vAlign w:val="center"/>
           </w:tcPr>
           <w:p>
             <w:pPr>
               <w:spacing w:line="240" w:lineRule="auto"/>
             </w:pPr>
-          </w:p>
-        </w:tc>
-        <w:tc>
-          <w:tcPr>
-            <w:tcW w:w="1034" w:type="dxa"/>
-            <w:shd w:val="clear" w:color="auto" w:fill="BDD6EE" w:themeFill="accent5" w:themeFillTint="66"/>
+            <w:r>
+              <w:t>(</w:t>
+            </w:r>
+            <w:r>
+              <w:t>user)</w:t>
+            </w:r>
+            <w:r>
+              <w:t xml:space="preserve"> V</w:t>
+            </w:r>
+            <w:r>
+              <w:t>isualize complaint progress</w:t>
+            </w:r>
+          </w:p>
+        </w:tc>
+        <w:tc>
+          <w:tcPr>
+            <w:tcW w:w="1120" w:type="dxa"/>
+            <w:shd w:val="clear" w:color="auto" w:fill="C5E0B3" w:themeFill="accent6" w:themeFillTint="66"/>
             <w:vAlign w:val="center"/>
           </w:tcPr>
           <w:p>
@@ -12954,6 +13142,9 @@
               <w:spacing w:line="240" w:lineRule="auto"/>
               <w:jc w:val="center"/>
             </w:pPr>
+            <w:r>
+              <w:t>22</w:t>
+            </w:r>
           </w:p>
         </w:tc>
       </w:tr>
@@ -12981,7 +13172,7 @@
         <w:tc>
           <w:tcPr>
             <w:tcW w:w="1740" w:type="dxa"/>
-            <w:shd w:val="clear" w:color="auto" w:fill="BDD6EE" w:themeFill="accent5" w:themeFillTint="66"/>
+            <w:shd w:val="clear" w:color="auto" w:fill="C5E0B3" w:themeFill="accent6" w:themeFillTint="66"/>
             <w:vAlign w:val="center"/>
           </w:tcPr>
           <w:p>
@@ -12989,36 +13180,45 @@
               <w:spacing w:line="240" w:lineRule="auto"/>
               <w:jc w:val="center"/>
             </w:pPr>
+            <w:r>
+              <w:t>Administrator</w:t>
+            </w:r>
           </w:p>
         </w:tc>
         <w:tc>
           <w:tcPr>
             <w:tcW w:w="3272" w:type="dxa"/>
-            <w:shd w:val="clear" w:color="auto" w:fill="BDD6EE" w:themeFill="accent5" w:themeFillTint="66"/>
+            <w:shd w:val="clear" w:color="auto" w:fill="C5E0B3" w:themeFill="accent6" w:themeFillTint="66"/>
             <w:vAlign w:val="center"/>
           </w:tcPr>
           <w:p>
             <w:pPr>
               <w:spacing w:line="240" w:lineRule="auto"/>
             </w:pPr>
-          </w:p>
-        </w:tc>
-        <w:tc>
-          <w:tcPr>
-            <w:tcW w:w="3011" w:type="dxa"/>
-            <w:shd w:val="clear" w:color="auto" w:fill="BDD6EE" w:themeFill="accent5" w:themeFillTint="66"/>
+            <w:r>
+              <w:t>View Users</w:t>
+            </w:r>
+          </w:p>
+        </w:tc>
+        <w:tc>
+          <w:tcPr>
+            <w:tcW w:w="2925" w:type="dxa"/>
+            <w:shd w:val="clear" w:color="auto" w:fill="C5E0B3" w:themeFill="accent6" w:themeFillTint="66"/>
             <w:vAlign w:val="center"/>
           </w:tcPr>
           <w:p>
             <w:pPr>
               <w:spacing w:line="240" w:lineRule="auto"/>
             </w:pPr>
-          </w:p>
-        </w:tc>
-        <w:tc>
-          <w:tcPr>
-            <w:tcW w:w="1034" w:type="dxa"/>
-            <w:shd w:val="clear" w:color="auto" w:fill="BDD6EE" w:themeFill="accent5" w:themeFillTint="66"/>
+            <w:r>
+              <w:t>View users global data</w:t>
+            </w:r>
+          </w:p>
+        </w:tc>
+        <w:tc>
+          <w:tcPr>
+            <w:tcW w:w="1120" w:type="dxa"/>
+            <w:shd w:val="clear" w:color="auto" w:fill="C5E0B3" w:themeFill="accent6" w:themeFillTint="66"/>
             <w:vAlign w:val="center"/>
           </w:tcPr>
           <w:p>
@@ -13026,6 +13226,9 @@
               <w:spacing w:line="240" w:lineRule="auto"/>
               <w:jc w:val="center"/>
             </w:pPr>
+            <w:r>
+              <w:t>20</w:t>
+            </w:r>
           </w:p>
         </w:tc>
       </w:tr>
@@ -13053,7 +13256,7 @@
         <w:tc>
           <w:tcPr>
             <w:tcW w:w="1740" w:type="dxa"/>
-            <w:shd w:val="clear" w:color="auto" w:fill="BDD6EE" w:themeFill="accent5" w:themeFillTint="66"/>
+            <w:shd w:val="clear" w:color="auto" w:fill="C5E0B3" w:themeFill="accent6" w:themeFillTint="66"/>
             <w:vAlign w:val="center"/>
           </w:tcPr>
           <w:p>
@@ -13061,36 +13264,51 @@
               <w:spacing w:line="240" w:lineRule="auto"/>
               <w:jc w:val="center"/>
             </w:pPr>
+            <w:r>
+              <w:t>Administrator</w:t>
+            </w:r>
           </w:p>
         </w:tc>
         <w:tc>
           <w:tcPr>
             <w:tcW w:w="3272" w:type="dxa"/>
-            <w:shd w:val="clear" w:color="auto" w:fill="BDD6EE" w:themeFill="accent5" w:themeFillTint="66"/>
+            <w:shd w:val="clear" w:color="auto" w:fill="C5E0B3" w:themeFill="accent6" w:themeFillTint="66"/>
             <w:vAlign w:val="center"/>
           </w:tcPr>
           <w:p>
             <w:pPr>
               <w:spacing w:line="240" w:lineRule="auto"/>
             </w:pPr>
-          </w:p>
-        </w:tc>
-        <w:tc>
-          <w:tcPr>
-            <w:tcW w:w="3011" w:type="dxa"/>
-            <w:shd w:val="clear" w:color="auto" w:fill="BDD6EE" w:themeFill="accent5" w:themeFillTint="66"/>
+            <w:r>
+              <w:t>View Allergens</w:t>
+            </w:r>
+          </w:p>
+        </w:tc>
+        <w:tc>
+          <w:tcPr>
+            <w:tcW w:w="2925" w:type="dxa"/>
+            <w:shd w:val="clear" w:color="auto" w:fill="C5E0B3" w:themeFill="accent6" w:themeFillTint="66"/>
             <w:vAlign w:val="center"/>
           </w:tcPr>
           <w:p>
             <w:pPr>
               <w:spacing w:line="240" w:lineRule="auto"/>
             </w:pPr>
-          </w:p>
-        </w:tc>
-        <w:tc>
-          <w:tcPr>
-            <w:tcW w:w="1034" w:type="dxa"/>
-            <w:shd w:val="clear" w:color="auto" w:fill="BDD6EE" w:themeFill="accent5" w:themeFillTint="66"/>
+            <w:r>
+              <w:t>V</w:t>
+            </w:r>
+            <w:r>
+              <w:t>isualize</w:t>
+            </w:r>
+            <w:r>
+              <w:t xml:space="preserve"> allergens data</w:t>
+            </w:r>
+          </w:p>
+        </w:tc>
+        <w:tc>
+          <w:tcPr>
+            <w:tcW w:w="1120" w:type="dxa"/>
+            <w:shd w:val="clear" w:color="auto" w:fill="C5E0B3" w:themeFill="accent6" w:themeFillTint="66"/>
             <w:vAlign w:val="center"/>
           </w:tcPr>
           <w:p>
@@ -13098,6 +13316,9 @@
               <w:spacing w:line="240" w:lineRule="auto"/>
               <w:jc w:val="center"/>
             </w:pPr>
+            <w:r>
+              <w:t>10</w:t>
+            </w:r>
           </w:p>
         </w:tc>
       </w:tr>
@@ -13133,6 +13354,9 @@
               <w:spacing w:line="240" w:lineRule="auto"/>
               <w:jc w:val="center"/>
             </w:pPr>
+            <w:r>
+              <w:t>Administrator</w:t>
+            </w:r>
           </w:p>
         </w:tc>
         <w:tc>
@@ -13145,11 +13369,14 @@
             <w:pPr>
               <w:spacing w:line="240" w:lineRule="auto"/>
             </w:pPr>
-          </w:p>
-        </w:tc>
-        <w:tc>
-          <w:tcPr>
-            <w:tcW w:w="3011" w:type="dxa"/>
+            <w:r>
+              <w:t>Add Allergens</w:t>
+            </w:r>
+          </w:p>
+        </w:tc>
+        <w:tc>
+          <w:tcPr>
+            <w:tcW w:w="2925" w:type="dxa"/>
             <w:shd w:val="clear" w:color="auto" w:fill="C5E0B3" w:themeFill="accent6" w:themeFillTint="66"/>
             <w:vAlign w:val="center"/>
           </w:tcPr>
@@ -13157,11 +13384,14 @@
             <w:pPr>
               <w:spacing w:line="240" w:lineRule="auto"/>
             </w:pPr>
-          </w:p>
-        </w:tc>
-        <w:tc>
-          <w:tcPr>
-            <w:tcW w:w="1034" w:type="dxa"/>
+            <w:r>
+              <w:t>Add allergens to products</w:t>
+            </w:r>
+          </w:p>
+        </w:tc>
+        <w:tc>
+          <w:tcPr>
+            <w:tcW w:w="1120" w:type="dxa"/>
             <w:shd w:val="clear" w:color="auto" w:fill="C5E0B3" w:themeFill="accent6" w:themeFillTint="66"/>
             <w:vAlign w:val="center"/>
           </w:tcPr>
@@ -13170,6 +13400,9 @@
               <w:spacing w:line="240" w:lineRule="auto"/>
               <w:jc w:val="center"/>
             </w:pPr>
+            <w:r>
+              <w:t>6</w:t>
+            </w:r>
           </w:p>
         </w:tc>
       </w:tr>
@@ -13205,6 +13438,9 @@
               <w:spacing w:line="240" w:lineRule="auto"/>
               <w:jc w:val="center"/>
             </w:pPr>
+            <w:r>
+              <w:t>Administrator</w:t>
+            </w:r>
           </w:p>
         </w:tc>
         <w:tc>
@@ -13217,11 +13453,20 @@
             <w:pPr>
               <w:spacing w:line="240" w:lineRule="auto"/>
             </w:pPr>
-          </w:p>
-        </w:tc>
-        <w:tc>
-          <w:tcPr>
-            <w:tcW w:w="3011" w:type="dxa"/>
+            <w:r>
+              <w:t xml:space="preserve">Associate </w:t>
+            </w:r>
+            <w:r>
+              <w:t xml:space="preserve">allergens to </w:t>
+            </w:r>
+            <w:r>
+              <w:t>ingredients</w:t>
+            </w:r>
+          </w:p>
+        </w:tc>
+        <w:tc>
+          <w:tcPr>
+            <w:tcW w:w="2925" w:type="dxa"/>
             <w:shd w:val="clear" w:color="auto" w:fill="C5E0B3" w:themeFill="accent6" w:themeFillTint="66"/>
             <w:vAlign w:val="center"/>
           </w:tcPr>
@@ -13229,11 +13474,17 @@
             <w:pPr>
               <w:spacing w:line="240" w:lineRule="auto"/>
             </w:pPr>
-          </w:p>
-        </w:tc>
-        <w:tc>
-          <w:tcPr>
-            <w:tcW w:w="1034" w:type="dxa"/>
+            <w:r>
+              <w:t xml:space="preserve">(user) Visualize allergens in </w:t>
+            </w:r>
+            <w:r>
+              <w:t>ingredients</w:t>
+            </w:r>
+          </w:p>
+        </w:tc>
+        <w:tc>
+          <w:tcPr>
+            <w:tcW w:w="1120" w:type="dxa"/>
             <w:shd w:val="clear" w:color="auto" w:fill="C5E0B3" w:themeFill="accent6" w:themeFillTint="66"/>
             <w:vAlign w:val="center"/>
           </w:tcPr>
@@ -13242,6 +13493,9 @@
               <w:spacing w:line="240" w:lineRule="auto"/>
               <w:jc w:val="center"/>
             </w:pPr>
+            <w:r>
+              <w:t>7</w:t>
+            </w:r>
           </w:p>
         </w:tc>
       </w:tr>
@@ -13277,6 +13531,9 @@
               <w:spacing w:line="240" w:lineRule="auto"/>
               <w:jc w:val="center"/>
             </w:pPr>
+            <w:r>
+              <w:t>Administrator</w:t>
+            </w:r>
           </w:p>
         </w:tc>
         <w:tc>
@@ -13289,11 +13546,17 @@
             <w:pPr>
               <w:spacing w:line="240" w:lineRule="auto"/>
             </w:pPr>
-          </w:p>
-        </w:tc>
-        <w:tc>
-          <w:tcPr>
-            <w:tcW w:w="3011" w:type="dxa"/>
+            <w:r>
+              <w:t xml:space="preserve">Edit </w:t>
+            </w:r>
+            <w:r>
+              <w:t>Allergens</w:t>
+            </w:r>
+          </w:p>
+        </w:tc>
+        <w:tc>
+          <w:tcPr>
+            <w:tcW w:w="2925" w:type="dxa"/>
             <w:shd w:val="clear" w:color="auto" w:fill="C5E0B3" w:themeFill="accent6" w:themeFillTint="66"/>
             <w:vAlign w:val="center"/>
           </w:tcPr>
@@ -13301,11 +13564,14 @@
             <w:pPr>
               <w:spacing w:line="240" w:lineRule="auto"/>
             </w:pPr>
-          </w:p>
-        </w:tc>
-        <w:tc>
-          <w:tcPr>
-            <w:tcW w:w="1034" w:type="dxa"/>
+            <w:r>
+              <w:t>Change allergens data</w:t>
+            </w:r>
+          </w:p>
+        </w:tc>
+        <w:tc>
+          <w:tcPr>
+            <w:tcW w:w="1120" w:type="dxa"/>
             <w:shd w:val="clear" w:color="auto" w:fill="C5E0B3" w:themeFill="accent6" w:themeFillTint="66"/>
             <w:vAlign w:val="center"/>
           </w:tcPr>
@@ -13314,6 +13580,9 @@
               <w:spacing w:line="240" w:lineRule="auto"/>
               <w:jc w:val="center"/>
             </w:pPr>
+            <w:r>
+              <w:t>8</w:t>
+            </w:r>
           </w:p>
         </w:tc>
       </w:tr>
@@ -13349,6 +13618,9 @@
               <w:spacing w:line="240" w:lineRule="auto"/>
               <w:jc w:val="center"/>
             </w:pPr>
+            <w:r>
+              <w:t>Administrator</w:t>
+            </w:r>
           </w:p>
         </w:tc>
         <w:tc>
@@ -13361,11 +13633,17 @@
             <w:pPr>
               <w:spacing w:line="240" w:lineRule="auto"/>
             </w:pPr>
-          </w:p>
-        </w:tc>
-        <w:tc>
-          <w:tcPr>
-            <w:tcW w:w="3011" w:type="dxa"/>
+            <w:r>
+              <w:t xml:space="preserve">Delete </w:t>
+            </w:r>
+            <w:r>
+              <w:t>Allergens</w:t>
+            </w:r>
+          </w:p>
+        </w:tc>
+        <w:tc>
+          <w:tcPr>
+            <w:tcW w:w="2925" w:type="dxa"/>
             <w:shd w:val="clear" w:color="auto" w:fill="C5E0B3" w:themeFill="accent6" w:themeFillTint="66"/>
             <w:vAlign w:val="center"/>
           </w:tcPr>
@@ -13373,11 +13651,14 @@
             <w:pPr>
               <w:spacing w:line="240" w:lineRule="auto"/>
             </w:pPr>
-          </w:p>
-        </w:tc>
-        <w:tc>
-          <w:tcPr>
-            <w:tcW w:w="1034" w:type="dxa"/>
+            <w:r>
+              <w:t>Disable allergen</w:t>
+            </w:r>
+          </w:p>
+        </w:tc>
+        <w:tc>
+          <w:tcPr>
+            <w:tcW w:w="1120" w:type="dxa"/>
             <w:shd w:val="clear" w:color="auto" w:fill="C5E0B3" w:themeFill="accent6" w:themeFillTint="66"/>
             <w:vAlign w:val="center"/>
           </w:tcPr>
@@ -13386,6 +13667,9 @@
               <w:spacing w:line="240" w:lineRule="auto"/>
               <w:jc w:val="center"/>
             </w:pPr>
+            <w:r>
+              <w:t>9</w:t>
+            </w:r>
           </w:p>
         </w:tc>
       </w:tr>
@@ -13421,6 +13705,9 @@
               <w:spacing w:line="240" w:lineRule="auto"/>
               <w:jc w:val="center"/>
             </w:pPr>
+            <w:r>
+              <w:t>Administrator</w:t>
+            </w:r>
           </w:p>
         </w:tc>
         <w:tc>
@@ -13433,11 +13720,14 @@
             <w:pPr>
               <w:spacing w:line="240" w:lineRule="auto"/>
             </w:pPr>
-          </w:p>
-        </w:tc>
-        <w:tc>
-          <w:tcPr>
-            <w:tcW w:w="3011" w:type="dxa"/>
+            <w:r>
+              <w:t>View Products</w:t>
+            </w:r>
+          </w:p>
+        </w:tc>
+        <w:tc>
+          <w:tcPr>
+            <w:tcW w:w="2925" w:type="dxa"/>
             <w:shd w:val="clear" w:color="auto" w:fill="C5E0B3" w:themeFill="accent6" w:themeFillTint="66"/>
             <w:vAlign w:val="center"/>
           </w:tcPr>
@@ -13445,11 +13735,26 @@
             <w:pPr>
               <w:spacing w:line="240" w:lineRule="auto"/>
             </w:pPr>
-          </w:p>
-        </w:tc>
-        <w:tc>
-          <w:tcPr>
-            <w:tcW w:w="1034" w:type="dxa"/>
+            <w:r>
+              <w:t>V</w:t>
+            </w:r>
+            <w:r>
+              <w:t>isualize</w:t>
+            </w:r>
+            <w:r>
+              <w:t xml:space="preserve"> </w:t>
+            </w:r>
+            <w:r>
+              <w:t>Products</w:t>
+            </w:r>
+            <w:r>
+              <w:t xml:space="preserve"> data</w:t>
+            </w:r>
+          </w:p>
+        </w:tc>
+        <w:tc>
+          <w:tcPr>
+            <w:tcW w:w="1120" w:type="dxa"/>
             <w:shd w:val="clear" w:color="auto" w:fill="C5E0B3" w:themeFill="accent6" w:themeFillTint="66"/>
             <w:vAlign w:val="center"/>
           </w:tcPr>
@@ -13458,6 +13763,9 @@
               <w:spacing w:line="240" w:lineRule="auto"/>
               <w:jc w:val="center"/>
             </w:pPr>
+            <w:r>
+              <w:t>17</w:t>
+            </w:r>
           </w:p>
         </w:tc>
       </w:tr>
@@ -13493,6 +13801,9 @@
               <w:spacing w:line="240" w:lineRule="auto"/>
               <w:jc w:val="center"/>
             </w:pPr>
+            <w:r>
+              <w:t>Administrator</w:t>
+            </w:r>
           </w:p>
         </w:tc>
         <w:tc>
@@ -13505,11 +13816,14 @@
             <w:pPr>
               <w:spacing w:line="240" w:lineRule="auto"/>
             </w:pPr>
-          </w:p>
-        </w:tc>
-        <w:tc>
-          <w:tcPr>
-            <w:tcW w:w="3011" w:type="dxa"/>
+            <w:r>
+              <w:t>Delete Products</w:t>
+            </w:r>
+          </w:p>
+        </w:tc>
+        <w:tc>
+          <w:tcPr>
+            <w:tcW w:w="2925" w:type="dxa"/>
             <w:shd w:val="clear" w:color="auto" w:fill="C5E0B3" w:themeFill="accent6" w:themeFillTint="66"/>
             <w:vAlign w:val="center"/>
           </w:tcPr>
@@ -13517,11 +13831,17 @@
             <w:pPr>
               <w:spacing w:line="240" w:lineRule="auto"/>
             </w:pPr>
-          </w:p>
-        </w:tc>
-        <w:tc>
-          <w:tcPr>
-            <w:tcW w:w="1034" w:type="dxa"/>
+            <w:r>
+              <w:t xml:space="preserve">Delete unwanted </w:t>
+            </w:r>
+            <w:r>
+              <w:t>Products</w:t>
+            </w:r>
+          </w:p>
+        </w:tc>
+        <w:tc>
+          <w:tcPr>
+            <w:tcW w:w="1120" w:type="dxa"/>
             <w:shd w:val="clear" w:color="auto" w:fill="C5E0B3" w:themeFill="accent6" w:themeFillTint="66"/>
             <w:vAlign w:val="center"/>
           </w:tcPr>
@@ -13530,6 +13850,9 @@
               <w:spacing w:line="240" w:lineRule="auto"/>
               <w:jc w:val="center"/>
             </w:pPr>
+            <w:r>
+              <w:t>18</w:t>
+            </w:r>
           </w:p>
         </w:tc>
       </w:tr>
@@ -13565,6 +13888,9 @@
               <w:spacing w:line="240" w:lineRule="auto"/>
               <w:jc w:val="center"/>
             </w:pPr>
+            <w:r>
+              <w:t>Administrator</w:t>
+            </w:r>
           </w:p>
         </w:tc>
         <w:tc>
@@ -13577,11 +13903,14 @@
             <w:pPr>
               <w:spacing w:line="240" w:lineRule="auto"/>
             </w:pPr>
-          </w:p>
-        </w:tc>
-        <w:tc>
-          <w:tcPr>
-            <w:tcW w:w="3011" w:type="dxa"/>
+            <w:r>
+              <w:t>Enable/disable Product</w:t>
+            </w:r>
+          </w:p>
+        </w:tc>
+        <w:tc>
+          <w:tcPr>
+            <w:tcW w:w="2925" w:type="dxa"/>
             <w:shd w:val="clear" w:color="auto" w:fill="C5E0B3" w:themeFill="accent6" w:themeFillTint="66"/>
             <w:vAlign w:val="center"/>
           </w:tcPr>
@@ -13589,11 +13918,14 @@
             <w:pPr>
               <w:spacing w:line="240" w:lineRule="auto"/>
             </w:pPr>
-          </w:p>
-        </w:tc>
-        <w:tc>
-          <w:tcPr>
-            <w:tcW w:w="1034" w:type="dxa"/>
+            <w:r>
+              <w:t>Un/Restrict for users</w:t>
+            </w:r>
+          </w:p>
+        </w:tc>
+        <w:tc>
+          <w:tcPr>
+            <w:tcW w:w="1120" w:type="dxa"/>
             <w:shd w:val="clear" w:color="auto" w:fill="C5E0B3" w:themeFill="accent6" w:themeFillTint="66"/>
             <w:vAlign w:val="center"/>
           </w:tcPr>
@@ -13602,6 +13934,9 @@
               <w:spacing w:line="240" w:lineRule="auto"/>
               <w:jc w:val="center"/>
             </w:pPr>
+            <w:r>
+              <w:t>16</w:t>
+            </w:r>
           </w:p>
         </w:tc>
       </w:tr>
@@ -13637,6 +13972,9 @@
               <w:spacing w:line="240" w:lineRule="auto"/>
               <w:jc w:val="center"/>
             </w:pPr>
+            <w:r>
+              <w:t>Administrator</w:t>
+            </w:r>
           </w:p>
         </w:tc>
         <w:tc>
@@ -13649,11 +13987,14 @@
             <w:pPr>
               <w:spacing w:line="240" w:lineRule="auto"/>
             </w:pPr>
-          </w:p>
-        </w:tc>
-        <w:tc>
-          <w:tcPr>
-            <w:tcW w:w="3011" w:type="dxa"/>
+            <w:r>
+              <w:t>Add Product</w:t>
+            </w:r>
+          </w:p>
+        </w:tc>
+        <w:tc>
+          <w:tcPr>
+            <w:tcW w:w="2925" w:type="dxa"/>
             <w:shd w:val="clear" w:color="auto" w:fill="C5E0B3" w:themeFill="accent6" w:themeFillTint="66"/>
             <w:vAlign w:val="center"/>
           </w:tcPr>
@@ -13661,11 +14002,14 @@
             <w:pPr>
               <w:spacing w:line="240" w:lineRule="auto"/>
             </w:pPr>
-          </w:p>
-        </w:tc>
-        <w:tc>
-          <w:tcPr>
-            <w:tcW w:w="1034" w:type="dxa"/>
+            <w:r>
+              <w:t>(user) Gets latest products</w:t>
+            </w:r>
+          </w:p>
+        </w:tc>
+        <w:tc>
+          <w:tcPr>
+            <w:tcW w:w="1120" w:type="dxa"/>
             <w:shd w:val="clear" w:color="auto" w:fill="C5E0B3" w:themeFill="accent6" w:themeFillTint="66"/>
             <w:vAlign w:val="center"/>
           </w:tcPr>
@@ -13674,6 +14018,9 @@
               <w:spacing w:line="240" w:lineRule="auto"/>
               <w:jc w:val="center"/>
             </w:pPr>
+            <w:r>
+              <w:t>15</w:t>
+            </w:r>
           </w:p>
         </w:tc>
       </w:tr>
@@ -13709,6 +14056,9 @@
               <w:spacing w:line="240" w:lineRule="auto"/>
               <w:jc w:val="center"/>
             </w:pPr>
+            <w:r>
+              <w:t>Administrator</w:t>
+            </w:r>
           </w:p>
         </w:tc>
         <w:tc>
@@ -13721,11 +14071,20 @@
             <w:pPr>
               <w:spacing w:line="240" w:lineRule="auto"/>
             </w:pPr>
-          </w:p>
-        </w:tc>
-        <w:tc>
-          <w:tcPr>
-            <w:tcW w:w="3011" w:type="dxa"/>
+            <w:r>
+              <w:t>Associate</w:t>
+            </w:r>
+            <w:r>
+              <w:t xml:space="preserve"> </w:t>
+            </w:r>
+            <w:r>
+              <w:t>ingredients to products</w:t>
+            </w:r>
+          </w:p>
+        </w:tc>
+        <w:tc>
+          <w:tcPr>
+            <w:tcW w:w="2925" w:type="dxa"/>
             <w:shd w:val="clear" w:color="auto" w:fill="C5E0B3" w:themeFill="accent6" w:themeFillTint="66"/>
             <w:vAlign w:val="center"/>
           </w:tcPr>
@@ -13733,11 +14092,17 @@
             <w:pPr>
               <w:spacing w:line="240" w:lineRule="auto"/>
             </w:pPr>
-          </w:p>
-        </w:tc>
-        <w:tc>
-          <w:tcPr>
-            <w:tcW w:w="1034" w:type="dxa"/>
+            <w:r>
+              <w:t xml:space="preserve">(user) Gets </w:t>
+            </w:r>
+            <w:r>
+              <w:t>product’s ingredients</w:t>
+            </w:r>
+          </w:p>
+        </w:tc>
+        <w:tc>
+          <w:tcPr>
+            <w:tcW w:w="1120" w:type="dxa"/>
             <w:shd w:val="clear" w:color="auto" w:fill="C5E0B3" w:themeFill="accent6" w:themeFillTint="66"/>
             <w:vAlign w:val="center"/>
           </w:tcPr>
@@ -13746,6 +14111,9 @@
               <w:spacing w:line="240" w:lineRule="auto"/>
               <w:jc w:val="center"/>
             </w:pPr>
+            <w:r>
+              <w:t>19</w:t>
+            </w:r>
           </w:p>
         </w:tc>
       </w:tr>
@@ -13781,6 +14149,9 @@
               <w:spacing w:line="240" w:lineRule="auto"/>
               <w:jc w:val="center"/>
             </w:pPr>
+            <w:r>
+              <w:t>Administrator</w:t>
+            </w:r>
           </w:p>
         </w:tc>
         <w:tc>
@@ -13793,11 +14164,17 @@
             <w:pPr>
               <w:spacing w:line="240" w:lineRule="auto"/>
             </w:pPr>
-          </w:p>
-        </w:tc>
-        <w:tc>
-          <w:tcPr>
-            <w:tcW w:w="3011" w:type="dxa"/>
+            <w:r>
+              <w:t xml:space="preserve">Add </w:t>
+            </w:r>
+            <w:r>
+              <w:t>ingredients</w:t>
+            </w:r>
+          </w:p>
+        </w:tc>
+        <w:tc>
+          <w:tcPr>
+            <w:tcW w:w="2925" w:type="dxa"/>
             <w:shd w:val="clear" w:color="auto" w:fill="C5E0B3" w:themeFill="accent6" w:themeFillTint="66"/>
             <w:vAlign w:val="center"/>
           </w:tcPr>
@@ -13805,11 +14182,14 @@
             <w:pPr>
               <w:spacing w:line="240" w:lineRule="auto"/>
             </w:pPr>
-          </w:p>
-        </w:tc>
-        <w:tc>
-          <w:tcPr>
-            <w:tcW w:w="1034" w:type="dxa"/>
+            <w:r>
+              <w:t>Associate ingredients to products</w:t>
+            </w:r>
+          </w:p>
+        </w:tc>
+        <w:tc>
+          <w:tcPr>
+            <w:tcW w:w="1120" w:type="dxa"/>
             <w:shd w:val="clear" w:color="auto" w:fill="C5E0B3" w:themeFill="accent6" w:themeFillTint="66"/>
             <w:vAlign w:val="center"/>
           </w:tcPr>
@@ -13818,6 +14198,9 @@
               <w:spacing w:line="240" w:lineRule="auto"/>
               <w:jc w:val="center"/>
             </w:pPr>
+            <w:r>
+              <w:t>11</w:t>
+            </w:r>
           </w:p>
         </w:tc>
       </w:tr>
@@ -13853,6 +14236,9 @@
               <w:spacing w:line="240" w:lineRule="auto"/>
               <w:jc w:val="center"/>
             </w:pPr>
+            <w:r>
+              <w:t>Administrator</w:t>
+            </w:r>
           </w:p>
         </w:tc>
         <w:tc>
@@ -13865,11 +14251,20 @@
             <w:pPr>
               <w:spacing w:line="240" w:lineRule="auto"/>
             </w:pPr>
-          </w:p>
-        </w:tc>
-        <w:tc>
-          <w:tcPr>
-            <w:tcW w:w="3011" w:type="dxa"/>
+            <w:r>
+              <w:t>View</w:t>
+            </w:r>
+            <w:r>
+              <w:t xml:space="preserve"> </w:t>
+            </w:r>
+            <w:r>
+              <w:t>ingredients</w:t>
+            </w:r>
+          </w:p>
+        </w:tc>
+        <w:tc>
+          <w:tcPr>
+            <w:tcW w:w="2925" w:type="dxa"/>
             <w:shd w:val="clear" w:color="auto" w:fill="C5E0B3" w:themeFill="accent6" w:themeFillTint="66"/>
             <w:vAlign w:val="center"/>
           </w:tcPr>
@@ -13877,11 +14272,20 @@
             <w:pPr>
               <w:spacing w:line="240" w:lineRule="auto"/>
             </w:pPr>
-          </w:p>
-        </w:tc>
-        <w:tc>
-          <w:tcPr>
-            <w:tcW w:w="1034" w:type="dxa"/>
+            <w:r>
+              <w:t>View</w:t>
+            </w:r>
+            <w:r>
+              <w:t xml:space="preserve"> ingredients</w:t>
+            </w:r>
+            <w:r>
+              <w:t>’ data</w:t>
+            </w:r>
+          </w:p>
+        </w:tc>
+        <w:tc>
+          <w:tcPr>
+            <w:tcW w:w="1120" w:type="dxa"/>
             <w:shd w:val="clear" w:color="auto" w:fill="C5E0B3" w:themeFill="accent6" w:themeFillTint="66"/>
             <w:vAlign w:val="center"/>
           </w:tcPr>
@@ -13890,6 +14294,9 @@
               <w:spacing w:line="240" w:lineRule="auto"/>
               <w:jc w:val="center"/>
             </w:pPr>
+            <w:r>
+              <w:t>12</w:t>
+            </w:r>
           </w:p>
         </w:tc>
       </w:tr>
@@ -13917,7 +14324,7 @@
         <w:tc>
           <w:tcPr>
             <w:tcW w:w="1740" w:type="dxa"/>
-            <w:shd w:val="clear" w:color="auto" w:fill="BDD6EE" w:themeFill="accent5" w:themeFillTint="66"/>
+            <w:shd w:val="clear" w:color="auto" w:fill="C5E0B3" w:themeFill="accent6" w:themeFillTint="66"/>
             <w:vAlign w:val="center"/>
           </w:tcPr>
           <w:p>
@@ -13925,36 +14332,54 @@
               <w:spacing w:line="240" w:lineRule="auto"/>
               <w:jc w:val="center"/>
             </w:pPr>
+            <w:r>
+              <w:t>Administrator</w:t>
+            </w:r>
           </w:p>
         </w:tc>
         <w:tc>
           <w:tcPr>
             <w:tcW w:w="3272" w:type="dxa"/>
-            <w:shd w:val="clear" w:color="auto" w:fill="BDD6EE" w:themeFill="accent5" w:themeFillTint="66"/>
+            <w:shd w:val="clear" w:color="auto" w:fill="C5E0B3" w:themeFill="accent6" w:themeFillTint="66"/>
             <w:vAlign w:val="center"/>
           </w:tcPr>
           <w:p>
             <w:pPr>
               <w:spacing w:line="240" w:lineRule="auto"/>
             </w:pPr>
-          </w:p>
-        </w:tc>
-        <w:tc>
-          <w:tcPr>
-            <w:tcW w:w="3011" w:type="dxa"/>
-            <w:shd w:val="clear" w:color="auto" w:fill="BDD6EE" w:themeFill="accent5" w:themeFillTint="66"/>
+            <w:r>
+              <w:t>Edit</w:t>
+            </w:r>
+            <w:r>
+              <w:t xml:space="preserve"> </w:t>
+            </w:r>
+            <w:r>
+              <w:t>ingredients</w:t>
+            </w:r>
+          </w:p>
+        </w:tc>
+        <w:tc>
+          <w:tcPr>
+            <w:tcW w:w="2925" w:type="dxa"/>
+            <w:shd w:val="clear" w:color="auto" w:fill="C5E0B3" w:themeFill="accent6" w:themeFillTint="66"/>
             <w:vAlign w:val="center"/>
           </w:tcPr>
           <w:p>
             <w:pPr>
               <w:spacing w:line="240" w:lineRule="auto"/>
             </w:pPr>
-          </w:p>
-        </w:tc>
-        <w:tc>
-          <w:tcPr>
-            <w:tcW w:w="1034" w:type="dxa"/>
-            <w:shd w:val="clear" w:color="auto" w:fill="BDD6EE" w:themeFill="accent5" w:themeFillTint="66"/>
+            <w:r>
+              <w:t>Edit</w:t>
+            </w:r>
+            <w:r>
+              <w:t xml:space="preserve"> ingredients’ data</w:t>
+            </w:r>
+          </w:p>
+        </w:tc>
+        <w:tc>
+          <w:tcPr>
+            <w:tcW w:w="1120" w:type="dxa"/>
+            <w:shd w:val="clear" w:color="auto" w:fill="C5E0B3" w:themeFill="accent6" w:themeFillTint="66"/>
             <w:vAlign w:val="center"/>
           </w:tcPr>
           <w:p>
@@ -13962,6 +14387,9 @@
               <w:spacing w:line="240" w:lineRule="auto"/>
               <w:jc w:val="center"/>
             </w:pPr>
+            <w:r>
+              <w:t>13</w:t>
+            </w:r>
           </w:p>
         </w:tc>
       </w:tr>
@@ -13989,7 +14417,7 @@
         <w:tc>
           <w:tcPr>
             <w:tcW w:w="1740" w:type="dxa"/>
-            <w:shd w:val="clear" w:color="auto" w:fill="BDD6EE" w:themeFill="accent5" w:themeFillTint="66"/>
+            <w:shd w:val="clear" w:color="auto" w:fill="C5E0B3" w:themeFill="accent6" w:themeFillTint="66"/>
             <w:vAlign w:val="center"/>
           </w:tcPr>
           <w:p>
@@ -13997,36 +14425,51 @@
               <w:spacing w:line="240" w:lineRule="auto"/>
               <w:jc w:val="center"/>
             </w:pPr>
+            <w:r>
+              <w:t>Administrator</w:t>
+            </w:r>
           </w:p>
         </w:tc>
         <w:tc>
           <w:tcPr>
             <w:tcW w:w="3272" w:type="dxa"/>
-            <w:shd w:val="clear" w:color="auto" w:fill="BDD6EE" w:themeFill="accent5" w:themeFillTint="66"/>
+            <w:shd w:val="clear" w:color="auto" w:fill="C5E0B3" w:themeFill="accent6" w:themeFillTint="66"/>
             <w:vAlign w:val="center"/>
           </w:tcPr>
           <w:p>
             <w:pPr>
               <w:spacing w:line="240" w:lineRule="auto"/>
             </w:pPr>
-          </w:p>
-        </w:tc>
-        <w:tc>
-          <w:tcPr>
-            <w:tcW w:w="3011" w:type="dxa"/>
-            <w:shd w:val="clear" w:color="auto" w:fill="BDD6EE" w:themeFill="accent5" w:themeFillTint="66"/>
+            <w:r>
+              <w:t>Delete</w:t>
+            </w:r>
+            <w:r>
+              <w:t xml:space="preserve"> </w:t>
+            </w:r>
+            <w:r>
+              <w:t>ingredients</w:t>
+            </w:r>
+          </w:p>
+        </w:tc>
+        <w:tc>
+          <w:tcPr>
+            <w:tcW w:w="2925" w:type="dxa"/>
+            <w:shd w:val="clear" w:color="auto" w:fill="C5E0B3" w:themeFill="accent6" w:themeFillTint="66"/>
             <w:vAlign w:val="center"/>
           </w:tcPr>
           <w:p>
             <w:pPr>
               <w:spacing w:line="240" w:lineRule="auto"/>
             </w:pPr>
-          </w:p>
-        </w:tc>
-        <w:tc>
-          <w:tcPr>
-            <w:tcW w:w="1034" w:type="dxa"/>
-            <w:shd w:val="clear" w:color="auto" w:fill="BDD6EE" w:themeFill="accent5" w:themeFillTint="66"/>
+            <w:r>
+              <w:t xml:space="preserve">Delete unused ingredients </w:t>
+            </w:r>
+          </w:p>
+        </w:tc>
+        <w:tc>
+          <w:tcPr>
+            <w:tcW w:w="1120" w:type="dxa"/>
+            <w:shd w:val="clear" w:color="auto" w:fill="C5E0B3" w:themeFill="accent6" w:themeFillTint="66"/>
             <w:vAlign w:val="center"/>
           </w:tcPr>
           <w:p>
@@ -14034,6 +14477,9 @@
               <w:spacing w:line="240" w:lineRule="auto"/>
               <w:jc w:val="center"/>
             </w:pPr>
+            <w:r>
+              <w:t>14</w:t>
+            </w:r>
           </w:p>
         </w:tc>
       </w:tr>
@@ -14069,6 +14515,9 @@
               <w:spacing w:line="240" w:lineRule="auto"/>
               <w:jc w:val="center"/>
             </w:pPr>
+            <w:r>
+              <w:t>User</w:t>
+            </w:r>
           </w:p>
         </w:tc>
         <w:tc>
@@ -14081,11 +14530,17 @@
             <w:pPr>
               <w:spacing w:line="240" w:lineRule="auto"/>
             </w:pPr>
-          </w:p>
-        </w:tc>
-        <w:tc>
-          <w:tcPr>
-            <w:tcW w:w="3011" w:type="dxa"/>
+            <w:r>
+              <w:t>A</w:t>
+            </w:r>
+            <w:r>
+              <w:t>uthenticate</w:t>
+            </w:r>
+          </w:p>
+        </w:tc>
+        <w:tc>
+          <w:tcPr>
+            <w:tcW w:w="2925" w:type="dxa"/>
             <w:shd w:val="clear" w:color="auto" w:fill="BDD6EE" w:themeFill="accent5" w:themeFillTint="66"/>
             <w:vAlign w:val="center"/>
           </w:tcPr>
@@ -14093,11 +14548,20 @@
             <w:pPr>
               <w:spacing w:line="240" w:lineRule="auto"/>
             </w:pPr>
-          </w:p>
-        </w:tc>
-        <w:tc>
-          <w:tcPr>
-            <w:tcW w:w="1034" w:type="dxa"/>
+            <w:r>
+              <w:t>A</w:t>
+            </w:r>
+            <w:r>
+              <w:t xml:space="preserve">ccess the </w:t>
+            </w:r>
+            <w:r>
+              <w:t>mobile App</w:t>
+            </w:r>
+          </w:p>
+        </w:tc>
+        <w:tc>
+          <w:tcPr>
+            <w:tcW w:w="1120" w:type="dxa"/>
             <w:shd w:val="clear" w:color="auto" w:fill="BDD6EE" w:themeFill="accent5" w:themeFillTint="66"/>
             <w:vAlign w:val="center"/>
           </w:tcPr>
@@ -14141,6 +14605,9 @@
               <w:spacing w:line="240" w:lineRule="auto"/>
               <w:jc w:val="center"/>
             </w:pPr>
+            <w:r>
+              <w:t>User</w:t>
+            </w:r>
           </w:p>
         </w:tc>
         <w:tc>
@@ -14153,11 +14620,14 @@
             <w:pPr>
               <w:spacing w:line="240" w:lineRule="auto"/>
             </w:pPr>
-          </w:p>
-        </w:tc>
-        <w:tc>
-          <w:tcPr>
-            <w:tcW w:w="3011" w:type="dxa"/>
+            <w:r>
+              <w:t>Sign Up</w:t>
+            </w:r>
+          </w:p>
+        </w:tc>
+        <w:tc>
+          <w:tcPr>
+            <w:tcW w:w="2925" w:type="dxa"/>
             <w:shd w:val="clear" w:color="auto" w:fill="BDD6EE" w:themeFill="accent5" w:themeFillTint="66"/>
             <w:vAlign w:val="center"/>
           </w:tcPr>
@@ -14165,11 +14635,14 @@
             <w:pPr>
               <w:spacing w:line="240" w:lineRule="auto"/>
             </w:pPr>
-          </w:p>
-        </w:tc>
-        <w:tc>
-          <w:tcPr>
-            <w:tcW w:w="1034" w:type="dxa"/>
+            <w:r>
+              <w:t xml:space="preserve">Create an account </w:t>
+            </w:r>
+          </w:p>
+        </w:tc>
+        <w:tc>
+          <w:tcPr>
+            <w:tcW w:w="1120" w:type="dxa"/>
             <w:shd w:val="clear" w:color="auto" w:fill="BDD6EE" w:themeFill="accent5" w:themeFillTint="66"/>
             <w:vAlign w:val="center"/>
           </w:tcPr>
@@ -14213,6 +14686,9 @@
               <w:spacing w:line="240" w:lineRule="auto"/>
               <w:jc w:val="center"/>
             </w:pPr>
+            <w:r>
+              <w:t>User</w:t>
+            </w:r>
           </w:p>
         </w:tc>
         <w:tc>
@@ -14225,11 +14701,14 @@
             <w:pPr>
               <w:spacing w:line="240" w:lineRule="auto"/>
             </w:pPr>
-          </w:p>
-        </w:tc>
-        <w:tc>
-          <w:tcPr>
-            <w:tcW w:w="3011" w:type="dxa"/>
+            <w:r>
+              <w:t>Validate Account</w:t>
+            </w:r>
+          </w:p>
+        </w:tc>
+        <w:tc>
+          <w:tcPr>
+            <w:tcW w:w="2925" w:type="dxa"/>
             <w:shd w:val="clear" w:color="auto" w:fill="BDD6EE" w:themeFill="accent5" w:themeFillTint="66"/>
             <w:vAlign w:val="center"/>
           </w:tcPr>
@@ -14237,11 +14716,14 @@
             <w:pPr>
               <w:spacing w:line="240" w:lineRule="auto"/>
             </w:pPr>
-          </w:p>
-        </w:tc>
-        <w:tc>
-          <w:tcPr>
-            <w:tcW w:w="1034" w:type="dxa"/>
+            <w:r>
+              <w:t xml:space="preserve">Enable account </w:t>
+            </w:r>
+          </w:p>
+        </w:tc>
+        <w:tc>
+          <w:tcPr>
+            <w:tcW w:w="1120" w:type="dxa"/>
             <w:shd w:val="clear" w:color="auto" w:fill="BDD6EE" w:themeFill="accent5" w:themeFillTint="66"/>
             <w:vAlign w:val="center"/>
           </w:tcPr>
@@ -14285,6 +14767,9 @@
               <w:spacing w:line="240" w:lineRule="auto"/>
               <w:jc w:val="center"/>
             </w:pPr>
+            <w:r>
+              <w:t>User</w:t>
+            </w:r>
           </w:p>
         </w:tc>
         <w:tc>
@@ -14297,11 +14782,14 @@
             <w:pPr>
               <w:spacing w:line="240" w:lineRule="auto"/>
             </w:pPr>
-          </w:p>
-        </w:tc>
-        <w:tc>
-          <w:tcPr>
-            <w:tcW w:w="3011" w:type="dxa"/>
+            <w:r>
+              <w:t>Take Diagnosis</w:t>
+            </w:r>
+          </w:p>
+        </w:tc>
+        <w:tc>
+          <w:tcPr>
+            <w:tcW w:w="2925" w:type="dxa"/>
             <w:shd w:val="clear" w:color="auto" w:fill="BDD6EE" w:themeFill="accent5" w:themeFillTint="66"/>
             <w:vAlign w:val="center"/>
           </w:tcPr>
@@ -14309,11 +14797,14 @@
             <w:pPr>
               <w:spacing w:line="240" w:lineRule="auto"/>
             </w:pPr>
-          </w:p>
-        </w:tc>
-        <w:tc>
-          <w:tcPr>
-            <w:tcW w:w="1034" w:type="dxa"/>
+            <w:r>
+              <w:t>Associate to a skin type</w:t>
+            </w:r>
+          </w:p>
+        </w:tc>
+        <w:tc>
+          <w:tcPr>
+            <w:tcW w:w="1120" w:type="dxa"/>
             <w:shd w:val="clear" w:color="auto" w:fill="BDD6EE" w:themeFill="accent5" w:themeFillTint="66"/>
             <w:vAlign w:val="center"/>
           </w:tcPr>
@@ -14357,6 +14848,9 @@
               <w:spacing w:line="240" w:lineRule="auto"/>
               <w:jc w:val="center"/>
             </w:pPr>
+            <w:r>
+              <w:t>User</w:t>
+            </w:r>
           </w:p>
         </w:tc>
         <w:tc>
@@ -14369,11 +14863,14 @@
             <w:pPr>
               <w:spacing w:line="240" w:lineRule="auto"/>
             </w:pPr>
-          </w:p>
-        </w:tc>
-        <w:tc>
-          <w:tcPr>
-            <w:tcW w:w="3011" w:type="dxa"/>
+            <w:r>
+              <w:t>Add personal allergens</w:t>
+            </w:r>
+          </w:p>
+        </w:tc>
+        <w:tc>
+          <w:tcPr>
+            <w:tcW w:w="2925" w:type="dxa"/>
             <w:shd w:val="clear" w:color="auto" w:fill="BDD6EE" w:themeFill="accent5" w:themeFillTint="66"/>
             <w:vAlign w:val="center"/>
           </w:tcPr>
@@ -14381,11 +14878,14 @@
             <w:pPr>
               <w:spacing w:line="240" w:lineRule="auto"/>
             </w:pPr>
-          </w:p>
-        </w:tc>
-        <w:tc>
-          <w:tcPr>
-            <w:tcW w:w="1034" w:type="dxa"/>
+            <w:r>
+              <w:t xml:space="preserve">Check product’s compatibility </w:t>
+            </w:r>
+          </w:p>
+        </w:tc>
+        <w:tc>
+          <w:tcPr>
+            <w:tcW w:w="1120" w:type="dxa"/>
             <w:shd w:val="clear" w:color="auto" w:fill="BDD6EE" w:themeFill="accent5" w:themeFillTint="66"/>
             <w:vAlign w:val="center"/>
           </w:tcPr>
@@ -14416,12 +14916,13 @@
               <w:spacing w:line="240" w:lineRule="auto"/>
               <w:jc w:val="right"/>
             </w:pPr>
+            <w:bookmarkStart w:id="93" w:name="_GoBack" w:colFirst="1" w:colLast="4"/>
           </w:p>
         </w:tc>
         <w:tc>
           <w:tcPr>
             <w:tcW w:w="1740" w:type="dxa"/>
-            <w:shd w:val="clear" w:color="auto" w:fill="C5E0B3" w:themeFill="accent6" w:themeFillTint="66"/>
+            <w:shd w:val="clear" w:color="auto" w:fill="BDD6EE" w:themeFill="accent5" w:themeFillTint="66"/>
             <w:vAlign w:val="center"/>
           </w:tcPr>
           <w:p>
@@ -14434,7 +14935,7 @@
         <w:tc>
           <w:tcPr>
             <w:tcW w:w="3272" w:type="dxa"/>
-            <w:shd w:val="clear" w:color="auto" w:fill="C5E0B3" w:themeFill="accent6" w:themeFillTint="66"/>
+            <w:shd w:val="clear" w:color="auto" w:fill="BDD6EE" w:themeFill="accent5" w:themeFillTint="66"/>
             <w:vAlign w:val="center"/>
           </w:tcPr>
           <w:p>
@@ -14445,8 +14946,8 @@
         </w:tc>
         <w:tc>
           <w:tcPr>
-            <w:tcW w:w="3011" w:type="dxa"/>
-            <w:shd w:val="clear" w:color="auto" w:fill="C5E0B3" w:themeFill="accent6" w:themeFillTint="66"/>
+            <w:tcW w:w="2925" w:type="dxa"/>
+            <w:shd w:val="clear" w:color="auto" w:fill="BDD6EE" w:themeFill="accent5" w:themeFillTint="66"/>
             <w:vAlign w:val="center"/>
           </w:tcPr>
           <w:p>
@@ -14457,8 +14958,8 @@
         </w:tc>
         <w:tc>
           <w:tcPr>
-            <w:tcW w:w="1034" w:type="dxa"/>
-            <w:shd w:val="clear" w:color="auto" w:fill="C5E0B3" w:themeFill="accent6" w:themeFillTint="66"/>
+            <w:tcW w:w="1120" w:type="dxa"/>
+            <w:shd w:val="clear" w:color="auto" w:fill="BDD6EE" w:themeFill="accent5" w:themeFillTint="66"/>
             <w:vAlign w:val="center"/>
           </w:tcPr>
           <w:p>
@@ -14493,7 +14994,7 @@
         <w:tc>
           <w:tcPr>
             <w:tcW w:w="1740" w:type="dxa"/>
-            <w:shd w:val="clear" w:color="auto" w:fill="C5E0B3" w:themeFill="accent6" w:themeFillTint="66"/>
+            <w:shd w:val="clear" w:color="auto" w:fill="BDD6EE" w:themeFill="accent5" w:themeFillTint="66"/>
             <w:vAlign w:val="center"/>
           </w:tcPr>
           <w:p>
@@ -14506,7 +15007,7 @@
         <w:tc>
           <w:tcPr>
             <w:tcW w:w="3272" w:type="dxa"/>
-            <w:shd w:val="clear" w:color="auto" w:fill="C5E0B3" w:themeFill="accent6" w:themeFillTint="66"/>
+            <w:shd w:val="clear" w:color="auto" w:fill="BDD6EE" w:themeFill="accent5" w:themeFillTint="66"/>
             <w:vAlign w:val="center"/>
           </w:tcPr>
           <w:p>
@@ -14517,8 +15018,8 @@
         </w:tc>
         <w:tc>
           <w:tcPr>
-            <w:tcW w:w="3011" w:type="dxa"/>
-            <w:shd w:val="clear" w:color="auto" w:fill="C5E0B3" w:themeFill="accent6" w:themeFillTint="66"/>
+            <w:tcW w:w="2925" w:type="dxa"/>
+            <w:shd w:val="clear" w:color="auto" w:fill="BDD6EE" w:themeFill="accent5" w:themeFillTint="66"/>
             <w:vAlign w:val="center"/>
           </w:tcPr>
           <w:p>
@@ -14529,8 +15030,8 @@
         </w:tc>
         <w:tc>
           <w:tcPr>
-            <w:tcW w:w="1034" w:type="dxa"/>
-            <w:shd w:val="clear" w:color="auto" w:fill="C5E0B3" w:themeFill="accent6" w:themeFillTint="66"/>
+            <w:tcW w:w="1120" w:type="dxa"/>
+            <w:shd w:val="clear" w:color="auto" w:fill="BDD6EE" w:themeFill="accent5" w:themeFillTint="66"/>
             <w:vAlign w:val="center"/>
           </w:tcPr>
           <w:p>
@@ -14565,7 +15066,7 @@
         <w:tc>
           <w:tcPr>
             <w:tcW w:w="1740" w:type="dxa"/>
-            <w:shd w:val="clear" w:color="auto" w:fill="C5E0B3" w:themeFill="accent6" w:themeFillTint="66"/>
+            <w:shd w:val="clear" w:color="auto" w:fill="BDD6EE" w:themeFill="accent5" w:themeFillTint="66"/>
             <w:vAlign w:val="center"/>
           </w:tcPr>
           <w:p>
@@ -14578,7 +15079,7 @@
         <w:tc>
           <w:tcPr>
             <w:tcW w:w="3272" w:type="dxa"/>
-            <w:shd w:val="clear" w:color="auto" w:fill="C5E0B3" w:themeFill="accent6" w:themeFillTint="66"/>
+            <w:shd w:val="clear" w:color="auto" w:fill="BDD6EE" w:themeFill="accent5" w:themeFillTint="66"/>
             <w:vAlign w:val="center"/>
           </w:tcPr>
           <w:p>
@@ -14589,8 +15090,8 @@
         </w:tc>
         <w:tc>
           <w:tcPr>
-            <w:tcW w:w="3011" w:type="dxa"/>
-            <w:shd w:val="clear" w:color="auto" w:fill="C5E0B3" w:themeFill="accent6" w:themeFillTint="66"/>
+            <w:tcW w:w="2925" w:type="dxa"/>
+            <w:shd w:val="clear" w:color="auto" w:fill="BDD6EE" w:themeFill="accent5" w:themeFillTint="66"/>
             <w:vAlign w:val="center"/>
           </w:tcPr>
           <w:p>
@@ -14601,8 +15102,8 @@
         </w:tc>
         <w:tc>
           <w:tcPr>
-            <w:tcW w:w="1034" w:type="dxa"/>
-            <w:shd w:val="clear" w:color="auto" w:fill="C5E0B3" w:themeFill="accent6" w:themeFillTint="66"/>
+            <w:tcW w:w="1120" w:type="dxa"/>
+            <w:shd w:val="clear" w:color="auto" w:fill="BDD6EE" w:themeFill="accent5" w:themeFillTint="66"/>
             <w:vAlign w:val="center"/>
           </w:tcPr>
           <w:p>
@@ -14637,7 +15138,7 @@
         <w:tc>
           <w:tcPr>
             <w:tcW w:w="1740" w:type="dxa"/>
-            <w:shd w:val="clear" w:color="auto" w:fill="C5E0B3" w:themeFill="accent6" w:themeFillTint="66"/>
+            <w:shd w:val="clear" w:color="auto" w:fill="BDD6EE" w:themeFill="accent5" w:themeFillTint="66"/>
             <w:vAlign w:val="center"/>
           </w:tcPr>
           <w:p>
@@ -14650,7 +15151,7 @@
         <w:tc>
           <w:tcPr>
             <w:tcW w:w="3272" w:type="dxa"/>
-            <w:shd w:val="clear" w:color="auto" w:fill="C5E0B3" w:themeFill="accent6" w:themeFillTint="66"/>
+            <w:shd w:val="clear" w:color="auto" w:fill="BDD6EE" w:themeFill="accent5" w:themeFillTint="66"/>
             <w:vAlign w:val="center"/>
           </w:tcPr>
           <w:p>
@@ -14661,8 +15162,8 @@
         </w:tc>
         <w:tc>
           <w:tcPr>
-            <w:tcW w:w="3011" w:type="dxa"/>
-            <w:shd w:val="clear" w:color="auto" w:fill="C5E0B3" w:themeFill="accent6" w:themeFillTint="66"/>
+            <w:tcW w:w="2925" w:type="dxa"/>
+            <w:shd w:val="clear" w:color="auto" w:fill="BDD6EE" w:themeFill="accent5" w:themeFillTint="66"/>
             <w:vAlign w:val="center"/>
           </w:tcPr>
           <w:p>
@@ -14673,8 +15174,8 @@
         </w:tc>
         <w:tc>
           <w:tcPr>
-            <w:tcW w:w="1034" w:type="dxa"/>
-            <w:shd w:val="clear" w:color="auto" w:fill="C5E0B3" w:themeFill="accent6" w:themeFillTint="66"/>
+            <w:tcW w:w="1120" w:type="dxa"/>
+            <w:shd w:val="clear" w:color="auto" w:fill="BDD6EE" w:themeFill="accent5" w:themeFillTint="66"/>
             <w:vAlign w:val="center"/>
           </w:tcPr>
           <w:p>
@@ -14733,7 +15234,7 @@
         </w:tc>
         <w:tc>
           <w:tcPr>
-            <w:tcW w:w="3011" w:type="dxa"/>
+            <w:tcW w:w="2925" w:type="dxa"/>
             <w:shd w:val="clear" w:color="auto" w:fill="BDD6EE" w:themeFill="accent5" w:themeFillTint="66"/>
             <w:vAlign w:val="center"/>
           </w:tcPr>
@@ -14745,7 +15246,7 @@
         </w:tc>
         <w:tc>
           <w:tcPr>
-            <w:tcW w:w="1034" w:type="dxa"/>
+            <w:tcW w:w="1120" w:type="dxa"/>
             <w:shd w:val="clear" w:color="auto" w:fill="BDD6EE" w:themeFill="accent5" w:themeFillTint="66"/>
             <w:vAlign w:val="center"/>
           </w:tcPr>
@@ -14805,7 +15306,7 @@
         </w:tc>
         <w:tc>
           <w:tcPr>
-            <w:tcW w:w="3011" w:type="dxa"/>
+            <w:tcW w:w="2925" w:type="dxa"/>
             <w:shd w:val="clear" w:color="auto" w:fill="BDD6EE" w:themeFill="accent5" w:themeFillTint="66"/>
             <w:vAlign w:val="center"/>
           </w:tcPr>
@@ -14817,7 +15318,7 @@
         </w:tc>
         <w:tc>
           <w:tcPr>
-            <w:tcW w:w="1034" w:type="dxa"/>
+            <w:tcW w:w="1120" w:type="dxa"/>
             <w:shd w:val="clear" w:color="auto" w:fill="BDD6EE" w:themeFill="accent5" w:themeFillTint="66"/>
             <w:vAlign w:val="center"/>
           </w:tcPr>
@@ -14877,7 +15378,7 @@
         </w:tc>
         <w:tc>
           <w:tcPr>
-            <w:tcW w:w="3011" w:type="dxa"/>
+            <w:tcW w:w="2925" w:type="dxa"/>
             <w:shd w:val="clear" w:color="auto" w:fill="BDD6EE" w:themeFill="accent5" w:themeFillTint="66"/>
             <w:vAlign w:val="center"/>
           </w:tcPr>
@@ -14889,7 +15390,7 @@
         </w:tc>
         <w:tc>
           <w:tcPr>
-            <w:tcW w:w="1034" w:type="dxa"/>
+            <w:tcW w:w="1120" w:type="dxa"/>
             <w:shd w:val="clear" w:color="auto" w:fill="BDD6EE" w:themeFill="accent5" w:themeFillTint="66"/>
             <w:vAlign w:val="center"/>
           </w:tcPr>
@@ -14949,7 +15450,7 @@
         </w:tc>
         <w:tc>
           <w:tcPr>
-            <w:tcW w:w="3011" w:type="dxa"/>
+            <w:tcW w:w="2925" w:type="dxa"/>
             <w:shd w:val="clear" w:color="auto" w:fill="BDD6EE" w:themeFill="accent5" w:themeFillTint="66"/>
             <w:vAlign w:val="center"/>
           </w:tcPr>
@@ -14961,7 +15462,7 @@
         </w:tc>
         <w:tc>
           <w:tcPr>
-            <w:tcW w:w="1034" w:type="dxa"/>
+            <w:tcW w:w="1120" w:type="dxa"/>
             <w:shd w:val="clear" w:color="auto" w:fill="BDD6EE" w:themeFill="accent5" w:themeFillTint="66"/>
             <w:vAlign w:val="center"/>
           </w:tcPr>
@@ -15021,7 +15522,7 @@
         </w:tc>
         <w:tc>
           <w:tcPr>
-            <w:tcW w:w="3011" w:type="dxa"/>
+            <w:tcW w:w="2925" w:type="dxa"/>
             <w:shd w:val="clear" w:color="auto" w:fill="BDD6EE" w:themeFill="accent5" w:themeFillTint="66"/>
             <w:vAlign w:val="center"/>
           </w:tcPr>
@@ -15033,7 +15534,7 @@
         </w:tc>
         <w:tc>
           <w:tcPr>
-            <w:tcW w:w="1034" w:type="dxa"/>
+            <w:tcW w:w="1120" w:type="dxa"/>
             <w:shd w:val="clear" w:color="auto" w:fill="BDD6EE" w:themeFill="accent5" w:themeFillTint="66"/>
             <w:vAlign w:val="center"/>
           </w:tcPr>
@@ -15069,7 +15570,7 @@
         <w:tc>
           <w:tcPr>
             <w:tcW w:w="1740" w:type="dxa"/>
-            <w:shd w:val="clear" w:color="auto" w:fill="C5E0B3" w:themeFill="accent6" w:themeFillTint="66"/>
+            <w:shd w:val="clear" w:color="auto" w:fill="BDD6EE" w:themeFill="accent5" w:themeFillTint="66"/>
             <w:vAlign w:val="center"/>
           </w:tcPr>
           <w:p>
@@ -15082,7 +15583,7 @@
         <w:tc>
           <w:tcPr>
             <w:tcW w:w="3272" w:type="dxa"/>
-            <w:shd w:val="clear" w:color="auto" w:fill="C5E0B3" w:themeFill="accent6" w:themeFillTint="66"/>
+            <w:shd w:val="clear" w:color="auto" w:fill="BDD6EE" w:themeFill="accent5" w:themeFillTint="66"/>
             <w:vAlign w:val="center"/>
           </w:tcPr>
           <w:p>
@@ -15093,8 +15594,8 @@
         </w:tc>
         <w:tc>
           <w:tcPr>
-            <w:tcW w:w="3011" w:type="dxa"/>
-            <w:shd w:val="clear" w:color="auto" w:fill="C5E0B3" w:themeFill="accent6" w:themeFillTint="66"/>
+            <w:tcW w:w="2925" w:type="dxa"/>
+            <w:shd w:val="clear" w:color="auto" w:fill="BDD6EE" w:themeFill="accent5" w:themeFillTint="66"/>
             <w:vAlign w:val="center"/>
           </w:tcPr>
           <w:p>
@@ -15105,8 +15606,8 @@
         </w:tc>
         <w:tc>
           <w:tcPr>
-            <w:tcW w:w="1034" w:type="dxa"/>
-            <w:shd w:val="clear" w:color="auto" w:fill="C5E0B3" w:themeFill="accent6" w:themeFillTint="66"/>
+            <w:tcW w:w="1120" w:type="dxa"/>
+            <w:shd w:val="clear" w:color="auto" w:fill="BDD6EE" w:themeFill="accent5" w:themeFillTint="66"/>
             <w:vAlign w:val="center"/>
           </w:tcPr>
           <w:p>
@@ -15141,7 +15642,7 @@
         <w:tc>
           <w:tcPr>
             <w:tcW w:w="1740" w:type="dxa"/>
-            <w:shd w:val="clear" w:color="auto" w:fill="C5E0B3" w:themeFill="accent6" w:themeFillTint="66"/>
+            <w:shd w:val="clear" w:color="auto" w:fill="BDD6EE" w:themeFill="accent5" w:themeFillTint="66"/>
             <w:vAlign w:val="center"/>
           </w:tcPr>
           <w:p>
@@ -15154,7 +15655,7 @@
         <w:tc>
           <w:tcPr>
             <w:tcW w:w="3272" w:type="dxa"/>
-            <w:shd w:val="clear" w:color="auto" w:fill="C5E0B3" w:themeFill="accent6" w:themeFillTint="66"/>
+            <w:shd w:val="clear" w:color="auto" w:fill="BDD6EE" w:themeFill="accent5" w:themeFillTint="66"/>
             <w:vAlign w:val="center"/>
           </w:tcPr>
           <w:p>
@@ -15165,8 +15666,8 @@
         </w:tc>
         <w:tc>
           <w:tcPr>
-            <w:tcW w:w="3011" w:type="dxa"/>
-            <w:shd w:val="clear" w:color="auto" w:fill="C5E0B3" w:themeFill="accent6" w:themeFillTint="66"/>
+            <w:tcW w:w="2925" w:type="dxa"/>
+            <w:shd w:val="clear" w:color="auto" w:fill="BDD6EE" w:themeFill="accent5" w:themeFillTint="66"/>
             <w:vAlign w:val="center"/>
           </w:tcPr>
           <w:p>
@@ -15177,8 +15678,8 @@
         </w:tc>
         <w:tc>
           <w:tcPr>
-            <w:tcW w:w="1034" w:type="dxa"/>
-            <w:shd w:val="clear" w:color="auto" w:fill="C5E0B3" w:themeFill="accent6" w:themeFillTint="66"/>
+            <w:tcW w:w="1120" w:type="dxa"/>
+            <w:shd w:val="clear" w:color="auto" w:fill="BDD6EE" w:themeFill="accent5" w:themeFillTint="66"/>
             <w:vAlign w:val="center"/>
           </w:tcPr>
           <w:p>
@@ -15213,7 +15714,7 @@
         <w:tc>
           <w:tcPr>
             <w:tcW w:w="1740" w:type="dxa"/>
-            <w:shd w:val="clear" w:color="auto" w:fill="C5E0B3" w:themeFill="accent6" w:themeFillTint="66"/>
+            <w:shd w:val="clear" w:color="auto" w:fill="BDD6EE" w:themeFill="accent5" w:themeFillTint="66"/>
             <w:vAlign w:val="center"/>
           </w:tcPr>
           <w:p>
@@ -15226,7 +15727,7 @@
         <w:tc>
           <w:tcPr>
             <w:tcW w:w="3272" w:type="dxa"/>
-            <w:shd w:val="clear" w:color="auto" w:fill="C5E0B3" w:themeFill="accent6" w:themeFillTint="66"/>
+            <w:shd w:val="clear" w:color="auto" w:fill="BDD6EE" w:themeFill="accent5" w:themeFillTint="66"/>
             <w:vAlign w:val="center"/>
           </w:tcPr>
           <w:p>
@@ -15237,8 +15738,8 @@
         </w:tc>
         <w:tc>
           <w:tcPr>
-            <w:tcW w:w="3011" w:type="dxa"/>
-            <w:shd w:val="clear" w:color="auto" w:fill="C5E0B3" w:themeFill="accent6" w:themeFillTint="66"/>
+            <w:tcW w:w="2925" w:type="dxa"/>
+            <w:shd w:val="clear" w:color="auto" w:fill="BDD6EE" w:themeFill="accent5" w:themeFillTint="66"/>
             <w:vAlign w:val="center"/>
           </w:tcPr>
           <w:p>
@@ -15249,8 +15750,8 @@
         </w:tc>
         <w:tc>
           <w:tcPr>
-            <w:tcW w:w="1034" w:type="dxa"/>
-            <w:shd w:val="clear" w:color="auto" w:fill="C5E0B3" w:themeFill="accent6" w:themeFillTint="66"/>
+            <w:tcW w:w="1120" w:type="dxa"/>
+            <w:shd w:val="clear" w:color="auto" w:fill="BDD6EE" w:themeFill="accent5" w:themeFillTint="66"/>
             <w:vAlign w:val="center"/>
           </w:tcPr>
           <w:p>
@@ -15309,7 +15810,7 @@
         </w:tc>
         <w:tc>
           <w:tcPr>
-            <w:tcW w:w="3011" w:type="dxa"/>
+            <w:tcW w:w="2925" w:type="dxa"/>
             <w:shd w:val="clear" w:color="auto" w:fill="BDD6EE" w:themeFill="accent5" w:themeFillTint="66"/>
             <w:vAlign w:val="center"/>
           </w:tcPr>
@@ -15321,7 +15822,7 @@
         </w:tc>
         <w:tc>
           <w:tcPr>
-            <w:tcW w:w="1034" w:type="dxa"/>
+            <w:tcW w:w="1120" w:type="dxa"/>
             <w:shd w:val="clear" w:color="auto" w:fill="BDD6EE" w:themeFill="accent5" w:themeFillTint="66"/>
             <w:vAlign w:val="center"/>
           </w:tcPr>
@@ -15357,7 +15858,7 @@
         <w:tc>
           <w:tcPr>
             <w:tcW w:w="1740" w:type="dxa"/>
-            <w:shd w:val="clear" w:color="auto" w:fill="C5E0B3" w:themeFill="accent6" w:themeFillTint="66"/>
+            <w:shd w:val="clear" w:color="auto" w:fill="BDD6EE" w:themeFill="accent5" w:themeFillTint="66"/>
             <w:vAlign w:val="center"/>
           </w:tcPr>
           <w:p>
@@ -15370,7 +15871,7 @@
         <w:tc>
           <w:tcPr>
             <w:tcW w:w="3272" w:type="dxa"/>
-            <w:shd w:val="clear" w:color="auto" w:fill="C5E0B3" w:themeFill="accent6" w:themeFillTint="66"/>
+            <w:shd w:val="clear" w:color="auto" w:fill="BDD6EE" w:themeFill="accent5" w:themeFillTint="66"/>
             <w:vAlign w:val="center"/>
           </w:tcPr>
           <w:p>
@@ -15381,8 +15882,8 @@
         </w:tc>
         <w:tc>
           <w:tcPr>
-            <w:tcW w:w="3011" w:type="dxa"/>
-            <w:shd w:val="clear" w:color="auto" w:fill="C5E0B3" w:themeFill="accent6" w:themeFillTint="66"/>
+            <w:tcW w:w="2925" w:type="dxa"/>
+            <w:shd w:val="clear" w:color="auto" w:fill="BDD6EE" w:themeFill="accent5" w:themeFillTint="66"/>
             <w:vAlign w:val="center"/>
           </w:tcPr>
           <w:p>
@@ -15393,8 +15894,8 @@
         </w:tc>
         <w:tc>
           <w:tcPr>
-            <w:tcW w:w="1034" w:type="dxa"/>
-            <w:shd w:val="clear" w:color="auto" w:fill="C5E0B3" w:themeFill="accent6" w:themeFillTint="66"/>
+            <w:tcW w:w="1120" w:type="dxa"/>
+            <w:shd w:val="clear" w:color="auto" w:fill="BDD6EE" w:themeFill="accent5" w:themeFillTint="66"/>
             <w:vAlign w:val="center"/>
           </w:tcPr>
           <w:p>
@@ -15429,7 +15930,7 @@
         <w:tc>
           <w:tcPr>
             <w:tcW w:w="1740" w:type="dxa"/>
-            <w:shd w:val="clear" w:color="auto" w:fill="C5E0B3" w:themeFill="accent6" w:themeFillTint="66"/>
+            <w:shd w:val="clear" w:color="auto" w:fill="BDD6EE" w:themeFill="accent5" w:themeFillTint="66"/>
             <w:vAlign w:val="center"/>
           </w:tcPr>
           <w:p>
@@ -15442,7 +15943,7 @@
         <w:tc>
           <w:tcPr>
             <w:tcW w:w="3272" w:type="dxa"/>
-            <w:shd w:val="clear" w:color="auto" w:fill="C5E0B3" w:themeFill="accent6" w:themeFillTint="66"/>
+            <w:shd w:val="clear" w:color="auto" w:fill="BDD6EE" w:themeFill="accent5" w:themeFillTint="66"/>
             <w:vAlign w:val="center"/>
           </w:tcPr>
           <w:p>
@@ -15453,8 +15954,8 @@
         </w:tc>
         <w:tc>
           <w:tcPr>
-            <w:tcW w:w="3011" w:type="dxa"/>
-            <w:shd w:val="clear" w:color="auto" w:fill="C5E0B3" w:themeFill="accent6" w:themeFillTint="66"/>
+            <w:tcW w:w="2925" w:type="dxa"/>
+            <w:shd w:val="clear" w:color="auto" w:fill="BDD6EE" w:themeFill="accent5" w:themeFillTint="66"/>
             <w:vAlign w:val="center"/>
           </w:tcPr>
           <w:p>
@@ -15465,8 +15966,8 @@
         </w:tc>
         <w:tc>
           <w:tcPr>
-            <w:tcW w:w="1034" w:type="dxa"/>
-            <w:shd w:val="clear" w:color="auto" w:fill="C5E0B3" w:themeFill="accent6" w:themeFillTint="66"/>
+            <w:tcW w:w="1120" w:type="dxa"/>
+            <w:shd w:val="clear" w:color="auto" w:fill="BDD6EE" w:themeFill="accent5" w:themeFillTint="66"/>
             <w:vAlign w:val="center"/>
           </w:tcPr>
           <w:p>
@@ -15501,7 +16002,7 @@
         <w:tc>
           <w:tcPr>
             <w:tcW w:w="1740" w:type="dxa"/>
-            <w:shd w:val="clear" w:color="auto" w:fill="C5E0B3" w:themeFill="accent6" w:themeFillTint="66"/>
+            <w:shd w:val="clear" w:color="auto" w:fill="BDD6EE" w:themeFill="accent5" w:themeFillTint="66"/>
             <w:vAlign w:val="center"/>
           </w:tcPr>
           <w:p>
@@ -15514,7 +16015,7 @@
         <w:tc>
           <w:tcPr>
             <w:tcW w:w="3272" w:type="dxa"/>
-            <w:shd w:val="clear" w:color="auto" w:fill="C5E0B3" w:themeFill="accent6" w:themeFillTint="66"/>
+            <w:shd w:val="clear" w:color="auto" w:fill="BDD6EE" w:themeFill="accent5" w:themeFillTint="66"/>
             <w:vAlign w:val="center"/>
           </w:tcPr>
           <w:p>
@@ -15525,8 +16026,8 @@
         </w:tc>
         <w:tc>
           <w:tcPr>
-            <w:tcW w:w="3011" w:type="dxa"/>
-            <w:shd w:val="clear" w:color="auto" w:fill="C5E0B3" w:themeFill="accent6" w:themeFillTint="66"/>
+            <w:tcW w:w="2925" w:type="dxa"/>
+            <w:shd w:val="clear" w:color="auto" w:fill="BDD6EE" w:themeFill="accent5" w:themeFillTint="66"/>
             <w:vAlign w:val="center"/>
           </w:tcPr>
           <w:p>
@@ -15537,8 +16038,8 @@
         </w:tc>
         <w:tc>
           <w:tcPr>
-            <w:tcW w:w="1034" w:type="dxa"/>
-            <w:shd w:val="clear" w:color="auto" w:fill="C5E0B3" w:themeFill="accent6" w:themeFillTint="66"/>
+            <w:tcW w:w="1120" w:type="dxa"/>
+            <w:shd w:val="clear" w:color="auto" w:fill="BDD6EE" w:themeFill="accent5" w:themeFillTint="66"/>
             <w:vAlign w:val="center"/>
           </w:tcPr>
           <w:p>
@@ -15573,7 +16074,7 @@
         <w:tc>
           <w:tcPr>
             <w:tcW w:w="1740" w:type="dxa"/>
-            <w:shd w:val="clear" w:color="auto" w:fill="C5E0B3" w:themeFill="accent6" w:themeFillTint="66"/>
+            <w:shd w:val="clear" w:color="auto" w:fill="BDD6EE" w:themeFill="accent5" w:themeFillTint="66"/>
             <w:vAlign w:val="center"/>
           </w:tcPr>
           <w:p>
@@ -15586,7 +16087,7 @@
         <w:tc>
           <w:tcPr>
             <w:tcW w:w="3272" w:type="dxa"/>
-            <w:shd w:val="clear" w:color="auto" w:fill="C5E0B3" w:themeFill="accent6" w:themeFillTint="66"/>
+            <w:shd w:val="clear" w:color="auto" w:fill="BDD6EE" w:themeFill="accent5" w:themeFillTint="66"/>
             <w:vAlign w:val="center"/>
           </w:tcPr>
           <w:p>
@@ -15597,8 +16098,8 @@
         </w:tc>
         <w:tc>
           <w:tcPr>
-            <w:tcW w:w="3011" w:type="dxa"/>
-            <w:shd w:val="clear" w:color="auto" w:fill="C5E0B3" w:themeFill="accent6" w:themeFillTint="66"/>
+            <w:tcW w:w="2925" w:type="dxa"/>
+            <w:shd w:val="clear" w:color="auto" w:fill="BDD6EE" w:themeFill="accent5" w:themeFillTint="66"/>
             <w:vAlign w:val="center"/>
           </w:tcPr>
           <w:p>
@@ -15609,8 +16110,8 @@
         </w:tc>
         <w:tc>
           <w:tcPr>
-            <w:tcW w:w="1034" w:type="dxa"/>
-            <w:shd w:val="clear" w:color="auto" w:fill="C5E0B3" w:themeFill="accent6" w:themeFillTint="66"/>
+            <w:tcW w:w="1120" w:type="dxa"/>
+            <w:shd w:val="clear" w:color="auto" w:fill="BDD6EE" w:themeFill="accent5" w:themeFillTint="66"/>
             <w:vAlign w:val="center"/>
           </w:tcPr>
           <w:p>
@@ -15669,7 +16170,7 @@
         </w:tc>
         <w:tc>
           <w:tcPr>
-            <w:tcW w:w="3011" w:type="dxa"/>
+            <w:tcW w:w="2925" w:type="dxa"/>
             <w:shd w:val="clear" w:color="auto" w:fill="BDD6EE" w:themeFill="accent5" w:themeFillTint="66"/>
             <w:vAlign w:val="center"/>
           </w:tcPr>
@@ -15681,7 +16182,7 @@
         </w:tc>
         <w:tc>
           <w:tcPr>
-            <w:tcW w:w="1034" w:type="dxa"/>
+            <w:tcW w:w="1120" w:type="dxa"/>
             <w:shd w:val="clear" w:color="auto" w:fill="BDD6EE" w:themeFill="accent5" w:themeFillTint="66"/>
             <w:vAlign w:val="center"/>
           </w:tcPr>
@@ -15741,7 +16242,7 @@
         </w:tc>
         <w:tc>
           <w:tcPr>
-            <w:tcW w:w="3011" w:type="dxa"/>
+            <w:tcW w:w="2925" w:type="dxa"/>
             <w:shd w:val="clear" w:color="auto" w:fill="BDD6EE" w:themeFill="accent5" w:themeFillTint="66"/>
             <w:vAlign w:val="center"/>
           </w:tcPr>
@@ -15753,7 +16254,7 @@
         </w:tc>
         <w:tc>
           <w:tcPr>
-            <w:tcW w:w="1034" w:type="dxa"/>
+            <w:tcW w:w="1120" w:type="dxa"/>
             <w:shd w:val="clear" w:color="auto" w:fill="BDD6EE" w:themeFill="accent5" w:themeFillTint="66"/>
             <w:vAlign w:val="center"/>
           </w:tcPr>
@@ -15813,7 +16314,7 @@
         </w:tc>
         <w:tc>
           <w:tcPr>
-            <w:tcW w:w="3011" w:type="dxa"/>
+            <w:tcW w:w="2925" w:type="dxa"/>
             <w:shd w:val="clear" w:color="auto" w:fill="BDD6EE" w:themeFill="accent5" w:themeFillTint="66"/>
             <w:vAlign w:val="center"/>
           </w:tcPr>
@@ -15825,7 +16326,7 @@
         </w:tc>
         <w:tc>
           <w:tcPr>
-            <w:tcW w:w="1034" w:type="dxa"/>
+            <w:tcW w:w="1120" w:type="dxa"/>
             <w:shd w:val="clear" w:color="auto" w:fill="BDD6EE" w:themeFill="accent5" w:themeFillTint="66"/>
             <w:vAlign w:val="center"/>
           </w:tcPr>
@@ -15885,7 +16386,7 @@
         </w:tc>
         <w:tc>
           <w:tcPr>
-            <w:tcW w:w="3011" w:type="dxa"/>
+            <w:tcW w:w="2925" w:type="dxa"/>
             <w:shd w:val="clear" w:color="auto" w:fill="BDD6EE" w:themeFill="accent5" w:themeFillTint="66"/>
             <w:vAlign w:val="center"/>
           </w:tcPr>
@@ -15897,7 +16398,7 @@
         </w:tc>
         <w:tc>
           <w:tcPr>
-            <w:tcW w:w="1034" w:type="dxa"/>
+            <w:tcW w:w="1120" w:type="dxa"/>
             <w:shd w:val="clear" w:color="auto" w:fill="BDD6EE" w:themeFill="accent5" w:themeFillTint="66"/>
             <w:vAlign w:val="center"/>
           </w:tcPr>
@@ -15933,7 +16434,7 @@
         <w:tc>
           <w:tcPr>
             <w:tcW w:w="1740" w:type="dxa"/>
-            <w:shd w:val="clear" w:color="auto" w:fill="C5E0B3" w:themeFill="accent6" w:themeFillTint="66"/>
+            <w:shd w:val="clear" w:color="auto" w:fill="BDD6EE" w:themeFill="accent5" w:themeFillTint="66"/>
             <w:vAlign w:val="center"/>
           </w:tcPr>
           <w:p>
@@ -15946,7 +16447,7 @@
         <w:tc>
           <w:tcPr>
             <w:tcW w:w="3272" w:type="dxa"/>
-            <w:shd w:val="clear" w:color="auto" w:fill="C5E0B3" w:themeFill="accent6" w:themeFillTint="66"/>
+            <w:shd w:val="clear" w:color="auto" w:fill="BDD6EE" w:themeFill="accent5" w:themeFillTint="66"/>
             <w:vAlign w:val="center"/>
           </w:tcPr>
           <w:p>
@@ -15957,8 +16458,8 @@
         </w:tc>
         <w:tc>
           <w:tcPr>
-            <w:tcW w:w="3011" w:type="dxa"/>
-            <w:shd w:val="clear" w:color="auto" w:fill="C5E0B3" w:themeFill="accent6" w:themeFillTint="66"/>
+            <w:tcW w:w="2925" w:type="dxa"/>
+            <w:shd w:val="clear" w:color="auto" w:fill="BDD6EE" w:themeFill="accent5" w:themeFillTint="66"/>
             <w:vAlign w:val="center"/>
           </w:tcPr>
           <w:p>
@@ -15969,8 +16470,8 @@
         </w:tc>
         <w:tc>
           <w:tcPr>
-            <w:tcW w:w="1034" w:type="dxa"/>
-            <w:shd w:val="clear" w:color="auto" w:fill="C5E0B3" w:themeFill="accent6" w:themeFillTint="66"/>
+            <w:tcW w:w="1120" w:type="dxa"/>
+            <w:shd w:val="clear" w:color="auto" w:fill="BDD6EE" w:themeFill="accent5" w:themeFillTint="66"/>
             <w:vAlign w:val="center"/>
           </w:tcPr>
           <w:p>
@@ -16005,7 +16506,7 @@
         <w:tc>
           <w:tcPr>
             <w:tcW w:w="1740" w:type="dxa"/>
-            <w:shd w:val="clear" w:color="auto" w:fill="C5E0B3" w:themeFill="accent6" w:themeFillTint="66"/>
+            <w:shd w:val="clear" w:color="auto" w:fill="BDD6EE" w:themeFill="accent5" w:themeFillTint="66"/>
             <w:vAlign w:val="center"/>
           </w:tcPr>
           <w:p>
@@ -16018,7 +16519,7 @@
         <w:tc>
           <w:tcPr>
             <w:tcW w:w="3272" w:type="dxa"/>
-            <w:shd w:val="clear" w:color="auto" w:fill="C5E0B3" w:themeFill="accent6" w:themeFillTint="66"/>
+            <w:shd w:val="clear" w:color="auto" w:fill="BDD6EE" w:themeFill="accent5" w:themeFillTint="66"/>
             <w:vAlign w:val="center"/>
           </w:tcPr>
           <w:p>
@@ -16029,8 +16530,8 @@
         </w:tc>
         <w:tc>
           <w:tcPr>
-            <w:tcW w:w="3011" w:type="dxa"/>
-            <w:shd w:val="clear" w:color="auto" w:fill="C5E0B3" w:themeFill="accent6" w:themeFillTint="66"/>
+            <w:tcW w:w="2925" w:type="dxa"/>
+            <w:shd w:val="clear" w:color="auto" w:fill="BDD6EE" w:themeFill="accent5" w:themeFillTint="66"/>
             <w:vAlign w:val="center"/>
           </w:tcPr>
           <w:p>
@@ -16041,8 +16542,8 @@
         </w:tc>
         <w:tc>
           <w:tcPr>
-            <w:tcW w:w="1034" w:type="dxa"/>
-            <w:shd w:val="clear" w:color="auto" w:fill="C5E0B3" w:themeFill="accent6" w:themeFillTint="66"/>
+            <w:tcW w:w="1120" w:type="dxa"/>
+            <w:shd w:val="clear" w:color="auto" w:fill="BDD6EE" w:themeFill="accent5" w:themeFillTint="66"/>
             <w:vAlign w:val="center"/>
           </w:tcPr>
           <w:p>
@@ -16077,7 +16578,7 @@
         <w:tc>
           <w:tcPr>
             <w:tcW w:w="1740" w:type="dxa"/>
-            <w:shd w:val="clear" w:color="auto" w:fill="C5E0B3" w:themeFill="accent6" w:themeFillTint="66"/>
+            <w:shd w:val="clear" w:color="auto" w:fill="BDD6EE" w:themeFill="accent5" w:themeFillTint="66"/>
             <w:vAlign w:val="center"/>
           </w:tcPr>
           <w:p>
@@ -16090,7 +16591,7 @@
         <w:tc>
           <w:tcPr>
             <w:tcW w:w="3272" w:type="dxa"/>
-            <w:shd w:val="clear" w:color="auto" w:fill="C5E0B3" w:themeFill="accent6" w:themeFillTint="66"/>
+            <w:shd w:val="clear" w:color="auto" w:fill="BDD6EE" w:themeFill="accent5" w:themeFillTint="66"/>
             <w:vAlign w:val="center"/>
           </w:tcPr>
           <w:p>
@@ -16101,8 +16602,8 @@
         </w:tc>
         <w:tc>
           <w:tcPr>
-            <w:tcW w:w="3011" w:type="dxa"/>
-            <w:shd w:val="clear" w:color="auto" w:fill="C5E0B3" w:themeFill="accent6" w:themeFillTint="66"/>
+            <w:tcW w:w="2925" w:type="dxa"/>
+            <w:shd w:val="clear" w:color="auto" w:fill="BDD6EE" w:themeFill="accent5" w:themeFillTint="66"/>
             <w:vAlign w:val="center"/>
           </w:tcPr>
           <w:p>
@@ -16113,8 +16614,8 @@
         </w:tc>
         <w:tc>
           <w:tcPr>
-            <w:tcW w:w="1034" w:type="dxa"/>
-            <w:shd w:val="clear" w:color="auto" w:fill="C5E0B3" w:themeFill="accent6" w:themeFillTint="66"/>
+            <w:tcW w:w="1120" w:type="dxa"/>
+            <w:shd w:val="clear" w:color="auto" w:fill="BDD6EE" w:themeFill="accent5" w:themeFillTint="66"/>
             <w:vAlign w:val="center"/>
           </w:tcPr>
           <w:p>
@@ -16149,7 +16650,7 @@
         <w:tc>
           <w:tcPr>
             <w:tcW w:w="1740" w:type="dxa"/>
-            <w:shd w:val="clear" w:color="auto" w:fill="C5E0B3" w:themeFill="accent6" w:themeFillTint="66"/>
+            <w:shd w:val="clear" w:color="auto" w:fill="BDD6EE" w:themeFill="accent5" w:themeFillTint="66"/>
             <w:vAlign w:val="center"/>
           </w:tcPr>
           <w:p>
@@ -16162,7 +16663,7 @@
         <w:tc>
           <w:tcPr>
             <w:tcW w:w="3272" w:type="dxa"/>
-            <w:shd w:val="clear" w:color="auto" w:fill="C5E0B3" w:themeFill="accent6" w:themeFillTint="66"/>
+            <w:shd w:val="clear" w:color="auto" w:fill="BDD6EE" w:themeFill="accent5" w:themeFillTint="66"/>
             <w:vAlign w:val="center"/>
           </w:tcPr>
           <w:p>
@@ -16173,8 +16674,8 @@
         </w:tc>
         <w:tc>
           <w:tcPr>
-            <w:tcW w:w="3011" w:type="dxa"/>
-            <w:shd w:val="clear" w:color="auto" w:fill="C5E0B3" w:themeFill="accent6" w:themeFillTint="66"/>
+            <w:tcW w:w="2925" w:type="dxa"/>
+            <w:shd w:val="clear" w:color="auto" w:fill="BDD6EE" w:themeFill="accent5" w:themeFillTint="66"/>
             <w:vAlign w:val="center"/>
           </w:tcPr>
           <w:p>
@@ -16185,8 +16686,8 @@
         </w:tc>
         <w:tc>
           <w:tcPr>
-            <w:tcW w:w="1034" w:type="dxa"/>
-            <w:shd w:val="clear" w:color="auto" w:fill="C5E0B3" w:themeFill="accent6" w:themeFillTint="66"/>
+            <w:tcW w:w="1120" w:type="dxa"/>
+            <w:shd w:val="clear" w:color="auto" w:fill="BDD6EE" w:themeFill="accent5" w:themeFillTint="66"/>
             <w:vAlign w:val="center"/>
           </w:tcPr>
           <w:p>
@@ -16221,7 +16722,7 @@
         <w:tc>
           <w:tcPr>
             <w:tcW w:w="1740" w:type="dxa"/>
-            <w:shd w:val="clear" w:color="auto" w:fill="C5E0B3" w:themeFill="accent6" w:themeFillTint="66"/>
+            <w:shd w:val="clear" w:color="auto" w:fill="BDD6EE" w:themeFill="accent5" w:themeFillTint="66"/>
             <w:vAlign w:val="center"/>
           </w:tcPr>
           <w:p>
@@ -16234,7 +16735,7 @@
         <w:tc>
           <w:tcPr>
             <w:tcW w:w="3272" w:type="dxa"/>
-            <w:shd w:val="clear" w:color="auto" w:fill="C5E0B3" w:themeFill="accent6" w:themeFillTint="66"/>
+            <w:shd w:val="clear" w:color="auto" w:fill="BDD6EE" w:themeFill="accent5" w:themeFillTint="66"/>
             <w:vAlign w:val="center"/>
           </w:tcPr>
           <w:p>
@@ -16245,8 +16746,8 @@
         </w:tc>
         <w:tc>
           <w:tcPr>
-            <w:tcW w:w="3011" w:type="dxa"/>
-            <w:shd w:val="clear" w:color="auto" w:fill="C5E0B3" w:themeFill="accent6" w:themeFillTint="66"/>
+            <w:tcW w:w="2925" w:type="dxa"/>
+            <w:shd w:val="clear" w:color="auto" w:fill="BDD6EE" w:themeFill="accent5" w:themeFillTint="66"/>
             <w:vAlign w:val="center"/>
           </w:tcPr>
           <w:p>
@@ -16257,8 +16758,8 @@
         </w:tc>
         <w:tc>
           <w:tcPr>
-            <w:tcW w:w="1034" w:type="dxa"/>
-            <w:shd w:val="clear" w:color="auto" w:fill="C5E0B3" w:themeFill="accent6" w:themeFillTint="66"/>
+            <w:tcW w:w="1120" w:type="dxa"/>
+            <w:shd w:val="clear" w:color="auto" w:fill="BDD6EE" w:themeFill="accent5" w:themeFillTint="66"/>
             <w:vAlign w:val="center"/>
           </w:tcPr>
           <w:p>
@@ -16293,7 +16794,7 @@
         <w:tc>
           <w:tcPr>
             <w:tcW w:w="1740" w:type="dxa"/>
-            <w:shd w:val="clear" w:color="auto" w:fill="C5E0B3" w:themeFill="accent6" w:themeFillTint="66"/>
+            <w:shd w:val="clear" w:color="auto" w:fill="BDD6EE" w:themeFill="accent5" w:themeFillTint="66"/>
             <w:vAlign w:val="center"/>
           </w:tcPr>
           <w:p>
@@ -16306,7 +16807,7 @@
         <w:tc>
           <w:tcPr>
             <w:tcW w:w="3272" w:type="dxa"/>
-            <w:shd w:val="clear" w:color="auto" w:fill="C5E0B3" w:themeFill="accent6" w:themeFillTint="66"/>
+            <w:shd w:val="clear" w:color="auto" w:fill="BDD6EE" w:themeFill="accent5" w:themeFillTint="66"/>
             <w:vAlign w:val="center"/>
           </w:tcPr>
           <w:p>
@@ -16317,8 +16818,8 @@
         </w:tc>
         <w:tc>
           <w:tcPr>
-            <w:tcW w:w="3011" w:type="dxa"/>
-            <w:shd w:val="clear" w:color="auto" w:fill="C5E0B3" w:themeFill="accent6" w:themeFillTint="66"/>
+            <w:tcW w:w="2925" w:type="dxa"/>
+            <w:shd w:val="clear" w:color="auto" w:fill="BDD6EE" w:themeFill="accent5" w:themeFillTint="66"/>
             <w:vAlign w:val="center"/>
           </w:tcPr>
           <w:p>
@@ -16329,8 +16830,8 @@
         </w:tc>
         <w:tc>
           <w:tcPr>
-            <w:tcW w:w="1034" w:type="dxa"/>
-            <w:shd w:val="clear" w:color="auto" w:fill="C5E0B3" w:themeFill="accent6" w:themeFillTint="66"/>
+            <w:tcW w:w="1120" w:type="dxa"/>
+            <w:shd w:val="clear" w:color="auto" w:fill="BDD6EE" w:themeFill="accent5" w:themeFillTint="66"/>
             <w:vAlign w:val="center"/>
           </w:tcPr>
           <w:p>
@@ -16365,7 +16866,7 @@
         <w:tc>
           <w:tcPr>
             <w:tcW w:w="1740" w:type="dxa"/>
-            <w:shd w:val="clear" w:color="auto" w:fill="C5E0B3" w:themeFill="accent6" w:themeFillTint="66"/>
+            <w:shd w:val="clear" w:color="auto" w:fill="BDD6EE" w:themeFill="accent5" w:themeFillTint="66"/>
             <w:vAlign w:val="center"/>
           </w:tcPr>
           <w:p>
@@ -16378,7 +16879,7 @@
         <w:tc>
           <w:tcPr>
             <w:tcW w:w="3272" w:type="dxa"/>
-            <w:shd w:val="clear" w:color="auto" w:fill="C5E0B3" w:themeFill="accent6" w:themeFillTint="66"/>
+            <w:shd w:val="clear" w:color="auto" w:fill="BDD6EE" w:themeFill="accent5" w:themeFillTint="66"/>
             <w:vAlign w:val="center"/>
           </w:tcPr>
           <w:p>
@@ -16389,8 +16890,8 @@
         </w:tc>
         <w:tc>
           <w:tcPr>
-            <w:tcW w:w="3011" w:type="dxa"/>
-            <w:shd w:val="clear" w:color="auto" w:fill="C5E0B3" w:themeFill="accent6" w:themeFillTint="66"/>
+            <w:tcW w:w="2925" w:type="dxa"/>
+            <w:shd w:val="clear" w:color="auto" w:fill="BDD6EE" w:themeFill="accent5" w:themeFillTint="66"/>
             <w:vAlign w:val="center"/>
           </w:tcPr>
           <w:p>
@@ -16401,8 +16902,8 @@
         </w:tc>
         <w:tc>
           <w:tcPr>
-            <w:tcW w:w="1034" w:type="dxa"/>
-            <w:shd w:val="clear" w:color="auto" w:fill="C5E0B3" w:themeFill="accent6" w:themeFillTint="66"/>
+            <w:tcW w:w="1120" w:type="dxa"/>
+            <w:shd w:val="clear" w:color="auto" w:fill="BDD6EE" w:themeFill="accent5" w:themeFillTint="66"/>
             <w:vAlign w:val="center"/>
           </w:tcPr>
           <w:p>
@@ -16437,7 +16938,7 @@
         <w:tc>
           <w:tcPr>
             <w:tcW w:w="1740" w:type="dxa"/>
-            <w:shd w:val="clear" w:color="auto" w:fill="C5E0B3" w:themeFill="accent6" w:themeFillTint="66"/>
+            <w:shd w:val="clear" w:color="auto" w:fill="BDD6EE" w:themeFill="accent5" w:themeFillTint="66"/>
             <w:vAlign w:val="center"/>
           </w:tcPr>
           <w:p>
@@ -16450,7 +16951,7 @@
         <w:tc>
           <w:tcPr>
             <w:tcW w:w="3272" w:type="dxa"/>
-            <w:shd w:val="clear" w:color="auto" w:fill="C5E0B3" w:themeFill="accent6" w:themeFillTint="66"/>
+            <w:shd w:val="clear" w:color="auto" w:fill="BDD6EE" w:themeFill="accent5" w:themeFillTint="66"/>
             <w:vAlign w:val="center"/>
           </w:tcPr>
           <w:p>
@@ -16461,8 +16962,8 @@
         </w:tc>
         <w:tc>
           <w:tcPr>
-            <w:tcW w:w="3011" w:type="dxa"/>
-            <w:shd w:val="clear" w:color="auto" w:fill="C5E0B3" w:themeFill="accent6" w:themeFillTint="66"/>
+            <w:tcW w:w="2925" w:type="dxa"/>
+            <w:shd w:val="clear" w:color="auto" w:fill="BDD6EE" w:themeFill="accent5" w:themeFillTint="66"/>
             <w:vAlign w:val="center"/>
           </w:tcPr>
           <w:p>
@@ -16473,8 +16974,8 @@
         </w:tc>
         <w:tc>
           <w:tcPr>
-            <w:tcW w:w="1034" w:type="dxa"/>
-            <w:shd w:val="clear" w:color="auto" w:fill="C5E0B3" w:themeFill="accent6" w:themeFillTint="66"/>
+            <w:tcW w:w="1120" w:type="dxa"/>
+            <w:shd w:val="clear" w:color="auto" w:fill="BDD6EE" w:themeFill="accent5" w:themeFillTint="66"/>
             <w:vAlign w:val="center"/>
           </w:tcPr>
           <w:p>
@@ -16509,7 +17010,7 @@
         <w:tc>
           <w:tcPr>
             <w:tcW w:w="1740" w:type="dxa"/>
-            <w:shd w:val="clear" w:color="auto" w:fill="C5E0B3" w:themeFill="accent6" w:themeFillTint="66"/>
+            <w:shd w:val="clear" w:color="auto" w:fill="BDD6EE" w:themeFill="accent5" w:themeFillTint="66"/>
             <w:vAlign w:val="center"/>
           </w:tcPr>
           <w:p>
@@ -16522,7 +17023,7 @@
         <w:tc>
           <w:tcPr>
             <w:tcW w:w="3272" w:type="dxa"/>
-            <w:shd w:val="clear" w:color="auto" w:fill="C5E0B3" w:themeFill="accent6" w:themeFillTint="66"/>
+            <w:shd w:val="clear" w:color="auto" w:fill="BDD6EE" w:themeFill="accent5" w:themeFillTint="66"/>
             <w:vAlign w:val="center"/>
           </w:tcPr>
           <w:p>
@@ -16533,8 +17034,8 @@
         </w:tc>
         <w:tc>
           <w:tcPr>
-            <w:tcW w:w="3011" w:type="dxa"/>
-            <w:shd w:val="clear" w:color="auto" w:fill="C5E0B3" w:themeFill="accent6" w:themeFillTint="66"/>
+            <w:tcW w:w="2925" w:type="dxa"/>
+            <w:shd w:val="clear" w:color="auto" w:fill="BDD6EE" w:themeFill="accent5" w:themeFillTint="66"/>
             <w:vAlign w:val="center"/>
           </w:tcPr>
           <w:p>
@@ -16545,8 +17046,8 @@
         </w:tc>
         <w:tc>
           <w:tcPr>
-            <w:tcW w:w="1034" w:type="dxa"/>
-            <w:shd w:val="clear" w:color="auto" w:fill="C5E0B3" w:themeFill="accent6" w:themeFillTint="66"/>
+            <w:tcW w:w="1120" w:type="dxa"/>
+            <w:shd w:val="clear" w:color="auto" w:fill="BDD6EE" w:themeFill="accent5" w:themeFillTint="66"/>
             <w:vAlign w:val="center"/>
           </w:tcPr>
           <w:p>
@@ -16581,7 +17082,7 @@
         <w:tc>
           <w:tcPr>
             <w:tcW w:w="1740" w:type="dxa"/>
-            <w:shd w:val="clear" w:color="auto" w:fill="C5E0B3" w:themeFill="accent6" w:themeFillTint="66"/>
+            <w:shd w:val="clear" w:color="auto" w:fill="BDD6EE" w:themeFill="accent5" w:themeFillTint="66"/>
             <w:vAlign w:val="center"/>
           </w:tcPr>
           <w:p>
@@ -16594,7 +17095,7 @@
         <w:tc>
           <w:tcPr>
             <w:tcW w:w="3272" w:type="dxa"/>
-            <w:shd w:val="clear" w:color="auto" w:fill="C5E0B3" w:themeFill="accent6" w:themeFillTint="66"/>
+            <w:shd w:val="clear" w:color="auto" w:fill="BDD6EE" w:themeFill="accent5" w:themeFillTint="66"/>
             <w:vAlign w:val="center"/>
           </w:tcPr>
           <w:p>
@@ -16605,8 +17106,8 @@
         </w:tc>
         <w:tc>
           <w:tcPr>
-            <w:tcW w:w="3011" w:type="dxa"/>
-            <w:shd w:val="clear" w:color="auto" w:fill="C5E0B3" w:themeFill="accent6" w:themeFillTint="66"/>
+            <w:tcW w:w="2925" w:type="dxa"/>
+            <w:shd w:val="clear" w:color="auto" w:fill="BDD6EE" w:themeFill="accent5" w:themeFillTint="66"/>
             <w:vAlign w:val="center"/>
           </w:tcPr>
           <w:p>
@@ -16617,8 +17118,8 @@
         </w:tc>
         <w:tc>
           <w:tcPr>
-            <w:tcW w:w="1034" w:type="dxa"/>
-            <w:shd w:val="clear" w:color="auto" w:fill="C5E0B3" w:themeFill="accent6" w:themeFillTint="66"/>
+            <w:tcW w:w="1120" w:type="dxa"/>
+            <w:shd w:val="clear" w:color="auto" w:fill="BDD6EE" w:themeFill="accent5" w:themeFillTint="66"/>
             <w:vAlign w:val="center"/>
           </w:tcPr>
           <w:p>
@@ -16653,7 +17154,7 @@
         <w:tc>
           <w:tcPr>
             <w:tcW w:w="1740" w:type="dxa"/>
-            <w:shd w:val="clear" w:color="auto" w:fill="C5E0B3" w:themeFill="accent6" w:themeFillTint="66"/>
+            <w:shd w:val="clear" w:color="auto" w:fill="BDD6EE" w:themeFill="accent5" w:themeFillTint="66"/>
             <w:vAlign w:val="center"/>
           </w:tcPr>
           <w:p>
@@ -16666,7 +17167,7 @@
         <w:tc>
           <w:tcPr>
             <w:tcW w:w="3272" w:type="dxa"/>
-            <w:shd w:val="clear" w:color="auto" w:fill="C5E0B3" w:themeFill="accent6" w:themeFillTint="66"/>
+            <w:shd w:val="clear" w:color="auto" w:fill="BDD6EE" w:themeFill="accent5" w:themeFillTint="66"/>
             <w:vAlign w:val="center"/>
           </w:tcPr>
           <w:p>
@@ -16677,8 +17178,8 @@
         </w:tc>
         <w:tc>
           <w:tcPr>
-            <w:tcW w:w="3011" w:type="dxa"/>
-            <w:shd w:val="clear" w:color="auto" w:fill="C5E0B3" w:themeFill="accent6" w:themeFillTint="66"/>
+            <w:tcW w:w="2925" w:type="dxa"/>
+            <w:shd w:val="clear" w:color="auto" w:fill="BDD6EE" w:themeFill="accent5" w:themeFillTint="66"/>
             <w:vAlign w:val="center"/>
           </w:tcPr>
           <w:p>
@@ -16689,8 +17190,8 @@
         </w:tc>
         <w:tc>
           <w:tcPr>
-            <w:tcW w:w="1034" w:type="dxa"/>
-            <w:shd w:val="clear" w:color="auto" w:fill="C5E0B3" w:themeFill="accent6" w:themeFillTint="66"/>
+            <w:tcW w:w="1120" w:type="dxa"/>
+            <w:shd w:val="clear" w:color="auto" w:fill="BDD6EE" w:themeFill="accent5" w:themeFillTint="66"/>
             <w:vAlign w:val="center"/>
           </w:tcPr>
           <w:p>
@@ -16749,7 +17250,7 @@
         </w:tc>
         <w:tc>
           <w:tcPr>
-            <w:tcW w:w="3011" w:type="dxa"/>
+            <w:tcW w:w="2925" w:type="dxa"/>
             <w:shd w:val="clear" w:color="auto" w:fill="BDD6EE" w:themeFill="accent5" w:themeFillTint="66"/>
             <w:vAlign w:val="center"/>
           </w:tcPr>
@@ -16761,7 +17262,7 @@
         </w:tc>
         <w:tc>
           <w:tcPr>
-            <w:tcW w:w="1034" w:type="dxa"/>
+            <w:tcW w:w="1120" w:type="dxa"/>
             <w:shd w:val="clear" w:color="auto" w:fill="BDD6EE" w:themeFill="accent5" w:themeFillTint="66"/>
             <w:vAlign w:val="center"/>
           </w:tcPr>
@@ -16797,7 +17298,7 @@
         <w:tc>
           <w:tcPr>
             <w:tcW w:w="1740" w:type="dxa"/>
-            <w:shd w:val="clear" w:color="auto" w:fill="C5E0B3" w:themeFill="accent6" w:themeFillTint="66"/>
+            <w:shd w:val="clear" w:color="auto" w:fill="BDD6EE" w:themeFill="accent5" w:themeFillTint="66"/>
             <w:vAlign w:val="center"/>
           </w:tcPr>
           <w:p>
@@ -16810,7 +17311,7 @@
         <w:tc>
           <w:tcPr>
             <w:tcW w:w="3272" w:type="dxa"/>
-            <w:shd w:val="clear" w:color="auto" w:fill="C5E0B3" w:themeFill="accent6" w:themeFillTint="66"/>
+            <w:shd w:val="clear" w:color="auto" w:fill="BDD6EE" w:themeFill="accent5" w:themeFillTint="66"/>
             <w:vAlign w:val="center"/>
           </w:tcPr>
           <w:p>
@@ -16821,8 +17322,8 @@
         </w:tc>
         <w:tc>
           <w:tcPr>
-            <w:tcW w:w="3011" w:type="dxa"/>
-            <w:shd w:val="clear" w:color="auto" w:fill="C5E0B3" w:themeFill="accent6" w:themeFillTint="66"/>
+            <w:tcW w:w="2925" w:type="dxa"/>
+            <w:shd w:val="clear" w:color="auto" w:fill="BDD6EE" w:themeFill="accent5" w:themeFillTint="66"/>
             <w:vAlign w:val="center"/>
           </w:tcPr>
           <w:p>
@@ -16833,8 +17334,8 @@
         </w:tc>
         <w:tc>
           <w:tcPr>
-            <w:tcW w:w="1034" w:type="dxa"/>
-            <w:shd w:val="clear" w:color="auto" w:fill="C5E0B3" w:themeFill="accent6" w:themeFillTint="66"/>
+            <w:tcW w:w="1120" w:type="dxa"/>
+            <w:shd w:val="clear" w:color="auto" w:fill="BDD6EE" w:themeFill="accent5" w:themeFillTint="66"/>
             <w:vAlign w:val="center"/>
           </w:tcPr>
           <w:p>
@@ -16893,7 +17394,7 @@
         </w:tc>
         <w:tc>
           <w:tcPr>
-            <w:tcW w:w="3011" w:type="dxa"/>
+            <w:tcW w:w="2925" w:type="dxa"/>
             <w:shd w:val="clear" w:color="auto" w:fill="BDD6EE" w:themeFill="accent5" w:themeFillTint="66"/>
             <w:vAlign w:val="center"/>
           </w:tcPr>
@@ -16905,7 +17406,7 @@
         </w:tc>
         <w:tc>
           <w:tcPr>
-            <w:tcW w:w="1034" w:type="dxa"/>
+            <w:tcW w:w="1120" w:type="dxa"/>
             <w:shd w:val="clear" w:color="auto" w:fill="BDD6EE" w:themeFill="accent5" w:themeFillTint="66"/>
             <w:vAlign w:val="center"/>
           </w:tcPr>
@@ -16941,7 +17442,7 @@
         <w:tc>
           <w:tcPr>
             <w:tcW w:w="1740" w:type="dxa"/>
-            <w:shd w:val="clear" w:color="auto" w:fill="C5E0B3" w:themeFill="accent6" w:themeFillTint="66"/>
+            <w:shd w:val="clear" w:color="auto" w:fill="BDD6EE" w:themeFill="accent5" w:themeFillTint="66"/>
             <w:vAlign w:val="center"/>
           </w:tcPr>
           <w:p>
@@ -16954,7 +17455,7 @@
         <w:tc>
           <w:tcPr>
             <w:tcW w:w="3272" w:type="dxa"/>
-            <w:shd w:val="clear" w:color="auto" w:fill="C5E0B3" w:themeFill="accent6" w:themeFillTint="66"/>
+            <w:shd w:val="clear" w:color="auto" w:fill="BDD6EE" w:themeFill="accent5" w:themeFillTint="66"/>
             <w:vAlign w:val="center"/>
           </w:tcPr>
           <w:p>
@@ -16965,8 +17466,8 @@
         </w:tc>
         <w:tc>
           <w:tcPr>
-            <w:tcW w:w="3011" w:type="dxa"/>
-            <w:shd w:val="clear" w:color="auto" w:fill="C5E0B3" w:themeFill="accent6" w:themeFillTint="66"/>
+            <w:tcW w:w="2925" w:type="dxa"/>
+            <w:shd w:val="clear" w:color="auto" w:fill="BDD6EE" w:themeFill="accent5" w:themeFillTint="66"/>
             <w:vAlign w:val="center"/>
           </w:tcPr>
           <w:p>
@@ -16977,8 +17478,8 @@
         </w:tc>
         <w:tc>
           <w:tcPr>
-            <w:tcW w:w="1034" w:type="dxa"/>
-            <w:shd w:val="clear" w:color="auto" w:fill="C5E0B3" w:themeFill="accent6" w:themeFillTint="66"/>
+            <w:tcW w:w="1120" w:type="dxa"/>
+            <w:shd w:val="clear" w:color="auto" w:fill="BDD6EE" w:themeFill="accent5" w:themeFillTint="66"/>
             <w:vAlign w:val="center"/>
           </w:tcPr>
           <w:p>
@@ -17037,7 +17538,7 @@
         </w:tc>
         <w:tc>
           <w:tcPr>
-            <w:tcW w:w="3011" w:type="dxa"/>
+            <w:tcW w:w="2925" w:type="dxa"/>
             <w:shd w:val="clear" w:color="auto" w:fill="BDD6EE" w:themeFill="accent5" w:themeFillTint="66"/>
             <w:vAlign w:val="center"/>
           </w:tcPr>
@@ -17049,7 +17550,7 @@
         </w:tc>
         <w:tc>
           <w:tcPr>
-            <w:tcW w:w="1034" w:type="dxa"/>
+            <w:tcW w:w="1120" w:type="dxa"/>
             <w:shd w:val="clear" w:color="auto" w:fill="BDD6EE" w:themeFill="accent5" w:themeFillTint="66"/>
             <w:vAlign w:val="center"/>
           </w:tcPr>
@@ -17069,17 +17570,40 @@
         <w:jc w:val="center"/>
       </w:pPr>
       <w:bookmarkStart w:id="94" w:name="_Toc71671622"/>
+      <w:bookmarkEnd w:id="93"/>
       <w:r>
         <w:t xml:space="preserve">Table </w:t>
       </w:r>
-      <w:fldSimple w:instr=" SEQ Table \* ARABIC ">
-        <w:r>
-          <w:rPr>
-            <w:noProof/>
-          </w:rPr>
-          <w:t>2</w:t>
-        </w:r>
-      </w:fldSimple>
+      <w:r>
+        <w:rPr>
+          <w:noProof/>
+        </w:rPr>
+        <w:fldChar w:fldCharType="begin"/>
+      </w:r>
+      <w:r>
+        <w:rPr>
+          <w:noProof/>
+        </w:rPr>
+        <w:instrText xml:space="preserve"> SEQ Table \* ARABIC </w:instrText>
+      </w:r>
+      <w:r>
+        <w:rPr>
+          <w:noProof/>
+        </w:rPr>
+        <w:fldChar w:fldCharType="separate"/>
+      </w:r>
+      <w:r>
+        <w:rPr>
+          <w:noProof/>
+        </w:rPr>
+        <w:t>2</w:t>
+      </w:r>
+      <w:r>
+        <w:rPr>
+          <w:noProof/>
+        </w:rPr>
+        <w:fldChar w:fldCharType="end"/>
+      </w:r>
       <w:r>
         <w:t>: Product Backlog</w:t>
       </w:r>
@@ -17515,14 +18039,36 @@
       <w:r>
         <w:t xml:space="preserve">Table </w:t>
       </w:r>
-      <w:fldSimple w:instr=" SEQ Table \* ARABIC ">
-        <w:r>
-          <w:rPr>
-            <w:noProof/>
-          </w:rPr>
-          <w:t>3</w:t>
-        </w:r>
-      </w:fldSimple>
+      <w:r>
+        <w:rPr>
+          <w:noProof/>
+        </w:rPr>
+        <w:fldChar w:fldCharType="begin"/>
+      </w:r>
+      <w:r>
+        <w:rPr>
+          <w:noProof/>
+        </w:rPr>
+        <w:instrText xml:space="preserve"> SEQ Table \* ARABIC </w:instrText>
+      </w:r>
+      <w:r>
+        <w:rPr>
+          <w:noProof/>
+        </w:rPr>
+        <w:fldChar w:fldCharType="separate"/>
+      </w:r>
+      <w:r>
+        <w:rPr>
+          <w:noProof/>
+        </w:rPr>
+        <w:t>3</w:t>
+      </w:r>
+      <w:r>
+        <w:rPr>
+          <w:noProof/>
+        </w:rPr>
+        <w:fldChar w:fldCharType="end"/>
+      </w:r>
       <w:r>
         <w:rPr>
           <w:lang w:val="fr-FR"/>
@@ -19000,8 +19546,13 @@
                             <w:r>
                               <w:t xml:space="preserve">: </w:t>
                             </w:r>
+                            <w:proofErr w:type="spellStart"/>
                             <w:r>
-                              <w:t>WampServer Logo</w:t>
+                              <w:t>WampServer</w:t>
+                            </w:r>
+                            <w:proofErr w:type="spellEnd"/>
+                            <w:r>
+                              <w:t xml:space="preserve"> Logo</w:t>
                             </w:r>
                             <w:bookmarkEnd w:id="115"/>
                           </w:p>
@@ -19072,8 +19623,13 @@
                       <w:r>
                         <w:t xml:space="preserve">: </w:t>
                       </w:r>
+                      <w:proofErr w:type="spellStart"/>
                       <w:r>
-                        <w:t>WampServer Logo</w:t>
+                        <w:t>WampServer</w:t>
+                      </w:r>
+                      <w:proofErr w:type="spellEnd"/>
+                      <w:r>
+                        <w:t xml:space="preserve"> Logo</w:t>
                       </w:r>
                       <w:bookmarkEnd w:id="116"/>
                     </w:p>
@@ -19423,14 +19979,36 @@
                             <w:r>
                               <w:t xml:space="preserve">Figure </w:t>
                             </w:r>
-                            <w:fldSimple w:instr=" SEQ Figure \* ARABIC ">
-                              <w:r>
-                                <w:rPr>
-                                  <w:noProof/>
-                                </w:rPr>
-                                <w:t>30</w:t>
-                              </w:r>
-                            </w:fldSimple>
+                            <w:r>
+                              <w:rPr>
+                                <w:noProof/>
+                              </w:rPr>
+                              <w:fldChar w:fldCharType="begin"/>
+                            </w:r>
+                            <w:r>
+                              <w:rPr>
+                                <w:noProof/>
+                              </w:rPr>
+                              <w:instrText xml:space="preserve"> SEQ Figure \* ARABIC </w:instrText>
+                            </w:r>
+                            <w:r>
+                              <w:rPr>
+                                <w:noProof/>
+                              </w:rPr>
+                              <w:fldChar w:fldCharType="separate"/>
+                            </w:r>
+                            <w:r>
+                              <w:rPr>
+                                <w:noProof/>
+                              </w:rPr>
+                              <w:t>30</w:t>
+                            </w:r>
+                            <w:r>
+                              <w:rPr>
+                                <w:noProof/>
+                              </w:rPr>
+                              <w:fldChar w:fldCharType="end"/>
+                            </w:r>
                             <w:r>
                               <w:rPr>
                                 <w:lang w:val="fr-FR"/>
@@ -19471,14 +20049,36 @@
                       <w:r>
                         <w:t xml:space="preserve">Figure </w:t>
                       </w:r>
-                      <w:fldSimple w:instr=" SEQ Figure \* ARABIC ">
-                        <w:r>
-                          <w:rPr>
-                            <w:noProof/>
-                          </w:rPr>
-                          <w:t>30</w:t>
-                        </w:r>
-                      </w:fldSimple>
+                      <w:r>
+                        <w:rPr>
+                          <w:noProof/>
+                        </w:rPr>
+                        <w:fldChar w:fldCharType="begin"/>
+                      </w:r>
+                      <w:r>
+                        <w:rPr>
+                          <w:noProof/>
+                        </w:rPr>
+                        <w:instrText xml:space="preserve"> SEQ Figure \* ARABIC </w:instrText>
+                      </w:r>
+                      <w:r>
+                        <w:rPr>
+                          <w:noProof/>
+                        </w:rPr>
+                        <w:fldChar w:fldCharType="separate"/>
+                      </w:r>
+                      <w:r>
+                        <w:rPr>
+                          <w:noProof/>
+                        </w:rPr>
+                        <w:t>30</w:t>
+                      </w:r>
+                      <w:r>
+                        <w:rPr>
+                          <w:noProof/>
+                        </w:rPr>
+                        <w:fldChar w:fldCharType="end"/>
+                      </w:r>
                       <w:r>
                         <w:rPr>
                           <w:lang w:val="fr-FR"/>
@@ -19918,14 +20518,36 @@
                             <w:r>
                               <w:t xml:space="preserve">Figure </w:t>
                             </w:r>
-                            <w:fldSimple w:instr=" SEQ Figure \* ARABIC ">
-                              <w:r>
-                                <w:rPr>
-                                  <w:noProof/>
-                                </w:rPr>
-                                <w:t>32</w:t>
-                              </w:r>
-                            </w:fldSimple>
+                            <w:r>
+                              <w:rPr>
+                                <w:noProof/>
+                              </w:rPr>
+                              <w:fldChar w:fldCharType="begin"/>
+                            </w:r>
+                            <w:r>
+                              <w:rPr>
+                                <w:noProof/>
+                              </w:rPr>
+                              <w:instrText xml:space="preserve"> SEQ Figure \* ARABIC </w:instrText>
+                            </w:r>
+                            <w:r>
+                              <w:rPr>
+                                <w:noProof/>
+                              </w:rPr>
+                              <w:fldChar w:fldCharType="separate"/>
+                            </w:r>
+                            <w:r>
+                              <w:rPr>
+                                <w:noProof/>
+                              </w:rPr>
+                              <w:t>32</w:t>
+                            </w:r>
+                            <w:r>
+                              <w:rPr>
+                                <w:noProof/>
+                              </w:rPr>
+                              <w:fldChar w:fldCharType="end"/>
+                            </w:r>
                             <w:r>
                               <w:rPr>
                                 <w:lang w:val="fr-FR"/>
@@ -19966,14 +20588,36 @@
                       <w:r>
                         <w:t xml:space="preserve">Figure </w:t>
                       </w:r>
-                      <w:fldSimple w:instr=" SEQ Figure \* ARABIC ">
-                        <w:r>
-                          <w:rPr>
-                            <w:noProof/>
-                          </w:rPr>
-                          <w:t>32</w:t>
-                        </w:r>
-                      </w:fldSimple>
+                      <w:r>
+                        <w:rPr>
+                          <w:noProof/>
+                        </w:rPr>
+                        <w:fldChar w:fldCharType="begin"/>
+                      </w:r>
+                      <w:r>
+                        <w:rPr>
+                          <w:noProof/>
+                        </w:rPr>
+                        <w:instrText xml:space="preserve"> SEQ Figure \* ARABIC </w:instrText>
+                      </w:r>
+                      <w:r>
+                        <w:rPr>
+                          <w:noProof/>
+                        </w:rPr>
+                        <w:fldChar w:fldCharType="separate"/>
+                      </w:r>
+                      <w:r>
+                        <w:rPr>
+                          <w:noProof/>
+                        </w:rPr>
+                        <w:t>32</w:t>
+                      </w:r>
+                      <w:r>
+                        <w:rPr>
+                          <w:noProof/>
+                        </w:rPr>
+                        <w:fldChar w:fldCharType="end"/>
+                      </w:r>
                       <w:r>
                         <w:rPr>
                           <w:lang w:val="fr-FR"/>
@@ -26490,7 +27134,7 @@
                 </wp:inline>
               </w:drawing>
             </mc:Choice>
-            <mc:Fallback xmlns:w16se="http://schemas.microsoft.com/office/word/2015/wordml/symex" xmlns:w16sdtdh="http://schemas.microsoft.com/office/word/2020/wordml/sdtdatahash" xmlns:w16="http://schemas.microsoft.com/office/word/2018/wordml" xmlns:w16cid="http://schemas.microsoft.com/office/word/2016/wordml/cid" xmlns:w16cex="http://schemas.microsoft.com/office/word/2018/wordml/cex" xmlns:am3d="http://schemas.microsoft.com/office/drawing/2017/model3d" xmlns:aink="http://schemas.microsoft.com/office/drawing/2016/ink" xmlns:cx8="http://schemas.microsoft.com/office/drawing/2016/5/14/chartex" xmlns:cx7="http://schemas.microsoft.com/office/drawing/2016/5/13/chartex" xmlns:cx6="http://schemas.microsoft.com/office/drawing/2016/5/12/chartex" xmlns:cx5="http://schemas.microsoft.com/office/drawing/2016/5/11/chartex" xmlns:cx4="http://schemas.microsoft.com/office/drawing/2016/5/10/chartex" xmlns:cx3="http://schemas.microsoft.com/office/drawing/2016/5/9/chartex" xmlns:cx2="http://schemas.microsoft.com/office/drawing/2015/10/21/chartex" xmlns:cx1="http://schemas.microsoft.com/office/drawing/2015/9/8/chartex" xmlns:cx="http://schemas.microsoft.com/office/drawing/2014/chartex">
+            <mc:Fallback xmlns:cx="http://schemas.microsoft.com/office/drawing/2014/chartex" xmlns:cx1="http://schemas.microsoft.com/office/drawing/2015/9/8/chartex" xmlns:cx2="http://schemas.microsoft.com/office/drawing/2015/10/21/chartex" xmlns:cx3="http://schemas.microsoft.com/office/drawing/2016/5/9/chartex" xmlns:cx4="http://schemas.microsoft.com/office/drawing/2016/5/10/chartex" xmlns:cx5="http://schemas.microsoft.com/office/drawing/2016/5/11/chartex" xmlns:cx6="http://schemas.microsoft.com/office/drawing/2016/5/12/chartex" xmlns:cx7="http://schemas.microsoft.com/office/drawing/2016/5/13/chartex" xmlns:cx8="http://schemas.microsoft.com/office/drawing/2016/5/14/chartex" xmlns:aink="http://schemas.microsoft.com/office/drawing/2016/ink" xmlns:am3d="http://schemas.microsoft.com/office/drawing/2017/model3d" xmlns:w16cex="http://schemas.microsoft.com/office/word/2018/wordml/cex" xmlns:w16cid="http://schemas.microsoft.com/office/word/2016/wordml/cid" xmlns:w16="http://schemas.microsoft.com/office/word/2018/wordml" xmlns:w16sdtdh="http://schemas.microsoft.com/office/word/2020/wordml/sdtdatahash" xmlns:w16se="http://schemas.microsoft.com/office/word/2015/wordml/symex">
               <w:pict>
                 <v:shapetype w14:anchorId="56B21ADD" id="_x0000_t110" coordsize="21600,21600" o:spt="110" path="m10800,l,10800,10800,21600,21600,10800xe">
                   <v:stroke joinstyle="miter"/>
@@ -26523,7 +27167,7 @@
           <w:rPr>
             <w:noProof/>
           </w:rPr>
-          <w:t>21</w:t>
+          <w:t>46</w:t>
         </w:r>
         <w:r>
           <w:rPr>
@@ -34124,7 +34768,7 @@
 </file>
 
 <file path=customXml/itemProps1.xml><?xml version="1.0" encoding="utf-8"?>
-<ds:datastoreItem xmlns:ds="http://schemas.openxmlformats.org/officeDocument/2006/customXml" ds:itemID="{B2FB31DA-0482-4F41-99CE-5F86958AB5DF}">
+<ds:datastoreItem xmlns:ds="http://schemas.openxmlformats.org/officeDocument/2006/customXml" ds:itemID="{94E6D362-EE54-4C77-92F7-4237CBBA7CA6}">
   <ds:schemaRefs>
     <ds:schemaRef ds:uri="http://schemas.openxmlformats.org/officeDocument/2006/bibliography"/>
   </ds:schemaRefs>

--- a/report/PFE-Finale.docx
+++ b/report/PFE-Finale.docx
@@ -146,38 +146,7 @@
                                 <w:szCs w:val="24"/>
                               </w:rPr>
                               <w:br/>
-                            </w:r>
-                            <w:proofErr w:type="spellStart"/>
-                            <w:r>
-                              <w:rPr>
-                                <w:rFonts w:asciiTheme="majorBidi" w:hAnsiTheme="majorBidi" w:cstheme="majorBidi"/>
-                                <w:szCs w:val="24"/>
-                              </w:rPr>
-                              <w:t>Sadok</w:t>
-                            </w:r>
-                            <w:proofErr w:type="spellEnd"/>
-                            <w:r>
-                              <w:rPr>
-                                <w:rFonts w:asciiTheme="majorBidi" w:hAnsiTheme="majorBidi" w:cstheme="majorBidi"/>
-                                <w:szCs w:val="24"/>
-                              </w:rPr>
-                              <w:t xml:space="preserve"> </w:t>
-                            </w:r>
-                            <w:proofErr w:type="spellStart"/>
-                            <w:r>
-                              <w:rPr>
-                                <w:rFonts w:asciiTheme="majorBidi" w:hAnsiTheme="majorBidi" w:cstheme="majorBidi"/>
-                                <w:szCs w:val="24"/>
-                              </w:rPr>
-                              <w:t>Laouissi</w:t>
-                            </w:r>
-                            <w:proofErr w:type="spellEnd"/>
-                            <w:r>
-                              <w:rPr>
-                                <w:rFonts w:asciiTheme="majorBidi" w:hAnsiTheme="majorBidi" w:cstheme="majorBidi"/>
-                                <w:szCs w:val="24"/>
-                              </w:rPr>
-                              <w:t xml:space="preserve"> </w:t>
+                              <w:t xml:space="preserve">Sadok Laouissi </w:t>
                             </w:r>
                             <w:r>
                               <w:rPr>
@@ -244,38 +213,7 @@
                           <w:szCs w:val="24"/>
                         </w:rPr>
                         <w:br/>
-                      </w:r>
-                      <w:proofErr w:type="spellStart"/>
-                      <w:r>
-                        <w:rPr>
-                          <w:rFonts w:asciiTheme="majorBidi" w:hAnsiTheme="majorBidi" w:cstheme="majorBidi"/>
-                          <w:szCs w:val="24"/>
-                        </w:rPr>
-                        <w:t>Sadok</w:t>
-                      </w:r>
-                      <w:proofErr w:type="spellEnd"/>
-                      <w:r>
-                        <w:rPr>
-                          <w:rFonts w:asciiTheme="majorBidi" w:hAnsiTheme="majorBidi" w:cstheme="majorBidi"/>
-                          <w:szCs w:val="24"/>
-                        </w:rPr>
-                        <w:t xml:space="preserve"> </w:t>
-                      </w:r>
-                      <w:proofErr w:type="spellStart"/>
-                      <w:r>
-                        <w:rPr>
-                          <w:rFonts w:asciiTheme="majorBidi" w:hAnsiTheme="majorBidi" w:cstheme="majorBidi"/>
-                          <w:szCs w:val="24"/>
-                        </w:rPr>
-                        <w:t>Laouissi</w:t>
-                      </w:r>
-                      <w:proofErr w:type="spellEnd"/>
-                      <w:r>
-                        <w:rPr>
-                          <w:rFonts w:asciiTheme="majorBidi" w:hAnsiTheme="majorBidi" w:cstheme="majorBidi"/>
-                          <w:szCs w:val="24"/>
-                        </w:rPr>
-                        <w:t xml:space="preserve"> </w:t>
+                        <w:t xml:space="preserve">Sadok Laouissi </w:t>
                       </w:r>
                       <w:r>
                         <w:rPr>
@@ -10324,6 +10262,7 @@
       </w:pPr>
       <w:bookmarkStart w:id="46" w:name="_Toc71626113"/>
       <w:r>
+        <w:lastRenderedPageBreak/>
         <w:t xml:space="preserve">Global </w:t>
       </w:r>
       <w:r>
@@ -10344,6 +10283,43 @@
       <w:pPr>
         <w:keepNext/>
       </w:pPr>
+      <w:r>
+        <w:drawing>
+          <wp:inline distT="0" distB="0" distL="0" distR="0" wp14:anchorId="6430CB42" wp14:editId="3EF29159">
+            <wp:extent cx="5781675" cy="5810250"/>
+            <wp:effectExtent l="0" t="0" r="9525" b="0"/>
+            <wp:docPr id="1" name="Image 1"/>
+            <wp:cNvGraphicFramePr>
+              <a:graphicFrameLocks xmlns:a="http://schemas.openxmlformats.org/drawingml/2006/main" noChangeAspect="1"/>
+            </wp:cNvGraphicFramePr>
+            <a:graphic xmlns:a="http://schemas.openxmlformats.org/drawingml/2006/main">
+              <a:graphicData uri="http://schemas.openxmlformats.org/drawingml/2006/picture">
+                <pic:pic xmlns:pic="http://schemas.openxmlformats.org/drawingml/2006/picture">
+                  <pic:nvPicPr>
+                    <pic:cNvPr id="1" name=""/>
+                    <pic:cNvPicPr/>
+                  </pic:nvPicPr>
+                  <pic:blipFill>
+                    <a:blip r:embed="rId49"/>
+                    <a:stretch>
+                      <a:fillRect/>
+                    </a:stretch>
+                  </pic:blipFill>
+                  <pic:spPr>
+                    <a:xfrm>
+                      <a:off x="0" y="0"/>
+                      <a:ext cx="5781675" cy="5810250"/>
+                    </a:xfrm>
+                    <a:prstGeom prst="rect">
+                      <a:avLst/>
+                    </a:prstGeom>
+                  </pic:spPr>
+                </pic:pic>
+              </a:graphicData>
+            </a:graphic>
+          </wp:inline>
+        </w:drawing>
+      </w:r>
     </w:p>
     <w:p>
       <w:pPr>
@@ -10437,6 +10413,7 @@
     </w:p>
     <w:p>
       <w:r>
+        <w:lastRenderedPageBreak/>
         <w:t>A software development methodology or system development methodology in software engineering is a framework that is used to structure, plan, and control the process of developing an information system.</w:t>
       </w:r>
       <w:r>
@@ -10493,7 +10470,6 @@
         </w:numPr>
       </w:pPr>
       <w:r>
-        <w:lastRenderedPageBreak/>
         <w:t>Extreme Programming (XP)</w:t>
       </w:r>
     </w:p>
@@ -10716,6 +10692,7 @@
           <w:noProof/>
           <w:lang w:val="fr-FR" w:eastAsia="fr-FR"/>
         </w:rPr>
+        <w:lastRenderedPageBreak/>
         <w:drawing>
           <wp:anchor distT="0" distB="0" distL="114300" distR="114300" simplePos="0" relativeHeight="251694080" behindDoc="0" locked="0" layoutInCell="1" allowOverlap="1" wp14:anchorId="0DD03246" wp14:editId="65A3DF62">
             <wp:simplePos x="0" y="0"/>
@@ -10740,7 +10717,7 @@
                     <pic:cNvPicPr/>
                   </pic:nvPicPr>
                   <pic:blipFill>
-                    <a:blip r:embed="rId49">
+                    <a:blip r:embed="rId50">
                       <a:extLst>
                         <a:ext uri="{28A0092B-C50C-407E-A947-70E740481C1C}">
                           <a14:useLocalDpi xmlns:a14="http://schemas.microsoft.com/office/drawing/2010/main" val="0"/>
@@ -10948,11 +10925,7 @@
         <w:t xml:space="preserve"> </w:t>
       </w:r>
       <w:r>
-        <w:t xml:space="preserve">agile development </w:t>
-      </w:r>
-      <w:r>
-        <w:lastRenderedPageBreak/>
-        <w:t>literature and conducted a systematic study of what we know empirically about its benefits and limitations.</w:t>
+        <w:t>agile development literature and conducted a systematic study of what we know empirically about its benefits and limitations.</w:t>
       </w:r>
     </w:p>
     <w:p>
@@ -11101,7 +11074,7 @@
                     <pic:cNvPicPr/>
                   </pic:nvPicPr>
                   <pic:blipFill rotWithShape="1">
-                    <a:blip r:embed="rId50">
+                    <a:blip r:embed="rId51">
                       <a:extLst>
                         <a:ext uri="{28A0092B-C50C-407E-A947-70E740481C1C}">
                           <a14:useLocalDpi xmlns:a14="http://schemas.microsoft.com/office/drawing/2010/main" val="0"/>
@@ -11169,7 +11142,7 @@
                     <pic:cNvPicPr/>
                   </pic:nvPicPr>
                   <pic:blipFill>
-                    <a:blip r:embed="rId51" cstate="print">
+                    <a:blip r:embed="rId52" cstate="print">
                       <a:extLst>
                         <a:ext uri="{28A0092B-C50C-407E-A947-70E740481C1C}">
                           <a14:useLocalDpi xmlns:a14="http://schemas.microsoft.com/office/drawing/2010/main" val="0"/>
@@ -11383,7 +11356,11 @@
         </mc:AlternateContent>
       </w:r>
       <w:r>
-        <w:t>When Jeff Sutherland created the scrum process in 1993, he borrowed the term "scrum" from an analogy put forth in a 1986 study by Takeuchi and Nonaka, published in the Harvard Business Review. In that study,</w:t>
+        <w:t xml:space="preserve">When Jeff Sutherland created the scrum process in 1993, he borrowed the term "scrum" from an analogy put forth in a 1986 study by Takeuchi and Nonaka, published in the Harvard Business </w:t>
+      </w:r>
+      <w:r>
+        <w:lastRenderedPageBreak/>
+        <w:t>Review. In that study,</w:t>
       </w:r>
       <w:r>
         <w:t xml:space="preserve"> </w:t>
@@ -11416,7 +11393,6 @@
           <w:noProof/>
           <w:lang w:val="fr-FR" w:eastAsia="fr-FR"/>
         </w:rPr>
-        <w:lastRenderedPageBreak/>
         <mc:AlternateContent>
           <mc:Choice Requires="wps">
             <w:drawing>
@@ -11606,7 +11582,7 @@
                     <pic:cNvPicPr/>
                   </pic:nvPicPr>
                   <pic:blipFill rotWithShape="1">
-                    <a:blip r:embed="rId52" cstate="print">
+                    <a:blip r:embed="rId53" cstate="print">
                       <a:extLst>
                         <a:ext uri="{28A0092B-C50C-407E-A947-70E740481C1C}">
                           <a14:useLocalDpi xmlns:a14="http://schemas.microsoft.com/office/drawing/2010/main" val="0"/>
@@ -11754,6 +11730,7 @@
           </w:p>
           <w:p>
             <w:r>
+              <w:lastRenderedPageBreak/>
               <w:t>Product owner is not a project manager. Product owner is not managing the status of the program. He focusses on ensuring the development team delivers the most value to the business.</w:t>
             </w:r>
           </w:p>
@@ -11774,6 +11751,7 @@
               <w:jc w:val="center"/>
             </w:pPr>
             <w:r>
+              <w:lastRenderedPageBreak/>
               <w:t>Scrum Master</w:t>
             </w:r>
             <w:r>
@@ -11810,7 +11788,6 @@
               <w:jc w:val="both"/>
             </w:pPr>
             <w:r>
-              <w:lastRenderedPageBreak/>
               <w:t>An effective scrum master deeply understands the work being done by the team and can help the team optimize their delivery flow. As the facilitator-in-chief, they schedule the needed resources (both human and logistical) for sprint planning, stand-up, sprint review, and the sprint retrospective.</w:t>
             </w:r>
           </w:p>
@@ -11912,21 +11889,12 @@
         <w:t xml:space="preserve">Table </w:t>
       </w:r>
       <w:r>
-        <w:rPr>
-          <w:noProof/>
-        </w:rPr>
         <w:fldChar w:fldCharType="begin"/>
       </w:r>
       <w:r>
-        <w:rPr>
-          <w:noProof/>
-        </w:rPr>
         <w:instrText xml:space="preserve"> SEQ Table \* ARABIC </w:instrText>
       </w:r>
       <w:r>
-        <w:rPr>
-          <w:noProof/>
-        </w:rPr>
         <w:fldChar w:fldCharType="separate"/>
       </w:r>
       <w:r>
@@ -11936,9 +11904,6 @@
         <w:t>1</w:t>
       </w:r>
       <w:r>
-        <w:rPr>
-          <w:noProof/>
-        </w:rPr>
         <w:fldChar w:fldCharType="end"/>
       </w:r>
       <w:r>
@@ -11988,6 +11953,7 @@
         <w:shd w:val="clear" w:color="auto" w:fill="BDD6EE" w:themeFill="accent5" w:themeFillTint="66"/>
       </w:pPr>
       <w:r>
+        <w:lastRenderedPageBreak/>
         <w:t>Sprint Planning:</w:t>
       </w:r>
     </w:p>
@@ -12094,7 +12060,6 @@
         <w:ind w:left="1080"/>
       </w:pPr>
       <w:r>
-        <w:lastRenderedPageBreak/>
         <w:t>The Daily Scrum is a 15-minute time-boxed event</w:t>
       </w:r>
       <w:r>
@@ -12281,6 +12246,7 @@
         <w:ind w:left="1260"/>
       </w:pPr>
       <w:r>
+        <w:lastRenderedPageBreak/>
         <w:t>Inspect how the last Sprint went with regards to people, relationships,</w:t>
       </w:r>
       <w:r>
@@ -12357,7 +12323,6 @@
         </w:numPr>
       </w:pPr>
       <w:r>
-        <w:lastRenderedPageBreak/>
         <w:t xml:space="preserve">Scrum Artifacts </w:t>
       </w:r>
     </w:p>
@@ -12435,6 +12400,7 @@
       </w:pPr>
       <w:bookmarkStart w:id="92" w:name="_Toc71626115"/>
       <w:r>
+        <w:lastRenderedPageBreak/>
         <w:t>Project Management</w:t>
       </w:r>
       <w:bookmarkEnd w:id="92"/>
@@ -12630,7 +12596,7 @@
               <w:jc w:val="center"/>
             </w:pPr>
             <w:r>
-              <w:t>1</w:t>
+              <w:t>17</w:t>
             </w:r>
           </w:p>
         </w:tc>
@@ -12714,7 +12680,7 @@
               <w:jc w:val="center"/>
             </w:pPr>
             <w:r>
-              <w:t>2</w:t>
+              <w:t>1</w:t>
             </w:r>
           </w:p>
         </w:tc>
@@ -12798,7 +12764,7 @@
               <w:jc w:val="center"/>
             </w:pPr>
             <w:r>
-              <w:t>3</w:t>
+              <w:t>2</w:t>
             </w:r>
           </w:p>
         </w:tc>
@@ -12882,7 +12848,7 @@
               <w:jc w:val="center"/>
             </w:pPr>
             <w:r>
-              <w:t>4</w:t>
+              <w:t>3</w:t>
             </w:r>
           </w:p>
         </w:tc>
@@ -12966,7 +12932,7 @@
               <w:jc w:val="center"/>
             </w:pPr>
             <w:r>
-              <w:t>5</w:t>
+              <w:t>4</w:t>
             </w:r>
           </w:p>
         </w:tc>
@@ -13050,7 +13016,7 @@
               <w:jc w:val="center"/>
             </w:pPr>
             <w:r>
-              <w:t>21</w:t>
+              <w:t>39</w:t>
             </w:r>
           </w:p>
         </w:tc>
@@ -13143,7 +13109,7 @@
               <w:jc w:val="center"/>
             </w:pPr>
             <w:r>
-              <w:t>22</w:t>
+              <w:t>40</w:t>
             </w:r>
           </w:p>
         </w:tc>
@@ -13227,7 +13193,7 @@
               <w:jc w:val="center"/>
             </w:pPr>
             <w:r>
-              <w:t>20</w:t>
+              <w:t>18</w:t>
             </w:r>
           </w:p>
         </w:tc>
@@ -13295,13 +13261,7 @@
               <w:spacing w:line="240" w:lineRule="auto"/>
             </w:pPr>
             <w:r>
-              <w:t>V</w:t>
-            </w:r>
-            <w:r>
-              <w:t>isualize</w:t>
-            </w:r>
-            <w:r>
-              <w:t xml:space="preserve"> allergens data</w:t>
+              <w:t>Visualize allergens data</w:t>
             </w:r>
           </w:p>
         </w:tc>
@@ -13317,7 +13277,7 @@
               <w:jc w:val="center"/>
             </w:pPr>
             <w:r>
-              <w:t>10</w:t>
+              <w:t>6</w:t>
             </w:r>
           </w:p>
         </w:tc>
@@ -13401,7 +13361,7 @@
               <w:jc w:val="center"/>
             </w:pPr>
             <w:r>
-              <w:t>6</w:t>
+              <w:t>7</w:t>
             </w:r>
           </w:p>
         </w:tc>
@@ -13457,10 +13417,7 @@
               <w:t xml:space="preserve">Associate </w:t>
             </w:r>
             <w:r>
-              <w:t xml:space="preserve">allergens to </w:t>
-            </w:r>
-            <w:r>
-              <w:t>ingredients</w:t>
+              <w:t>allergens to ingredients</w:t>
             </w:r>
           </w:p>
         </w:tc>
@@ -13475,10 +13432,7 @@
               <w:spacing w:line="240" w:lineRule="auto"/>
             </w:pPr>
             <w:r>
-              <w:t xml:space="preserve">(user) Visualize allergens in </w:t>
-            </w:r>
-            <w:r>
-              <w:t>ingredients</w:t>
+              <w:t>(user) Visualize allergens in ingredients</w:t>
             </w:r>
           </w:p>
         </w:tc>
@@ -13494,7 +13448,7 @@
               <w:jc w:val="center"/>
             </w:pPr>
             <w:r>
-              <w:t>7</w:t>
+              <w:t>8</w:t>
             </w:r>
           </w:p>
         </w:tc>
@@ -13547,10 +13501,7 @@
               <w:spacing w:line="240" w:lineRule="auto"/>
             </w:pPr>
             <w:r>
-              <w:t xml:space="preserve">Edit </w:t>
-            </w:r>
-            <w:r>
-              <w:t>Allergens</w:t>
+              <w:t>Edit Allergens</w:t>
             </w:r>
           </w:p>
         </w:tc>
@@ -13581,7 +13532,7 @@
               <w:jc w:val="center"/>
             </w:pPr>
             <w:r>
-              <w:t>8</w:t>
+              <w:t>9</w:t>
             </w:r>
           </w:p>
         </w:tc>
@@ -13634,10 +13585,7 @@
               <w:spacing w:line="240" w:lineRule="auto"/>
             </w:pPr>
             <w:r>
-              <w:t xml:space="preserve">Delete </w:t>
-            </w:r>
-            <w:r>
-              <w:t>Allergens</w:t>
+              <w:t>Delete Allergens</w:t>
             </w:r>
           </w:p>
         </w:tc>
@@ -13668,7 +13616,7 @@
               <w:jc w:val="center"/>
             </w:pPr>
             <w:r>
-              <w:t>9</w:t>
+              <w:t>10</w:t>
             </w:r>
           </w:p>
         </w:tc>
@@ -13736,19 +13684,7 @@
               <w:spacing w:line="240" w:lineRule="auto"/>
             </w:pPr>
             <w:r>
-              <w:t>V</w:t>
-            </w:r>
-            <w:r>
-              <w:t>isualize</w:t>
-            </w:r>
-            <w:r>
-              <w:t xml:space="preserve"> </w:t>
-            </w:r>
-            <w:r>
-              <w:t>Products</w:t>
-            </w:r>
-            <w:r>
-              <w:t xml:space="preserve"> data</w:t>
+              <w:t>Visualize Products data</w:t>
             </w:r>
           </w:p>
         </w:tc>
@@ -13764,7 +13700,7 @@
               <w:jc w:val="center"/>
             </w:pPr>
             <w:r>
-              <w:t>17</w:t>
+              <w:t>24</w:t>
             </w:r>
           </w:p>
         </w:tc>
@@ -13832,10 +13768,7 @@
               <w:spacing w:line="240" w:lineRule="auto"/>
             </w:pPr>
             <w:r>
-              <w:t xml:space="preserve">Delete unwanted </w:t>
-            </w:r>
-            <w:r>
-              <w:t>Products</w:t>
+              <w:t>Delete unwanted Products</w:t>
             </w:r>
           </w:p>
         </w:tc>
@@ -13851,7 +13784,7 @@
               <w:jc w:val="center"/>
             </w:pPr>
             <w:r>
-              <w:t>18</w:t>
+              <w:t>25</w:t>
             </w:r>
           </w:p>
         </w:tc>
@@ -13935,7 +13868,7 @@
               <w:jc w:val="center"/>
             </w:pPr>
             <w:r>
-              <w:t>16</w:t>
+              <w:t>26</w:t>
             </w:r>
           </w:p>
         </w:tc>
@@ -14019,7 +13952,7 @@
               <w:jc w:val="center"/>
             </w:pPr>
             <w:r>
-              <w:t>15</w:t>
+              <w:t>27</w:t>
             </w:r>
           </w:p>
         </w:tc>
@@ -14072,13 +14005,7 @@
               <w:spacing w:line="240" w:lineRule="auto"/>
             </w:pPr>
             <w:r>
-              <w:t>Associate</w:t>
-            </w:r>
-            <w:r>
-              <w:t xml:space="preserve"> </w:t>
-            </w:r>
-            <w:r>
-              <w:t>ingredients to products</w:t>
+              <w:t>Associate ingredients to products</w:t>
             </w:r>
           </w:p>
         </w:tc>
@@ -14093,10 +14020,7 @@
               <w:spacing w:line="240" w:lineRule="auto"/>
             </w:pPr>
             <w:r>
-              <w:t xml:space="preserve">(user) Gets </w:t>
-            </w:r>
-            <w:r>
-              <w:t>product’s ingredients</w:t>
+              <w:t>(user) Gets product’s ingredients</w:t>
             </w:r>
           </w:p>
         </w:tc>
@@ -14112,7 +14036,7 @@
               <w:jc w:val="center"/>
             </w:pPr>
             <w:r>
-              <w:t>19</w:t>
+              <w:t>28</w:t>
             </w:r>
           </w:p>
         </w:tc>
@@ -14165,10 +14089,7 @@
               <w:spacing w:line="240" w:lineRule="auto"/>
             </w:pPr>
             <w:r>
-              <w:t xml:space="preserve">Add </w:t>
-            </w:r>
-            <w:r>
-              <w:t>ingredients</w:t>
+              <w:t>Add ingredients</w:t>
             </w:r>
           </w:p>
         </w:tc>
@@ -14199,7 +14120,7 @@
               <w:jc w:val="center"/>
             </w:pPr>
             <w:r>
-              <w:t>11</w:t>
+              <w:t>12</w:t>
             </w:r>
           </w:p>
         </w:tc>
@@ -14252,13 +14173,7 @@
               <w:spacing w:line="240" w:lineRule="auto"/>
             </w:pPr>
             <w:r>
-              <w:t>View</w:t>
-            </w:r>
-            <w:r>
-              <w:t xml:space="preserve"> </w:t>
-            </w:r>
-            <w:r>
-              <w:t>ingredients</w:t>
+              <w:t>View ingredients</w:t>
             </w:r>
           </w:p>
         </w:tc>
@@ -14273,13 +14188,7 @@
               <w:spacing w:line="240" w:lineRule="auto"/>
             </w:pPr>
             <w:r>
-              <w:t>View</w:t>
-            </w:r>
-            <w:r>
-              <w:t xml:space="preserve"> ingredients</w:t>
-            </w:r>
-            <w:r>
-              <w:t>’ data</w:t>
+              <w:t>View ingredients’ data</w:t>
             </w:r>
           </w:p>
         </w:tc>
@@ -14295,7 +14204,7 @@
               <w:jc w:val="center"/>
             </w:pPr>
             <w:r>
-              <w:t>12</w:t>
+              <w:t>13</w:t>
             </w:r>
           </w:p>
         </w:tc>
@@ -14348,13 +14257,7 @@
               <w:spacing w:line="240" w:lineRule="auto"/>
             </w:pPr>
             <w:r>
-              <w:t>Edit</w:t>
-            </w:r>
-            <w:r>
-              <w:t xml:space="preserve"> </w:t>
-            </w:r>
-            <w:r>
-              <w:t>ingredients</w:t>
+              <w:t>Edit ingredients</w:t>
             </w:r>
           </w:p>
         </w:tc>
@@ -14369,10 +14272,7 @@
               <w:spacing w:line="240" w:lineRule="auto"/>
             </w:pPr>
             <w:r>
-              <w:t>Edit</w:t>
-            </w:r>
-            <w:r>
-              <w:t xml:space="preserve"> ingredients’ data</w:t>
+              <w:t>Edit ingredients’ data</w:t>
             </w:r>
           </w:p>
         </w:tc>
@@ -14388,7 +14288,7 @@
               <w:jc w:val="center"/>
             </w:pPr>
             <w:r>
-              <w:t>13</w:t>
+              <w:t>14</w:t>
             </w:r>
           </w:p>
         </w:tc>
@@ -14441,13 +14341,7 @@
               <w:spacing w:line="240" w:lineRule="auto"/>
             </w:pPr>
             <w:r>
-              <w:t>Delete</w:t>
-            </w:r>
-            <w:r>
-              <w:t xml:space="preserve"> </w:t>
-            </w:r>
-            <w:r>
-              <w:t>ingredients</w:t>
+              <w:t>Delete ingredients</w:t>
             </w:r>
           </w:p>
         </w:tc>
@@ -14478,7 +14372,7 @@
               <w:jc w:val="center"/>
             </w:pPr>
             <w:r>
-              <w:t>14</w:t>
+              <w:t>15</w:t>
             </w:r>
           </w:p>
         </w:tc>
@@ -14570,6 +14464,9 @@
               <w:spacing w:line="240" w:lineRule="auto"/>
               <w:jc w:val="center"/>
             </w:pPr>
+            <w:r>
+              <w:t>19</w:t>
+            </w:r>
           </w:p>
         </w:tc>
       </w:tr>
@@ -14621,7 +14518,13 @@
               <w:spacing w:line="240" w:lineRule="auto"/>
             </w:pPr>
             <w:r>
-              <w:t>Sign Up</w:t>
+              <w:t xml:space="preserve">Sign </w:t>
+            </w:r>
+            <w:r>
+              <w:t>u</w:t>
+            </w:r>
+            <w:r>
+              <w:t>p</w:t>
             </w:r>
           </w:p>
         </w:tc>
@@ -14651,6 +14554,9 @@
               <w:spacing w:line="240" w:lineRule="auto"/>
               <w:jc w:val="center"/>
             </w:pPr>
+            <w:r>
+              <w:t>20</w:t>
+            </w:r>
           </w:p>
         </w:tc>
       </w:tr>
@@ -14702,7 +14608,13 @@
               <w:spacing w:line="240" w:lineRule="auto"/>
             </w:pPr>
             <w:r>
-              <w:t>Validate Account</w:t>
+              <w:t xml:space="preserve">Validate </w:t>
+            </w:r>
+            <w:r>
+              <w:t>a</w:t>
+            </w:r>
+            <w:r>
+              <w:t>ccount</w:t>
             </w:r>
           </w:p>
         </w:tc>
@@ -14732,6 +14644,9 @@
               <w:spacing w:line="240" w:lineRule="auto"/>
               <w:jc w:val="center"/>
             </w:pPr>
+            <w:r>
+              <w:t>21</w:t>
+            </w:r>
           </w:p>
         </w:tc>
       </w:tr>
@@ -14783,7 +14698,13 @@
               <w:spacing w:line="240" w:lineRule="auto"/>
             </w:pPr>
             <w:r>
-              <w:t>Take Diagnosis</w:t>
+              <w:t>Take</w:t>
+            </w:r>
+            <w:r>
+              <w:t xml:space="preserve"> d</w:t>
+            </w:r>
+            <w:r>
+              <w:t>iagnosis</w:t>
             </w:r>
           </w:p>
         </w:tc>
@@ -14813,6 +14734,9 @@
               <w:spacing w:line="240" w:lineRule="auto"/>
               <w:jc w:val="center"/>
             </w:pPr>
+            <w:r>
+              <w:t>41</w:t>
+            </w:r>
           </w:p>
         </w:tc>
       </w:tr>
@@ -14894,6 +14818,9 @@
               <w:spacing w:line="240" w:lineRule="auto"/>
               <w:jc w:val="center"/>
             </w:pPr>
+            <w:r>
+              <w:t>11</w:t>
+            </w:r>
           </w:p>
         </w:tc>
       </w:tr>
@@ -14916,7 +14843,6 @@
               <w:spacing w:line="240" w:lineRule="auto"/>
               <w:jc w:val="right"/>
             </w:pPr>
-            <w:bookmarkStart w:id="93" w:name="_GoBack" w:colFirst="1" w:colLast="4"/>
           </w:p>
         </w:tc>
         <w:tc>
@@ -14930,6 +14856,9 @@
               <w:spacing w:line="240" w:lineRule="auto"/>
               <w:jc w:val="center"/>
             </w:pPr>
+            <w:r>
+              <w:t>User</w:t>
+            </w:r>
           </w:p>
         </w:tc>
         <w:tc>
@@ -14942,6 +14871,9 @@
             <w:pPr>
               <w:spacing w:line="240" w:lineRule="auto"/>
             </w:pPr>
+            <w:r>
+              <w:t>Update profile information</w:t>
+            </w:r>
           </w:p>
         </w:tc>
         <w:tc>
@@ -14954,6 +14886,9 @@
             <w:pPr>
               <w:spacing w:line="240" w:lineRule="auto"/>
             </w:pPr>
+            <w:r>
+              <w:t>Edit user’s profile</w:t>
+            </w:r>
           </w:p>
         </w:tc>
         <w:tc>
@@ -14967,6 +14902,9 @@
               <w:spacing w:line="240" w:lineRule="auto"/>
               <w:jc w:val="center"/>
             </w:pPr>
+            <w:r>
+              <w:t>22</w:t>
+            </w:r>
           </w:p>
         </w:tc>
       </w:tr>
@@ -15002,6 +14940,9 @@
               <w:spacing w:line="240" w:lineRule="auto"/>
               <w:jc w:val="center"/>
             </w:pPr>
+            <w:r>
+              <w:t>User</w:t>
+            </w:r>
           </w:p>
         </w:tc>
         <w:tc>
@@ -15014,6 +14955,9 @@
             <w:pPr>
               <w:spacing w:line="240" w:lineRule="auto"/>
             </w:pPr>
+            <w:r>
+              <w:t>Update password</w:t>
+            </w:r>
           </w:p>
         </w:tc>
         <w:tc>
@@ -15026,6 +14970,9 @@
             <w:pPr>
               <w:spacing w:line="240" w:lineRule="auto"/>
             </w:pPr>
+            <w:r>
+              <w:t>Secure account</w:t>
+            </w:r>
           </w:p>
         </w:tc>
         <w:tc>
@@ -15039,6 +14986,9 @@
               <w:spacing w:line="240" w:lineRule="auto"/>
               <w:jc w:val="center"/>
             </w:pPr>
+            <w:r>
+              <w:t>23</w:t>
+            </w:r>
           </w:p>
         </w:tc>
       </w:tr>
@@ -15074,6 +15024,9 @@
               <w:spacing w:line="240" w:lineRule="auto"/>
               <w:jc w:val="center"/>
             </w:pPr>
+            <w:r>
+              <w:t>User</w:t>
+            </w:r>
           </w:p>
         </w:tc>
         <w:tc>
@@ -15086,6 +15039,9 @@
             <w:pPr>
               <w:spacing w:line="240" w:lineRule="auto"/>
             </w:pPr>
+            <w:r>
+              <w:t>Add search history</w:t>
+            </w:r>
           </w:p>
         </w:tc>
         <w:tc>
@@ -15098,6 +15054,9 @@
             <w:pPr>
               <w:spacing w:line="240" w:lineRule="auto"/>
             </w:pPr>
+            <w:r>
+              <w:t>View account history</w:t>
+            </w:r>
           </w:p>
         </w:tc>
         <w:tc>
@@ -15111,6 +15070,9 @@
               <w:spacing w:line="240" w:lineRule="auto"/>
               <w:jc w:val="center"/>
             </w:pPr>
+            <w:r>
+              <w:t>36</w:t>
+            </w:r>
           </w:p>
         </w:tc>
       </w:tr>
@@ -15146,6 +15108,9 @@
               <w:spacing w:line="240" w:lineRule="auto"/>
               <w:jc w:val="center"/>
             </w:pPr>
+            <w:r>
+              <w:t>User</w:t>
+            </w:r>
           </w:p>
         </w:tc>
         <w:tc>
@@ -15158,6 +15123,9 @@
             <w:pPr>
               <w:spacing w:line="240" w:lineRule="auto"/>
             </w:pPr>
+            <w:r>
+              <w:t>Delete search history</w:t>
+            </w:r>
           </w:p>
         </w:tc>
         <w:tc>
@@ -15170,6 +15138,9 @@
             <w:pPr>
               <w:spacing w:line="240" w:lineRule="auto"/>
             </w:pPr>
+            <w:r>
+              <w:t>Remove unwanted search</w:t>
+            </w:r>
           </w:p>
         </w:tc>
         <w:tc>
@@ -15183,6 +15154,9 @@
               <w:spacing w:line="240" w:lineRule="auto"/>
               <w:jc w:val="center"/>
             </w:pPr>
+            <w:r>
+              <w:t>37</w:t>
+            </w:r>
           </w:p>
         </w:tc>
       </w:tr>
@@ -15218,6 +15192,9 @@
               <w:spacing w:line="240" w:lineRule="auto"/>
               <w:jc w:val="center"/>
             </w:pPr>
+            <w:r>
+              <w:t>User</w:t>
+            </w:r>
           </w:p>
         </w:tc>
         <w:tc>
@@ -15230,6 +15207,9 @@
             <w:pPr>
               <w:spacing w:line="240" w:lineRule="auto"/>
             </w:pPr>
+            <w:r>
+              <w:t>View search history</w:t>
+            </w:r>
           </w:p>
         </w:tc>
         <w:tc>
@@ -15242,6 +15222,9 @@
             <w:pPr>
               <w:spacing w:line="240" w:lineRule="auto"/>
             </w:pPr>
+            <w:r>
+              <w:t>Track account activity</w:t>
+            </w:r>
           </w:p>
         </w:tc>
         <w:tc>
@@ -15255,6 +15238,9 @@
               <w:spacing w:line="240" w:lineRule="auto"/>
               <w:jc w:val="center"/>
             </w:pPr>
+            <w:r>
+              <w:t>38</w:t>
+            </w:r>
           </w:p>
         </w:tc>
       </w:tr>
@@ -15290,6 +15276,9 @@
               <w:spacing w:line="240" w:lineRule="auto"/>
               <w:jc w:val="center"/>
             </w:pPr>
+            <w:r>
+              <w:t>User</w:t>
+            </w:r>
           </w:p>
         </w:tc>
         <w:tc>
@@ -15302,6 +15291,9 @@
             <w:pPr>
               <w:spacing w:line="240" w:lineRule="auto"/>
             </w:pPr>
+            <w:r>
+              <w:t>Add complaint</w:t>
+            </w:r>
           </w:p>
         </w:tc>
         <w:tc>
@@ -15314,6 +15306,9 @@
             <w:pPr>
               <w:spacing w:line="240" w:lineRule="auto"/>
             </w:pPr>
+            <w:r>
+              <w:t>Adapt user experience</w:t>
+            </w:r>
           </w:p>
         </w:tc>
         <w:tc>
@@ -15327,6 +15322,9 @@
               <w:spacing w:line="240" w:lineRule="auto"/>
               <w:jc w:val="center"/>
             </w:pPr>
+            <w:r>
+              <w:t>43</w:t>
+            </w:r>
           </w:p>
         </w:tc>
       </w:tr>
@@ -15362,6 +15360,9 @@
               <w:spacing w:line="240" w:lineRule="auto"/>
               <w:jc w:val="center"/>
             </w:pPr>
+            <w:r>
+              <w:t>User</w:t>
+            </w:r>
           </w:p>
         </w:tc>
         <w:tc>
@@ -15374,6 +15375,9 @@
             <w:pPr>
               <w:spacing w:line="240" w:lineRule="auto"/>
             </w:pPr>
+            <w:r>
+              <w:t xml:space="preserve">View complaints </w:t>
+            </w:r>
           </w:p>
         </w:tc>
         <w:tc>
@@ -15386,6 +15390,9 @@
             <w:pPr>
               <w:spacing w:line="240" w:lineRule="auto"/>
             </w:pPr>
+            <w:r>
+              <w:t xml:space="preserve">Visualize complaint progress </w:t>
+            </w:r>
           </w:p>
         </w:tc>
         <w:tc>
@@ -15399,6 +15406,9 @@
               <w:spacing w:line="240" w:lineRule="auto"/>
               <w:jc w:val="center"/>
             </w:pPr>
+            <w:r>
+              <w:t>44</w:t>
+            </w:r>
           </w:p>
         </w:tc>
       </w:tr>
@@ -15434,6 +15444,9 @@
               <w:spacing w:line="240" w:lineRule="auto"/>
               <w:jc w:val="center"/>
             </w:pPr>
+            <w:r>
+              <w:t>User</w:t>
+            </w:r>
           </w:p>
         </w:tc>
         <w:tc>
@@ -15446,6 +15459,9 @@
             <w:pPr>
               <w:spacing w:line="240" w:lineRule="auto"/>
             </w:pPr>
+            <w:r>
+              <w:t xml:space="preserve">Add to favorite </w:t>
+            </w:r>
           </w:p>
         </w:tc>
         <w:tc>
@@ -15458,6 +15474,12 @@
             <w:pPr>
               <w:spacing w:line="240" w:lineRule="auto"/>
             </w:pPr>
+            <w:r>
+              <w:t>Save preferred products</w:t>
+            </w:r>
+            <w:r>
+              <w:t xml:space="preserve"> </w:t>
+            </w:r>
           </w:p>
         </w:tc>
         <w:tc>
@@ -15471,6 +15493,9 @@
               <w:spacing w:line="240" w:lineRule="auto"/>
               <w:jc w:val="center"/>
             </w:pPr>
+            <w:r>
+              <w:t>34</w:t>
+            </w:r>
           </w:p>
         </w:tc>
       </w:tr>
@@ -15506,6 +15531,9 @@
               <w:spacing w:line="240" w:lineRule="auto"/>
               <w:jc w:val="center"/>
             </w:pPr>
+            <w:r>
+              <w:t>User</w:t>
+            </w:r>
           </w:p>
         </w:tc>
         <w:tc>
@@ -15518,6 +15546,9 @@
             <w:pPr>
               <w:spacing w:line="240" w:lineRule="auto"/>
             </w:pPr>
+            <w:r>
+              <w:t xml:space="preserve">Delete from favorite </w:t>
+            </w:r>
           </w:p>
         </w:tc>
         <w:tc>
@@ -15530,6 +15561,9 @@
             <w:pPr>
               <w:spacing w:line="240" w:lineRule="auto"/>
             </w:pPr>
+            <w:r>
+              <w:t xml:space="preserve">Remove unwanted products </w:t>
+            </w:r>
           </w:p>
         </w:tc>
         <w:tc>
@@ -15543,6 +15577,9 @@
               <w:spacing w:line="240" w:lineRule="auto"/>
               <w:jc w:val="center"/>
             </w:pPr>
+            <w:r>
+              <w:t>35</w:t>
+            </w:r>
           </w:p>
         </w:tc>
       </w:tr>
@@ -15578,6 +15615,9 @@
               <w:spacing w:line="240" w:lineRule="auto"/>
               <w:jc w:val="center"/>
             </w:pPr>
+            <w:r>
+              <w:t>User</w:t>
+            </w:r>
           </w:p>
         </w:tc>
         <w:tc>
@@ -15590,6 +15630,9 @@
             <w:pPr>
               <w:spacing w:line="240" w:lineRule="auto"/>
             </w:pPr>
+            <w:r>
+              <w:t>View all categories</w:t>
+            </w:r>
           </w:p>
         </w:tc>
         <w:tc>
@@ -15602,6 +15645,9 @@
             <w:pPr>
               <w:spacing w:line="240" w:lineRule="auto"/>
             </w:pPr>
+            <w:r>
+              <w:t xml:space="preserve">Get products based on selected category </w:t>
+            </w:r>
           </w:p>
         </w:tc>
         <w:tc>
@@ -15615,6 +15661,9 @@
               <w:spacing w:line="240" w:lineRule="auto"/>
               <w:jc w:val="center"/>
             </w:pPr>
+            <w:r>
+              <w:t>5</w:t>
+            </w:r>
           </w:p>
         </w:tc>
       </w:tr>
@@ -15650,6 +15699,9 @@
               <w:spacing w:line="240" w:lineRule="auto"/>
               <w:jc w:val="center"/>
             </w:pPr>
+            <w:r>
+              <w:t>User</w:t>
+            </w:r>
           </w:p>
         </w:tc>
         <w:tc>
@@ -15662,6 +15714,9 @@
             <w:pPr>
               <w:spacing w:line="240" w:lineRule="auto"/>
             </w:pPr>
+            <w:r>
+              <w:t>View all products types</w:t>
+            </w:r>
           </w:p>
         </w:tc>
         <w:tc>
@@ -15674,6 +15729,12 @@
             <w:pPr>
               <w:spacing w:line="240" w:lineRule="auto"/>
             </w:pPr>
+            <w:r>
+              <w:t xml:space="preserve">Get products based on selected </w:t>
+            </w:r>
+            <w:r>
+              <w:t>types</w:t>
+            </w:r>
           </w:p>
         </w:tc>
         <w:tc>
@@ -15687,6 +15748,9 @@
               <w:spacing w:line="240" w:lineRule="auto"/>
               <w:jc w:val="center"/>
             </w:pPr>
+            <w:r>
+              <w:t>31</w:t>
+            </w:r>
           </w:p>
         </w:tc>
       </w:tr>
@@ -15722,6 +15786,9 @@
               <w:spacing w:line="240" w:lineRule="auto"/>
               <w:jc w:val="center"/>
             </w:pPr>
+            <w:r>
+              <w:t>User</w:t>
+            </w:r>
           </w:p>
         </w:tc>
         <w:tc>
@@ -15734,6 +15801,9 @@
             <w:pPr>
               <w:spacing w:line="240" w:lineRule="auto"/>
             </w:pPr>
+            <w:r>
+              <w:t>View all products</w:t>
+            </w:r>
           </w:p>
         </w:tc>
         <w:tc>
@@ -15746,6 +15816,9 @@
             <w:pPr>
               <w:spacing w:line="240" w:lineRule="auto"/>
             </w:pPr>
+            <w:r>
+              <w:t xml:space="preserve">View products data </w:t>
+            </w:r>
           </w:p>
         </w:tc>
         <w:tc>
@@ -15759,6 +15832,9 @@
               <w:spacing w:line="240" w:lineRule="auto"/>
               <w:jc w:val="center"/>
             </w:pPr>
+            <w:r>
+              <w:t>30</w:t>
+            </w:r>
           </w:p>
         </w:tc>
       </w:tr>
@@ -15794,6 +15870,9 @@
               <w:spacing w:line="240" w:lineRule="auto"/>
               <w:jc w:val="center"/>
             </w:pPr>
+            <w:r>
+              <w:t>User</w:t>
+            </w:r>
           </w:p>
         </w:tc>
         <w:tc>
@@ -15806,6 +15885,9 @@
             <w:pPr>
               <w:spacing w:line="240" w:lineRule="auto"/>
             </w:pPr>
+            <w:r>
+              <w:t>Search all products</w:t>
+            </w:r>
           </w:p>
         </w:tc>
         <w:tc>
@@ -15818,6 +15900,9 @@
             <w:pPr>
               <w:spacing w:line="240" w:lineRule="auto"/>
             </w:pPr>
+            <w:r>
+              <w:t xml:space="preserve">Find wanted products </w:t>
+            </w:r>
           </w:p>
         </w:tc>
         <w:tc>
@@ -15831,6 +15916,9 @@
               <w:spacing w:line="240" w:lineRule="auto"/>
               <w:jc w:val="center"/>
             </w:pPr>
+            <w:r>
+              <w:t>29</w:t>
+            </w:r>
           </w:p>
         </w:tc>
       </w:tr>
@@ -15866,6 +15954,9 @@
               <w:spacing w:line="240" w:lineRule="auto"/>
               <w:jc w:val="center"/>
             </w:pPr>
+            <w:r>
+              <w:t>User</w:t>
+            </w:r>
           </w:p>
         </w:tc>
         <w:tc>
@@ -15878,6 +15969,9 @@
             <w:pPr>
               <w:spacing w:line="240" w:lineRule="auto"/>
             </w:pPr>
+            <w:r>
+              <w:t>Filter products</w:t>
+            </w:r>
           </w:p>
         </w:tc>
         <w:tc>
@@ -15890,6 +15984,9 @@
             <w:pPr>
               <w:spacing w:line="240" w:lineRule="auto"/>
             </w:pPr>
+            <w:r>
+              <w:t xml:space="preserve">Get products based on selected filters </w:t>
+            </w:r>
           </w:p>
         </w:tc>
         <w:tc>
@@ -15903,6 +16000,9 @@
               <w:spacing w:line="240" w:lineRule="auto"/>
               <w:jc w:val="center"/>
             </w:pPr>
+            <w:r>
+              <w:t>32</w:t>
+            </w:r>
           </w:p>
         </w:tc>
       </w:tr>
@@ -15938,6 +16038,9 @@
               <w:spacing w:line="240" w:lineRule="auto"/>
               <w:jc w:val="center"/>
             </w:pPr>
+            <w:r>
+              <w:t>User</w:t>
+            </w:r>
           </w:p>
         </w:tc>
         <w:tc>
@@ -15950,6 +16053,9 @@
             <w:pPr>
               <w:spacing w:line="240" w:lineRule="auto"/>
             </w:pPr>
+            <w:r>
+              <w:t>View product details</w:t>
+            </w:r>
           </w:p>
         </w:tc>
         <w:tc>
@@ -15962,6 +16068,9 @@
             <w:pPr>
               <w:spacing w:line="240" w:lineRule="auto"/>
             </w:pPr>
+            <w:r>
+              <w:t xml:space="preserve">View product’s data </w:t>
+            </w:r>
           </w:p>
         </w:tc>
         <w:tc>
@@ -15975,6 +16084,9 @@
               <w:spacing w:line="240" w:lineRule="auto"/>
               <w:jc w:val="center"/>
             </w:pPr>
+            <w:r>
+              <w:t>33</w:t>
+            </w:r>
           </w:p>
         </w:tc>
       </w:tr>
@@ -16010,6 +16122,9 @@
               <w:spacing w:line="240" w:lineRule="auto"/>
               <w:jc w:val="center"/>
             </w:pPr>
+            <w:r>
+              <w:t>User</w:t>
+            </w:r>
           </w:p>
         </w:tc>
         <w:tc>
@@ -16022,6 +16137,9 @@
             <w:pPr>
               <w:spacing w:line="240" w:lineRule="auto"/>
             </w:pPr>
+            <w:r>
+              <w:t>View product ingredients</w:t>
+            </w:r>
           </w:p>
         </w:tc>
         <w:tc>
@@ -16034,6 +16152,9 @@
             <w:pPr>
               <w:spacing w:line="240" w:lineRule="auto"/>
             </w:pPr>
+            <w:r>
+              <w:t xml:space="preserve">Visualize product’s ingredients </w:t>
+            </w:r>
           </w:p>
         </w:tc>
         <w:tc>
@@ -16047,6 +16168,9 @@
               <w:spacing w:line="240" w:lineRule="auto"/>
               <w:jc w:val="center"/>
             </w:pPr>
+            <w:r>
+              <w:t>16</w:t>
+            </w:r>
           </w:p>
         </w:tc>
       </w:tr>
@@ -16082,6 +16206,9 @@
               <w:spacing w:line="240" w:lineRule="auto"/>
               <w:jc w:val="center"/>
             </w:pPr>
+            <w:r>
+              <w:t>User</w:t>
+            </w:r>
           </w:p>
         </w:tc>
         <w:tc>
@@ -16094,6 +16221,9 @@
             <w:pPr>
               <w:spacing w:line="240" w:lineRule="auto"/>
             </w:pPr>
+            <w:r>
+              <w:t>View suggestions</w:t>
+            </w:r>
           </w:p>
         </w:tc>
         <w:tc>
@@ -16106,6 +16236,9 @@
             <w:pPr>
               <w:spacing w:line="240" w:lineRule="auto"/>
             </w:pPr>
+            <w:r>
+              <w:t>Get  similar, popular and newest products</w:t>
+            </w:r>
           </w:p>
         </w:tc>
         <w:tc>
@@ -16119,1447 +16252,9 @@
               <w:spacing w:line="240" w:lineRule="auto"/>
               <w:jc w:val="center"/>
             </w:pPr>
-          </w:p>
-        </w:tc>
-      </w:tr>
-      <w:tr>
-        <w:trPr>
-          <w:trHeight w:val="20"/>
-        </w:trPr>
-        <w:tc>
-          <w:tcPr>
-            <w:tcW w:w="483" w:type="dxa"/>
-            <w:vAlign w:val="center"/>
-          </w:tcPr>
-          <w:p>
-            <w:pPr>
-              <w:pStyle w:val="Paragraphedeliste"/>
-              <w:numPr>
-                <w:ilvl w:val="0"/>
-                <w:numId w:val="13"/>
-              </w:numPr>
-              <w:spacing w:line="240" w:lineRule="auto"/>
-              <w:jc w:val="right"/>
-            </w:pPr>
-          </w:p>
-        </w:tc>
-        <w:tc>
-          <w:tcPr>
-            <w:tcW w:w="1740" w:type="dxa"/>
-            <w:shd w:val="clear" w:color="auto" w:fill="BDD6EE" w:themeFill="accent5" w:themeFillTint="66"/>
-            <w:vAlign w:val="center"/>
-          </w:tcPr>
-          <w:p>
-            <w:pPr>
-              <w:spacing w:line="240" w:lineRule="auto"/>
-              <w:jc w:val="center"/>
-            </w:pPr>
-          </w:p>
-        </w:tc>
-        <w:tc>
-          <w:tcPr>
-            <w:tcW w:w="3272" w:type="dxa"/>
-            <w:shd w:val="clear" w:color="auto" w:fill="BDD6EE" w:themeFill="accent5" w:themeFillTint="66"/>
-            <w:vAlign w:val="center"/>
-          </w:tcPr>
-          <w:p>
-            <w:pPr>
-              <w:spacing w:line="240" w:lineRule="auto"/>
-            </w:pPr>
-          </w:p>
-        </w:tc>
-        <w:tc>
-          <w:tcPr>
-            <w:tcW w:w="2925" w:type="dxa"/>
-            <w:shd w:val="clear" w:color="auto" w:fill="BDD6EE" w:themeFill="accent5" w:themeFillTint="66"/>
-            <w:vAlign w:val="center"/>
-          </w:tcPr>
-          <w:p>
-            <w:pPr>
-              <w:spacing w:line="240" w:lineRule="auto"/>
-            </w:pPr>
-          </w:p>
-        </w:tc>
-        <w:tc>
-          <w:tcPr>
-            <w:tcW w:w="1120" w:type="dxa"/>
-            <w:shd w:val="clear" w:color="auto" w:fill="BDD6EE" w:themeFill="accent5" w:themeFillTint="66"/>
-            <w:vAlign w:val="center"/>
-          </w:tcPr>
-          <w:p>
-            <w:pPr>
-              <w:spacing w:line="240" w:lineRule="auto"/>
-              <w:jc w:val="center"/>
-            </w:pPr>
-          </w:p>
-        </w:tc>
-      </w:tr>
-      <w:tr>
-        <w:trPr>
-          <w:trHeight w:val="20"/>
-        </w:trPr>
-        <w:tc>
-          <w:tcPr>
-            <w:tcW w:w="483" w:type="dxa"/>
-            <w:vAlign w:val="center"/>
-          </w:tcPr>
-          <w:p>
-            <w:pPr>
-              <w:pStyle w:val="Paragraphedeliste"/>
-              <w:numPr>
-                <w:ilvl w:val="0"/>
-                <w:numId w:val="13"/>
-              </w:numPr>
-              <w:spacing w:line="240" w:lineRule="auto"/>
-              <w:jc w:val="right"/>
-            </w:pPr>
-          </w:p>
-        </w:tc>
-        <w:tc>
-          <w:tcPr>
-            <w:tcW w:w="1740" w:type="dxa"/>
-            <w:shd w:val="clear" w:color="auto" w:fill="BDD6EE" w:themeFill="accent5" w:themeFillTint="66"/>
-            <w:vAlign w:val="center"/>
-          </w:tcPr>
-          <w:p>
-            <w:pPr>
-              <w:spacing w:line="240" w:lineRule="auto"/>
-              <w:jc w:val="center"/>
-            </w:pPr>
-          </w:p>
-        </w:tc>
-        <w:tc>
-          <w:tcPr>
-            <w:tcW w:w="3272" w:type="dxa"/>
-            <w:shd w:val="clear" w:color="auto" w:fill="BDD6EE" w:themeFill="accent5" w:themeFillTint="66"/>
-            <w:vAlign w:val="center"/>
-          </w:tcPr>
-          <w:p>
-            <w:pPr>
-              <w:spacing w:line="240" w:lineRule="auto"/>
-            </w:pPr>
-          </w:p>
-        </w:tc>
-        <w:tc>
-          <w:tcPr>
-            <w:tcW w:w="2925" w:type="dxa"/>
-            <w:shd w:val="clear" w:color="auto" w:fill="BDD6EE" w:themeFill="accent5" w:themeFillTint="66"/>
-            <w:vAlign w:val="center"/>
-          </w:tcPr>
-          <w:p>
-            <w:pPr>
-              <w:spacing w:line="240" w:lineRule="auto"/>
-            </w:pPr>
-          </w:p>
-        </w:tc>
-        <w:tc>
-          <w:tcPr>
-            <w:tcW w:w="1120" w:type="dxa"/>
-            <w:shd w:val="clear" w:color="auto" w:fill="BDD6EE" w:themeFill="accent5" w:themeFillTint="66"/>
-            <w:vAlign w:val="center"/>
-          </w:tcPr>
-          <w:p>
-            <w:pPr>
-              <w:spacing w:line="240" w:lineRule="auto"/>
-              <w:jc w:val="center"/>
-            </w:pPr>
-          </w:p>
-        </w:tc>
-      </w:tr>
-      <w:tr>
-        <w:trPr>
-          <w:trHeight w:val="20"/>
-        </w:trPr>
-        <w:tc>
-          <w:tcPr>
-            <w:tcW w:w="483" w:type="dxa"/>
-            <w:vAlign w:val="center"/>
-          </w:tcPr>
-          <w:p>
-            <w:pPr>
-              <w:pStyle w:val="Paragraphedeliste"/>
-              <w:numPr>
-                <w:ilvl w:val="0"/>
-                <w:numId w:val="13"/>
-              </w:numPr>
-              <w:spacing w:line="240" w:lineRule="auto"/>
-              <w:jc w:val="right"/>
-            </w:pPr>
-          </w:p>
-        </w:tc>
-        <w:tc>
-          <w:tcPr>
-            <w:tcW w:w="1740" w:type="dxa"/>
-            <w:shd w:val="clear" w:color="auto" w:fill="BDD6EE" w:themeFill="accent5" w:themeFillTint="66"/>
-            <w:vAlign w:val="center"/>
-          </w:tcPr>
-          <w:p>
-            <w:pPr>
-              <w:spacing w:line="240" w:lineRule="auto"/>
-              <w:jc w:val="center"/>
-            </w:pPr>
-          </w:p>
-        </w:tc>
-        <w:tc>
-          <w:tcPr>
-            <w:tcW w:w="3272" w:type="dxa"/>
-            <w:shd w:val="clear" w:color="auto" w:fill="BDD6EE" w:themeFill="accent5" w:themeFillTint="66"/>
-            <w:vAlign w:val="center"/>
-          </w:tcPr>
-          <w:p>
-            <w:pPr>
-              <w:spacing w:line="240" w:lineRule="auto"/>
-            </w:pPr>
-          </w:p>
-        </w:tc>
-        <w:tc>
-          <w:tcPr>
-            <w:tcW w:w="2925" w:type="dxa"/>
-            <w:shd w:val="clear" w:color="auto" w:fill="BDD6EE" w:themeFill="accent5" w:themeFillTint="66"/>
-            <w:vAlign w:val="center"/>
-          </w:tcPr>
-          <w:p>
-            <w:pPr>
-              <w:spacing w:line="240" w:lineRule="auto"/>
-            </w:pPr>
-          </w:p>
-        </w:tc>
-        <w:tc>
-          <w:tcPr>
-            <w:tcW w:w="1120" w:type="dxa"/>
-            <w:shd w:val="clear" w:color="auto" w:fill="BDD6EE" w:themeFill="accent5" w:themeFillTint="66"/>
-            <w:vAlign w:val="center"/>
-          </w:tcPr>
-          <w:p>
-            <w:pPr>
-              <w:spacing w:line="240" w:lineRule="auto"/>
-              <w:jc w:val="center"/>
-            </w:pPr>
-          </w:p>
-        </w:tc>
-      </w:tr>
-      <w:tr>
-        <w:trPr>
-          <w:trHeight w:val="20"/>
-        </w:trPr>
-        <w:tc>
-          <w:tcPr>
-            <w:tcW w:w="483" w:type="dxa"/>
-            <w:vAlign w:val="center"/>
-          </w:tcPr>
-          <w:p>
-            <w:pPr>
-              <w:pStyle w:val="Paragraphedeliste"/>
-              <w:numPr>
-                <w:ilvl w:val="0"/>
-                <w:numId w:val="13"/>
-              </w:numPr>
-              <w:spacing w:line="240" w:lineRule="auto"/>
-              <w:jc w:val="right"/>
-            </w:pPr>
-          </w:p>
-        </w:tc>
-        <w:tc>
-          <w:tcPr>
-            <w:tcW w:w="1740" w:type="dxa"/>
-            <w:shd w:val="clear" w:color="auto" w:fill="BDD6EE" w:themeFill="accent5" w:themeFillTint="66"/>
-            <w:vAlign w:val="center"/>
-          </w:tcPr>
-          <w:p>
-            <w:pPr>
-              <w:spacing w:line="240" w:lineRule="auto"/>
-              <w:jc w:val="center"/>
-            </w:pPr>
-          </w:p>
-        </w:tc>
-        <w:tc>
-          <w:tcPr>
-            <w:tcW w:w="3272" w:type="dxa"/>
-            <w:shd w:val="clear" w:color="auto" w:fill="BDD6EE" w:themeFill="accent5" w:themeFillTint="66"/>
-            <w:vAlign w:val="center"/>
-          </w:tcPr>
-          <w:p>
-            <w:pPr>
-              <w:spacing w:line="240" w:lineRule="auto"/>
-            </w:pPr>
-          </w:p>
-        </w:tc>
-        <w:tc>
-          <w:tcPr>
-            <w:tcW w:w="2925" w:type="dxa"/>
-            <w:shd w:val="clear" w:color="auto" w:fill="BDD6EE" w:themeFill="accent5" w:themeFillTint="66"/>
-            <w:vAlign w:val="center"/>
-          </w:tcPr>
-          <w:p>
-            <w:pPr>
-              <w:spacing w:line="240" w:lineRule="auto"/>
-            </w:pPr>
-          </w:p>
-        </w:tc>
-        <w:tc>
-          <w:tcPr>
-            <w:tcW w:w="1120" w:type="dxa"/>
-            <w:shd w:val="clear" w:color="auto" w:fill="BDD6EE" w:themeFill="accent5" w:themeFillTint="66"/>
-            <w:vAlign w:val="center"/>
-          </w:tcPr>
-          <w:p>
-            <w:pPr>
-              <w:spacing w:line="240" w:lineRule="auto"/>
-              <w:jc w:val="center"/>
-            </w:pPr>
-          </w:p>
-        </w:tc>
-      </w:tr>
-      <w:tr>
-        <w:trPr>
-          <w:trHeight w:val="20"/>
-        </w:trPr>
-        <w:tc>
-          <w:tcPr>
-            <w:tcW w:w="483" w:type="dxa"/>
-            <w:vAlign w:val="center"/>
-          </w:tcPr>
-          <w:p>
-            <w:pPr>
-              <w:pStyle w:val="Paragraphedeliste"/>
-              <w:numPr>
-                <w:ilvl w:val="0"/>
-                <w:numId w:val="13"/>
-              </w:numPr>
-              <w:spacing w:line="240" w:lineRule="auto"/>
-              <w:jc w:val="right"/>
-            </w:pPr>
-          </w:p>
-        </w:tc>
-        <w:tc>
-          <w:tcPr>
-            <w:tcW w:w="1740" w:type="dxa"/>
-            <w:shd w:val="clear" w:color="auto" w:fill="BDD6EE" w:themeFill="accent5" w:themeFillTint="66"/>
-            <w:vAlign w:val="center"/>
-          </w:tcPr>
-          <w:p>
-            <w:pPr>
-              <w:spacing w:line="240" w:lineRule="auto"/>
-              <w:jc w:val="center"/>
-            </w:pPr>
-          </w:p>
-        </w:tc>
-        <w:tc>
-          <w:tcPr>
-            <w:tcW w:w="3272" w:type="dxa"/>
-            <w:shd w:val="clear" w:color="auto" w:fill="BDD6EE" w:themeFill="accent5" w:themeFillTint="66"/>
-            <w:vAlign w:val="center"/>
-          </w:tcPr>
-          <w:p>
-            <w:pPr>
-              <w:spacing w:line="240" w:lineRule="auto"/>
-            </w:pPr>
-          </w:p>
-        </w:tc>
-        <w:tc>
-          <w:tcPr>
-            <w:tcW w:w="2925" w:type="dxa"/>
-            <w:shd w:val="clear" w:color="auto" w:fill="BDD6EE" w:themeFill="accent5" w:themeFillTint="66"/>
-            <w:vAlign w:val="center"/>
-          </w:tcPr>
-          <w:p>
-            <w:pPr>
-              <w:spacing w:line="240" w:lineRule="auto"/>
-            </w:pPr>
-          </w:p>
-        </w:tc>
-        <w:tc>
-          <w:tcPr>
-            <w:tcW w:w="1120" w:type="dxa"/>
-            <w:shd w:val="clear" w:color="auto" w:fill="BDD6EE" w:themeFill="accent5" w:themeFillTint="66"/>
-            <w:vAlign w:val="center"/>
-          </w:tcPr>
-          <w:p>
-            <w:pPr>
-              <w:spacing w:line="240" w:lineRule="auto"/>
-              <w:jc w:val="center"/>
-            </w:pPr>
-          </w:p>
-        </w:tc>
-      </w:tr>
-      <w:tr>
-        <w:trPr>
-          <w:trHeight w:val="20"/>
-        </w:trPr>
-        <w:tc>
-          <w:tcPr>
-            <w:tcW w:w="483" w:type="dxa"/>
-            <w:vAlign w:val="center"/>
-          </w:tcPr>
-          <w:p>
-            <w:pPr>
-              <w:pStyle w:val="Paragraphedeliste"/>
-              <w:numPr>
-                <w:ilvl w:val="0"/>
-                <w:numId w:val="13"/>
-              </w:numPr>
-              <w:spacing w:line="240" w:lineRule="auto"/>
-              <w:jc w:val="right"/>
-            </w:pPr>
-          </w:p>
-        </w:tc>
-        <w:tc>
-          <w:tcPr>
-            <w:tcW w:w="1740" w:type="dxa"/>
-            <w:shd w:val="clear" w:color="auto" w:fill="BDD6EE" w:themeFill="accent5" w:themeFillTint="66"/>
-            <w:vAlign w:val="center"/>
-          </w:tcPr>
-          <w:p>
-            <w:pPr>
-              <w:spacing w:line="240" w:lineRule="auto"/>
-              <w:jc w:val="center"/>
-            </w:pPr>
-          </w:p>
-        </w:tc>
-        <w:tc>
-          <w:tcPr>
-            <w:tcW w:w="3272" w:type="dxa"/>
-            <w:shd w:val="clear" w:color="auto" w:fill="BDD6EE" w:themeFill="accent5" w:themeFillTint="66"/>
-            <w:vAlign w:val="center"/>
-          </w:tcPr>
-          <w:p>
-            <w:pPr>
-              <w:spacing w:line="240" w:lineRule="auto"/>
-            </w:pPr>
-          </w:p>
-        </w:tc>
-        <w:tc>
-          <w:tcPr>
-            <w:tcW w:w="2925" w:type="dxa"/>
-            <w:shd w:val="clear" w:color="auto" w:fill="BDD6EE" w:themeFill="accent5" w:themeFillTint="66"/>
-            <w:vAlign w:val="center"/>
-          </w:tcPr>
-          <w:p>
-            <w:pPr>
-              <w:spacing w:line="240" w:lineRule="auto"/>
-            </w:pPr>
-          </w:p>
-        </w:tc>
-        <w:tc>
-          <w:tcPr>
-            <w:tcW w:w="1120" w:type="dxa"/>
-            <w:shd w:val="clear" w:color="auto" w:fill="BDD6EE" w:themeFill="accent5" w:themeFillTint="66"/>
-            <w:vAlign w:val="center"/>
-          </w:tcPr>
-          <w:p>
-            <w:pPr>
-              <w:spacing w:line="240" w:lineRule="auto"/>
-              <w:jc w:val="center"/>
-            </w:pPr>
-          </w:p>
-        </w:tc>
-      </w:tr>
-      <w:tr>
-        <w:trPr>
-          <w:trHeight w:val="20"/>
-        </w:trPr>
-        <w:tc>
-          <w:tcPr>
-            <w:tcW w:w="483" w:type="dxa"/>
-            <w:vAlign w:val="center"/>
-          </w:tcPr>
-          <w:p>
-            <w:pPr>
-              <w:pStyle w:val="Paragraphedeliste"/>
-              <w:numPr>
-                <w:ilvl w:val="0"/>
-                <w:numId w:val="13"/>
-              </w:numPr>
-              <w:spacing w:line="240" w:lineRule="auto"/>
-              <w:jc w:val="right"/>
-            </w:pPr>
-          </w:p>
-        </w:tc>
-        <w:tc>
-          <w:tcPr>
-            <w:tcW w:w="1740" w:type="dxa"/>
-            <w:shd w:val="clear" w:color="auto" w:fill="BDD6EE" w:themeFill="accent5" w:themeFillTint="66"/>
-            <w:vAlign w:val="center"/>
-          </w:tcPr>
-          <w:p>
-            <w:pPr>
-              <w:spacing w:line="240" w:lineRule="auto"/>
-              <w:jc w:val="center"/>
-            </w:pPr>
-          </w:p>
-        </w:tc>
-        <w:tc>
-          <w:tcPr>
-            <w:tcW w:w="3272" w:type="dxa"/>
-            <w:shd w:val="clear" w:color="auto" w:fill="BDD6EE" w:themeFill="accent5" w:themeFillTint="66"/>
-            <w:vAlign w:val="center"/>
-          </w:tcPr>
-          <w:p>
-            <w:pPr>
-              <w:spacing w:line="240" w:lineRule="auto"/>
-            </w:pPr>
-          </w:p>
-        </w:tc>
-        <w:tc>
-          <w:tcPr>
-            <w:tcW w:w="2925" w:type="dxa"/>
-            <w:shd w:val="clear" w:color="auto" w:fill="BDD6EE" w:themeFill="accent5" w:themeFillTint="66"/>
-            <w:vAlign w:val="center"/>
-          </w:tcPr>
-          <w:p>
-            <w:pPr>
-              <w:spacing w:line="240" w:lineRule="auto"/>
-            </w:pPr>
-          </w:p>
-        </w:tc>
-        <w:tc>
-          <w:tcPr>
-            <w:tcW w:w="1120" w:type="dxa"/>
-            <w:shd w:val="clear" w:color="auto" w:fill="BDD6EE" w:themeFill="accent5" w:themeFillTint="66"/>
-            <w:vAlign w:val="center"/>
-          </w:tcPr>
-          <w:p>
-            <w:pPr>
-              <w:spacing w:line="240" w:lineRule="auto"/>
-              <w:jc w:val="center"/>
-            </w:pPr>
-          </w:p>
-        </w:tc>
-      </w:tr>
-      <w:tr>
-        <w:trPr>
-          <w:trHeight w:val="20"/>
-        </w:trPr>
-        <w:tc>
-          <w:tcPr>
-            <w:tcW w:w="483" w:type="dxa"/>
-            <w:vAlign w:val="center"/>
-          </w:tcPr>
-          <w:p>
-            <w:pPr>
-              <w:pStyle w:val="Paragraphedeliste"/>
-              <w:numPr>
-                <w:ilvl w:val="0"/>
-                <w:numId w:val="13"/>
-              </w:numPr>
-              <w:spacing w:line="240" w:lineRule="auto"/>
-              <w:jc w:val="right"/>
-            </w:pPr>
-          </w:p>
-        </w:tc>
-        <w:tc>
-          <w:tcPr>
-            <w:tcW w:w="1740" w:type="dxa"/>
-            <w:shd w:val="clear" w:color="auto" w:fill="BDD6EE" w:themeFill="accent5" w:themeFillTint="66"/>
-            <w:vAlign w:val="center"/>
-          </w:tcPr>
-          <w:p>
-            <w:pPr>
-              <w:spacing w:line="240" w:lineRule="auto"/>
-              <w:jc w:val="center"/>
-            </w:pPr>
-          </w:p>
-        </w:tc>
-        <w:tc>
-          <w:tcPr>
-            <w:tcW w:w="3272" w:type="dxa"/>
-            <w:shd w:val="clear" w:color="auto" w:fill="BDD6EE" w:themeFill="accent5" w:themeFillTint="66"/>
-            <w:vAlign w:val="center"/>
-          </w:tcPr>
-          <w:p>
-            <w:pPr>
-              <w:spacing w:line="240" w:lineRule="auto"/>
-            </w:pPr>
-          </w:p>
-        </w:tc>
-        <w:tc>
-          <w:tcPr>
-            <w:tcW w:w="2925" w:type="dxa"/>
-            <w:shd w:val="clear" w:color="auto" w:fill="BDD6EE" w:themeFill="accent5" w:themeFillTint="66"/>
-            <w:vAlign w:val="center"/>
-          </w:tcPr>
-          <w:p>
-            <w:pPr>
-              <w:spacing w:line="240" w:lineRule="auto"/>
-            </w:pPr>
-          </w:p>
-        </w:tc>
-        <w:tc>
-          <w:tcPr>
-            <w:tcW w:w="1120" w:type="dxa"/>
-            <w:shd w:val="clear" w:color="auto" w:fill="BDD6EE" w:themeFill="accent5" w:themeFillTint="66"/>
-            <w:vAlign w:val="center"/>
-          </w:tcPr>
-          <w:p>
-            <w:pPr>
-              <w:spacing w:line="240" w:lineRule="auto"/>
-              <w:jc w:val="center"/>
-            </w:pPr>
-          </w:p>
-        </w:tc>
-      </w:tr>
-      <w:tr>
-        <w:trPr>
-          <w:trHeight w:val="20"/>
-        </w:trPr>
-        <w:tc>
-          <w:tcPr>
-            <w:tcW w:w="483" w:type="dxa"/>
-            <w:vAlign w:val="center"/>
-          </w:tcPr>
-          <w:p>
-            <w:pPr>
-              <w:pStyle w:val="Paragraphedeliste"/>
-              <w:numPr>
-                <w:ilvl w:val="0"/>
-                <w:numId w:val="13"/>
-              </w:numPr>
-              <w:spacing w:line="240" w:lineRule="auto"/>
-              <w:jc w:val="right"/>
-            </w:pPr>
-          </w:p>
-        </w:tc>
-        <w:tc>
-          <w:tcPr>
-            <w:tcW w:w="1740" w:type="dxa"/>
-            <w:shd w:val="clear" w:color="auto" w:fill="BDD6EE" w:themeFill="accent5" w:themeFillTint="66"/>
-            <w:vAlign w:val="center"/>
-          </w:tcPr>
-          <w:p>
-            <w:pPr>
-              <w:spacing w:line="240" w:lineRule="auto"/>
-              <w:jc w:val="center"/>
-            </w:pPr>
-          </w:p>
-        </w:tc>
-        <w:tc>
-          <w:tcPr>
-            <w:tcW w:w="3272" w:type="dxa"/>
-            <w:shd w:val="clear" w:color="auto" w:fill="BDD6EE" w:themeFill="accent5" w:themeFillTint="66"/>
-            <w:vAlign w:val="center"/>
-          </w:tcPr>
-          <w:p>
-            <w:pPr>
-              <w:spacing w:line="240" w:lineRule="auto"/>
-            </w:pPr>
-          </w:p>
-        </w:tc>
-        <w:tc>
-          <w:tcPr>
-            <w:tcW w:w="2925" w:type="dxa"/>
-            <w:shd w:val="clear" w:color="auto" w:fill="BDD6EE" w:themeFill="accent5" w:themeFillTint="66"/>
-            <w:vAlign w:val="center"/>
-          </w:tcPr>
-          <w:p>
-            <w:pPr>
-              <w:spacing w:line="240" w:lineRule="auto"/>
-            </w:pPr>
-          </w:p>
-        </w:tc>
-        <w:tc>
-          <w:tcPr>
-            <w:tcW w:w="1120" w:type="dxa"/>
-            <w:shd w:val="clear" w:color="auto" w:fill="BDD6EE" w:themeFill="accent5" w:themeFillTint="66"/>
-            <w:vAlign w:val="center"/>
-          </w:tcPr>
-          <w:p>
-            <w:pPr>
-              <w:spacing w:line="240" w:lineRule="auto"/>
-              <w:jc w:val="center"/>
-            </w:pPr>
-          </w:p>
-        </w:tc>
-      </w:tr>
-      <w:tr>
-        <w:trPr>
-          <w:trHeight w:val="20"/>
-        </w:trPr>
-        <w:tc>
-          <w:tcPr>
-            <w:tcW w:w="483" w:type="dxa"/>
-            <w:vAlign w:val="center"/>
-          </w:tcPr>
-          <w:p>
-            <w:pPr>
-              <w:pStyle w:val="Paragraphedeliste"/>
-              <w:numPr>
-                <w:ilvl w:val="0"/>
-                <w:numId w:val="13"/>
-              </w:numPr>
-              <w:spacing w:line="240" w:lineRule="auto"/>
-              <w:jc w:val="right"/>
-            </w:pPr>
-          </w:p>
-        </w:tc>
-        <w:tc>
-          <w:tcPr>
-            <w:tcW w:w="1740" w:type="dxa"/>
-            <w:shd w:val="clear" w:color="auto" w:fill="BDD6EE" w:themeFill="accent5" w:themeFillTint="66"/>
-            <w:vAlign w:val="center"/>
-          </w:tcPr>
-          <w:p>
-            <w:pPr>
-              <w:spacing w:line="240" w:lineRule="auto"/>
-              <w:jc w:val="center"/>
-            </w:pPr>
-          </w:p>
-        </w:tc>
-        <w:tc>
-          <w:tcPr>
-            <w:tcW w:w="3272" w:type="dxa"/>
-            <w:shd w:val="clear" w:color="auto" w:fill="BDD6EE" w:themeFill="accent5" w:themeFillTint="66"/>
-            <w:vAlign w:val="center"/>
-          </w:tcPr>
-          <w:p>
-            <w:pPr>
-              <w:spacing w:line="240" w:lineRule="auto"/>
-            </w:pPr>
-          </w:p>
-        </w:tc>
-        <w:tc>
-          <w:tcPr>
-            <w:tcW w:w="2925" w:type="dxa"/>
-            <w:shd w:val="clear" w:color="auto" w:fill="BDD6EE" w:themeFill="accent5" w:themeFillTint="66"/>
-            <w:vAlign w:val="center"/>
-          </w:tcPr>
-          <w:p>
-            <w:pPr>
-              <w:spacing w:line="240" w:lineRule="auto"/>
-            </w:pPr>
-          </w:p>
-        </w:tc>
-        <w:tc>
-          <w:tcPr>
-            <w:tcW w:w="1120" w:type="dxa"/>
-            <w:shd w:val="clear" w:color="auto" w:fill="BDD6EE" w:themeFill="accent5" w:themeFillTint="66"/>
-            <w:vAlign w:val="center"/>
-          </w:tcPr>
-          <w:p>
-            <w:pPr>
-              <w:spacing w:line="240" w:lineRule="auto"/>
-              <w:jc w:val="center"/>
-            </w:pPr>
-          </w:p>
-        </w:tc>
-      </w:tr>
-      <w:tr>
-        <w:trPr>
-          <w:trHeight w:val="20"/>
-        </w:trPr>
-        <w:tc>
-          <w:tcPr>
-            <w:tcW w:w="483" w:type="dxa"/>
-            <w:vAlign w:val="center"/>
-          </w:tcPr>
-          <w:p>
-            <w:pPr>
-              <w:pStyle w:val="Paragraphedeliste"/>
-              <w:numPr>
-                <w:ilvl w:val="0"/>
-                <w:numId w:val="13"/>
-              </w:numPr>
-              <w:spacing w:line="240" w:lineRule="auto"/>
-              <w:jc w:val="right"/>
-            </w:pPr>
-          </w:p>
-        </w:tc>
-        <w:tc>
-          <w:tcPr>
-            <w:tcW w:w="1740" w:type="dxa"/>
-            <w:shd w:val="clear" w:color="auto" w:fill="BDD6EE" w:themeFill="accent5" w:themeFillTint="66"/>
-            <w:vAlign w:val="center"/>
-          </w:tcPr>
-          <w:p>
-            <w:pPr>
-              <w:spacing w:line="240" w:lineRule="auto"/>
-              <w:jc w:val="center"/>
-            </w:pPr>
-          </w:p>
-        </w:tc>
-        <w:tc>
-          <w:tcPr>
-            <w:tcW w:w="3272" w:type="dxa"/>
-            <w:shd w:val="clear" w:color="auto" w:fill="BDD6EE" w:themeFill="accent5" w:themeFillTint="66"/>
-            <w:vAlign w:val="center"/>
-          </w:tcPr>
-          <w:p>
-            <w:pPr>
-              <w:spacing w:line="240" w:lineRule="auto"/>
-            </w:pPr>
-          </w:p>
-        </w:tc>
-        <w:tc>
-          <w:tcPr>
-            <w:tcW w:w="2925" w:type="dxa"/>
-            <w:shd w:val="clear" w:color="auto" w:fill="BDD6EE" w:themeFill="accent5" w:themeFillTint="66"/>
-            <w:vAlign w:val="center"/>
-          </w:tcPr>
-          <w:p>
-            <w:pPr>
-              <w:spacing w:line="240" w:lineRule="auto"/>
-            </w:pPr>
-          </w:p>
-        </w:tc>
-        <w:tc>
-          <w:tcPr>
-            <w:tcW w:w="1120" w:type="dxa"/>
-            <w:shd w:val="clear" w:color="auto" w:fill="BDD6EE" w:themeFill="accent5" w:themeFillTint="66"/>
-            <w:vAlign w:val="center"/>
-          </w:tcPr>
-          <w:p>
-            <w:pPr>
-              <w:spacing w:line="240" w:lineRule="auto"/>
-              <w:jc w:val="center"/>
-            </w:pPr>
-          </w:p>
-        </w:tc>
-      </w:tr>
-      <w:tr>
-        <w:trPr>
-          <w:trHeight w:val="20"/>
-        </w:trPr>
-        <w:tc>
-          <w:tcPr>
-            <w:tcW w:w="483" w:type="dxa"/>
-            <w:vAlign w:val="center"/>
-          </w:tcPr>
-          <w:p>
-            <w:pPr>
-              <w:pStyle w:val="Paragraphedeliste"/>
-              <w:numPr>
-                <w:ilvl w:val="0"/>
-                <w:numId w:val="13"/>
-              </w:numPr>
-              <w:spacing w:line="240" w:lineRule="auto"/>
-              <w:jc w:val="right"/>
-            </w:pPr>
-          </w:p>
-        </w:tc>
-        <w:tc>
-          <w:tcPr>
-            <w:tcW w:w="1740" w:type="dxa"/>
-            <w:shd w:val="clear" w:color="auto" w:fill="BDD6EE" w:themeFill="accent5" w:themeFillTint="66"/>
-            <w:vAlign w:val="center"/>
-          </w:tcPr>
-          <w:p>
-            <w:pPr>
-              <w:spacing w:line="240" w:lineRule="auto"/>
-              <w:jc w:val="center"/>
-            </w:pPr>
-          </w:p>
-        </w:tc>
-        <w:tc>
-          <w:tcPr>
-            <w:tcW w:w="3272" w:type="dxa"/>
-            <w:shd w:val="clear" w:color="auto" w:fill="BDD6EE" w:themeFill="accent5" w:themeFillTint="66"/>
-            <w:vAlign w:val="center"/>
-          </w:tcPr>
-          <w:p>
-            <w:pPr>
-              <w:spacing w:line="240" w:lineRule="auto"/>
-            </w:pPr>
-          </w:p>
-        </w:tc>
-        <w:tc>
-          <w:tcPr>
-            <w:tcW w:w="2925" w:type="dxa"/>
-            <w:shd w:val="clear" w:color="auto" w:fill="BDD6EE" w:themeFill="accent5" w:themeFillTint="66"/>
-            <w:vAlign w:val="center"/>
-          </w:tcPr>
-          <w:p>
-            <w:pPr>
-              <w:spacing w:line="240" w:lineRule="auto"/>
-            </w:pPr>
-          </w:p>
-        </w:tc>
-        <w:tc>
-          <w:tcPr>
-            <w:tcW w:w="1120" w:type="dxa"/>
-            <w:shd w:val="clear" w:color="auto" w:fill="BDD6EE" w:themeFill="accent5" w:themeFillTint="66"/>
-            <w:vAlign w:val="center"/>
-          </w:tcPr>
-          <w:p>
-            <w:pPr>
-              <w:spacing w:line="240" w:lineRule="auto"/>
-              <w:jc w:val="center"/>
-            </w:pPr>
-          </w:p>
-        </w:tc>
-      </w:tr>
-      <w:tr>
-        <w:trPr>
-          <w:trHeight w:val="20"/>
-        </w:trPr>
-        <w:tc>
-          <w:tcPr>
-            <w:tcW w:w="483" w:type="dxa"/>
-            <w:vAlign w:val="center"/>
-          </w:tcPr>
-          <w:p>
-            <w:pPr>
-              <w:pStyle w:val="Paragraphedeliste"/>
-              <w:numPr>
-                <w:ilvl w:val="0"/>
-                <w:numId w:val="13"/>
-              </w:numPr>
-              <w:spacing w:line="240" w:lineRule="auto"/>
-              <w:jc w:val="right"/>
-            </w:pPr>
-          </w:p>
-        </w:tc>
-        <w:tc>
-          <w:tcPr>
-            <w:tcW w:w="1740" w:type="dxa"/>
-            <w:shd w:val="clear" w:color="auto" w:fill="BDD6EE" w:themeFill="accent5" w:themeFillTint="66"/>
-            <w:vAlign w:val="center"/>
-          </w:tcPr>
-          <w:p>
-            <w:pPr>
-              <w:spacing w:line="240" w:lineRule="auto"/>
-              <w:jc w:val="center"/>
-            </w:pPr>
-          </w:p>
-        </w:tc>
-        <w:tc>
-          <w:tcPr>
-            <w:tcW w:w="3272" w:type="dxa"/>
-            <w:shd w:val="clear" w:color="auto" w:fill="BDD6EE" w:themeFill="accent5" w:themeFillTint="66"/>
-            <w:vAlign w:val="center"/>
-          </w:tcPr>
-          <w:p>
-            <w:pPr>
-              <w:spacing w:line="240" w:lineRule="auto"/>
-            </w:pPr>
-          </w:p>
-        </w:tc>
-        <w:tc>
-          <w:tcPr>
-            <w:tcW w:w="2925" w:type="dxa"/>
-            <w:shd w:val="clear" w:color="auto" w:fill="BDD6EE" w:themeFill="accent5" w:themeFillTint="66"/>
-            <w:vAlign w:val="center"/>
-          </w:tcPr>
-          <w:p>
-            <w:pPr>
-              <w:spacing w:line="240" w:lineRule="auto"/>
-            </w:pPr>
-          </w:p>
-        </w:tc>
-        <w:tc>
-          <w:tcPr>
-            <w:tcW w:w="1120" w:type="dxa"/>
-            <w:shd w:val="clear" w:color="auto" w:fill="BDD6EE" w:themeFill="accent5" w:themeFillTint="66"/>
-            <w:vAlign w:val="center"/>
-          </w:tcPr>
-          <w:p>
-            <w:pPr>
-              <w:spacing w:line="240" w:lineRule="auto"/>
-              <w:jc w:val="center"/>
-            </w:pPr>
-          </w:p>
-        </w:tc>
-      </w:tr>
-      <w:tr>
-        <w:trPr>
-          <w:trHeight w:val="20"/>
-        </w:trPr>
-        <w:tc>
-          <w:tcPr>
-            <w:tcW w:w="483" w:type="dxa"/>
-            <w:vAlign w:val="center"/>
-          </w:tcPr>
-          <w:p>
-            <w:pPr>
-              <w:pStyle w:val="Paragraphedeliste"/>
-              <w:numPr>
-                <w:ilvl w:val="0"/>
-                <w:numId w:val="13"/>
-              </w:numPr>
-              <w:spacing w:line="240" w:lineRule="auto"/>
-              <w:jc w:val="right"/>
-            </w:pPr>
-          </w:p>
-        </w:tc>
-        <w:tc>
-          <w:tcPr>
-            <w:tcW w:w="1740" w:type="dxa"/>
-            <w:shd w:val="clear" w:color="auto" w:fill="BDD6EE" w:themeFill="accent5" w:themeFillTint="66"/>
-            <w:vAlign w:val="center"/>
-          </w:tcPr>
-          <w:p>
-            <w:pPr>
-              <w:spacing w:line="240" w:lineRule="auto"/>
-              <w:jc w:val="center"/>
-            </w:pPr>
-          </w:p>
-        </w:tc>
-        <w:tc>
-          <w:tcPr>
-            <w:tcW w:w="3272" w:type="dxa"/>
-            <w:shd w:val="clear" w:color="auto" w:fill="BDD6EE" w:themeFill="accent5" w:themeFillTint="66"/>
-            <w:vAlign w:val="center"/>
-          </w:tcPr>
-          <w:p>
-            <w:pPr>
-              <w:spacing w:line="240" w:lineRule="auto"/>
-            </w:pPr>
-          </w:p>
-        </w:tc>
-        <w:tc>
-          <w:tcPr>
-            <w:tcW w:w="2925" w:type="dxa"/>
-            <w:shd w:val="clear" w:color="auto" w:fill="BDD6EE" w:themeFill="accent5" w:themeFillTint="66"/>
-            <w:vAlign w:val="center"/>
-          </w:tcPr>
-          <w:p>
-            <w:pPr>
-              <w:spacing w:line="240" w:lineRule="auto"/>
-            </w:pPr>
-          </w:p>
-        </w:tc>
-        <w:tc>
-          <w:tcPr>
-            <w:tcW w:w="1120" w:type="dxa"/>
-            <w:shd w:val="clear" w:color="auto" w:fill="BDD6EE" w:themeFill="accent5" w:themeFillTint="66"/>
-            <w:vAlign w:val="center"/>
-          </w:tcPr>
-          <w:p>
-            <w:pPr>
-              <w:spacing w:line="240" w:lineRule="auto"/>
-              <w:jc w:val="center"/>
-            </w:pPr>
-          </w:p>
-        </w:tc>
-      </w:tr>
-      <w:tr>
-        <w:trPr>
-          <w:trHeight w:val="20"/>
-        </w:trPr>
-        <w:tc>
-          <w:tcPr>
-            <w:tcW w:w="483" w:type="dxa"/>
-            <w:vAlign w:val="center"/>
-          </w:tcPr>
-          <w:p>
-            <w:pPr>
-              <w:pStyle w:val="Paragraphedeliste"/>
-              <w:numPr>
-                <w:ilvl w:val="0"/>
-                <w:numId w:val="13"/>
-              </w:numPr>
-              <w:spacing w:line="240" w:lineRule="auto"/>
-              <w:jc w:val="right"/>
-            </w:pPr>
-          </w:p>
-        </w:tc>
-        <w:tc>
-          <w:tcPr>
-            <w:tcW w:w="1740" w:type="dxa"/>
-            <w:shd w:val="clear" w:color="auto" w:fill="BDD6EE" w:themeFill="accent5" w:themeFillTint="66"/>
-            <w:vAlign w:val="center"/>
-          </w:tcPr>
-          <w:p>
-            <w:pPr>
-              <w:spacing w:line="240" w:lineRule="auto"/>
-              <w:jc w:val="center"/>
-            </w:pPr>
-          </w:p>
-        </w:tc>
-        <w:tc>
-          <w:tcPr>
-            <w:tcW w:w="3272" w:type="dxa"/>
-            <w:shd w:val="clear" w:color="auto" w:fill="BDD6EE" w:themeFill="accent5" w:themeFillTint="66"/>
-            <w:vAlign w:val="center"/>
-          </w:tcPr>
-          <w:p>
-            <w:pPr>
-              <w:spacing w:line="240" w:lineRule="auto"/>
-            </w:pPr>
-          </w:p>
-        </w:tc>
-        <w:tc>
-          <w:tcPr>
-            <w:tcW w:w="2925" w:type="dxa"/>
-            <w:shd w:val="clear" w:color="auto" w:fill="BDD6EE" w:themeFill="accent5" w:themeFillTint="66"/>
-            <w:vAlign w:val="center"/>
-          </w:tcPr>
-          <w:p>
-            <w:pPr>
-              <w:spacing w:line="240" w:lineRule="auto"/>
-            </w:pPr>
-          </w:p>
-        </w:tc>
-        <w:tc>
-          <w:tcPr>
-            <w:tcW w:w="1120" w:type="dxa"/>
-            <w:shd w:val="clear" w:color="auto" w:fill="BDD6EE" w:themeFill="accent5" w:themeFillTint="66"/>
-            <w:vAlign w:val="center"/>
-          </w:tcPr>
-          <w:p>
-            <w:pPr>
-              <w:spacing w:line="240" w:lineRule="auto"/>
-              <w:jc w:val="center"/>
-            </w:pPr>
-          </w:p>
-        </w:tc>
-      </w:tr>
-      <w:tr>
-        <w:trPr>
-          <w:trHeight w:val="20"/>
-        </w:trPr>
-        <w:tc>
-          <w:tcPr>
-            <w:tcW w:w="483" w:type="dxa"/>
-            <w:vAlign w:val="center"/>
-          </w:tcPr>
-          <w:p>
-            <w:pPr>
-              <w:pStyle w:val="Paragraphedeliste"/>
-              <w:numPr>
-                <w:ilvl w:val="0"/>
-                <w:numId w:val="13"/>
-              </w:numPr>
-              <w:spacing w:line="240" w:lineRule="auto"/>
-              <w:jc w:val="right"/>
-            </w:pPr>
-          </w:p>
-        </w:tc>
-        <w:tc>
-          <w:tcPr>
-            <w:tcW w:w="1740" w:type="dxa"/>
-            <w:shd w:val="clear" w:color="auto" w:fill="BDD6EE" w:themeFill="accent5" w:themeFillTint="66"/>
-            <w:vAlign w:val="center"/>
-          </w:tcPr>
-          <w:p>
-            <w:pPr>
-              <w:spacing w:line="240" w:lineRule="auto"/>
-              <w:jc w:val="center"/>
-            </w:pPr>
-          </w:p>
-        </w:tc>
-        <w:tc>
-          <w:tcPr>
-            <w:tcW w:w="3272" w:type="dxa"/>
-            <w:shd w:val="clear" w:color="auto" w:fill="BDD6EE" w:themeFill="accent5" w:themeFillTint="66"/>
-            <w:vAlign w:val="center"/>
-          </w:tcPr>
-          <w:p>
-            <w:pPr>
-              <w:spacing w:line="240" w:lineRule="auto"/>
-            </w:pPr>
-          </w:p>
-        </w:tc>
-        <w:tc>
-          <w:tcPr>
-            <w:tcW w:w="2925" w:type="dxa"/>
-            <w:shd w:val="clear" w:color="auto" w:fill="BDD6EE" w:themeFill="accent5" w:themeFillTint="66"/>
-            <w:vAlign w:val="center"/>
-          </w:tcPr>
-          <w:p>
-            <w:pPr>
-              <w:spacing w:line="240" w:lineRule="auto"/>
-            </w:pPr>
-          </w:p>
-        </w:tc>
-        <w:tc>
-          <w:tcPr>
-            <w:tcW w:w="1120" w:type="dxa"/>
-            <w:shd w:val="clear" w:color="auto" w:fill="BDD6EE" w:themeFill="accent5" w:themeFillTint="66"/>
-            <w:vAlign w:val="center"/>
-          </w:tcPr>
-          <w:p>
-            <w:pPr>
-              <w:spacing w:line="240" w:lineRule="auto"/>
-              <w:jc w:val="center"/>
-            </w:pPr>
-          </w:p>
-        </w:tc>
-      </w:tr>
-      <w:tr>
-        <w:trPr>
-          <w:trHeight w:val="20"/>
-        </w:trPr>
-        <w:tc>
-          <w:tcPr>
-            <w:tcW w:w="483" w:type="dxa"/>
-            <w:vAlign w:val="center"/>
-          </w:tcPr>
-          <w:p>
-            <w:pPr>
-              <w:pStyle w:val="Paragraphedeliste"/>
-              <w:numPr>
-                <w:ilvl w:val="0"/>
-                <w:numId w:val="13"/>
-              </w:numPr>
-              <w:spacing w:line="240" w:lineRule="auto"/>
-              <w:jc w:val="right"/>
-            </w:pPr>
-          </w:p>
-        </w:tc>
-        <w:tc>
-          <w:tcPr>
-            <w:tcW w:w="1740" w:type="dxa"/>
-            <w:shd w:val="clear" w:color="auto" w:fill="BDD6EE" w:themeFill="accent5" w:themeFillTint="66"/>
-            <w:vAlign w:val="center"/>
-          </w:tcPr>
-          <w:p>
-            <w:pPr>
-              <w:spacing w:line="240" w:lineRule="auto"/>
-              <w:jc w:val="center"/>
-            </w:pPr>
-          </w:p>
-        </w:tc>
-        <w:tc>
-          <w:tcPr>
-            <w:tcW w:w="3272" w:type="dxa"/>
-            <w:shd w:val="clear" w:color="auto" w:fill="BDD6EE" w:themeFill="accent5" w:themeFillTint="66"/>
-            <w:vAlign w:val="center"/>
-          </w:tcPr>
-          <w:p>
-            <w:pPr>
-              <w:spacing w:line="240" w:lineRule="auto"/>
-            </w:pPr>
-          </w:p>
-        </w:tc>
-        <w:tc>
-          <w:tcPr>
-            <w:tcW w:w="2925" w:type="dxa"/>
-            <w:shd w:val="clear" w:color="auto" w:fill="BDD6EE" w:themeFill="accent5" w:themeFillTint="66"/>
-            <w:vAlign w:val="center"/>
-          </w:tcPr>
-          <w:p>
-            <w:pPr>
-              <w:spacing w:line="240" w:lineRule="auto"/>
-            </w:pPr>
-          </w:p>
-        </w:tc>
-        <w:tc>
-          <w:tcPr>
-            <w:tcW w:w="1120" w:type="dxa"/>
-            <w:shd w:val="clear" w:color="auto" w:fill="BDD6EE" w:themeFill="accent5" w:themeFillTint="66"/>
-            <w:vAlign w:val="center"/>
-          </w:tcPr>
-          <w:p>
-            <w:pPr>
-              <w:spacing w:line="240" w:lineRule="auto"/>
-              <w:jc w:val="center"/>
-            </w:pPr>
-          </w:p>
-        </w:tc>
-      </w:tr>
-      <w:tr>
-        <w:trPr>
-          <w:trHeight w:val="20"/>
-        </w:trPr>
-        <w:tc>
-          <w:tcPr>
-            <w:tcW w:w="483" w:type="dxa"/>
-            <w:vAlign w:val="center"/>
-          </w:tcPr>
-          <w:p>
-            <w:pPr>
-              <w:pStyle w:val="Paragraphedeliste"/>
-              <w:numPr>
-                <w:ilvl w:val="0"/>
-                <w:numId w:val="13"/>
-              </w:numPr>
-              <w:spacing w:line="240" w:lineRule="auto"/>
-              <w:jc w:val="right"/>
-            </w:pPr>
-          </w:p>
-        </w:tc>
-        <w:tc>
-          <w:tcPr>
-            <w:tcW w:w="1740" w:type="dxa"/>
-            <w:shd w:val="clear" w:color="auto" w:fill="BDD6EE" w:themeFill="accent5" w:themeFillTint="66"/>
-            <w:vAlign w:val="center"/>
-          </w:tcPr>
-          <w:p>
-            <w:pPr>
-              <w:spacing w:line="240" w:lineRule="auto"/>
-              <w:jc w:val="center"/>
-            </w:pPr>
-          </w:p>
-        </w:tc>
-        <w:tc>
-          <w:tcPr>
-            <w:tcW w:w="3272" w:type="dxa"/>
-            <w:shd w:val="clear" w:color="auto" w:fill="BDD6EE" w:themeFill="accent5" w:themeFillTint="66"/>
-            <w:vAlign w:val="center"/>
-          </w:tcPr>
-          <w:p>
-            <w:pPr>
-              <w:spacing w:line="240" w:lineRule="auto"/>
-            </w:pPr>
-          </w:p>
-        </w:tc>
-        <w:tc>
-          <w:tcPr>
-            <w:tcW w:w="2925" w:type="dxa"/>
-            <w:shd w:val="clear" w:color="auto" w:fill="BDD6EE" w:themeFill="accent5" w:themeFillTint="66"/>
-            <w:vAlign w:val="center"/>
-          </w:tcPr>
-          <w:p>
-            <w:pPr>
-              <w:spacing w:line="240" w:lineRule="auto"/>
-            </w:pPr>
-          </w:p>
-        </w:tc>
-        <w:tc>
-          <w:tcPr>
-            <w:tcW w:w="1120" w:type="dxa"/>
-            <w:shd w:val="clear" w:color="auto" w:fill="BDD6EE" w:themeFill="accent5" w:themeFillTint="66"/>
-            <w:vAlign w:val="center"/>
-          </w:tcPr>
-          <w:p>
-            <w:pPr>
-              <w:spacing w:line="240" w:lineRule="auto"/>
-              <w:jc w:val="center"/>
-            </w:pPr>
-          </w:p>
-        </w:tc>
-      </w:tr>
-      <w:tr>
-        <w:trPr>
-          <w:trHeight w:val="20"/>
-        </w:trPr>
-        <w:tc>
-          <w:tcPr>
-            <w:tcW w:w="483" w:type="dxa"/>
-            <w:vAlign w:val="center"/>
-          </w:tcPr>
-          <w:p>
-            <w:pPr>
-              <w:pStyle w:val="Paragraphedeliste"/>
-              <w:numPr>
-                <w:ilvl w:val="0"/>
-                <w:numId w:val="13"/>
-              </w:numPr>
-              <w:spacing w:line="240" w:lineRule="auto"/>
-              <w:jc w:val="right"/>
-            </w:pPr>
-          </w:p>
-        </w:tc>
-        <w:tc>
-          <w:tcPr>
-            <w:tcW w:w="1740" w:type="dxa"/>
-            <w:shd w:val="clear" w:color="auto" w:fill="BDD6EE" w:themeFill="accent5" w:themeFillTint="66"/>
-            <w:vAlign w:val="center"/>
-          </w:tcPr>
-          <w:p>
-            <w:pPr>
-              <w:spacing w:line="240" w:lineRule="auto"/>
-              <w:jc w:val="center"/>
-            </w:pPr>
-          </w:p>
-        </w:tc>
-        <w:tc>
-          <w:tcPr>
-            <w:tcW w:w="3272" w:type="dxa"/>
-            <w:shd w:val="clear" w:color="auto" w:fill="BDD6EE" w:themeFill="accent5" w:themeFillTint="66"/>
-            <w:vAlign w:val="center"/>
-          </w:tcPr>
-          <w:p>
-            <w:pPr>
-              <w:spacing w:line="240" w:lineRule="auto"/>
-            </w:pPr>
-          </w:p>
-        </w:tc>
-        <w:tc>
-          <w:tcPr>
-            <w:tcW w:w="2925" w:type="dxa"/>
-            <w:shd w:val="clear" w:color="auto" w:fill="BDD6EE" w:themeFill="accent5" w:themeFillTint="66"/>
-            <w:vAlign w:val="center"/>
-          </w:tcPr>
-          <w:p>
-            <w:pPr>
-              <w:spacing w:line="240" w:lineRule="auto"/>
-            </w:pPr>
-          </w:p>
-        </w:tc>
-        <w:tc>
-          <w:tcPr>
-            <w:tcW w:w="1120" w:type="dxa"/>
-            <w:shd w:val="clear" w:color="auto" w:fill="BDD6EE" w:themeFill="accent5" w:themeFillTint="66"/>
-            <w:vAlign w:val="center"/>
-          </w:tcPr>
-          <w:p>
-            <w:pPr>
-              <w:spacing w:line="240" w:lineRule="auto"/>
-              <w:jc w:val="center"/>
-            </w:pPr>
-          </w:p>
-        </w:tc>
-      </w:tr>
-      <w:tr>
-        <w:trPr>
-          <w:trHeight w:val="20"/>
-        </w:trPr>
-        <w:tc>
-          <w:tcPr>
-            <w:tcW w:w="483" w:type="dxa"/>
-            <w:vAlign w:val="center"/>
-          </w:tcPr>
-          <w:p>
-            <w:pPr>
-              <w:pStyle w:val="Paragraphedeliste"/>
-              <w:numPr>
-                <w:ilvl w:val="0"/>
-                <w:numId w:val="13"/>
-              </w:numPr>
-              <w:spacing w:line="240" w:lineRule="auto"/>
-              <w:jc w:val="right"/>
-            </w:pPr>
-          </w:p>
-        </w:tc>
-        <w:tc>
-          <w:tcPr>
-            <w:tcW w:w="1740" w:type="dxa"/>
-            <w:shd w:val="clear" w:color="auto" w:fill="BDD6EE" w:themeFill="accent5" w:themeFillTint="66"/>
-            <w:vAlign w:val="center"/>
-          </w:tcPr>
-          <w:p>
-            <w:pPr>
-              <w:spacing w:line="240" w:lineRule="auto"/>
-              <w:jc w:val="center"/>
-            </w:pPr>
-          </w:p>
-        </w:tc>
-        <w:tc>
-          <w:tcPr>
-            <w:tcW w:w="3272" w:type="dxa"/>
-            <w:shd w:val="clear" w:color="auto" w:fill="BDD6EE" w:themeFill="accent5" w:themeFillTint="66"/>
-            <w:vAlign w:val="center"/>
-          </w:tcPr>
-          <w:p>
-            <w:pPr>
-              <w:spacing w:line="240" w:lineRule="auto"/>
-            </w:pPr>
-          </w:p>
-        </w:tc>
-        <w:tc>
-          <w:tcPr>
-            <w:tcW w:w="2925" w:type="dxa"/>
-            <w:shd w:val="clear" w:color="auto" w:fill="BDD6EE" w:themeFill="accent5" w:themeFillTint="66"/>
-            <w:vAlign w:val="center"/>
-          </w:tcPr>
-          <w:p>
-            <w:pPr>
-              <w:spacing w:line="240" w:lineRule="auto"/>
-            </w:pPr>
-          </w:p>
-        </w:tc>
-        <w:tc>
-          <w:tcPr>
-            <w:tcW w:w="1120" w:type="dxa"/>
-            <w:shd w:val="clear" w:color="auto" w:fill="BDD6EE" w:themeFill="accent5" w:themeFillTint="66"/>
-            <w:vAlign w:val="center"/>
-          </w:tcPr>
-          <w:p>
-            <w:pPr>
-              <w:keepNext/>
-              <w:spacing w:line="240" w:lineRule="auto"/>
-              <w:jc w:val="center"/>
-            </w:pPr>
+            <w:r>
+              <w:t>42</w:t>
+            </w:r>
           </w:p>
         </w:tc>
       </w:tr>
@@ -17569,27 +16264,17 @@
         <w:pStyle w:val="Lgende"/>
         <w:jc w:val="center"/>
       </w:pPr>
-      <w:bookmarkStart w:id="94" w:name="_Toc71671622"/>
-      <w:bookmarkEnd w:id="93"/>
+      <w:bookmarkStart w:id="93" w:name="_Toc71671622"/>
       <w:r>
         <w:t xml:space="preserve">Table </w:t>
       </w:r>
       <w:r>
-        <w:rPr>
-          <w:noProof/>
-        </w:rPr>
         <w:fldChar w:fldCharType="begin"/>
       </w:r>
       <w:r>
-        <w:rPr>
-          <w:noProof/>
-        </w:rPr>
         <w:instrText xml:space="preserve"> SEQ Table \* ARABIC </w:instrText>
       </w:r>
       <w:r>
-        <w:rPr>
-          <w:noProof/>
-        </w:rPr>
         <w:fldChar w:fldCharType="separate"/>
       </w:r>
       <w:r>
@@ -17599,22 +16284,1242 @@
         <w:t>2</w:t>
       </w:r>
       <w:r>
+        <w:fldChar w:fldCharType="end"/>
+      </w:r>
+      <w:r>
+        <w:t>: Product Backlog</w:t>
+      </w:r>
+      <w:bookmarkEnd w:id="93"/>
+    </w:p>
+    <w:p>
+      <w:pPr>
+        <w:pStyle w:val="Titre3"/>
+      </w:pPr>
+      <w:r>
+        <w:t>Sprint Planning</w:t>
+      </w:r>
+    </w:p>
+    <w:tbl>
+      <w:tblPr>
+        <w:tblStyle w:val="TableauGrille3"/>
+        <w:tblW w:w="0" w:type="auto"/>
+        <w:tblLook w:val="04A0" w:firstRow="1" w:lastRow="0" w:firstColumn="1" w:lastColumn="0" w:noHBand="0" w:noVBand="1"/>
+      </w:tblPr>
+      <w:tblGrid>
+        <w:gridCol w:w="2337"/>
+        <w:gridCol w:w="2337"/>
+        <w:gridCol w:w="2338"/>
+        <w:gridCol w:w="2338"/>
+      </w:tblGrid>
+      <w:tr>
+        <w:trPr>
+          <w:cnfStyle w:val="100000000000" w:firstRow="1" w:lastRow="0" w:firstColumn="0" w:lastColumn="0" w:oddVBand="0" w:evenVBand="0" w:oddHBand="0" w:evenHBand="0" w:firstRowFirstColumn="0" w:firstRowLastColumn="0" w:lastRowFirstColumn="0" w:lastRowLastColumn="0"/>
+        </w:trPr>
+        <w:tc>
+          <w:tcPr>
+            <w:cnfStyle w:val="001000000100" w:firstRow="0" w:lastRow="0" w:firstColumn="1" w:lastColumn="0" w:oddVBand="0" w:evenVBand="0" w:oddHBand="0" w:evenHBand="0" w:firstRowFirstColumn="1" w:firstRowLastColumn="0" w:lastRowFirstColumn="0" w:lastRowLastColumn="0"/>
+            <w:tcW w:w="2337" w:type="dxa"/>
+          </w:tcPr>
+          <w:p>
+            <w:pPr>
+              <w:keepNext/>
+              <w:spacing w:before="0" w:after="160" w:line="259" w:lineRule="auto"/>
+              <w:jc w:val="center"/>
+              <w:rPr>
+                <w:noProof/>
+              </w:rPr>
+            </w:pPr>
+            <w:r>
+              <w:rPr>
+                <w:noProof/>
+              </w:rPr>
+              <w:t>Sprint Number</w:t>
+            </w:r>
+          </w:p>
+        </w:tc>
+        <w:tc>
+          <w:tcPr>
+            <w:tcW w:w="2337" w:type="dxa"/>
+          </w:tcPr>
+          <w:p>
+            <w:pPr>
+              <w:keepNext/>
+              <w:spacing w:before="0" w:after="160" w:line="259" w:lineRule="auto"/>
+              <w:jc w:val="center"/>
+              <w:cnfStyle w:val="100000000000" w:firstRow="1" w:lastRow="0" w:firstColumn="0" w:lastColumn="0" w:oddVBand="0" w:evenVBand="0" w:oddHBand="0" w:evenHBand="0" w:firstRowFirstColumn="0" w:firstRowLastColumn="0" w:lastRowFirstColumn="0" w:lastRowLastColumn="0"/>
+              <w:rPr>
+                <w:noProof/>
+              </w:rPr>
+            </w:pPr>
+            <w:r>
+              <w:rPr>
+                <w:noProof/>
+              </w:rPr>
+              <w:t>Duration</w:t>
+            </w:r>
+          </w:p>
+        </w:tc>
+        <w:tc>
+          <w:tcPr>
+            <w:tcW w:w="2338" w:type="dxa"/>
+          </w:tcPr>
+          <w:p>
+            <w:pPr>
+              <w:keepNext/>
+              <w:spacing w:before="0" w:after="160" w:line="259" w:lineRule="auto"/>
+              <w:jc w:val="center"/>
+              <w:cnfStyle w:val="100000000000" w:firstRow="1" w:lastRow="0" w:firstColumn="0" w:lastColumn="0" w:oddVBand="0" w:evenVBand="0" w:oddHBand="0" w:evenHBand="0" w:firstRowFirstColumn="0" w:firstRowLastColumn="0" w:lastRowFirstColumn="0" w:lastRowLastColumn="0"/>
+              <w:rPr>
+                <w:noProof/>
+              </w:rPr>
+            </w:pPr>
+            <w:r>
+              <w:rPr>
+                <w:noProof/>
+              </w:rPr>
+              <w:t>Start Date</w:t>
+            </w:r>
+          </w:p>
+        </w:tc>
+        <w:tc>
+          <w:tcPr>
+            <w:tcW w:w="2338" w:type="dxa"/>
+          </w:tcPr>
+          <w:p>
+            <w:pPr>
+              <w:keepNext/>
+              <w:spacing w:before="0" w:after="160" w:line="259" w:lineRule="auto"/>
+              <w:jc w:val="center"/>
+              <w:cnfStyle w:val="100000000000" w:firstRow="1" w:lastRow="0" w:firstColumn="0" w:lastColumn="0" w:oddVBand="0" w:evenVBand="0" w:oddHBand="0" w:evenHBand="0" w:firstRowFirstColumn="0" w:firstRowLastColumn="0" w:lastRowFirstColumn="0" w:lastRowLastColumn="0"/>
+              <w:rPr>
+                <w:noProof/>
+              </w:rPr>
+            </w:pPr>
+            <w:r>
+              <w:rPr>
+                <w:noProof/>
+              </w:rPr>
+              <w:t>Finish Date</w:t>
+            </w:r>
+          </w:p>
+        </w:tc>
+      </w:tr>
+      <w:tr>
+        <w:trPr>
+          <w:cnfStyle w:val="000000100000" w:firstRow="0" w:lastRow="0" w:firstColumn="0" w:lastColumn="0" w:oddVBand="0" w:evenVBand="0" w:oddHBand="1" w:evenHBand="0" w:firstRowFirstColumn="0" w:firstRowLastColumn="0" w:lastRowFirstColumn="0" w:lastRowLastColumn="0"/>
+        </w:trPr>
+        <w:tc>
+          <w:tcPr>
+            <w:cnfStyle w:val="001000000000" w:firstRow="0" w:lastRow="0" w:firstColumn="1" w:lastColumn="0" w:oddVBand="0" w:evenVBand="0" w:oddHBand="0" w:evenHBand="0" w:firstRowFirstColumn="0" w:firstRowLastColumn="0" w:lastRowFirstColumn="0" w:lastRowLastColumn="0"/>
+            <w:tcW w:w="2337" w:type="dxa"/>
+            <w:vAlign w:val="center"/>
+          </w:tcPr>
+          <w:p>
+            <w:pPr>
+              <w:keepNext/>
+              <w:spacing w:before="0" w:after="160" w:line="259" w:lineRule="auto"/>
+              <w:jc w:val="center"/>
+              <w:rPr>
+                <w:noProof/>
+              </w:rPr>
+            </w:pPr>
+            <w:r>
+              <w:rPr>
+                <w:noProof/>
+              </w:rPr>
+              <w:t>Sprint 1 : Categories Management</w:t>
+            </w:r>
+          </w:p>
+        </w:tc>
+        <w:tc>
+          <w:tcPr>
+            <w:tcW w:w="2337" w:type="dxa"/>
+            <w:shd w:val="clear" w:color="auto" w:fill="BDD6EE" w:themeFill="accent5" w:themeFillTint="66"/>
+            <w:vAlign w:val="center"/>
+          </w:tcPr>
+          <w:p>
+            <w:pPr>
+              <w:keepNext/>
+              <w:spacing w:before="0" w:after="160" w:line="259" w:lineRule="auto"/>
+              <w:jc w:val="center"/>
+              <w:cnfStyle w:val="000000100000" w:firstRow="0" w:lastRow="0" w:firstColumn="0" w:lastColumn="0" w:oddVBand="0" w:evenVBand="0" w:oddHBand="1" w:evenHBand="0" w:firstRowFirstColumn="0" w:firstRowLastColumn="0" w:lastRowFirstColumn="0" w:lastRowLastColumn="0"/>
+              <w:rPr>
+                <w:noProof/>
+              </w:rPr>
+            </w:pPr>
+            <w:r>
+              <w:rPr>
+                <w:noProof/>
+              </w:rPr>
+              <w:t>15</w:t>
+            </w:r>
+            <w:r>
+              <w:rPr>
+                <w:noProof/>
+              </w:rPr>
+              <w:t xml:space="preserve"> days</w:t>
+            </w:r>
+          </w:p>
+        </w:tc>
+        <w:tc>
+          <w:tcPr>
+            <w:tcW w:w="2338" w:type="dxa"/>
+            <w:shd w:val="clear" w:color="auto" w:fill="BDD6EE" w:themeFill="accent5" w:themeFillTint="66"/>
+            <w:vAlign w:val="center"/>
+          </w:tcPr>
+          <w:p>
+            <w:pPr>
+              <w:keepNext/>
+              <w:spacing w:before="0" w:after="160" w:line="259" w:lineRule="auto"/>
+              <w:jc w:val="center"/>
+              <w:cnfStyle w:val="000000100000" w:firstRow="0" w:lastRow="0" w:firstColumn="0" w:lastColumn="0" w:oddVBand="0" w:evenVBand="0" w:oddHBand="1" w:evenHBand="0" w:firstRowFirstColumn="0" w:firstRowLastColumn="0" w:lastRowFirstColumn="0" w:lastRowLastColumn="0"/>
+              <w:rPr>
+                <w:noProof/>
+              </w:rPr>
+            </w:pPr>
+            <w:r>
+              <w:rPr>
+                <w:noProof/>
+              </w:rPr>
+              <w:t>18/0</w:t>
+            </w:r>
+            <w:r>
+              <w:rPr>
+                <w:noProof/>
+              </w:rPr>
+              <w:t>3</w:t>
+            </w:r>
+            <w:r>
+              <w:rPr>
+                <w:noProof/>
+              </w:rPr>
+              <w:t>/2021</w:t>
+            </w:r>
+          </w:p>
+        </w:tc>
+        <w:tc>
+          <w:tcPr>
+            <w:tcW w:w="2338" w:type="dxa"/>
+            <w:shd w:val="clear" w:color="auto" w:fill="BDD6EE" w:themeFill="accent5" w:themeFillTint="66"/>
+            <w:vAlign w:val="center"/>
+          </w:tcPr>
+          <w:p>
+            <w:pPr>
+              <w:keepNext/>
+              <w:spacing w:before="0" w:after="160" w:line="259" w:lineRule="auto"/>
+              <w:jc w:val="center"/>
+              <w:cnfStyle w:val="000000100000" w:firstRow="0" w:lastRow="0" w:firstColumn="0" w:lastColumn="0" w:oddVBand="0" w:evenVBand="0" w:oddHBand="1" w:evenHBand="0" w:firstRowFirstColumn="0" w:firstRowLastColumn="0" w:lastRowFirstColumn="0" w:lastRowLastColumn="0"/>
+              <w:rPr>
+                <w:noProof/>
+              </w:rPr>
+            </w:pPr>
+            <w:r>
+              <w:rPr>
+                <w:noProof/>
+              </w:rPr>
+              <w:t>02</w:t>
+            </w:r>
+            <w:r>
+              <w:rPr>
+                <w:noProof/>
+              </w:rPr>
+              <w:t>/0</w:t>
+            </w:r>
+            <w:r>
+              <w:rPr>
+                <w:noProof/>
+              </w:rPr>
+              <w:t>4</w:t>
+            </w:r>
+            <w:r>
+              <w:rPr>
+                <w:noProof/>
+              </w:rPr>
+              <w:t>/2021</w:t>
+            </w:r>
+          </w:p>
+        </w:tc>
+      </w:tr>
+      <w:tr>
+        <w:tc>
+          <w:tcPr>
+            <w:cnfStyle w:val="001000000000" w:firstRow="0" w:lastRow="0" w:firstColumn="1" w:lastColumn="0" w:oddVBand="0" w:evenVBand="0" w:oddHBand="0" w:evenHBand="0" w:firstRowFirstColumn="0" w:firstRowLastColumn="0" w:lastRowFirstColumn="0" w:lastRowLastColumn="0"/>
+            <w:tcW w:w="2337" w:type="dxa"/>
+            <w:vAlign w:val="center"/>
+          </w:tcPr>
+          <w:p>
+            <w:pPr>
+              <w:keepNext/>
+              <w:spacing w:before="0" w:after="160" w:line="259" w:lineRule="auto"/>
+              <w:jc w:val="center"/>
+              <w:rPr>
+                <w:noProof/>
+              </w:rPr>
+            </w:pPr>
+            <w:r>
+              <w:rPr>
+                <w:noProof/>
+              </w:rPr>
+              <w:t xml:space="preserve">Sprint 2 :  Allergens </w:t>
+            </w:r>
+            <w:r>
+              <w:rPr>
+                <w:noProof/>
+              </w:rPr>
+              <w:t>Management</w:t>
+            </w:r>
+          </w:p>
+        </w:tc>
+        <w:tc>
+          <w:tcPr>
+            <w:tcW w:w="2337" w:type="dxa"/>
+            <w:shd w:val="clear" w:color="auto" w:fill="E2EFD9" w:themeFill="accent6" w:themeFillTint="33"/>
+            <w:vAlign w:val="center"/>
+          </w:tcPr>
+          <w:p>
+            <w:pPr>
+              <w:keepNext/>
+              <w:spacing w:before="0" w:after="160" w:line="259" w:lineRule="auto"/>
+              <w:jc w:val="center"/>
+              <w:cnfStyle w:val="000000000000" w:firstRow="0" w:lastRow="0" w:firstColumn="0" w:lastColumn="0" w:oddVBand="0" w:evenVBand="0" w:oddHBand="0" w:evenHBand="0" w:firstRowFirstColumn="0" w:firstRowLastColumn="0" w:lastRowFirstColumn="0" w:lastRowLastColumn="0"/>
+              <w:rPr>
+                <w:noProof/>
+              </w:rPr>
+            </w:pPr>
+            <w:r>
+              <w:rPr>
+                <w:noProof/>
+              </w:rPr>
+              <w:t>1</w:t>
+            </w:r>
+            <w:r>
+              <w:rPr>
+                <w:noProof/>
+              </w:rPr>
+              <w:t>7</w:t>
+            </w:r>
+            <w:r>
+              <w:rPr>
+                <w:noProof/>
+              </w:rPr>
+              <w:t xml:space="preserve"> days</w:t>
+            </w:r>
+          </w:p>
+        </w:tc>
+        <w:tc>
+          <w:tcPr>
+            <w:tcW w:w="2338" w:type="dxa"/>
+            <w:shd w:val="clear" w:color="auto" w:fill="E2EFD9" w:themeFill="accent6" w:themeFillTint="33"/>
+            <w:vAlign w:val="center"/>
+          </w:tcPr>
+          <w:p>
+            <w:pPr>
+              <w:keepNext/>
+              <w:spacing w:before="0" w:after="160" w:line="259" w:lineRule="auto"/>
+              <w:jc w:val="center"/>
+              <w:cnfStyle w:val="000000000000" w:firstRow="0" w:lastRow="0" w:firstColumn="0" w:lastColumn="0" w:oddVBand="0" w:evenVBand="0" w:oddHBand="0" w:evenHBand="0" w:firstRowFirstColumn="0" w:firstRowLastColumn="0" w:lastRowFirstColumn="0" w:lastRowLastColumn="0"/>
+              <w:rPr>
+                <w:noProof/>
+              </w:rPr>
+            </w:pPr>
+            <w:r>
+              <w:rPr>
+                <w:noProof/>
+              </w:rPr>
+              <w:t>05</w:t>
+            </w:r>
+            <w:r>
+              <w:rPr>
+                <w:noProof/>
+              </w:rPr>
+              <w:t>/0</w:t>
+            </w:r>
+            <w:r>
+              <w:rPr>
+                <w:noProof/>
+              </w:rPr>
+              <w:t>4</w:t>
+            </w:r>
+            <w:r>
+              <w:rPr>
+                <w:noProof/>
+              </w:rPr>
+              <w:t>/2021</w:t>
+            </w:r>
+          </w:p>
+        </w:tc>
+        <w:tc>
+          <w:tcPr>
+            <w:tcW w:w="2338" w:type="dxa"/>
+            <w:shd w:val="clear" w:color="auto" w:fill="E2EFD9" w:themeFill="accent6" w:themeFillTint="33"/>
+            <w:vAlign w:val="center"/>
+          </w:tcPr>
+          <w:p>
+            <w:pPr>
+              <w:keepNext/>
+              <w:spacing w:before="0" w:after="160" w:line="259" w:lineRule="auto"/>
+              <w:jc w:val="center"/>
+              <w:cnfStyle w:val="000000000000" w:firstRow="0" w:lastRow="0" w:firstColumn="0" w:lastColumn="0" w:oddVBand="0" w:evenVBand="0" w:oddHBand="0" w:evenHBand="0" w:firstRowFirstColumn="0" w:firstRowLastColumn="0" w:lastRowFirstColumn="0" w:lastRowLastColumn="0"/>
+              <w:rPr>
+                <w:noProof/>
+              </w:rPr>
+            </w:pPr>
+            <w:r>
+              <w:rPr>
+                <w:noProof/>
+              </w:rPr>
+              <w:t>22</w:t>
+            </w:r>
+            <w:r>
+              <w:rPr>
+                <w:noProof/>
+              </w:rPr>
+              <w:t>/0</w:t>
+            </w:r>
+            <w:r>
+              <w:rPr>
+                <w:noProof/>
+              </w:rPr>
+              <w:t>4</w:t>
+            </w:r>
+            <w:r>
+              <w:rPr>
+                <w:noProof/>
+              </w:rPr>
+              <w:t>/2021</w:t>
+            </w:r>
+          </w:p>
+        </w:tc>
+      </w:tr>
+      <w:tr>
+        <w:trPr>
+          <w:cnfStyle w:val="000000100000" w:firstRow="0" w:lastRow="0" w:firstColumn="0" w:lastColumn="0" w:oddVBand="0" w:evenVBand="0" w:oddHBand="1" w:evenHBand="0" w:firstRowFirstColumn="0" w:firstRowLastColumn="0" w:lastRowFirstColumn="0" w:lastRowLastColumn="0"/>
+        </w:trPr>
+        <w:tc>
+          <w:tcPr>
+            <w:cnfStyle w:val="001000000000" w:firstRow="0" w:lastRow="0" w:firstColumn="1" w:lastColumn="0" w:oddVBand="0" w:evenVBand="0" w:oddHBand="0" w:evenHBand="0" w:firstRowFirstColumn="0" w:firstRowLastColumn="0" w:lastRowFirstColumn="0" w:lastRowLastColumn="0"/>
+            <w:tcW w:w="2337" w:type="dxa"/>
+            <w:vAlign w:val="center"/>
+          </w:tcPr>
+          <w:p>
+            <w:pPr>
+              <w:keepNext/>
+              <w:spacing w:before="0" w:after="160" w:line="259" w:lineRule="auto"/>
+              <w:jc w:val="center"/>
+              <w:rPr>
+                <w:noProof/>
+              </w:rPr>
+            </w:pPr>
+            <w:r>
+              <w:rPr>
+                <w:noProof/>
+              </w:rPr>
+              <w:t xml:space="preserve">Sprint 3 : Ingredients </w:t>
+            </w:r>
+            <w:r>
+              <w:rPr>
+                <w:noProof/>
+              </w:rPr>
+              <w:t>Management</w:t>
+            </w:r>
+          </w:p>
+        </w:tc>
+        <w:tc>
+          <w:tcPr>
+            <w:tcW w:w="2337" w:type="dxa"/>
+            <w:shd w:val="clear" w:color="auto" w:fill="BDD6EE" w:themeFill="accent5" w:themeFillTint="66"/>
+            <w:vAlign w:val="center"/>
+          </w:tcPr>
+          <w:p>
+            <w:pPr>
+              <w:keepNext/>
+              <w:spacing w:before="0" w:after="160" w:line="259" w:lineRule="auto"/>
+              <w:jc w:val="center"/>
+              <w:cnfStyle w:val="000000100000" w:firstRow="0" w:lastRow="0" w:firstColumn="0" w:lastColumn="0" w:oddVBand="0" w:evenVBand="0" w:oddHBand="1" w:evenHBand="0" w:firstRowFirstColumn="0" w:firstRowLastColumn="0" w:lastRowFirstColumn="0" w:lastRowLastColumn="0"/>
+              <w:rPr>
+                <w:noProof/>
+              </w:rPr>
+            </w:pPr>
+            <w:r>
+              <w:rPr>
+                <w:noProof/>
+              </w:rPr>
+              <w:t>21</w:t>
+            </w:r>
+            <w:r>
+              <w:rPr>
+                <w:noProof/>
+              </w:rPr>
+              <w:t xml:space="preserve"> days</w:t>
+            </w:r>
+          </w:p>
+        </w:tc>
+        <w:tc>
+          <w:tcPr>
+            <w:tcW w:w="2338" w:type="dxa"/>
+            <w:shd w:val="clear" w:color="auto" w:fill="BDD6EE" w:themeFill="accent5" w:themeFillTint="66"/>
+            <w:vAlign w:val="center"/>
+          </w:tcPr>
+          <w:p>
+            <w:pPr>
+              <w:keepNext/>
+              <w:spacing w:before="0" w:after="160" w:line="259" w:lineRule="auto"/>
+              <w:jc w:val="center"/>
+              <w:cnfStyle w:val="000000100000" w:firstRow="0" w:lastRow="0" w:firstColumn="0" w:lastColumn="0" w:oddVBand="0" w:evenVBand="0" w:oddHBand="1" w:evenHBand="0" w:firstRowFirstColumn="0" w:firstRowLastColumn="0" w:lastRowFirstColumn="0" w:lastRowLastColumn="0"/>
+              <w:rPr>
+                <w:noProof/>
+              </w:rPr>
+            </w:pPr>
+            <w:r>
+              <w:rPr>
+                <w:noProof/>
+              </w:rPr>
+              <w:t>2</w:t>
+            </w:r>
+            <w:r>
+              <w:rPr>
+                <w:noProof/>
+              </w:rPr>
+              <w:t>3</w:t>
+            </w:r>
+            <w:r>
+              <w:rPr>
+                <w:noProof/>
+              </w:rPr>
+              <w:t>/0</w:t>
+            </w:r>
+            <w:r>
+              <w:rPr>
+                <w:noProof/>
+              </w:rPr>
+              <w:t>4</w:t>
+            </w:r>
+            <w:r>
+              <w:rPr>
+                <w:noProof/>
+              </w:rPr>
+              <w:t>/2021</w:t>
+            </w:r>
+          </w:p>
+        </w:tc>
+        <w:tc>
+          <w:tcPr>
+            <w:tcW w:w="2338" w:type="dxa"/>
+            <w:shd w:val="clear" w:color="auto" w:fill="BDD6EE" w:themeFill="accent5" w:themeFillTint="66"/>
+            <w:vAlign w:val="center"/>
+          </w:tcPr>
+          <w:p>
+            <w:pPr>
+              <w:keepNext/>
+              <w:spacing w:before="0" w:after="160" w:line="259" w:lineRule="auto"/>
+              <w:jc w:val="center"/>
+              <w:cnfStyle w:val="000000100000" w:firstRow="0" w:lastRow="0" w:firstColumn="0" w:lastColumn="0" w:oddVBand="0" w:evenVBand="0" w:oddHBand="1" w:evenHBand="0" w:firstRowFirstColumn="0" w:firstRowLastColumn="0" w:lastRowFirstColumn="0" w:lastRowLastColumn="0"/>
+              <w:rPr>
+                <w:noProof/>
+              </w:rPr>
+            </w:pPr>
+            <w:r>
+              <w:rPr>
+                <w:noProof/>
+              </w:rPr>
+              <w:t>1</w:t>
+            </w:r>
+            <w:r>
+              <w:rPr>
+                <w:noProof/>
+              </w:rPr>
+              <w:t>4</w:t>
+            </w:r>
+            <w:r>
+              <w:rPr>
+                <w:noProof/>
+              </w:rPr>
+              <w:t>/0</w:t>
+            </w:r>
+            <w:r>
+              <w:rPr>
+                <w:noProof/>
+              </w:rPr>
+              <w:t>5</w:t>
+            </w:r>
+            <w:r>
+              <w:rPr>
+                <w:noProof/>
+              </w:rPr>
+              <w:t>/2021</w:t>
+            </w:r>
+          </w:p>
+        </w:tc>
+      </w:tr>
+      <w:tr>
+        <w:tc>
+          <w:tcPr>
+            <w:cnfStyle w:val="001000000000" w:firstRow="0" w:lastRow="0" w:firstColumn="1" w:lastColumn="0" w:oddVBand="0" w:evenVBand="0" w:oddHBand="0" w:evenHBand="0" w:firstRowFirstColumn="0" w:firstRowLastColumn="0" w:lastRowFirstColumn="0" w:lastRowLastColumn="0"/>
+            <w:tcW w:w="2337" w:type="dxa"/>
+            <w:vAlign w:val="center"/>
+          </w:tcPr>
+          <w:p>
+            <w:pPr>
+              <w:keepNext/>
+              <w:spacing w:before="0" w:after="160" w:line="259" w:lineRule="auto"/>
+              <w:jc w:val="center"/>
+              <w:rPr>
+                <w:noProof/>
+              </w:rPr>
+            </w:pPr>
+            <w:r>
+              <w:rPr>
+                <w:noProof/>
+              </w:rPr>
+              <w:t xml:space="preserve">Sprint 4 : Users </w:t>
+            </w:r>
+            <w:r>
+              <w:rPr>
+                <w:noProof/>
+              </w:rPr>
+              <w:t>Management</w:t>
+            </w:r>
+          </w:p>
+        </w:tc>
+        <w:tc>
+          <w:tcPr>
+            <w:tcW w:w="2337" w:type="dxa"/>
+            <w:shd w:val="clear" w:color="auto" w:fill="E2EFD9" w:themeFill="accent6" w:themeFillTint="33"/>
+            <w:vAlign w:val="center"/>
+          </w:tcPr>
+          <w:p>
+            <w:pPr>
+              <w:keepNext/>
+              <w:spacing w:before="0" w:after="160" w:line="259" w:lineRule="auto"/>
+              <w:jc w:val="center"/>
+              <w:cnfStyle w:val="000000000000" w:firstRow="0" w:lastRow="0" w:firstColumn="0" w:lastColumn="0" w:oddVBand="0" w:evenVBand="0" w:oddHBand="0" w:evenHBand="0" w:firstRowFirstColumn="0" w:firstRowLastColumn="0" w:lastRowFirstColumn="0" w:lastRowLastColumn="0"/>
+              <w:rPr>
+                <w:noProof/>
+              </w:rPr>
+            </w:pPr>
+            <w:r>
+              <w:rPr>
+                <w:noProof/>
+              </w:rPr>
+              <w:t>25</w:t>
+            </w:r>
+            <w:r>
+              <w:rPr>
+                <w:noProof/>
+              </w:rPr>
+              <w:t xml:space="preserve"> days</w:t>
+            </w:r>
+          </w:p>
+        </w:tc>
+        <w:tc>
+          <w:tcPr>
+            <w:tcW w:w="2338" w:type="dxa"/>
+            <w:shd w:val="clear" w:color="auto" w:fill="E2EFD9" w:themeFill="accent6" w:themeFillTint="33"/>
+            <w:vAlign w:val="center"/>
+          </w:tcPr>
+          <w:p>
+            <w:pPr>
+              <w:keepNext/>
+              <w:spacing w:before="0" w:after="160" w:line="259" w:lineRule="auto"/>
+              <w:jc w:val="center"/>
+              <w:cnfStyle w:val="000000000000" w:firstRow="0" w:lastRow="0" w:firstColumn="0" w:lastColumn="0" w:oddVBand="0" w:evenVBand="0" w:oddHBand="0" w:evenHBand="0" w:firstRowFirstColumn="0" w:firstRowLastColumn="0" w:lastRowFirstColumn="0" w:lastRowLastColumn="0"/>
+              <w:rPr>
+                <w:noProof/>
+              </w:rPr>
+            </w:pPr>
+            <w:r>
+              <w:rPr>
+                <w:noProof/>
+              </w:rPr>
+              <w:t>17</w:t>
+            </w:r>
+            <w:r>
+              <w:rPr>
+                <w:noProof/>
+              </w:rPr>
+              <w:t>/0</w:t>
+            </w:r>
+            <w:r>
+              <w:rPr>
+                <w:noProof/>
+              </w:rPr>
+              <w:t>5</w:t>
+            </w:r>
+            <w:r>
+              <w:rPr>
+                <w:noProof/>
+              </w:rPr>
+              <w:t>/2021</w:t>
+            </w:r>
+          </w:p>
+        </w:tc>
+        <w:tc>
+          <w:tcPr>
+            <w:tcW w:w="2338" w:type="dxa"/>
+            <w:shd w:val="clear" w:color="auto" w:fill="E2EFD9" w:themeFill="accent6" w:themeFillTint="33"/>
+            <w:vAlign w:val="center"/>
+          </w:tcPr>
+          <w:p>
+            <w:pPr>
+              <w:keepNext/>
+              <w:spacing w:before="0" w:after="160" w:line="259" w:lineRule="auto"/>
+              <w:jc w:val="center"/>
+              <w:cnfStyle w:val="000000000000" w:firstRow="0" w:lastRow="0" w:firstColumn="0" w:lastColumn="0" w:oddVBand="0" w:evenVBand="0" w:oddHBand="0" w:evenHBand="0" w:firstRowFirstColumn="0" w:firstRowLastColumn="0" w:lastRowFirstColumn="0" w:lastRowLastColumn="0"/>
+              <w:rPr>
+                <w:noProof/>
+              </w:rPr>
+            </w:pPr>
+            <w:r>
+              <w:rPr>
+                <w:noProof/>
+              </w:rPr>
+              <w:t>11</w:t>
+            </w:r>
+            <w:r>
+              <w:rPr>
+                <w:noProof/>
+              </w:rPr>
+              <w:t>/0</w:t>
+            </w:r>
+            <w:r>
+              <w:rPr>
+                <w:noProof/>
+              </w:rPr>
+              <w:t>6</w:t>
+            </w:r>
+            <w:r>
+              <w:rPr>
+                <w:noProof/>
+              </w:rPr>
+              <w:t>/2021</w:t>
+            </w:r>
+          </w:p>
+        </w:tc>
+      </w:tr>
+      <w:tr>
+        <w:trPr>
+          <w:cnfStyle w:val="000000100000" w:firstRow="0" w:lastRow="0" w:firstColumn="0" w:lastColumn="0" w:oddVBand="0" w:evenVBand="0" w:oddHBand="1" w:evenHBand="0" w:firstRowFirstColumn="0" w:firstRowLastColumn="0" w:lastRowFirstColumn="0" w:lastRowLastColumn="0"/>
+        </w:trPr>
+        <w:tc>
+          <w:tcPr>
+            <w:cnfStyle w:val="001000000000" w:firstRow="0" w:lastRow="0" w:firstColumn="1" w:lastColumn="0" w:oddVBand="0" w:evenVBand="0" w:oddHBand="0" w:evenHBand="0" w:firstRowFirstColumn="0" w:firstRowLastColumn="0" w:lastRowFirstColumn="0" w:lastRowLastColumn="0"/>
+            <w:tcW w:w="2337" w:type="dxa"/>
+            <w:vAlign w:val="center"/>
+          </w:tcPr>
+          <w:p>
+            <w:pPr>
+              <w:keepNext/>
+              <w:spacing w:before="0" w:after="160" w:line="259" w:lineRule="auto"/>
+              <w:jc w:val="center"/>
+              <w:rPr>
+                <w:noProof/>
+              </w:rPr>
+            </w:pPr>
+            <w:r>
+              <w:rPr>
+                <w:noProof/>
+              </w:rPr>
+              <w:t xml:space="preserve">Sprint 5 : Products </w:t>
+            </w:r>
+            <w:r>
+              <w:rPr>
+                <w:noProof/>
+              </w:rPr>
+              <w:t>Management</w:t>
+            </w:r>
+          </w:p>
+        </w:tc>
+        <w:tc>
+          <w:tcPr>
+            <w:tcW w:w="2337" w:type="dxa"/>
+            <w:shd w:val="clear" w:color="auto" w:fill="BDD6EE" w:themeFill="accent5" w:themeFillTint="66"/>
+            <w:vAlign w:val="center"/>
+          </w:tcPr>
+          <w:p>
+            <w:pPr>
+              <w:keepNext/>
+              <w:spacing w:before="0" w:after="160" w:line="259" w:lineRule="auto"/>
+              <w:jc w:val="center"/>
+              <w:cnfStyle w:val="000000100000" w:firstRow="0" w:lastRow="0" w:firstColumn="0" w:lastColumn="0" w:oddVBand="0" w:evenVBand="0" w:oddHBand="1" w:evenHBand="0" w:firstRowFirstColumn="0" w:firstRowLastColumn="0" w:lastRowFirstColumn="0" w:lastRowLastColumn="0"/>
+              <w:rPr>
+                <w:noProof/>
+              </w:rPr>
+            </w:pPr>
+            <w:r>
+              <w:rPr>
+                <w:noProof/>
+              </w:rPr>
+              <w:t>2</w:t>
+            </w:r>
+            <w:r>
+              <w:rPr>
+                <w:noProof/>
+              </w:rPr>
+              <w:t>5</w:t>
+            </w:r>
+            <w:r>
+              <w:rPr>
+                <w:noProof/>
+              </w:rPr>
+              <w:t xml:space="preserve"> days</w:t>
+            </w:r>
+          </w:p>
+        </w:tc>
+        <w:tc>
+          <w:tcPr>
+            <w:tcW w:w="2338" w:type="dxa"/>
+            <w:shd w:val="clear" w:color="auto" w:fill="BDD6EE" w:themeFill="accent5" w:themeFillTint="66"/>
+            <w:vAlign w:val="center"/>
+          </w:tcPr>
+          <w:p>
+            <w:pPr>
+              <w:keepNext/>
+              <w:spacing w:before="0" w:after="160" w:line="259" w:lineRule="auto"/>
+              <w:jc w:val="center"/>
+              <w:cnfStyle w:val="000000100000" w:firstRow="0" w:lastRow="0" w:firstColumn="0" w:lastColumn="0" w:oddVBand="0" w:evenVBand="0" w:oddHBand="1" w:evenHBand="0" w:firstRowFirstColumn="0" w:firstRowLastColumn="0" w:lastRowFirstColumn="0" w:lastRowLastColumn="0"/>
+              <w:rPr>
+                <w:noProof/>
+              </w:rPr>
+            </w:pPr>
+            <w:r>
+              <w:rPr>
+                <w:noProof/>
+              </w:rPr>
+              <w:t>14</w:t>
+            </w:r>
+            <w:r>
+              <w:rPr>
+                <w:noProof/>
+              </w:rPr>
+              <w:t>/0</w:t>
+            </w:r>
+            <w:r>
+              <w:rPr>
+                <w:noProof/>
+              </w:rPr>
+              <w:t>6</w:t>
+            </w:r>
+            <w:r>
+              <w:rPr>
+                <w:noProof/>
+              </w:rPr>
+              <w:t>/2021</w:t>
+            </w:r>
+          </w:p>
+        </w:tc>
+        <w:tc>
+          <w:tcPr>
+            <w:tcW w:w="2338" w:type="dxa"/>
+            <w:shd w:val="clear" w:color="auto" w:fill="BDD6EE" w:themeFill="accent5" w:themeFillTint="66"/>
+            <w:vAlign w:val="center"/>
+          </w:tcPr>
+          <w:p>
+            <w:pPr>
+              <w:keepNext/>
+              <w:spacing w:before="0" w:after="160" w:line="259" w:lineRule="auto"/>
+              <w:jc w:val="center"/>
+              <w:cnfStyle w:val="000000100000" w:firstRow="0" w:lastRow="0" w:firstColumn="0" w:lastColumn="0" w:oddVBand="0" w:evenVBand="0" w:oddHBand="1" w:evenHBand="0" w:firstRowFirstColumn="0" w:firstRowLastColumn="0" w:lastRowFirstColumn="0" w:lastRowLastColumn="0"/>
+              <w:rPr>
+                <w:noProof/>
+              </w:rPr>
+            </w:pPr>
+            <w:r>
+              <w:rPr>
+                <w:noProof/>
+              </w:rPr>
+              <w:t>09</w:t>
+            </w:r>
+            <w:r>
+              <w:rPr>
+                <w:noProof/>
+              </w:rPr>
+              <w:t>/0</w:t>
+            </w:r>
+            <w:r>
+              <w:rPr>
+                <w:noProof/>
+              </w:rPr>
+              <w:t>7</w:t>
+            </w:r>
+            <w:r>
+              <w:rPr>
+                <w:noProof/>
+              </w:rPr>
+              <w:t>/2021</w:t>
+            </w:r>
+          </w:p>
+        </w:tc>
+      </w:tr>
+      <w:tr>
+        <w:tc>
+          <w:tcPr>
+            <w:cnfStyle w:val="001000000000" w:firstRow="0" w:lastRow="0" w:firstColumn="1" w:lastColumn="0" w:oddVBand="0" w:evenVBand="0" w:oddHBand="0" w:evenHBand="0" w:firstRowFirstColumn="0" w:firstRowLastColumn="0" w:lastRowFirstColumn="0" w:lastRowLastColumn="0"/>
+            <w:tcW w:w="2337" w:type="dxa"/>
+            <w:vAlign w:val="center"/>
+          </w:tcPr>
+          <w:p>
+            <w:pPr>
+              <w:keepNext/>
+              <w:spacing w:before="0" w:after="160" w:line="259" w:lineRule="auto"/>
+              <w:jc w:val="center"/>
+              <w:rPr>
+                <w:noProof/>
+              </w:rPr>
+            </w:pPr>
+            <w:r>
+              <w:rPr>
+                <w:noProof/>
+              </w:rPr>
+              <w:t xml:space="preserve">Sprint </w:t>
+            </w:r>
+            <w:r>
+              <w:rPr>
+                <w:noProof/>
+              </w:rPr>
+              <w:t>6</w:t>
+            </w:r>
+            <w:r>
+              <w:rPr>
+                <w:noProof/>
+              </w:rPr>
+              <w:t xml:space="preserve"> : </w:t>
+            </w:r>
+            <w:r>
+              <w:rPr>
+                <w:noProof/>
+              </w:rPr>
+              <w:t>Favorite &amp; History</w:t>
+            </w:r>
+            <w:r>
+              <w:rPr>
+                <w:noProof/>
+              </w:rPr>
+              <w:t xml:space="preserve"> Management</w:t>
+            </w:r>
+          </w:p>
+        </w:tc>
+        <w:tc>
+          <w:tcPr>
+            <w:tcW w:w="2337" w:type="dxa"/>
+            <w:shd w:val="clear" w:color="auto" w:fill="E2EFD9" w:themeFill="accent6" w:themeFillTint="33"/>
+            <w:vAlign w:val="center"/>
+          </w:tcPr>
+          <w:p>
+            <w:pPr>
+              <w:keepNext/>
+              <w:spacing w:before="0" w:after="160" w:line="259" w:lineRule="auto"/>
+              <w:jc w:val="center"/>
+              <w:cnfStyle w:val="000000000000" w:firstRow="0" w:lastRow="0" w:firstColumn="0" w:lastColumn="0" w:oddVBand="0" w:evenVBand="0" w:oddHBand="0" w:evenHBand="0" w:firstRowFirstColumn="0" w:firstRowLastColumn="0" w:lastRowFirstColumn="0" w:lastRowLastColumn="0"/>
+              <w:rPr>
+                <w:noProof/>
+              </w:rPr>
+            </w:pPr>
+            <w:r>
+              <w:rPr>
+                <w:noProof/>
+              </w:rPr>
+              <w:t>26</w:t>
+            </w:r>
+            <w:r>
+              <w:rPr>
+                <w:noProof/>
+              </w:rPr>
+              <w:t xml:space="preserve"> days</w:t>
+            </w:r>
+          </w:p>
+        </w:tc>
+        <w:tc>
+          <w:tcPr>
+            <w:tcW w:w="2338" w:type="dxa"/>
+            <w:shd w:val="clear" w:color="auto" w:fill="E2EFD9" w:themeFill="accent6" w:themeFillTint="33"/>
+            <w:vAlign w:val="center"/>
+          </w:tcPr>
+          <w:p>
+            <w:pPr>
+              <w:keepNext/>
+              <w:spacing w:before="0" w:after="160" w:line="259" w:lineRule="auto"/>
+              <w:jc w:val="center"/>
+              <w:cnfStyle w:val="000000000000" w:firstRow="0" w:lastRow="0" w:firstColumn="0" w:lastColumn="0" w:oddVBand="0" w:evenVBand="0" w:oddHBand="0" w:evenHBand="0" w:firstRowFirstColumn="0" w:firstRowLastColumn="0" w:lastRowFirstColumn="0" w:lastRowLastColumn="0"/>
+              <w:rPr>
+                <w:noProof/>
+              </w:rPr>
+            </w:pPr>
+            <w:r>
+              <w:rPr>
+                <w:noProof/>
+              </w:rPr>
+              <w:t>12</w:t>
+            </w:r>
+            <w:r>
+              <w:rPr>
+                <w:noProof/>
+              </w:rPr>
+              <w:t>/0</w:t>
+            </w:r>
+            <w:r>
+              <w:rPr>
+                <w:noProof/>
+              </w:rPr>
+              <w:t>7</w:t>
+            </w:r>
+            <w:r>
+              <w:rPr>
+                <w:noProof/>
+              </w:rPr>
+              <w:t>/2021</w:t>
+            </w:r>
+          </w:p>
+        </w:tc>
+        <w:tc>
+          <w:tcPr>
+            <w:tcW w:w="2338" w:type="dxa"/>
+            <w:shd w:val="clear" w:color="auto" w:fill="E2EFD9" w:themeFill="accent6" w:themeFillTint="33"/>
+            <w:vAlign w:val="center"/>
+          </w:tcPr>
+          <w:p>
+            <w:pPr>
+              <w:keepNext/>
+              <w:spacing w:before="0" w:after="160" w:line="259" w:lineRule="auto"/>
+              <w:jc w:val="center"/>
+              <w:cnfStyle w:val="000000000000" w:firstRow="0" w:lastRow="0" w:firstColumn="0" w:lastColumn="0" w:oddVBand="0" w:evenVBand="0" w:oddHBand="0" w:evenHBand="0" w:firstRowFirstColumn="0" w:firstRowLastColumn="0" w:lastRowFirstColumn="0" w:lastRowLastColumn="0"/>
+              <w:rPr>
+                <w:noProof/>
+              </w:rPr>
+            </w:pPr>
+            <w:r>
+              <w:rPr>
+                <w:noProof/>
+              </w:rPr>
+              <w:t>09</w:t>
+            </w:r>
+            <w:r>
+              <w:rPr>
+                <w:noProof/>
+              </w:rPr>
+              <w:t>/0</w:t>
+            </w:r>
+            <w:r>
+              <w:rPr>
+                <w:noProof/>
+              </w:rPr>
+              <w:t>8</w:t>
+            </w:r>
+            <w:r>
+              <w:rPr>
+                <w:noProof/>
+              </w:rPr>
+              <w:t>/2021</w:t>
+            </w:r>
+          </w:p>
+        </w:tc>
+      </w:tr>
+      <w:tr>
+        <w:trPr>
+          <w:cnfStyle w:val="000000100000" w:firstRow="0" w:lastRow="0" w:firstColumn="0" w:lastColumn="0" w:oddVBand="0" w:evenVBand="0" w:oddHBand="1" w:evenHBand="0" w:firstRowFirstColumn="0" w:firstRowLastColumn="0" w:lastRowFirstColumn="0" w:lastRowLastColumn="0"/>
+        </w:trPr>
+        <w:tc>
+          <w:tcPr>
+            <w:cnfStyle w:val="001000000000" w:firstRow="0" w:lastRow="0" w:firstColumn="1" w:lastColumn="0" w:oddVBand="0" w:evenVBand="0" w:oddHBand="0" w:evenHBand="0" w:firstRowFirstColumn="0" w:firstRowLastColumn="0" w:lastRowFirstColumn="0" w:lastRowLastColumn="0"/>
+            <w:tcW w:w="2337" w:type="dxa"/>
+            <w:vAlign w:val="center"/>
+          </w:tcPr>
+          <w:p>
+            <w:pPr>
+              <w:keepNext/>
+              <w:spacing w:before="0" w:after="160" w:line="259" w:lineRule="auto"/>
+              <w:jc w:val="center"/>
+              <w:rPr>
+                <w:noProof/>
+              </w:rPr>
+            </w:pPr>
+            <w:r>
+              <w:rPr>
+                <w:noProof/>
+              </w:rPr>
+              <w:t>Sprint</w:t>
+            </w:r>
+            <w:r>
+              <w:rPr>
+                <w:noProof/>
+              </w:rPr>
+              <w:t xml:space="preserve"> 7</w:t>
+            </w:r>
+            <w:r>
+              <w:rPr>
+                <w:noProof/>
+              </w:rPr>
+              <w:t xml:space="preserve">: </w:t>
+            </w:r>
+            <w:r>
+              <w:rPr>
+                <w:noProof/>
+              </w:rPr>
+              <w:t>Complaints</w:t>
+            </w:r>
+            <w:r>
+              <w:rPr>
+                <w:noProof/>
+              </w:rPr>
+              <w:t xml:space="preserve"> &amp; </w:t>
+            </w:r>
+            <w:r>
+              <w:rPr>
+                <w:noProof/>
+              </w:rPr>
+              <w:t>Sugguestions</w:t>
+            </w:r>
+            <w:r>
+              <w:rPr>
+                <w:noProof/>
+              </w:rPr>
+              <w:t xml:space="preserve"> Management</w:t>
+            </w:r>
+          </w:p>
+        </w:tc>
+        <w:tc>
+          <w:tcPr>
+            <w:tcW w:w="2337" w:type="dxa"/>
+            <w:shd w:val="clear" w:color="auto" w:fill="BDD6EE" w:themeFill="accent5" w:themeFillTint="66"/>
+            <w:vAlign w:val="center"/>
+          </w:tcPr>
+          <w:p>
+            <w:pPr>
+              <w:keepNext/>
+              <w:spacing w:before="0" w:after="160" w:line="259" w:lineRule="auto"/>
+              <w:jc w:val="center"/>
+              <w:cnfStyle w:val="000000100000" w:firstRow="0" w:lastRow="0" w:firstColumn="0" w:lastColumn="0" w:oddVBand="0" w:evenVBand="0" w:oddHBand="1" w:evenHBand="0" w:firstRowFirstColumn="0" w:firstRowLastColumn="0" w:lastRowFirstColumn="0" w:lastRowLastColumn="0"/>
+              <w:rPr>
+                <w:noProof/>
+              </w:rPr>
+            </w:pPr>
+            <w:r>
+              <w:rPr>
+                <w:noProof/>
+              </w:rPr>
+              <w:t>27</w:t>
+            </w:r>
+            <w:r>
+              <w:rPr>
+                <w:noProof/>
+              </w:rPr>
+              <w:t xml:space="preserve"> days</w:t>
+            </w:r>
+          </w:p>
+        </w:tc>
+        <w:tc>
+          <w:tcPr>
+            <w:tcW w:w="2338" w:type="dxa"/>
+            <w:shd w:val="clear" w:color="auto" w:fill="BDD6EE" w:themeFill="accent5" w:themeFillTint="66"/>
+            <w:vAlign w:val="center"/>
+          </w:tcPr>
+          <w:p>
+            <w:pPr>
+              <w:keepNext/>
+              <w:spacing w:before="0" w:after="160" w:line="259" w:lineRule="auto"/>
+              <w:jc w:val="center"/>
+              <w:cnfStyle w:val="000000100000" w:firstRow="0" w:lastRow="0" w:firstColumn="0" w:lastColumn="0" w:oddVBand="0" w:evenVBand="0" w:oddHBand="1" w:evenHBand="0" w:firstRowFirstColumn="0" w:firstRowLastColumn="0" w:lastRowFirstColumn="0" w:lastRowLastColumn="0"/>
+              <w:rPr>
+                <w:noProof/>
+              </w:rPr>
+            </w:pPr>
+            <w:r>
+              <w:rPr>
+                <w:noProof/>
+              </w:rPr>
+              <w:t>10</w:t>
+            </w:r>
+            <w:r>
+              <w:rPr>
+                <w:noProof/>
+              </w:rPr>
+              <w:t>/0</w:t>
+            </w:r>
+            <w:r>
+              <w:rPr>
+                <w:noProof/>
+              </w:rPr>
+              <w:t>8</w:t>
+            </w:r>
+            <w:r>
+              <w:rPr>
+                <w:noProof/>
+              </w:rPr>
+              <w:t>/2021</w:t>
+            </w:r>
+          </w:p>
+        </w:tc>
+        <w:tc>
+          <w:tcPr>
+            <w:tcW w:w="2338" w:type="dxa"/>
+            <w:shd w:val="clear" w:color="auto" w:fill="BDD6EE" w:themeFill="accent5" w:themeFillTint="66"/>
+            <w:vAlign w:val="center"/>
+          </w:tcPr>
+          <w:p>
+            <w:pPr>
+              <w:keepNext/>
+              <w:spacing w:before="0" w:after="160" w:line="259" w:lineRule="auto"/>
+              <w:jc w:val="center"/>
+              <w:cnfStyle w:val="000000100000" w:firstRow="0" w:lastRow="0" w:firstColumn="0" w:lastColumn="0" w:oddVBand="0" w:evenVBand="0" w:oddHBand="1" w:evenHBand="0" w:firstRowFirstColumn="0" w:firstRowLastColumn="0" w:lastRowFirstColumn="0" w:lastRowLastColumn="0"/>
+              <w:rPr>
+                <w:noProof/>
+              </w:rPr>
+            </w:pPr>
+            <w:r>
+              <w:rPr>
+                <w:noProof/>
+              </w:rPr>
+              <w:t>08</w:t>
+            </w:r>
+            <w:r>
+              <w:rPr>
+                <w:noProof/>
+              </w:rPr>
+              <w:t>/0</w:t>
+            </w:r>
+            <w:r>
+              <w:rPr>
+                <w:noProof/>
+              </w:rPr>
+              <w:t>9</w:t>
+            </w:r>
+            <w:r>
+              <w:rPr>
+                <w:noProof/>
+              </w:rPr>
+              <w:t>/2021</w:t>
+            </w:r>
+          </w:p>
+        </w:tc>
+      </w:tr>
+    </w:tbl>
+    <w:p>
+      <w:pPr>
+        <w:pStyle w:val="Lgende"/>
+        <w:jc w:val="center"/>
+      </w:pPr>
+      <w:r>
+        <w:t xml:space="preserve">Table </w:t>
+      </w:r>
+      <w:r>
+        <w:fldChar w:fldCharType="begin"/>
+      </w:r>
+      <w:r>
+        <w:instrText xml:space="preserve"> SEQ Table \* ARABIC </w:instrText>
+      </w:r>
+      <w:r>
+        <w:fldChar w:fldCharType="separate"/>
+      </w:r>
+      <w:r>
         <w:rPr>
           <w:noProof/>
         </w:rPr>
+        <w:t>3</w:t>
+      </w:r>
+      <w:r>
         <w:fldChar w:fldCharType="end"/>
       </w:r>
       <w:r>
-        <w:t>: Product Backlog</w:t>
-      </w:r>
-      <w:bookmarkEnd w:id="94"/>
-    </w:p>
-    <w:p>
-      <w:pPr>
-        <w:pStyle w:val="Titre3"/>
-      </w:pPr>
-      <w:r>
-        <w:t xml:space="preserve">Sprint Planning </w:t>
+        <w:t>: Sprints Planning</w:t>
       </w:r>
     </w:p>
     <w:p>
@@ -17632,19 +17537,178 @@
     </w:p>
     <w:p>
       <w:pPr>
+        <w:jc w:val="both"/>
+      </w:pPr>
+    </w:p>
+    <w:p>
+      <w:pPr>
+        <w:jc w:val="both"/>
+      </w:pPr>
+    </w:p>
+    <w:p>
+      <w:pPr>
+        <w:jc w:val="both"/>
+      </w:pPr>
+    </w:p>
+    <w:p>
+      <w:pPr>
+        <w:keepNext/>
+        <w:jc w:val="center"/>
+      </w:pPr>
+      <w:r>
+        <w:lastRenderedPageBreak/>
+        <w:drawing>
+          <wp:inline distT="0" distB="0" distL="0" distR="0" wp14:anchorId="2EEAE3D8" wp14:editId="4783B113">
+            <wp:extent cx="7422830" cy="4821555"/>
+            <wp:effectExtent l="5080" t="0" r="0" b="0"/>
+            <wp:docPr id="2" name="Image 2"/>
+            <wp:cNvGraphicFramePr>
+              <a:graphicFrameLocks xmlns:a="http://schemas.openxmlformats.org/drawingml/2006/main" noChangeAspect="1"/>
+            </wp:cNvGraphicFramePr>
+            <a:graphic xmlns:a="http://schemas.openxmlformats.org/drawingml/2006/main">
+              <a:graphicData uri="http://schemas.openxmlformats.org/drawingml/2006/picture">
+                <pic:pic xmlns:pic="http://schemas.openxmlformats.org/drawingml/2006/picture">
+                  <pic:nvPicPr>
+                    <pic:cNvPr id="1" name=""/>
+                    <pic:cNvPicPr/>
+                  </pic:nvPicPr>
+                  <pic:blipFill>
+                    <a:blip r:embed="rId54"/>
+                    <a:stretch>
+                      <a:fillRect/>
+                    </a:stretch>
+                  </pic:blipFill>
+                  <pic:spPr>
+                    <a:xfrm rot="5400000">
+                      <a:off x="0" y="0"/>
+                      <a:ext cx="7482898" cy="4860572"/>
+                    </a:xfrm>
+                    <a:prstGeom prst="rect">
+                      <a:avLst/>
+                    </a:prstGeom>
+                  </pic:spPr>
+                </pic:pic>
+              </a:graphicData>
+            </a:graphic>
+          </wp:inline>
+        </w:drawing>
+      </w:r>
+    </w:p>
+    <w:p>
+      <w:pPr>
+        <w:pStyle w:val="Lgende"/>
+        <w:jc w:val="center"/>
+      </w:pPr>
+      <w:r>
+        <w:t xml:space="preserve">Figure </w:t>
+      </w:r>
+      <w:r>
+        <w:fldChar w:fldCharType="begin"/>
+      </w:r>
+      <w:r>
+        <w:instrText xml:space="preserve"> SEQ Figure \* ARABIC </w:instrText>
+      </w:r>
+      <w:r>
+        <w:fldChar w:fldCharType="separate"/>
+      </w:r>
+      <w:r>
+        <w:rPr>
+          <w:noProof/>
+        </w:rPr>
+        <w:t>14</w:t>
+      </w:r>
+      <w:r>
+        <w:fldChar w:fldCharType="end"/>
+      </w:r>
+      <w:r>
+        <w:t xml:space="preserve"> : Gantt Diagram Part 1</w:t>
+      </w:r>
+    </w:p>
+    <w:p>
+      <w:pPr>
+        <w:keepNext/>
+        <w:jc w:val="center"/>
+      </w:pPr>
+      <w:r>
+        <w:lastRenderedPageBreak/>
+        <w:drawing>
+          <wp:inline distT="0" distB="0" distL="0" distR="0" wp14:anchorId="15F0D29B" wp14:editId="479C2EA6">
+            <wp:extent cx="7422857" cy="4864508"/>
+            <wp:effectExtent l="2858" t="0" r="0" b="0"/>
+            <wp:docPr id="4" name="Image 4"/>
+            <wp:cNvGraphicFramePr>
+              <a:graphicFrameLocks xmlns:a="http://schemas.openxmlformats.org/drawingml/2006/main" noChangeAspect="1"/>
+            </wp:cNvGraphicFramePr>
+            <a:graphic xmlns:a="http://schemas.openxmlformats.org/drawingml/2006/main">
+              <a:graphicData uri="http://schemas.openxmlformats.org/drawingml/2006/picture">
+                <pic:pic xmlns:pic="http://schemas.openxmlformats.org/drawingml/2006/picture">
+                  <pic:nvPicPr>
+                    <pic:cNvPr id="1" name=""/>
+                    <pic:cNvPicPr/>
+                  </pic:nvPicPr>
+                  <pic:blipFill>
+                    <a:blip r:embed="rId55"/>
+                    <a:stretch>
+                      <a:fillRect/>
+                    </a:stretch>
+                  </pic:blipFill>
+                  <pic:spPr>
+                    <a:xfrm rot="5400000">
+                      <a:off x="0" y="0"/>
+                      <a:ext cx="7447954" cy="4880955"/>
+                    </a:xfrm>
+                    <a:prstGeom prst="rect">
+                      <a:avLst/>
+                    </a:prstGeom>
+                  </pic:spPr>
+                </pic:pic>
+              </a:graphicData>
+            </a:graphic>
+          </wp:inline>
+        </w:drawing>
+      </w:r>
+    </w:p>
+    <w:p>
+      <w:pPr>
+        <w:pStyle w:val="Lgende"/>
+        <w:jc w:val="center"/>
         <w:sectPr>
-          <w:headerReference w:type="default" r:id="rId53"/>
+          <w:headerReference w:type="default" r:id="rId56"/>
           <w:pgSz w:w="12240" w:h="15840"/>
           <w:pgMar w:top="1440" w:right="1440" w:bottom="1440" w:left="1440" w:header="288" w:footer="720" w:gutter="0"/>
           <w:cols w:space="720"/>
           <w:docGrid w:linePitch="360"/>
         </w:sectPr>
       </w:pPr>
+      <w:r>
+        <w:t xml:space="preserve">Figure </w:t>
+      </w:r>
+      <w:r>
+        <w:fldChar w:fldCharType="begin"/>
+      </w:r>
+      <w:r>
+        <w:instrText xml:space="preserve"> SEQ Figure \* ARABIC </w:instrText>
+      </w:r>
+      <w:r>
+        <w:fldChar w:fldCharType="separate"/>
+      </w:r>
+      <w:r>
+        <w:rPr>
+          <w:noProof/>
+        </w:rPr>
+        <w:t>15</w:t>
+      </w:r>
+      <w:r>
+        <w:fldChar w:fldCharType="end"/>
+      </w:r>
+      <w:r>
+        <w:t xml:space="preserve"> : Gantt Diagram Part 2</w:t>
+      </w:r>
     </w:p>
     <w:p>
       <w:pPr>
         <w:sectPr>
-          <w:headerReference w:type="default" r:id="rId54"/>
+          <w:headerReference w:type="default" r:id="rId57"/>
           <w:pgSz w:w="12240" w:h="15840"/>
           <w:pgMar w:top="1440" w:right="1440" w:bottom="1440" w:left="1440" w:header="720" w:footer="720" w:gutter="0"/>
           <w:cols w:space="720"/>
@@ -17681,7 +17745,7 @@
                     <pic:cNvPicPr/>
                   </pic:nvPicPr>
                   <pic:blipFill>
-                    <a:blip r:embed="rId55">
+                    <a:blip r:embed="rId58">
                       <a:extLst>
                         <a:ext uri="{28A0092B-C50C-407E-A947-70E740481C1C}">
                           <a14:useLocalDpi xmlns:a14="http://schemas.microsoft.com/office/drawing/2010/main" val="0"/>
@@ -17718,8 +17782,8 @@
       <w:pPr>
         <w:pStyle w:val="Titre1"/>
       </w:pPr>
-      <w:bookmarkStart w:id="95" w:name="_Toc71626116"/>
-      <w:bookmarkStart w:id="96" w:name="_Hlk516211540"/>
+      <w:bookmarkStart w:id="94" w:name="_Toc71626116"/>
+      <w:bookmarkStart w:id="95" w:name="_Hlk516211540"/>
       <w:r>
         <w:lastRenderedPageBreak/>
         <w:t xml:space="preserve">Chapter </w:t>
@@ -17736,7 +17800,7 @@
       <w:r>
         <w:t>: State of the art</w:t>
       </w:r>
-      <w:bookmarkEnd w:id="95"/>
+      <w:bookmarkEnd w:id="94"/>
     </w:p>
     <w:p>
       <w:pPr>
@@ -17746,10 +17810,28 @@
           <w:numId w:val="23"/>
         </w:numPr>
       </w:pPr>
-      <w:bookmarkStart w:id="97" w:name="_Toc71626117"/>
+      <w:bookmarkStart w:id="96" w:name="_Toc71626117"/>
+      <w:bookmarkEnd w:id="95"/>
+      <w:r>
+        <w:t>Introduction</w:t>
+      </w:r>
       <w:bookmarkEnd w:id="96"/>
       <w:r>
-        <w:t>Introduction</w:t>
+        <w:t xml:space="preserve"> </w:t>
+      </w:r>
+    </w:p>
+    <w:p>
+      <w:r>
+        <w:t>On this part, we are going to explore cloud computing, OpenStack, DevStack, OpenStack Rest API and some implementation features.</w:t>
+      </w:r>
+    </w:p>
+    <w:p>
+      <w:pPr>
+        <w:pStyle w:val="Titre2"/>
+      </w:pPr>
+      <w:bookmarkStart w:id="97" w:name="_Toc71626118"/>
+      <w:r>
+        <w:t>Conclusion</w:t>
       </w:r>
       <w:bookmarkEnd w:id="97"/>
       <w:r>
@@ -17758,41 +17840,7 @@
     </w:p>
     <w:p>
       <w:r>
-        <w:t xml:space="preserve">On this part, we are going to explore cloud computing, OpenStack, </w:t>
-      </w:r>
-      <w:proofErr w:type="spellStart"/>
-      <w:r>
-        <w:t>DevStack</w:t>
-      </w:r>
-      <w:proofErr w:type="spellEnd"/>
-      <w:r>
-        <w:t>, OpenStack Rest API and some implementation features.</w:t>
-      </w:r>
-    </w:p>
-    <w:p>
-      <w:pPr>
-        <w:pStyle w:val="Titre2"/>
-      </w:pPr>
-      <w:bookmarkStart w:id="98" w:name="_Toc71626118"/>
-      <w:r>
-        <w:t>Conclusion</w:t>
-      </w:r>
-      <w:bookmarkEnd w:id="98"/>
-      <w:r>
-        <w:t xml:space="preserve"> </w:t>
-      </w:r>
-    </w:p>
-    <w:p>
-      <w:r>
-        <w:t xml:space="preserve">We discovered Cloud computer on this chapter as well as OpenStack, </w:t>
-      </w:r>
-      <w:proofErr w:type="spellStart"/>
-      <w:r>
-        <w:t>DevStack</w:t>
-      </w:r>
-      <w:proofErr w:type="spellEnd"/>
-      <w:r>
-        <w:t xml:space="preserve"> and the REST API. The Chosen library used in our situation is Openstack4j. It’s well developed, easy to use and </w:t>
+        <w:t xml:space="preserve">We discovered Cloud computer on this chapter as well as OpenStack, DevStack and the REST API. The Chosen library used in our situation is Openstack4j. It’s well developed, easy to use and </w:t>
       </w:r>
       <w:r>
         <w:t xml:space="preserve">contains various services which will be very </w:t>
@@ -17805,14 +17853,14 @@
       <w:r>
         <w:t>On the next chapter, we are going to present the work environment, Hardware and software and the technologies used for the implementation.</w:t>
       </w:r>
-      <w:bookmarkStart w:id="99" w:name="_Toc515874667"/>
+      <w:bookmarkStart w:id="98" w:name="_Toc515874667"/>
     </w:p>
     <w:p>
       <w:pPr>
         <w:spacing w:before="0" w:after="160" w:line="259" w:lineRule="auto"/>
         <w:jc w:val="left"/>
         <w:sectPr>
-          <w:headerReference w:type="default" r:id="rId56"/>
+          <w:headerReference w:type="default" r:id="rId59"/>
           <w:pgSz w:w="12240" w:h="15840"/>
           <w:pgMar w:top="1440" w:right="1440" w:bottom="1440" w:left="1440" w:header="288" w:footer="720" w:gutter="0"/>
           <w:cols w:space="720"/>
@@ -17860,7 +17908,7 @@
                     </pic:cNvPicPr>
                   </pic:nvPicPr>
                   <pic:blipFill>
-                    <a:blip r:embed="rId57">
+                    <a:blip r:embed="rId60">
                       <a:extLst>
                         <a:ext uri="{28A0092B-C50C-407E-A947-70E740481C1C}">
                           <a14:useLocalDpi xmlns:a14="http://schemas.microsoft.com/office/drawing/2010/main" val="0"/>
@@ -17891,13 +17939,13 @@
           </wp:anchor>
         </w:drawing>
       </w:r>
-      <w:bookmarkStart w:id="100" w:name="_Hlk516204203"/>
+      <w:bookmarkStart w:id="99" w:name="_Hlk516204203"/>
     </w:p>
     <w:p>
       <w:pPr>
         <w:pStyle w:val="Titre1"/>
         <w:sectPr>
-          <w:headerReference w:type="default" r:id="rId58"/>
+          <w:headerReference w:type="default" r:id="rId61"/>
           <w:pgSz w:w="12240" w:h="15840"/>
           <w:pgMar w:top="1440" w:right="1440" w:bottom="1440" w:left="1440" w:header="720" w:footer="720" w:gutter="0"/>
           <w:cols w:space="720"/>
@@ -17909,7 +17957,7 @@
       <w:pPr>
         <w:pStyle w:val="Titre1"/>
       </w:pPr>
-      <w:bookmarkStart w:id="101" w:name="_Toc71626119"/>
+      <w:bookmarkStart w:id="100" w:name="_Toc71626119"/>
       <w:r>
         <w:lastRenderedPageBreak/>
         <w:t xml:space="preserve">Chapter IV: </w:t>
@@ -17923,8 +17971,8 @@
       <w:r>
         <w:t xml:space="preserve"> Work Environment</w:t>
       </w:r>
-      <w:bookmarkEnd w:id="99"/>
-      <w:bookmarkEnd w:id="101"/>
+      <w:bookmarkEnd w:id="98"/>
+      <w:bookmarkEnd w:id="100"/>
     </w:p>
     <w:p>
       <w:pPr>
@@ -17934,139 +17982,127 @@
           <w:numId w:val="33"/>
         </w:numPr>
       </w:pPr>
-      <w:bookmarkStart w:id="102" w:name="_Toc515874668"/>
-      <w:bookmarkStart w:id="103" w:name="_Toc71626120"/>
-      <w:bookmarkEnd w:id="100"/>
+      <w:bookmarkStart w:id="101" w:name="_Toc515874668"/>
+      <w:bookmarkStart w:id="102" w:name="_Toc71626120"/>
+      <w:bookmarkEnd w:id="99"/>
       <w:r>
         <w:t>Introduction</w:t>
       </w:r>
+      <w:bookmarkEnd w:id="101"/>
       <w:bookmarkEnd w:id="102"/>
+    </w:p>
+    <w:p>
+      <w:r>
+        <w:t xml:space="preserve">In this chapter </w:t>
+      </w:r>
+      <w:r>
+        <w:t>I</w:t>
+      </w:r>
+      <w:r>
+        <w:t xml:space="preserve"> a</w:t>
+      </w:r>
+      <w:r>
+        <w:t>m</w:t>
+      </w:r>
+      <w:r>
+        <w:t xml:space="preserve"> going to present the different tools and technology used. </w:t>
+      </w:r>
+      <w:r>
+        <w:t>First</w:t>
+      </w:r>
+      <w:r>
+        <w:t xml:space="preserve">, </w:t>
+      </w:r>
+      <w:r>
+        <w:t>I</w:t>
+      </w:r>
+      <w:r>
+        <w:t xml:space="preserve"> </w:t>
+      </w:r>
+      <w:r>
+        <w:t>am</w:t>
+      </w:r>
+      <w:r>
+        <w:t xml:space="preserve"> going to describe the development environment (Hardware and Software) as well as </w:t>
+      </w:r>
+      <w:r>
+        <w:t xml:space="preserve">the </w:t>
+      </w:r>
+      <w:r>
+        <w:t xml:space="preserve">implementation </w:t>
+      </w:r>
+      <w:r>
+        <w:t>features</w:t>
+      </w:r>
+      <w:r>
+        <w:t xml:space="preserve">. </w:t>
+      </w:r>
+      <w:r>
+        <w:t>Then</w:t>
+      </w:r>
+      <w:r>
+        <w:t xml:space="preserve">, </w:t>
+      </w:r>
+      <w:r>
+        <w:t>I</w:t>
+      </w:r>
+      <w:r>
+        <w:t xml:space="preserve"> </w:t>
+      </w:r>
+      <w:r>
+        <w:t>am</w:t>
+      </w:r>
+      <w:r>
+        <w:t xml:space="preserve"> going to present the application’s physical and logical architecture. </w:t>
+      </w:r>
+    </w:p>
+    <w:p>
+      <w:pPr>
+        <w:pStyle w:val="Titre2"/>
+      </w:pPr>
+      <w:bookmarkStart w:id="103" w:name="_Toc515874669"/>
+      <w:bookmarkStart w:id="104" w:name="_Toc71626121"/>
+      <w:r>
+        <w:t>Work Environment</w:t>
+      </w:r>
       <w:bookmarkEnd w:id="103"/>
-    </w:p>
-    <w:p>
-      <w:r>
-        <w:t xml:space="preserve">In this chapter </w:t>
-      </w:r>
-      <w:r>
-        <w:t>I</w:t>
-      </w:r>
-      <w:r>
-        <w:t xml:space="preserve"> a</w:t>
-      </w:r>
-      <w:r>
-        <w:t>m</w:t>
-      </w:r>
-      <w:r>
-        <w:t xml:space="preserve"> going to present the different tools and technology used. </w:t>
-      </w:r>
-      <w:r>
-        <w:t>First</w:t>
-      </w:r>
-      <w:r>
-        <w:t xml:space="preserve">, </w:t>
-      </w:r>
-      <w:r>
-        <w:t>I</w:t>
-      </w:r>
-      <w:r>
-        <w:t xml:space="preserve"> </w:t>
-      </w:r>
-      <w:r>
-        <w:t>am</w:t>
-      </w:r>
-      <w:r>
-        <w:t xml:space="preserve"> going to describe the development environment (Hardware and Software) as well as </w:t>
-      </w:r>
-      <w:r>
-        <w:t xml:space="preserve">the </w:t>
-      </w:r>
-      <w:r>
-        <w:t xml:space="preserve">implementation </w:t>
-      </w:r>
-      <w:r>
-        <w:t>features</w:t>
-      </w:r>
-      <w:r>
-        <w:t xml:space="preserve">. </w:t>
-      </w:r>
-      <w:r>
-        <w:t>Then</w:t>
-      </w:r>
-      <w:r>
-        <w:t xml:space="preserve">, </w:t>
-      </w:r>
-      <w:r>
-        <w:t>I</w:t>
-      </w:r>
-      <w:r>
-        <w:t xml:space="preserve"> </w:t>
-      </w:r>
-      <w:r>
-        <w:t>am</w:t>
-      </w:r>
-      <w:r>
-        <w:t xml:space="preserve"> going to present the application’s physical and logical architecture. </w:t>
-      </w:r>
-    </w:p>
-    <w:p>
-      <w:pPr>
-        <w:pStyle w:val="Titre2"/>
-      </w:pPr>
-      <w:bookmarkStart w:id="104" w:name="_Toc515874669"/>
-      <w:bookmarkStart w:id="105" w:name="_Toc71626121"/>
-      <w:r>
-        <w:t>Work Environment</w:t>
-      </w:r>
       <w:bookmarkEnd w:id="104"/>
+    </w:p>
+    <w:p>
+      <w:pPr>
+        <w:pStyle w:val="Titre3"/>
+      </w:pPr>
+      <w:bookmarkStart w:id="105" w:name="_Toc515874670"/>
+      <w:r>
+        <w:t>Hardware Environment</w:t>
+      </w:r>
       <w:bookmarkEnd w:id="105"/>
-    </w:p>
-    <w:p>
-      <w:pPr>
-        <w:pStyle w:val="Titre3"/>
-      </w:pPr>
-      <w:bookmarkStart w:id="106" w:name="_Toc515874670"/>
-      <w:r>
-        <w:t>Hardware Environment</w:t>
-      </w:r>
-      <w:bookmarkEnd w:id="106"/>
     </w:p>
     <w:p>
       <w:pPr>
         <w:pStyle w:val="Lgende"/>
         <w:framePr w:hSpace="141" w:wrap="around" w:vAnchor="text" w:hAnchor="page" w:x="4345" w:y="6628"/>
       </w:pPr>
-      <w:bookmarkStart w:id="107" w:name="_Toc71671623"/>
+      <w:bookmarkStart w:id="106" w:name="_Toc71671623"/>
       <w:r>
         <w:t xml:space="preserve">Table </w:t>
+      </w:r>
+      <w:r>
+        <w:fldChar w:fldCharType="begin"/>
+      </w:r>
+      <w:r>
+        <w:instrText xml:space="preserve"> SEQ Table \* ARABIC </w:instrText>
+      </w:r>
+      <w:r>
+        <w:fldChar w:fldCharType="separate"/>
       </w:r>
       <w:r>
         <w:rPr>
           <w:noProof/>
         </w:rPr>
-        <w:fldChar w:fldCharType="begin"/>
-      </w:r>
-      <w:r>
-        <w:rPr>
-          <w:noProof/>
-        </w:rPr>
-        <w:instrText xml:space="preserve"> SEQ Table \* ARABIC </w:instrText>
-      </w:r>
-      <w:r>
-        <w:rPr>
-          <w:noProof/>
-        </w:rPr>
-        <w:fldChar w:fldCharType="separate"/>
-      </w:r>
-      <w:r>
-        <w:rPr>
-          <w:noProof/>
-        </w:rPr>
-        <w:t>3</w:t>
-      </w:r>
-      <w:r>
-        <w:rPr>
-          <w:noProof/>
-        </w:rPr>
+        <w:t>4</w:t>
+      </w:r>
+      <w:r>
         <w:fldChar w:fldCharType="end"/>
       </w:r>
       <w:r>
@@ -18079,31 +18115,9 @@
         <w:rPr>
           <w:lang w:val="fr-FR"/>
         </w:rPr>
-        <w:t xml:space="preserve">Hardware </w:t>
-      </w:r>
-      <w:proofErr w:type="spellStart"/>
-      <w:r>
-        <w:rPr>
-          <w:lang w:val="fr-FR"/>
-        </w:rPr>
-        <w:t>Environment</w:t>
-      </w:r>
-      <w:proofErr w:type="spellEnd"/>
-      <w:r>
-        <w:rPr>
-          <w:lang w:val="fr-FR"/>
-        </w:rPr>
-        <w:t xml:space="preserve"> </w:t>
-      </w:r>
-      <w:proofErr w:type="spellStart"/>
-      <w:r>
-        <w:rPr>
-          <w:lang w:val="fr-FR"/>
-        </w:rPr>
-        <w:t>Characteristics</w:t>
-      </w:r>
-      <w:bookmarkEnd w:id="107"/>
-      <w:proofErr w:type="spellEnd"/>
+        <w:t>Hardware Environment Characteristics</w:t>
+      </w:r>
+      <w:bookmarkEnd w:id="106"/>
     </w:p>
     <w:p>
       <w:r>
@@ -18521,12 +18535,12 @@
       <w:pPr>
         <w:pStyle w:val="Titre3"/>
       </w:pPr>
-      <w:bookmarkStart w:id="108" w:name="_Toc515874671"/>
+      <w:bookmarkStart w:id="107" w:name="_Toc515874671"/>
       <w:r>
         <w:lastRenderedPageBreak/>
         <w:t>Software Environment</w:t>
       </w:r>
-      <w:bookmarkEnd w:id="108"/>
+      <w:bookmarkEnd w:id="107"/>
     </w:p>
     <w:p>
       <w:pPr>
@@ -18592,7 +18606,7 @@
                                 <w:sz w:val="24"/>
                               </w:rPr>
                             </w:pPr>
-                            <w:bookmarkStart w:id="109" w:name="_Toc71626000"/>
+                            <w:bookmarkStart w:id="108" w:name="_Toc71626000"/>
                             <w:r>
                               <w:t xml:space="preserve">Figure </w:t>
                             </w:r>
@@ -18618,7 +18632,7 @@
                               <w:rPr>
                                 <w:noProof/>
                               </w:rPr>
-                              <w:t>25</w:t>
+                              <w:t>16</w:t>
                             </w:r>
                             <w:r>
                               <w:rPr>
@@ -18632,7 +18646,7 @@
                               </w:rPr>
                               <w:t>: Android Studio Logo</w:t>
                             </w:r>
-                            <w:bookmarkEnd w:id="109"/>
+                            <w:bookmarkEnd w:id="108"/>
                           </w:p>
                         </w:txbxContent>
                       </wps:txbx>
@@ -18662,7 +18676,7 @@
                           <w:sz w:val="24"/>
                         </w:rPr>
                       </w:pPr>
-                      <w:bookmarkStart w:id="110" w:name="_Toc71626000"/>
+                      <w:bookmarkStart w:id="109" w:name="_Toc71626000"/>
                       <w:r>
                         <w:t xml:space="preserve">Figure </w:t>
                       </w:r>
@@ -18688,7 +18702,7 @@
                         <w:rPr>
                           <w:noProof/>
                         </w:rPr>
-                        <w:t>25</w:t>
+                        <w:t>16</w:t>
                       </w:r>
                       <w:r>
                         <w:rPr>
@@ -18702,7 +18716,7 @@
                         </w:rPr>
                         <w:t>: Android Studio Logo</w:t>
                       </w:r>
-                      <w:bookmarkEnd w:id="110"/>
+                      <w:bookmarkEnd w:id="109"/>
                     </w:p>
                   </w:txbxContent>
                 </v:textbox>
@@ -18743,7 +18757,7 @@
                     </pic:cNvPicPr>
                   </pic:nvPicPr>
                   <pic:blipFill>
-                    <a:blip r:embed="rId59" cstate="print">
+                    <a:blip r:embed="rId62" cstate="print">
                       <a:extLst>
                         <a:ext uri="{28A0092B-C50C-407E-A947-70E740481C1C}">
                           <a14:useLocalDpi xmlns:a14="http://schemas.microsoft.com/office/drawing/2010/main" val="0"/>
@@ -18781,7 +18795,12 @@
         </w:drawing>
       </w:r>
       <w:r>
-        <w:t>Android Studio is the official integrated development environment (IDE) for Google's Android operating system, built on JetBrains' IntelliJ IDEA software and designed specifically for Android development It is available for download on Windows, macOS and Linux based operating systems or as a subscription-based service in 2020</w:t>
+        <w:t>Android Studio is the official integrated development environment (IDE) for Google's Android o</w:t>
+      </w:r>
+      <w:bookmarkStart w:id="110" w:name="_GoBack"/>
+      <w:bookmarkEnd w:id="110"/>
+      <w:r>
+        <w:t>perating system, built on JetBrains' IntelliJ IDEA software and designed specifically for Android development It is available for download on Windows, macOS and Linux based operating systems or as a subscription-based service in 2020</w:t>
       </w:r>
       <w:r>
         <w:t>.</w:t>
@@ -18852,7 +18871,7 @@
                     </pic:cNvPicPr>
                   </pic:nvPicPr>
                   <pic:blipFill>
-                    <a:blip r:embed="rId60">
+                    <a:blip r:embed="rId63">
                       <a:extLst>
                         <a:ext uri="{28A0092B-C50C-407E-A947-70E740481C1C}">
                           <a14:useLocalDpi xmlns:a14="http://schemas.microsoft.com/office/drawing/2010/main" val="0"/>
@@ -18983,7 +19002,7 @@
                               <w:rPr>
                                 <w:noProof/>
                               </w:rPr>
-                              <w:t>26</w:t>
+                              <w:t>17</w:t>
                             </w:r>
                             <w:r>
                               <w:rPr>
@@ -19055,7 +19074,7 @@
                         <w:rPr>
                           <w:noProof/>
                         </w:rPr>
-                        <w:t>26</w:t>
+                        <w:t>17</w:t>
                       </w:r>
                       <w:r>
                         <w:rPr>
@@ -19141,7 +19160,7 @@
                     </pic:cNvPicPr>
                   </pic:nvPicPr>
                   <pic:blipFill rotWithShape="1">
-                    <a:blip r:embed="rId61">
+                    <a:blip r:embed="rId64">
                       <a:extLst>
                         <a:ext uri="{28A0092B-C50C-407E-A947-70E740481C1C}">
                           <a14:useLocalDpi xmlns:a14="http://schemas.microsoft.com/office/drawing/2010/main" val="0"/>
@@ -19275,7 +19294,7 @@
                               <w:rPr>
                                 <w:noProof/>
                               </w:rPr>
-                              <w:t>27</w:t>
+                              <w:t>18</w:t>
                             </w:r>
                             <w:r>
                               <w:rPr>
@@ -19350,7 +19369,7 @@
                         <w:rPr>
                           <w:noProof/>
                         </w:rPr>
-                        <w:t>27</w:t>
+                        <w:t>18</w:t>
                       </w:r>
                       <w:r>
                         <w:rPr>
@@ -19422,7 +19441,7 @@
                     </pic:cNvPicPr>
                   </pic:nvPicPr>
                   <pic:blipFill rotWithShape="1">
-                    <a:blip r:embed="rId62" cstate="print">
+                    <a:blip r:embed="rId65" cstate="print">
                       <a:extLst>
                         <a:ext uri="{28A0092B-C50C-407E-A947-70E740481C1C}">
                           <a14:useLocalDpi xmlns:a14="http://schemas.microsoft.com/office/drawing/2010/main" val="0"/>
@@ -19535,7 +19554,7 @@
                               <w:rPr>
                                 <w:noProof/>
                               </w:rPr>
-                              <w:t>28</w:t>
+                              <w:t>19</w:t>
                             </w:r>
                             <w:r>
                               <w:rPr>
@@ -19546,13 +19565,8 @@
                             <w:r>
                               <w:t xml:space="preserve">: </w:t>
                             </w:r>
-                            <w:proofErr w:type="spellStart"/>
                             <w:r>
-                              <w:t>WampServer</w:t>
-                            </w:r>
-                            <w:proofErr w:type="spellEnd"/>
-                            <w:r>
-                              <w:t xml:space="preserve"> Logo</w:t>
+                              <w:t>WampServer Logo</w:t>
                             </w:r>
                             <w:bookmarkEnd w:id="115"/>
                           </w:p>
@@ -19612,7 +19626,7 @@
                         <w:rPr>
                           <w:noProof/>
                         </w:rPr>
-                        <w:t>28</w:t>
+                        <w:t>19</w:t>
                       </w:r>
                       <w:r>
                         <w:rPr>
@@ -19623,13 +19637,8 @@
                       <w:r>
                         <w:t xml:space="preserve">: </w:t>
                       </w:r>
-                      <w:proofErr w:type="spellStart"/>
                       <w:r>
-                        <w:t>WampServer</w:t>
-                      </w:r>
-                      <w:proofErr w:type="spellEnd"/>
-                      <w:r>
-                        <w:t xml:space="preserve"> Logo</w:t>
+                        <w:t>WampServer Logo</w:t>
                       </w:r>
                       <w:bookmarkEnd w:id="116"/>
                     </w:p>
@@ -19751,7 +19760,7 @@
                               <w:rPr>
                                 <w:noProof/>
                               </w:rPr>
-                              <w:t>29</w:t>
+                              <w:t>20</w:t>
                             </w:r>
                             <w:r>
                               <w:rPr>
@@ -19821,7 +19830,7 @@
                         <w:rPr>
                           <w:noProof/>
                         </w:rPr>
-                        <w:t>29</w:t>
+                        <w:t>20</w:t>
                       </w:r>
                       <w:r>
                         <w:rPr>
@@ -19876,7 +19885,7 @@
                     </pic:cNvPicPr>
                   </pic:nvPicPr>
                   <pic:blipFill>
-                    <a:blip r:embed="rId63">
+                    <a:blip r:embed="rId66">
                       <a:extLst>
                         <a:ext uri="{28A0092B-C50C-407E-A947-70E740481C1C}">
                           <a14:useLocalDpi xmlns:a14="http://schemas.microsoft.com/office/drawing/2010/main" val="0"/>
@@ -20001,7 +20010,7 @@
                               <w:rPr>
                                 <w:noProof/>
                               </w:rPr>
-                              <w:t>30</w:t>
+                              <w:t>21</w:t>
                             </w:r>
                             <w:r>
                               <w:rPr>
@@ -20071,7 +20080,7 @@
                         <w:rPr>
                           <w:noProof/>
                         </w:rPr>
-                        <w:t>30</w:t>
+                        <w:t>21</w:t>
                       </w:r>
                       <w:r>
                         <w:rPr>
@@ -20126,7 +20135,7 @@
                     </pic:cNvPicPr>
                   </pic:nvPicPr>
                   <pic:blipFill rotWithShape="1">
-                    <a:blip r:embed="rId64">
+                    <a:blip r:embed="rId67">
                       <a:extLst>
                         <a:ext uri="{28A0092B-C50C-407E-A947-70E740481C1C}">
                           <a14:useLocalDpi xmlns:a14="http://schemas.microsoft.com/office/drawing/2010/main" val="0"/>
@@ -20260,7 +20269,7 @@
                               <w:rPr>
                                 <w:noProof/>
                               </w:rPr>
-                              <w:t>31</w:t>
+                              <w:t>22</w:t>
                             </w:r>
                             <w:r>
                               <w:rPr>
@@ -20330,7 +20339,7 @@
                         <w:rPr>
                           <w:noProof/>
                         </w:rPr>
-                        <w:t>31</w:t>
+                        <w:t>22</w:t>
                       </w:r>
                       <w:r>
                         <w:rPr>
@@ -20385,7 +20394,7 @@
                     </pic:cNvPicPr>
                   </pic:nvPicPr>
                   <pic:blipFill>
-                    <a:blip r:embed="rId65" cstate="print">
+                    <a:blip r:embed="rId68" cstate="print">
                       <a:extLst>
                         <a:ext uri="{28A0092B-C50C-407E-A947-70E740481C1C}">
                           <a14:useLocalDpi xmlns:a14="http://schemas.microsoft.com/office/drawing/2010/main" val="0"/>
@@ -20471,7 +20480,7 @@
         <mc:AlternateContent>
           <mc:Choice Requires="wps">
             <w:drawing>
-              <wp:anchor distT="0" distB="0" distL="114300" distR="114300" simplePos="0" relativeHeight="251793408" behindDoc="0" locked="0" layoutInCell="1" allowOverlap="1" wp14:anchorId="4DC2C94B" wp14:editId="44B12C6B">
+              <wp:anchor distT="0" distB="0" distL="114300" distR="114300" simplePos="0" relativeHeight="251793408" behindDoc="0" locked="0" layoutInCell="1" allowOverlap="1" wp14:anchorId="4DC2C94B" wp14:editId="581C38FE">
                 <wp:simplePos x="0" y="0"/>
                 <wp:positionH relativeFrom="column">
                   <wp:posOffset>4803140</wp:posOffset>
@@ -20540,7 +20549,7 @@
                               <w:rPr>
                                 <w:noProof/>
                               </w:rPr>
-                              <w:t>32</w:t>
+                              <w:t>23</w:t>
                             </w:r>
                             <w:r>
                               <w:rPr>
@@ -20610,7 +20619,7 @@
                         <w:rPr>
                           <w:noProof/>
                         </w:rPr>
-                        <w:t>32</w:t>
+                        <w:t>23</w:t>
                       </w:r>
                       <w:r>
                         <w:rPr>
@@ -20665,7 +20674,7 @@
                     </pic:cNvPicPr>
                   </pic:nvPicPr>
                   <pic:blipFill>
-                    <a:blip r:embed="rId66" cstate="print">
+                    <a:blip r:embed="rId69" cstate="print">
                       <a:extLst>
                         <a:ext uri="{28A0092B-C50C-407E-A947-70E740481C1C}">
                           <a14:useLocalDpi xmlns:a14="http://schemas.microsoft.com/office/drawing/2010/main" val="0"/>
@@ -20738,7 +20747,7 @@
           <w:lang w:val="fr-FR" w:eastAsia="fr-FR"/>
         </w:rPr>
         <w:drawing>
-          <wp:anchor distT="0" distB="0" distL="114300" distR="114300" simplePos="0" relativeHeight="251800576" behindDoc="0" locked="0" layoutInCell="1" allowOverlap="1" wp14:anchorId="12D4C706" wp14:editId="23733FC7">
+          <wp:anchor distT="0" distB="0" distL="114300" distR="114300" simplePos="0" relativeHeight="251800576" behindDoc="0" locked="0" layoutInCell="1" allowOverlap="1" wp14:anchorId="12D4C706" wp14:editId="5DDD17DD">
             <wp:simplePos x="0" y="0"/>
             <wp:positionH relativeFrom="column">
               <wp:posOffset>4554855</wp:posOffset>
@@ -20763,7 +20772,7 @@
                     </pic:cNvPicPr>
                   </pic:nvPicPr>
                   <pic:blipFill>
-                    <a:blip r:embed="rId67" cstate="print">
+                    <a:blip r:embed="rId70" cstate="print">
                       <a:extLst>
                         <a:ext uri="{28A0092B-C50C-407E-A947-70E740481C1C}">
                           <a14:useLocalDpi xmlns:a14="http://schemas.microsoft.com/office/drawing/2010/main" val="0"/>
@@ -20814,7 +20823,7 @@
         <mc:AlternateContent>
           <mc:Choice Requires="wps">
             <w:drawing>
-              <wp:anchor distT="0" distB="0" distL="114300" distR="114300" simplePos="0" relativeHeight="251802624" behindDoc="0" locked="0" layoutInCell="1" allowOverlap="1" wp14:anchorId="4375C800" wp14:editId="74091316">
+              <wp:anchor distT="0" distB="0" distL="114300" distR="114300" simplePos="0" relativeHeight="251802624" behindDoc="0" locked="0" layoutInCell="1" allowOverlap="1" wp14:anchorId="4375C800" wp14:editId="7E4EE3CA">
                 <wp:simplePos x="0" y="0"/>
                 <wp:positionH relativeFrom="column">
                   <wp:posOffset>4554855</wp:posOffset>
@@ -20885,7 +20894,7 @@
                               <w:rPr>
                                 <w:noProof/>
                               </w:rPr>
-                              <w:t>33</w:t>
+                              <w:t>24</w:t>
                             </w:r>
                             <w:r>
                               <w:rPr>
@@ -20957,7 +20966,7 @@
                         <w:rPr>
                           <w:noProof/>
                         </w:rPr>
-                        <w:t>33</w:t>
+                        <w:t>24</w:t>
                       </w:r>
                       <w:r>
                         <w:rPr>
@@ -21020,6 +21029,16 @@
     </w:p>
     <w:p>
       <w:pPr>
+        <w:pStyle w:val="Titre3"/>
+      </w:pPr>
+      <w:bookmarkStart w:id="127" w:name="_Toc515874672"/>
+      <w:r>
+        <w:t>Choice of implementation</w:t>
+      </w:r>
+      <w:bookmarkEnd w:id="127"/>
+    </w:p>
+    <w:p>
+      <w:pPr>
         <w:pStyle w:val="Titre4"/>
         <w:numPr>
           <w:ilvl w:val="2"/>
@@ -21027,174 +21046,38 @@
         </w:numPr>
       </w:pPr>
       <w:r>
-        <w:t>Trello</w:t>
-      </w:r>
-    </w:p>
-    <w:p>
-      <w:r>
-        <w:t>Trello is a task management app that gives you a visual overview of what is being worked on and who is working on it. It used the Kanban system, which was developed in Toyota as a system to keep production levels high and maintain flexibility. It is best represented as a whiteboard filled with post-it notes.</w:t>
-      </w:r>
-    </w:p>
-    <w:p>
-      <w:pPr>
-        <w:keepNext/>
-        <w:jc w:val="center"/>
-      </w:pPr>
+        <w:t>Programming language</w:t>
+      </w:r>
+    </w:p>
+    <w:p>
+      <w:pPr>
+        <w:pStyle w:val="Titre5"/>
+        <w:jc w:val="left"/>
+      </w:pPr>
+      <w:r>
+        <w:t>Dart</w:t>
+      </w:r>
+    </w:p>
+    <w:p>
       <w:r>
         <w:rPr>
           <w:noProof/>
-          <w:lang w:val="fr-FR" w:eastAsia="fr-FR"/>
-        </w:rPr>
-        <w:drawing>
-          <wp:inline distT="0" distB="0" distL="0" distR="0" wp14:anchorId="2622C946" wp14:editId="49E34980">
-            <wp:extent cx="2222205" cy="815042"/>
-            <wp:effectExtent l="0" t="0" r="6985" b="4445"/>
-            <wp:docPr id="260" name="Image 260"/>
-            <wp:cNvGraphicFramePr>
-              <a:graphicFrameLocks xmlns:a="http://schemas.openxmlformats.org/drawingml/2006/main" noChangeAspect="1"/>
-            </wp:cNvGraphicFramePr>
-            <a:graphic xmlns:a="http://schemas.openxmlformats.org/drawingml/2006/main">
-              <a:graphicData uri="http://schemas.openxmlformats.org/drawingml/2006/picture">
-                <pic:pic xmlns:pic="http://schemas.openxmlformats.org/drawingml/2006/picture">
-                  <pic:nvPicPr>
-                    <pic:cNvPr id="0" name="Picture 13"/>
-                    <pic:cNvPicPr>
-                      <a:picLocks noChangeAspect="1" noChangeArrowheads="1"/>
-                    </pic:cNvPicPr>
-                  </pic:nvPicPr>
-                  <pic:blipFill rotWithShape="1">
-                    <a:blip r:embed="rId68" cstate="print">
-                      <a:extLst>
-                        <a:ext uri="{28A0092B-C50C-407E-A947-70E740481C1C}">
-                          <a14:useLocalDpi xmlns:a14="http://schemas.microsoft.com/office/drawing/2010/main" val="0"/>
-                        </a:ext>
-                      </a:extLst>
-                    </a:blip>
-                    <a:srcRect l="6621" t="8189" r="7492" b="15916"/>
-                    <a:stretch/>
-                  </pic:blipFill>
-                  <pic:spPr bwMode="auto">
-                    <a:xfrm>
-                      <a:off x="0" y="0"/>
-                      <a:ext cx="2232935" cy="818978"/>
-                    </a:xfrm>
-                    <a:prstGeom prst="rect">
-                      <a:avLst/>
-                    </a:prstGeom>
-                    <a:noFill/>
-                    <a:ln>
-                      <a:noFill/>
-                    </a:ln>
-                    <a:extLst>
-                      <a:ext uri="{53640926-AAD7-44D8-BBD7-CCE9431645EC}">
-                        <a14:shadowObscured xmlns:a14="http://schemas.microsoft.com/office/drawing/2010/main"/>
-                      </a:ext>
-                    </a:extLst>
-                  </pic:spPr>
-                </pic:pic>
-              </a:graphicData>
-            </a:graphic>
-          </wp:inline>
-        </w:drawing>
-      </w:r>
-    </w:p>
-    <w:p>
-      <w:pPr>
-        <w:pStyle w:val="Lgende"/>
-        <w:jc w:val="center"/>
-      </w:pPr>
-      <w:bookmarkStart w:id="127" w:name="_Toc71626009"/>
-      <w:r>
-        <w:t xml:space="preserve">Figure </w:t>
-      </w:r>
-      <w:r>
-        <w:rPr>
-          <w:noProof/>
-        </w:rPr>
-        <w:fldChar w:fldCharType="begin"/>
-      </w:r>
-      <w:r>
-        <w:rPr>
-          <w:noProof/>
-        </w:rPr>
-        <w:instrText xml:space="preserve"> SEQ Figure \* ARABIC </w:instrText>
-      </w:r>
-      <w:r>
-        <w:rPr>
-          <w:noProof/>
-        </w:rPr>
-        <w:fldChar w:fldCharType="separate"/>
-      </w:r>
-      <w:r>
-        <w:rPr>
-          <w:noProof/>
-        </w:rPr>
-        <w:t>35</w:t>
-      </w:r>
-      <w:r>
-        <w:rPr>
-          <w:noProof/>
-        </w:rPr>
-        <w:fldChar w:fldCharType="end"/>
-      </w:r>
-      <w:r>
-        <w:t>: Trello Logo</w:t>
-      </w:r>
-      <w:bookmarkEnd w:id="127"/>
-    </w:p>
-    <w:p>
-      <w:pPr>
-        <w:pStyle w:val="Titre3"/>
-      </w:pPr>
-      <w:bookmarkStart w:id="128" w:name="_Toc515874672"/>
-      <w:r>
-        <w:lastRenderedPageBreak/>
-        <w:t>Choice of implementation</w:t>
-      </w:r>
-      <w:bookmarkEnd w:id="128"/>
-    </w:p>
-    <w:p>
-      <w:pPr>
-        <w:pStyle w:val="Titre4"/>
-        <w:numPr>
-          <w:ilvl w:val="2"/>
-          <w:numId w:val="5"/>
-        </w:numPr>
-      </w:pPr>
-      <w:r>
-        <w:t>Programming language</w:t>
-      </w:r>
-    </w:p>
-    <w:p>
-      <w:pPr>
-        <w:pStyle w:val="Titre5"/>
-        <w:jc w:val="left"/>
-      </w:pPr>
-      <w:r>
-        <w:t>Java</w:t>
-      </w:r>
-    </w:p>
-    <w:p>
-      <w:r>
-        <w:rPr>
-          <w:noProof/>
-          <w:lang w:val="fr-FR" w:eastAsia="fr-FR"/>
         </w:rPr>
         <mc:AlternateContent>
           <mc:Choice Requires="wps">
             <w:drawing>
-              <wp:anchor distT="0" distB="0" distL="114300" distR="114300" simplePos="0" relativeHeight="251732992" behindDoc="0" locked="0" layoutInCell="1" allowOverlap="1" wp14:anchorId="23AE7053" wp14:editId="5D2026E3">
+              <wp:anchor distT="0" distB="0" distL="114300" distR="114300" simplePos="0" relativeHeight="251805696" behindDoc="0" locked="0" layoutInCell="1" allowOverlap="1" wp14:anchorId="749079D5" wp14:editId="09567716">
                 <wp:simplePos x="0" y="0"/>
                 <wp:positionH relativeFrom="column">
-                  <wp:posOffset>4409440</wp:posOffset>
+                  <wp:posOffset>4333875</wp:posOffset>
                 </wp:positionH>
                 <wp:positionV relativeFrom="paragraph">
-                  <wp:posOffset>1673225</wp:posOffset>
+                  <wp:posOffset>2087880</wp:posOffset>
                 </wp:positionV>
-                <wp:extent cx="1504950" cy="635"/>
+                <wp:extent cx="1951990" cy="635"/>
                 <wp:effectExtent l="0" t="0" r="0" b="0"/>
                 <wp:wrapSquare wrapText="bothSides"/>
-                <wp:docPr id="268" name="Text Box 268"/>
+                <wp:docPr id="7" name="Zone de texte 7"/>
                 <wp:cNvGraphicFramePr/>
                 <a:graphic xmlns:a="http://schemas.openxmlformats.org/drawingml/2006/main">
                   <a:graphicData uri="http://schemas.microsoft.com/office/word/2010/wordprocessingShape">
@@ -21203,7 +21086,7 @@
                       <wps:spPr>
                         <a:xfrm>
                           <a:off x="0" y="0"/>
-                          <a:ext cx="1504950" cy="635"/>
+                          <a:ext cx="1951990" cy="635"/>
                         </a:xfrm>
                         <a:prstGeom prst="rect">
                           <a:avLst/>
@@ -21214,6 +21097,7 @@
                         <a:ln>
                           <a:noFill/>
                         </a:ln>
+                        <a:effectLst/>
                       </wps:spPr>
                       <wps:txbx>
                         <w:txbxContent>
@@ -21226,47 +21110,30 @@
                                 <w:sz w:val="24"/>
                               </w:rPr>
                             </w:pPr>
-                            <w:bookmarkStart w:id="129" w:name="_Toc71626010"/>
                             <w:r>
                               <w:t xml:space="preserve">Figure </w:t>
                             </w:r>
                             <w:r>
-                              <w:rPr>
-                                <w:noProof/>
-                              </w:rPr>
                               <w:fldChar w:fldCharType="begin"/>
                             </w:r>
                             <w:r>
-                              <w:rPr>
-                                <w:noProof/>
-                              </w:rPr>
                               <w:instrText xml:space="preserve"> SEQ Figure \* ARABIC </w:instrText>
                             </w:r>
                             <w:r>
-                              <w:rPr>
-                                <w:noProof/>
-                              </w:rPr>
                               <w:fldChar w:fldCharType="separate"/>
                             </w:r>
                             <w:r>
                               <w:rPr>
                                 <w:noProof/>
                               </w:rPr>
-                              <w:t>36</w:t>
+                              <w:t>25</w:t>
                             </w:r>
                             <w:r>
-                              <w:rPr>
-                                <w:noProof/>
-                              </w:rPr>
                               <w:fldChar w:fldCharType="end"/>
                             </w:r>
                             <w:r>
-                              <w:t xml:space="preserve">: </w:t>
+                              <w:t>: Dart Logo</w:t>
                             </w:r>
-                            <w:r>
-                              <w:t>Java Logo</w:t>
-                            </w:r>
-                            <w:bookmarkEnd w:id="129"/>
                           </w:p>
                         </w:txbxContent>
                       </wps:txbx>
@@ -21284,7 +21151,7 @@
           </mc:Choice>
           <mc:Fallback>
             <w:pict>
-              <v:shape w14:anchorId="23AE7053" id="Text Box 268" o:spid="_x0000_s1043" type="#_x0000_t202" style="position:absolute;left:0;text-align:left;margin-left:347.2pt;margin-top:131.75pt;width:118.5pt;height:.05pt;z-index:251732992;visibility:visible;mso-wrap-style:square;mso-wrap-distance-left:9pt;mso-wrap-distance-top:0;mso-wrap-distance-right:9pt;mso-wrap-distance-bottom:0;mso-position-horizontal:absolute;mso-position-horizontal-relative:text;mso-position-vertical:absolute;mso-position-vertical-relative:text;v-text-anchor:top" o:gfxdata="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" stroked="f">
+              <v:shape w14:anchorId="749079D5" id="Zone de texte 7" o:spid="_x0000_s1043" type="#_x0000_t202" style="position:absolute;left:0;text-align:left;margin-left:341.25pt;margin-top:164.4pt;width:153.7pt;height:.05pt;z-index:251805696;visibility:visible;mso-wrap-style:square;mso-wrap-distance-left:9pt;mso-wrap-distance-top:0;mso-wrap-distance-right:9pt;mso-wrap-distance-bottom:0;mso-position-horizontal:absolute;mso-position-horizontal-relative:text;mso-position-vertical:absolute;mso-position-vertical-relative:text;v-text-anchor:top" o:gfxdata="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" stroked="f">
                 <v:textbox style="mso-fit-shape-to-text:t" inset="0,0,0,0">
                   <w:txbxContent>
                     <w:p>
@@ -21296,47 +21163,30 @@
                           <w:sz w:val="24"/>
                         </w:rPr>
                       </w:pPr>
-                      <w:bookmarkStart w:id="130" w:name="_Toc71626010"/>
                       <w:r>
                         <w:t xml:space="preserve">Figure </w:t>
                       </w:r>
                       <w:r>
-                        <w:rPr>
-                          <w:noProof/>
-                        </w:rPr>
                         <w:fldChar w:fldCharType="begin"/>
                       </w:r>
                       <w:r>
-                        <w:rPr>
-                          <w:noProof/>
-                        </w:rPr>
                         <w:instrText xml:space="preserve"> SEQ Figure \* ARABIC </w:instrText>
                       </w:r>
                       <w:r>
-                        <w:rPr>
-                          <w:noProof/>
-                        </w:rPr>
                         <w:fldChar w:fldCharType="separate"/>
                       </w:r>
                       <w:r>
                         <w:rPr>
                           <w:noProof/>
                         </w:rPr>
-                        <w:t>36</w:t>
+                        <w:t>25</w:t>
                       </w:r>
                       <w:r>
-                        <w:rPr>
-                          <w:noProof/>
-                        </w:rPr>
                         <w:fldChar w:fldCharType="end"/>
                       </w:r>
                       <w:r>
-                        <w:t xml:space="preserve">: </w:t>
+                        <w:t>: Dart Logo</w:t>
                       </w:r>
-                      <w:r>
-                        <w:t>Java Logo</w:t>
-                      </w:r>
-                      <w:bookmarkEnd w:id="130"/>
                     </w:p>
                   </w:txbxContent>
                 </v:textbox>
@@ -21352,18 +21202,18 @@
           <w:lang w:val="fr-FR" w:eastAsia="fr-FR"/>
         </w:rPr>
         <w:drawing>
-          <wp:anchor distT="0" distB="0" distL="114300" distR="114300" simplePos="0" relativeHeight="251730944" behindDoc="0" locked="0" layoutInCell="1" allowOverlap="1" wp14:anchorId="15CA220B" wp14:editId="1D580E6E">
+          <wp:anchor distT="0" distB="0" distL="114300" distR="114300" simplePos="0" relativeHeight="251803648" behindDoc="0" locked="0" layoutInCell="1" allowOverlap="1" wp14:anchorId="06BF50A8" wp14:editId="627A4149">
             <wp:simplePos x="0" y="0"/>
             <wp:positionH relativeFrom="column">
-              <wp:posOffset>4410026</wp:posOffset>
+              <wp:posOffset>4333875</wp:posOffset>
             </wp:positionH>
             <wp:positionV relativeFrom="paragraph">
-              <wp:posOffset>111613</wp:posOffset>
+              <wp:posOffset>87630</wp:posOffset>
             </wp:positionV>
-            <wp:extent cx="1505243" cy="1505243"/>
+            <wp:extent cx="1951990" cy="1943100"/>
             <wp:effectExtent l="0" t="0" r="0" b="0"/>
             <wp:wrapSquare wrapText="bothSides"/>
-            <wp:docPr id="207" name="Image 207"/>
+            <wp:docPr id="6" name="Image 6" descr="Histoire du langage Dart. Dart (initialement appelé Dash) est un… | by  Kabirou Agouda | Medium"/>
             <wp:cNvGraphicFramePr>
               <a:graphicFrameLocks xmlns:a="http://schemas.openxmlformats.org/drawingml/2006/main" noChangeAspect="1"/>
             </wp:cNvGraphicFramePr>
@@ -21371,13 +21221,13 @@
               <a:graphicData uri="http://schemas.openxmlformats.org/drawingml/2006/picture">
                 <pic:pic xmlns:pic="http://schemas.openxmlformats.org/drawingml/2006/picture">
                   <pic:nvPicPr>
-                    <pic:cNvPr id="0" name="Picture 56"/>
+                    <pic:cNvPr id="0" name="Picture 6" descr="Histoire du langage Dart. Dart (initialement appelé Dash) est un… | by  Kabirou Agouda | Medium"/>
                     <pic:cNvPicPr>
                       <a:picLocks noChangeAspect="1" noChangeArrowheads="1"/>
                     </pic:cNvPicPr>
                   </pic:nvPicPr>
                   <pic:blipFill>
-                    <a:blip r:embed="rId69" cstate="print">
+                    <a:blip r:embed="rId71">
                       <a:extLst>
                         <a:ext uri="{28A0092B-C50C-407E-A947-70E740481C1C}">
                           <a14:useLocalDpi xmlns:a14="http://schemas.microsoft.com/office/drawing/2010/main" val="0"/>
@@ -21392,7 +21242,7 @@
                   <pic:spPr bwMode="auto">
                     <a:xfrm>
                       <a:off x="0" y="0"/>
-                      <a:ext cx="1505243" cy="1505243"/>
+                      <a:ext cx="1951990" cy="1943100"/>
                     </a:xfrm>
                     <a:prstGeom prst="rect">
                       <a:avLst/>
@@ -21405,17 +21255,270 @@
                 </pic:pic>
               </a:graphicData>
             </a:graphic>
+            <wp14:sizeRelH relativeFrom="margin">
+              <wp14:pctWidth>0</wp14:pctWidth>
+            </wp14:sizeRelH>
+            <wp14:sizeRelV relativeFrom="margin">
+              <wp14:pctHeight>0</wp14:pctHeight>
+            </wp14:sizeRelV>
           </wp:anchor>
         </w:drawing>
       </w:r>
       <w:r>
-        <w:t>Java is a general-purpose computer-programming language that is concurrent, class-based, object-oriented, and specifically designed to have as few implementation dependencies as possible. It is intended to let application developers "write once, run anywhere" (WORA), meaning that compiled Java code can run on all platforms that support Java without the need for recompilation</w:t>
+        <w:t>Dart is a programming language designed for client development, such as for the web and mobile apps. It is developed by Google and can also be used to build s</w:t>
+      </w:r>
+      <w:r>
+        <w:t>erver and desktop applications.</w:t>
+      </w:r>
+      <w:r>
+        <w:t xml:space="preserve"> </w:t>
+      </w:r>
+    </w:p>
+    <w:p>
+      <w:r>
+        <w:t>Dart is an object-oriented, class-based, garbage-collected language with C-style syntax. Dart can compile to either native code or JavaScript. It supports interfaces, mixins, abstract classes, reifie</w:t>
+      </w:r>
+      <w:r>
+        <w:t>d generics, and type inference.</w:t>
+      </w:r>
+    </w:p>
+    <w:p>
+      <w:pPr>
+        <w:pStyle w:val="Titre5"/>
+      </w:pPr>
+      <w:r>
+        <w:lastRenderedPageBreak/>
+        <w:t>TypeScript</w:t>
+      </w:r>
+    </w:p>
+    <w:p>
+      <w:r>
+        <w:rPr>
+          <w:noProof/>
+          <w:lang w:val="fr-FR" w:eastAsia="fr-FR"/>
+        </w:rPr>
+        <w:drawing>
+          <wp:anchor distT="0" distB="0" distL="114300" distR="114300" simplePos="0" relativeHeight="251806720" behindDoc="0" locked="0" layoutInCell="1" allowOverlap="1" wp14:anchorId="52624948" wp14:editId="2FD8EAD1">
+            <wp:simplePos x="0" y="0"/>
+            <wp:positionH relativeFrom="column">
+              <wp:posOffset>4857750</wp:posOffset>
+            </wp:positionH>
+            <wp:positionV relativeFrom="paragraph">
+              <wp:posOffset>32385</wp:posOffset>
+            </wp:positionV>
+            <wp:extent cx="1238250" cy="1238250"/>
+            <wp:effectExtent l="0" t="0" r="0" b="0"/>
+            <wp:wrapSquare wrapText="bothSides"/>
+            <wp:docPr id="8" name="Image 8" descr="Typescript logo 2020.svg"/>
+            <wp:cNvGraphicFramePr>
+              <a:graphicFrameLocks xmlns:a="http://schemas.openxmlformats.org/drawingml/2006/main" noChangeAspect="1"/>
+            </wp:cNvGraphicFramePr>
+            <a:graphic xmlns:a="http://schemas.openxmlformats.org/drawingml/2006/main">
+              <a:graphicData uri="http://schemas.openxmlformats.org/drawingml/2006/picture">
+                <pic:pic xmlns:pic="http://schemas.openxmlformats.org/drawingml/2006/picture">
+                  <pic:nvPicPr>
+                    <pic:cNvPr id="0" name="Picture 8" descr="Typescript logo 2020.svg"/>
+                    <pic:cNvPicPr>
+                      <a:picLocks noChangeAspect="1" noChangeArrowheads="1"/>
+                    </pic:cNvPicPr>
+                  </pic:nvPicPr>
+                  <pic:blipFill>
+                    <a:blip r:embed="rId72" cstate="print">
+                      <a:extLst>
+                        <a:ext uri="{28A0092B-C50C-407E-A947-70E740481C1C}">
+                          <a14:useLocalDpi xmlns:a14="http://schemas.microsoft.com/office/drawing/2010/main" val="0"/>
+                        </a:ext>
+                      </a:extLst>
+                    </a:blip>
+                    <a:srcRect/>
+                    <a:stretch>
+                      <a:fillRect/>
+                    </a:stretch>
+                  </pic:blipFill>
+                  <pic:spPr bwMode="auto">
+                    <a:xfrm>
+                      <a:off x="0" y="0"/>
+                      <a:ext cx="1238250" cy="1238250"/>
+                    </a:xfrm>
+                    <a:prstGeom prst="rect">
+                      <a:avLst/>
+                    </a:prstGeom>
+                    <a:noFill/>
+                    <a:ln>
+                      <a:noFill/>
+                    </a:ln>
+                  </pic:spPr>
+                </pic:pic>
+              </a:graphicData>
+            </a:graphic>
+            <wp14:sizeRelH relativeFrom="page">
+              <wp14:pctWidth>0</wp14:pctWidth>
+            </wp14:sizeRelH>
+            <wp14:sizeRelV relativeFrom="page">
+              <wp14:pctHeight>0</wp14:pctHeight>
+            </wp14:sizeRelV>
+          </wp:anchor>
+        </w:drawing>
+      </w:r>
+      <w:r>
+        <w:t xml:space="preserve">TypeScript is a strongly typed programming language which builds on JavaScript giving </w:t>
+      </w:r>
+      <w:r>
+        <w:t>us</w:t>
+      </w:r>
+      <w:r>
+        <w:t xml:space="preserve"> better tooling at any scale</w:t>
       </w:r>
       <w:r>
         <w:t>.</w:t>
       </w:r>
       <w:r>
-        <w:t xml:space="preserve"> This language can be used to create integrated application to the web page (applet) or server language (JSP).</w:t>
+        <w:t xml:space="preserve"> </w:t>
+      </w:r>
+    </w:p>
+    <w:p>
+      <w:r>
+        <w:rPr>
+          <w:noProof/>
+        </w:rPr>
+        <mc:AlternateContent>
+          <mc:Choice Requires="wps">
+            <w:drawing>
+              <wp:anchor distT="0" distB="0" distL="114300" distR="114300" simplePos="0" relativeHeight="251808768" behindDoc="0" locked="0" layoutInCell="1" allowOverlap="1" wp14:anchorId="651CBF53" wp14:editId="024C4CD2">
+                <wp:simplePos x="0" y="0"/>
+                <wp:positionH relativeFrom="column">
+                  <wp:posOffset>4724400</wp:posOffset>
+                </wp:positionH>
+                <wp:positionV relativeFrom="paragraph">
+                  <wp:posOffset>562610</wp:posOffset>
+                </wp:positionV>
+                <wp:extent cx="1514475" cy="635"/>
+                <wp:effectExtent l="0" t="0" r="9525" b="1905"/>
+                <wp:wrapSquare wrapText="bothSides"/>
+                <wp:docPr id="9" name="Zone de texte 9"/>
+                <wp:cNvGraphicFramePr/>
+                <a:graphic xmlns:a="http://schemas.openxmlformats.org/drawingml/2006/main">
+                  <a:graphicData uri="http://schemas.microsoft.com/office/word/2010/wordprocessingShape">
+                    <wps:wsp>
+                      <wps:cNvSpPr txBox="1"/>
+                      <wps:spPr>
+                        <a:xfrm>
+                          <a:off x="0" y="0"/>
+                          <a:ext cx="1514475" cy="635"/>
+                        </a:xfrm>
+                        <a:prstGeom prst="rect">
+                          <a:avLst/>
+                        </a:prstGeom>
+                        <a:solidFill>
+                          <a:prstClr val="white"/>
+                        </a:solidFill>
+                        <a:ln>
+                          <a:noFill/>
+                        </a:ln>
+                        <a:effectLst/>
+                      </wps:spPr>
+                      <wps:txbx>
+                        <w:txbxContent>
+                          <w:p>
+                            <w:pPr>
+                              <w:pStyle w:val="Lgende"/>
+                              <w:jc w:val="center"/>
+                              <w:rPr>
+                                <w:noProof/>
+                                <w:sz w:val="24"/>
+                              </w:rPr>
+                            </w:pPr>
+                            <w:r>
+                              <w:t xml:space="preserve">Figure </w:t>
+                            </w:r>
+                            <w:r>
+                              <w:fldChar w:fldCharType="begin"/>
+                            </w:r>
+                            <w:r>
+                              <w:instrText xml:space="preserve"> SEQ Figure \* ARABIC </w:instrText>
+                            </w:r>
+                            <w:r>
+                              <w:fldChar w:fldCharType="separate"/>
+                            </w:r>
+                            <w:r>
+                              <w:rPr>
+                                <w:noProof/>
+                              </w:rPr>
+                              <w:t>26</w:t>
+                            </w:r>
+                            <w:r>
+                              <w:fldChar w:fldCharType="end"/>
+                            </w:r>
+                            <w:r>
+                              <w:t>: TypeScript Logo</w:t>
+                            </w:r>
+                          </w:p>
+                        </w:txbxContent>
+                      </wps:txbx>
+                      <wps:bodyPr rot="0" spcFirstLastPara="0" vertOverflow="overflow" horzOverflow="overflow" vert="horz" wrap="square" lIns="0" tIns="0" rIns="0" bIns="0" numCol="1" spcCol="0" rtlCol="0" fromWordArt="0" anchor="t" anchorCtr="0" forceAA="0" compatLnSpc="1">
+                        <a:prstTxWarp prst="textNoShape">
+                          <a:avLst/>
+                        </a:prstTxWarp>
+                        <a:spAutoFit/>
+                      </wps:bodyPr>
+                    </wps:wsp>
+                  </a:graphicData>
+                </a:graphic>
+                <wp14:sizeRelH relativeFrom="margin">
+                  <wp14:pctWidth>0</wp14:pctWidth>
+                </wp14:sizeRelH>
+              </wp:anchor>
+            </w:drawing>
+          </mc:Choice>
+          <mc:Fallback>
+            <w:pict>
+              <v:shape w14:anchorId="651CBF53" id="Zone de texte 9" o:spid="_x0000_s1044" type="#_x0000_t202" style="position:absolute;left:0;text-align:left;margin-left:372pt;margin-top:44.3pt;width:119.25pt;height:.05pt;z-index:251808768;visibility:visible;mso-wrap-style:square;mso-width-percent:0;mso-wrap-distance-left:9pt;mso-wrap-distance-top:0;mso-wrap-distance-right:9pt;mso-wrap-distance-bottom:0;mso-position-horizontal:absolute;mso-position-horizontal-relative:text;mso-position-vertical:absolute;mso-position-vertical-relative:text;mso-width-percent:0;mso-width-relative:margin;v-text-anchor:top" o:gfxdata="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" stroked="f">
+                <v:textbox style="mso-fit-shape-to-text:t" inset="0,0,0,0">
+                  <w:txbxContent>
+                    <w:p>
+                      <w:pPr>
+                        <w:pStyle w:val="Lgende"/>
+                        <w:jc w:val="center"/>
+                        <w:rPr>
+                          <w:noProof/>
+                          <w:sz w:val="24"/>
+                        </w:rPr>
+                      </w:pPr>
+                      <w:r>
+                        <w:t xml:space="preserve">Figure </w:t>
+                      </w:r>
+                      <w:r>
+                        <w:fldChar w:fldCharType="begin"/>
+                      </w:r>
+                      <w:r>
+                        <w:instrText xml:space="preserve"> SEQ Figure \* ARABIC </w:instrText>
+                      </w:r>
+                      <w:r>
+                        <w:fldChar w:fldCharType="separate"/>
+                      </w:r>
+                      <w:r>
+                        <w:rPr>
+                          <w:noProof/>
+                        </w:rPr>
+                        <w:t>26</w:t>
+                      </w:r>
+                      <w:r>
+                        <w:fldChar w:fldCharType="end"/>
+                      </w:r>
+                      <w:r>
+                        <w:t>: TypeScript Logo</w:t>
+                      </w:r>
+                    </w:p>
+                  </w:txbxContent>
+                </v:textbox>
+                <w10:wrap type="square"/>
+              </v:shape>
+            </w:pict>
+          </mc:Fallback>
+        </mc:AlternateContent>
+      </w:r>
+      <w:r>
+        <w:t>TypeScript may be used to develop JavaScript applications for both client-side and server-side execution (as with Node.js).</w:t>
       </w:r>
     </w:p>
     <w:p>
@@ -21426,11 +21529,11 @@
           <w:numId w:val="5"/>
         </w:numPr>
       </w:pPr>
-      <w:bookmarkStart w:id="131" w:name="_Toc515874673"/>
+      <w:bookmarkStart w:id="128" w:name="_Toc515874673"/>
       <w:r>
         <w:t>Database</w:t>
       </w:r>
-      <w:bookmarkEnd w:id="131"/>
+      <w:bookmarkEnd w:id="128"/>
     </w:p>
     <w:p>
       <w:pPr>
@@ -21492,7 +21595,7 @@
                                 <w:sz w:val="24"/>
                               </w:rPr>
                             </w:pPr>
-                            <w:bookmarkStart w:id="132" w:name="_Toc71626011"/>
+                            <w:bookmarkStart w:id="129" w:name="_Toc71626011"/>
                             <w:r>
                               <w:t xml:space="preserve">Figure </w:t>
                             </w:r>
@@ -21518,7 +21621,7 @@
                               <w:rPr>
                                 <w:noProof/>
                               </w:rPr>
-                              <w:t>37</w:t>
+                              <w:t>27</w:t>
                             </w:r>
                             <w:r>
                               <w:rPr>
@@ -21532,7 +21635,7 @@
                             <w:r>
                               <w:t>MySQL Logo</w:t>
                             </w:r>
-                            <w:bookmarkEnd w:id="132"/>
+                            <w:bookmarkEnd w:id="129"/>
                           </w:p>
                         </w:txbxContent>
                       </wps:txbx>
@@ -21550,7 +21653,7 @@
           </mc:Choice>
           <mc:Fallback>
             <w:pict>
-              <v:shape w14:anchorId="4DDA100D" id="Text Box 269" o:spid="_x0000_s1044" type="#_x0000_t202" style="position:absolute;left:0;text-align:left;margin-left:296.55pt;margin-top:93.35pt;width:165.55pt;height:.05pt;z-index:251736064;visibility:visible;mso-wrap-style:square;mso-wrap-distance-left:9pt;mso-wrap-distance-top:0;mso-wrap-distance-right:9pt;mso-wrap-distance-bottom:0;mso-position-horizontal:absolute;mso-position-horizontal-relative:text;mso-position-vertical:absolute;mso-position-vertical-relative:text;v-text-anchor:top" o:gfxdata="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" stroked="f">
+              <v:shape w14:anchorId="4DDA100D" id="Text Box 269" o:spid="_x0000_s1045" type="#_x0000_t202" style="position:absolute;left:0;text-align:left;margin-left:296.55pt;margin-top:93.35pt;width:165.55pt;height:.05pt;z-index:251736064;visibility:visible;mso-wrap-style:square;mso-wrap-distance-left:9pt;mso-wrap-distance-top:0;mso-wrap-distance-right:9pt;mso-wrap-distance-bottom:0;mso-position-horizontal:absolute;mso-position-horizontal-relative:text;mso-position-vertical:absolute;mso-position-vertical-relative:text;v-text-anchor:top" o:gfxdata="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" stroked="f">
                 <v:textbox style="mso-fit-shape-to-text:t" inset="0,0,0,0">
                   <w:txbxContent>
                     <w:p>
@@ -21562,7 +21665,7 @@
                           <w:sz w:val="24"/>
                         </w:rPr>
                       </w:pPr>
-                      <w:bookmarkStart w:id="133" w:name="_Toc71626011"/>
+                      <w:bookmarkStart w:id="130" w:name="_Toc71626011"/>
                       <w:r>
                         <w:t xml:space="preserve">Figure </w:t>
                       </w:r>
@@ -21588,7 +21691,7 @@
                         <w:rPr>
                           <w:noProof/>
                         </w:rPr>
-                        <w:t>37</w:t>
+                        <w:t>27</w:t>
                       </w:r>
                       <w:r>
                         <w:rPr>
@@ -21602,7 +21705,7 @@
                       <w:r>
                         <w:t>MySQL Logo</w:t>
                       </w:r>
-                      <w:bookmarkEnd w:id="133"/>
+                      <w:bookmarkEnd w:id="130"/>
                     </w:p>
                   </w:txbxContent>
                 </v:textbox>
@@ -21643,7 +21746,7 @@
                     </pic:cNvPicPr>
                   </pic:nvPicPr>
                   <pic:blipFill>
-                    <a:blip r:embed="rId70" cstate="print">
+                    <a:blip r:embed="rId73" cstate="print">
                       <a:extLst>
                         <a:ext uri="{28A0092B-C50C-407E-A947-70E740481C1C}">
                           <a14:useLocalDpi xmlns:a14="http://schemas.microsoft.com/office/drawing/2010/main" val="0"/>
@@ -21718,16 +21821,12 @@
         <w:pStyle w:val="Titre5"/>
       </w:pPr>
       <w:r>
-        <w:t>J2EE</w:t>
-      </w:r>
-    </w:p>
-    <w:p>
-      <w:r>
-        <w:t xml:space="preserve">J2EE is a set of specifications, which define the standard for developing multi-tier enterprise applications with Java. The J2EE platform provides a complete framework for </w:t>
-      </w:r>
-      <w:r>
-        <w:lastRenderedPageBreak/>
-        <w:t>design, development, assembly, and deployment of Java applications built on multi-tiered distributed application model.</w:t>
+        <w:t>A</w:t>
+      </w:r>
+    </w:p>
+    <w:p>
+      <w:r>
+        <w:t>J2EE is a set of specifications, which define the standard for developing multi-tier enterprise applications with Java. The J2EE platform provides a complete framework for design, development, assembly, and deployment of Java applications built on multi-tiered distributed application model.</w:t>
       </w:r>
       <w:r>
         <w:t xml:space="preserve"> </w:t>
@@ -21746,6 +21845,7 @@
           <w:noProof/>
           <w:lang w:val="fr-FR" w:eastAsia="fr-FR"/>
         </w:rPr>
+        <w:lastRenderedPageBreak/>
         <w:drawing>
           <wp:inline distT="0" distB="0" distL="0" distR="0" wp14:anchorId="7D573FBA" wp14:editId="7FDAFE08">
             <wp:extent cx="1474260" cy="904875"/>
@@ -21764,7 +21864,7 @@
                     </pic:cNvPicPr>
                   </pic:nvPicPr>
                   <pic:blipFill>
-                    <a:blip r:embed="rId71" cstate="print">
+                    <a:blip r:embed="rId74" cstate="print">
                       <a:extLst>
                         <a:ext uri="{28A0092B-C50C-407E-A947-70E740481C1C}">
                           <a14:useLocalDpi xmlns:a14="http://schemas.microsoft.com/office/drawing/2010/main" val="0"/>
@@ -21801,7 +21901,7 @@
         <w:pStyle w:val="Lgende"/>
         <w:jc w:val="center"/>
       </w:pPr>
-      <w:bookmarkStart w:id="134" w:name="_Toc71626012"/>
+      <w:bookmarkStart w:id="131" w:name="_Toc71626012"/>
       <w:r>
         <w:t xml:space="preserve">Figure </w:t>
       </w:r>
@@ -21827,7 +21927,7 @@
         <w:rPr>
           <w:noProof/>
         </w:rPr>
-        <w:t>38</w:t>
+        <w:t>28</w:t>
       </w:r>
       <w:r>
         <w:rPr>
@@ -21838,7 +21938,7 @@
       <w:r>
         <w:t>: J2EE Logo</w:t>
       </w:r>
-      <w:bookmarkEnd w:id="134"/>
+      <w:bookmarkEnd w:id="131"/>
     </w:p>
     <w:p>
       <w:pPr>
@@ -21890,7 +21990,7 @@
                     <pic:cNvPicPr/>
                   </pic:nvPicPr>
                   <pic:blipFill>
-                    <a:blip r:embed="rId72"/>
+                    <a:blip r:embed="rId75"/>
                     <a:stretch>
                       <a:fillRect/>
                     </a:stretch>
@@ -21924,7 +22024,7 @@
         <w:pStyle w:val="Lgende"/>
         <w:jc w:val="center"/>
       </w:pPr>
-      <w:bookmarkStart w:id="135" w:name="_Toc71626013"/>
+      <w:bookmarkStart w:id="132" w:name="_Toc71626013"/>
       <w:r>
         <w:t xml:space="preserve">Figure </w:t>
       </w:r>
@@ -21950,7 +22050,7 @@
         <w:rPr>
           <w:noProof/>
         </w:rPr>
-        <w:t>39</w:t>
+        <w:t>29</w:t>
       </w:r>
       <w:r>
         <w:rPr>
@@ -21961,30 +22061,19 @@
       <w:r>
         <w:t>: Apache Camel Dependency</w:t>
       </w:r>
-      <w:bookmarkEnd w:id="135"/>
+      <w:bookmarkEnd w:id="132"/>
     </w:p>
     <w:p>
       <w:pPr>
         <w:pStyle w:val="Titre5"/>
       </w:pPr>
-      <w:proofErr w:type="spellStart"/>
-      <w:r>
-        <w:lastRenderedPageBreak/>
+      <w:r>
         <w:t>JClouds</w:t>
       </w:r>
-      <w:proofErr w:type="spellEnd"/>
-    </w:p>
-    <w:p>
-      <w:r>
-        <w:t xml:space="preserve">Apache </w:t>
-      </w:r>
-      <w:proofErr w:type="spellStart"/>
-      <w:r>
-        <w:t>jclouds</w:t>
-      </w:r>
-      <w:proofErr w:type="spellEnd"/>
-      <w:r>
-        <w:t>® is an open source multi-cloud toolkit for the Java platform that gives you the freedom to create applications that are portable across clouds while giving you full control to use cloud-specific features.</w:t>
+    </w:p>
+    <w:p>
+      <w:r>
+        <w:t>Apache jclouds® is an open source multi-cloud toolkit for the Java platform that gives you the freedom to create applications that are portable across clouds while giving you full control to use cloud-specific features.</w:t>
       </w:r>
     </w:p>
     <w:p>
@@ -21996,6 +22085,7 @@
           <w:noProof/>
           <w:lang w:val="fr-FR" w:eastAsia="fr-FR"/>
         </w:rPr>
+        <w:lastRenderedPageBreak/>
         <w:drawing>
           <wp:inline distT="0" distB="0" distL="0" distR="0" wp14:anchorId="09003072" wp14:editId="27EB5951">
             <wp:extent cx="5943600" cy="1293495"/>
@@ -22012,7 +22102,7 @@
                     <pic:cNvPicPr/>
                   </pic:nvPicPr>
                   <pic:blipFill>
-                    <a:blip r:embed="rId73"/>
+                    <a:blip r:embed="rId76"/>
                     <a:stretch>
                       <a:fillRect/>
                     </a:stretch>
@@ -22043,7 +22133,7 @@
         <w:pStyle w:val="Lgende"/>
         <w:jc w:val="center"/>
       </w:pPr>
-      <w:bookmarkStart w:id="136" w:name="_Toc71626014"/>
+      <w:bookmarkStart w:id="133" w:name="_Toc71626014"/>
       <w:r>
         <w:t xml:space="preserve">Figure </w:t>
       </w:r>
@@ -22069,7 +22159,7 @@
         <w:rPr>
           <w:noProof/>
         </w:rPr>
-        <w:t>40</w:t>
+        <w:t>30</w:t>
       </w:r>
       <w:r>
         <w:rPr>
@@ -22078,17 +22168,9 @@
         <w:fldChar w:fldCharType="end"/>
       </w:r>
       <w:r>
-        <w:t xml:space="preserve">: </w:t>
-      </w:r>
-      <w:proofErr w:type="spellStart"/>
-      <w:r>
-        <w:t>JClouds</w:t>
-      </w:r>
-      <w:proofErr w:type="spellEnd"/>
-      <w:r>
-        <w:t xml:space="preserve"> Users</w:t>
-      </w:r>
-      <w:bookmarkEnd w:id="136"/>
+        <w:t>: JClouds Users</w:t>
+      </w:r>
+      <w:bookmarkEnd w:id="133"/>
     </w:p>
     <w:p>
       <w:pPr>
@@ -22158,7 +22240,7 @@
                     <pic:cNvPicPr/>
                   </pic:nvPicPr>
                   <pic:blipFill>
-                    <a:blip r:embed="rId74"/>
+                    <a:blip r:embed="rId77"/>
                     <a:stretch>
                       <a:fillRect/>
                     </a:stretch>
@@ -22189,7 +22271,7 @@
         <w:pStyle w:val="Lgende"/>
         <w:jc w:val="center"/>
       </w:pPr>
-      <w:bookmarkStart w:id="137" w:name="_Toc71626015"/>
+      <w:bookmarkStart w:id="134" w:name="_Toc71626015"/>
       <w:r>
         <w:t xml:space="preserve">Figure </w:t>
       </w:r>
@@ -22215,7 +22297,7 @@
         <w:rPr>
           <w:noProof/>
         </w:rPr>
-        <w:t>41</w:t>
+        <w:t>31</w:t>
       </w:r>
       <w:r>
         <w:rPr>
@@ -22226,7 +22308,7 @@
       <w:r>
         <w:t>: OpenStack4j Users</w:t>
       </w:r>
-      <w:bookmarkEnd w:id="137"/>
+      <w:bookmarkEnd w:id="134"/>
     </w:p>
     <w:p>
       <w:pPr>
@@ -22269,7 +22351,7 @@
                     </pic:cNvPicPr>
                   </pic:nvPicPr>
                   <pic:blipFill>
-                    <a:blip r:embed="rId75">
+                    <a:blip r:embed="rId78">
                       <a:extLst>
                         <a:ext uri="{28A0092B-C50C-407E-A947-70E740481C1C}">
                           <a14:useLocalDpi xmlns:a14="http://schemas.microsoft.com/office/drawing/2010/main" val="0"/>
@@ -22306,7 +22388,7 @@
         <w:pStyle w:val="Lgende"/>
         <w:jc w:val="center"/>
       </w:pPr>
-      <w:bookmarkStart w:id="138" w:name="_Toc71626016"/>
+      <w:bookmarkStart w:id="135" w:name="_Toc71626016"/>
       <w:r>
         <w:t xml:space="preserve">Figure </w:t>
       </w:r>
@@ -22332,7 +22414,7 @@
         <w:rPr>
           <w:noProof/>
         </w:rPr>
-        <w:t>42</w:t>
+        <w:t>32</w:t>
       </w:r>
       <w:r>
         <w:rPr>
@@ -22343,14 +22425,13 @@
       <w:r>
         <w:t>: Maven Logo</w:t>
       </w:r>
-      <w:bookmarkEnd w:id="138"/>
+      <w:bookmarkEnd w:id="135"/>
     </w:p>
     <w:p>
       <w:pPr>
         <w:pStyle w:val="Titre5"/>
       </w:pPr>
       <w:r>
-        <w:lastRenderedPageBreak/>
         <w:t>Spring</w:t>
       </w:r>
     </w:p>
@@ -22406,7 +22487,7 @@
                                 <w:sz w:val="24"/>
                               </w:rPr>
                             </w:pPr>
-                            <w:bookmarkStart w:id="139" w:name="_Toc71626017"/>
+                            <w:bookmarkStart w:id="136" w:name="_Toc71626017"/>
                             <w:r>
                               <w:t xml:space="preserve">Figure </w:t>
                             </w:r>
@@ -22432,7 +22513,7 @@
                               <w:rPr>
                                 <w:noProof/>
                               </w:rPr>
-                              <w:t>43</w:t>
+                              <w:t>33</w:t>
                             </w:r>
                             <w:r>
                               <w:rPr>
@@ -22446,7 +22527,7 @@
                             <w:r>
                               <w:t>Spring Logo</w:t>
                             </w:r>
-                            <w:bookmarkEnd w:id="139"/>
+                            <w:bookmarkEnd w:id="136"/>
                           </w:p>
                         </w:txbxContent>
                       </wps:txbx>
@@ -22464,7 +22545,7 @@
           </mc:Choice>
           <mc:Fallback>
             <w:pict>
-              <v:shape w14:anchorId="1456821D" id="Text Box 273" o:spid="_x0000_s1045" type="#_x0000_t202" style="position:absolute;left:0;text-align:left;margin-left:324.45pt;margin-top:55.8pt;width:138.1pt;height:.05pt;z-index:251745280;visibility:visible;mso-wrap-style:square;mso-wrap-distance-left:9pt;mso-wrap-distance-top:0;mso-wrap-distance-right:9pt;mso-wrap-distance-bottom:0;mso-position-horizontal:absolute;mso-position-horizontal-relative:text;mso-position-vertical:absolute;mso-position-vertical-relative:text;v-text-anchor:top" o:gfxdata="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" stroked="f">
+              <v:shape w14:anchorId="1456821D" id="Text Box 273" o:spid="_x0000_s1046" type="#_x0000_t202" style="position:absolute;left:0;text-align:left;margin-left:324.45pt;margin-top:55.8pt;width:138.1pt;height:.05pt;z-index:251745280;visibility:visible;mso-wrap-style:square;mso-wrap-distance-left:9pt;mso-wrap-distance-top:0;mso-wrap-distance-right:9pt;mso-wrap-distance-bottom:0;mso-position-horizontal:absolute;mso-position-horizontal-relative:text;mso-position-vertical:absolute;mso-position-vertical-relative:text;v-text-anchor:top" o:gfxdata="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" stroked="f">
                 <v:textbox style="mso-fit-shape-to-text:t" inset="0,0,0,0">
                   <w:txbxContent>
                     <w:p>
@@ -22476,7 +22557,7 @@
                           <w:sz w:val="24"/>
                         </w:rPr>
                       </w:pPr>
-                      <w:bookmarkStart w:id="140" w:name="_Toc71626017"/>
+                      <w:bookmarkStart w:id="137" w:name="_Toc71626017"/>
                       <w:r>
                         <w:t xml:space="preserve">Figure </w:t>
                       </w:r>
@@ -22502,7 +22583,7 @@
                         <w:rPr>
                           <w:noProof/>
                         </w:rPr>
-                        <w:t>43</w:t>
+                        <w:t>33</w:t>
                       </w:r>
                       <w:r>
                         <w:rPr>
@@ -22516,7 +22597,7 @@
                       <w:r>
                         <w:t>Spring Logo</w:t>
                       </w:r>
-                      <w:bookmarkEnd w:id="140"/>
+                      <w:bookmarkEnd w:id="137"/>
                     </w:p>
                   </w:txbxContent>
                 </v:textbox>
@@ -22557,7 +22638,7 @@
                     </pic:cNvPicPr>
                   </pic:nvPicPr>
                   <pic:blipFill>
-                    <a:blip r:embed="rId76" cstate="print">
+                    <a:blip r:embed="rId79" cstate="print">
                       <a:extLst>
                         <a:ext uri="{28A0092B-C50C-407E-A947-70E740481C1C}">
                           <a14:useLocalDpi xmlns:a14="http://schemas.microsoft.com/office/drawing/2010/main" val="0"/>
@@ -22589,7 +22670,11 @@
         </w:drawing>
       </w:r>
       <w:r>
-        <w:t>The Spring Framework provides a comprehensive programming and configuration model for modern Java-based enterprise applications - on any kind of deployment platform.</w:t>
+        <w:t>The Spring Framework provides a comprehensive programming and configuration model for modern Java-</w:t>
+      </w:r>
+      <w:r>
+        <w:lastRenderedPageBreak/>
+        <w:t>based enterprise applications - on any kind of deployment platform.</w:t>
       </w:r>
     </w:p>
     <w:p>
@@ -22673,7 +22758,7 @@
                                 <w:sz w:val="24"/>
                               </w:rPr>
                             </w:pPr>
-                            <w:bookmarkStart w:id="141" w:name="_Toc71626018"/>
+                            <w:bookmarkStart w:id="138" w:name="_Toc71626018"/>
                             <w:r>
                               <w:t xml:space="preserve">Figure </w:t>
                             </w:r>
@@ -22699,7 +22784,7 @@
                               <w:rPr>
                                 <w:noProof/>
                               </w:rPr>
-                              <w:t>44</w:t>
+                              <w:t>34</w:t>
                             </w:r>
                             <w:r>
                               <w:rPr>
@@ -22713,7 +22798,7 @@
                             <w:r>
                               <w:t>Hibernate Logo</w:t>
                             </w:r>
-                            <w:bookmarkEnd w:id="141"/>
+                            <w:bookmarkEnd w:id="138"/>
                           </w:p>
                         </w:txbxContent>
                       </wps:txbx>
@@ -22731,7 +22816,7 @@
           </mc:Choice>
           <mc:Fallback>
             <w:pict>
-              <v:shape w14:anchorId="5EA94EBD" id="Text Box 272" o:spid="_x0000_s1046" type="#_x0000_t202" style="position:absolute;left:0;text-align:left;margin-left:306.2pt;margin-top:60.65pt;width:169.1pt;height:.05pt;z-index:251742208;visibility:visible;mso-wrap-style:square;mso-wrap-distance-left:9pt;mso-wrap-distance-top:0;mso-wrap-distance-right:9pt;mso-wrap-distance-bottom:0;mso-position-horizontal:absolute;mso-position-horizontal-relative:text;mso-position-vertical:absolute;mso-position-vertical-relative:text;v-text-anchor:top" o:gfxdata="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" stroked="f">
+              <v:shape w14:anchorId="5EA94EBD" id="Text Box 272" o:spid="_x0000_s1047" type="#_x0000_t202" style="position:absolute;left:0;text-align:left;margin-left:306.2pt;margin-top:60.65pt;width:169.1pt;height:.05pt;z-index:251742208;visibility:visible;mso-wrap-style:square;mso-wrap-distance-left:9pt;mso-wrap-distance-top:0;mso-wrap-distance-right:9pt;mso-wrap-distance-bottom:0;mso-position-horizontal:absolute;mso-position-horizontal-relative:text;mso-position-vertical:absolute;mso-position-vertical-relative:text;v-text-anchor:top" o:gfxdata="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" stroked="f">
                 <v:textbox style="mso-fit-shape-to-text:t" inset="0,0,0,0">
                   <w:txbxContent>
                     <w:p>
@@ -22743,7 +22828,7 @@
                           <w:sz w:val="24"/>
                         </w:rPr>
                       </w:pPr>
-                      <w:bookmarkStart w:id="142" w:name="_Toc71626018"/>
+                      <w:bookmarkStart w:id="139" w:name="_Toc71626018"/>
                       <w:r>
                         <w:t xml:space="preserve">Figure </w:t>
                       </w:r>
@@ -22769,7 +22854,7 @@
                         <w:rPr>
                           <w:noProof/>
                         </w:rPr>
-                        <w:t>44</w:t>
+                        <w:t>34</w:t>
                       </w:r>
                       <w:r>
                         <w:rPr>
@@ -22783,7 +22868,7 @@
                       <w:r>
                         <w:t>Hibernate Logo</w:t>
                       </w:r>
-                      <w:bookmarkEnd w:id="142"/>
+                      <w:bookmarkEnd w:id="139"/>
                     </w:p>
                   </w:txbxContent>
                 </v:textbox>
@@ -22824,7 +22909,7 @@
                     </pic:cNvPicPr>
                   </pic:nvPicPr>
                   <pic:blipFill>
-                    <a:blip r:embed="rId77" cstate="print">
+                    <a:blip r:embed="rId80" cstate="print">
                       <a:extLst>
                         <a:ext uri="{28A0092B-C50C-407E-A947-70E740481C1C}">
                           <a14:useLocalDpi xmlns:a14="http://schemas.microsoft.com/office/drawing/2010/main" val="0"/>
@@ -22905,12 +22990,11 @@
           <w:numId w:val="5"/>
         </w:numPr>
       </w:pPr>
-      <w:bookmarkStart w:id="143" w:name="_Toc515874675"/>
-      <w:r>
-        <w:lastRenderedPageBreak/>
+      <w:bookmarkStart w:id="140" w:name="_Toc515874675"/>
+      <w:r>
         <w:t>Data Format</w:t>
       </w:r>
-      <w:bookmarkEnd w:id="143"/>
+      <w:bookmarkEnd w:id="140"/>
     </w:p>
     <w:p>
       <w:r>
@@ -22964,7 +23048,7 @@
                                 <w:sz w:val="24"/>
                               </w:rPr>
                             </w:pPr>
-                            <w:bookmarkStart w:id="144" w:name="_Toc71626019"/>
+                            <w:bookmarkStart w:id="141" w:name="_Toc71626019"/>
                             <w:r>
                               <w:t xml:space="preserve">Figure </w:t>
                             </w:r>
@@ -22990,7 +23074,7 @@
                               <w:rPr>
                                 <w:noProof/>
                               </w:rPr>
-                              <w:t>45</w:t>
+                              <w:t>35</w:t>
                             </w:r>
                             <w:r>
                               <w:rPr>
@@ -23004,7 +23088,7 @@
                             <w:r>
                               <w:t>JSON Logo</w:t>
                             </w:r>
-                            <w:bookmarkEnd w:id="144"/>
+                            <w:bookmarkEnd w:id="141"/>
                           </w:p>
                         </w:txbxContent>
                       </wps:txbx>
@@ -23022,7 +23106,7 @@
           </mc:Choice>
           <mc:Fallback>
             <w:pict>
-              <v:shape w14:anchorId="2A14E497" id="Text Box 270" o:spid="_x0000_s1047" type="#_x0000_t202" style="position:absolute;left:0;text-align:left;margin-left:310.2pt;margin-top:84.9pt;width:150.7pt;height:.05pt;z-index:251739136;visibility:visible;mso-wrap-style:square;mso-wrap-distance-left:9pt;mso-wrap-distance-top:0;mso-wrap-distance-right:9pt;mso-wrap-distance-bottom:0;mso-position-horizontal:absolute;mso-position-horizontal-relative:text;mso-position-vertical:absolute;mso-position-vertical-relative:text;v-text-anchor:top" o:gfxdata="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" stroked="f">
+              <v:shape w14:anchorId="2A14E497" id="Text Box 270" o:spid="_x0000_s1048" type="#_x0000_t202" style="position:absolute;left:0;text-align:left;margin-left:310.2pt;margin-top:84.9pt;width:150.7pt;height:.05pt;z-index:251739136;visibility:visible;mso-wrap-style:square;mso-wrap-distance-left:9pt;mso-wrap-distance-top:0;mso-wrap-distance-right:9pt;mso-wrap-distance-bottom:0;mso-position-horizontal:absolute;mso-position-horizontal-relative:text;mso-position-vertical:absolute;mso-position-vertical-relative:text;v-text-anchor:top" o:gfxdata="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" stroked="f">
                 <v:textbox style="mso-fit-shape-to-text:t" inset="0,0,0,0">
                   <w:txbxContent>
                     <w:p>
@@ -23034,7 +23118,7 @@
                           <w:sz w:val="24"/>
                         </w:rPr>
                       </w:pPr>
-                      <w:bookmarkStart w:id="145" w:name="_Toc71626019"/>
+                      <w:bookmarkStart w:id="142" w:name="_Toc71626019"/>
                       <w:r>
                         <w:t xml:space="preserve">Figure </w:t>
                       </w:r>
@@ -23060,7 +23144,7 @@
                         <w:rPr>
                           <w:noProof/>
                         </w:rPr>
-                        <w:t>45</w:t>
+                        <w:t>35</w:t>
                       </w:r>
                       <w:r>
                         <w:rPr>
@@ -23074,7 +23158,7 @@
                       <w:r>
                         <w:t>JSON Logo</w:t>
                       </w:r>
-                      <w:bookmarkEnd w:id="145"/>
+                      <w:bookmarkEnd w:id="142"/>
                     </w:p>
                   </w:txbxContent>
                 </v:textbox>
@@ -23115,7 +23199,7 @@
                     </pic:cNvPicPr>
                   </pic:nvPicPr>
                   <pic:blipFill rotWithShape="1">
-                    <a:blip r:embed="rId78">
+                    <a:blip r:embed="rId81">
                       <a:extLst>
                         <a:ext uri="{28A0092B-C50C-407E-A947-70E740481C1C}">
                           <a14:useLocalDpi xmlns:a14="http://schemas.microsoft.com/office/drawing/2010/main" val="0"/>
@@ -23156,7 +23240,11 @@
         </w:drawing>
       </w:r>
       <w:r>
-        <w:t>JSON (JavaScript Object Notation) is a lightweight data-interchange format. It is easy for humans to read and write. It is easy for machines to parse and generate. JSON is a text format that is completely language independent but uses conventions that are familiar to programmers of the C-family of languages, including C, C++, C#, Java, JavaScript, Perl, Python, and many others. These properties make JSON an ideal data-interchange language</w:t>
+        <w:t xml:space="preserve">JSON (JavaScript Object Notation) is a lightweight data-interchange format. It is easy for humans to read and write. It is easy for machines to parse and generate. JSON is a text format that is completely language independent </w:t>
+      </w:r>
+      <w:r>
+        <w:lastRenderedPageBreak/>
+        <w:t>but uses conventions that are familiar to programmers of the C-family of languages, including C, C++, C#, Java, JavaScript, Perl, Python, and many others. These properties make JSON an ideal data-interchange language</w:t>
       </w:r>
       <w:r>
         <w:t>.</w:t>
@@ -23176,11 +23264,11 @@
           <w:numId w:val="5"/>
         </w:numPr>
       </w:pPr>
-      <w:bookmarkStart w:id="146" w:name="_Toc515874676"/>
+      <w:bookmarkStart w:id="143" w:name="_Toc515874676"/>
       <w:r>
         <w:t>Fr</w:t>
       </w:r>
-      <w:bookmarkEnd w:id="146"/>
+      <w:bookmarkEnd w:id="143"/>
       <w:r>
         <w:t>ont-End</w:t>
       </w:r>
@@ -23236,7 +23324,7 @@
                     </pic:cNvPicPr>
                   </pic:nvPicPr>
                   <pic:blipFill>
-                    <a:blip r:embed="rId79">
+                    <a:blip r:embed="rId82">
                       <a:extLst>
                         <a:ext uri="{28A0092B-C50C-407E-A947-70E740481C1C}">
                           <a14:useLocalDpi xmlns:a14="http://schemas.microsoft.com/office/drawing/2010/main" val="0"/>
@@ -23273,7 +23361,7 @@
         <w:pStyle w:val="Lgende"/>
         <w:jc w:val="center"/>
       </w:pPr>
-      <w:bookmarkStart w:id="147" w:name="_Toc71626020"/>
+      <w:bookmarkStart w:id="144" w:name="_Toc71626020"/>
       <w:r>
         <w:t xml:space="preserve">Figure </w:t>
       </w:r>
@@ -23299,7 +23387,7 @@
         <w:rPr>
           <w:noProof/>
         </w:rPr>
-        <w:t>46</w:t>
+        <w:t>36</w:t>
       </w:r>
       <w:r>
         <w:rPr>
@@ -23310,43 +23398,46 @@
       <w:r>
         <w:t xml:space="preserve"> : Bootstrap Logo</w:t>
       </w:r>
+      <w:bookmarkEnd w:id="144"/>
+    </w:p>
+    <w:p>
+      <w:pPr>
+        <w:pStyle w:val="Titre2"/>
+      </w:pPr>
+      <w:bookmarkStart w:id="145" w:name="_Toc515874677"/>
+      <w:bookmarkStart w:id="146" w:name="_Toc71626122"/>
+      <w:r>
+        <w:t>Application Architecture</w:t>
+      </w:r>
+      <w:bookmarkEnd w:id="145"/>
+      <w:bookmarkEnd w:id="146"/>
+    </w:p>
+    <w:p>
+      <w:pPr>
+        <w:pStyle w:val="Titre3"/>
+      </w:pPr>
+      <w:bookmarkStart w:id="147" w:name="_Toc515874678"/>
+      <w:r>
+        <w:t>Physical Architecture</w:t>
+      </w:r>
       <w:bookmarkEnd w:id="147"/>
     </w:p>
     <w:p>
-      <w:pPr>
-        <w:pStyle w:val="Titre2"/>
-      </w:pPr>
-      <w:bookmarkStart w:id="148" w:name="_Toc515874677"/>
-      <w:bookmarkStart w:id="149" w:name="_Toc71626122"/>
+      <w:r>
+        <w:t xml:space="preserve">Our Application is based on </w:t>
+      </w:r>
+      <w:r>
+        <w:t>4</w:t>
+      </w:r>
+      <w:r>
+        <w:t>-tier</w:t>
+      </w:r>
+      <w:r>
+        <w:t xml:space="preserve">s Architecture as explained in the following figure. The first part is the Application Dashboard. It’s the application’s interface. The second part is the Server Web which contains the servers web and the application’s back office and contains all the controller. It is also the link between the application’s different parts. The third part is the local database. The last part is the Application Cloud which contains the </w:t>
+      </w:r>
       <w:r>
         <w:lastRenderedPageBreak/>
-        <w:t>Application Architecture</w:t>
-      </w:r>
-      <w:bookmarkEnd w:id="148"/>
-      <w:bookmarkEnd w:id="149"/>
-    </w:p>
-    <w:p>
-      <w:pPr>
-        <w:pStyle w:val="Titre3"/>
-      </w:pPr>
-      <w:bookmarkStart w:id="150" w:name="_Toc515874678"/>
-      <w:r>
-        <w:t>Physical Architecture</w:t>
-      </w:r>
-      <w:bookmarkEnd w:id="150"/>
-    </w:p>
-    <w:p>
-      <w:r>
-        <w:t xml:space="preserve">Our Application is based on </w:t>
-      </w:r>
-      <w:r>
-        <w:t>4</w:t>
-      </w:r>
-      <w:r>
-        <w:t>-tier</w:t>
-      </w:r>
-      <w:r>
-        <w:t xml:space="preserve">s Architecture as explained in the following figure. The first part is the Application Dashboard. It’s the application’s interface. The second part is the Server Web which contains the servers web and the application’s back office and contains all the controller. It is also the link between the application’s different parts. The third part is the local database. The last part is the Application Cloud which contains the different services as Keystone, Glance, Nova… The web server </w:t>
+        <w:t xml:space="preserve">different services as Keystone, Glance, Nova… The web server </w:t>
       </w:r>
       <w:r>
         <w:t>communicates</w:t>
@@ -23383,7 +23474,7 @@
                     </pic:cNvPicPr>
                   </pic:nvPicPr>
                   <pic:blipFill rotWithShape="1">
-                    <a:blip r:embed="rId80" cstate="print">
+                    <a:blip r:embed="rId83" cstate="print">
                       <a:extLst>
                         <a:ext uri="{28A0092B-C50C-407E-A947-70E740481C1C}">
                           <a14:useLocalDpi xmlns:a14="http://schemas.microsoft.com/office/drawing/2010/main" val="0"/>
@@ -23423,7 +23514,7 @@
         <w:pStyle w:val="Lgende"/>
         <w:jc w:val="center"/>
       </w:pPr>
-      <w:bookmarkStart w:id="151" w:name="_Toc71626021"/>
+      <w:bookmarkStart w:id="148" w:name="_Toc71626021"/>
       <w:r>
         <w:t xml:space="preserve">Figure </w:t>
       </w:r>
@@ -23449,7 +23540,7 @@
         <w:rPr>
           <w:noProof/>
         </w:rPr>
-        <w:t>47</w:t>
+        <w:t>37</w:t>
       </w:r>
       <w:r>
         <w:rPr>
@@ -23460,18 +23551,17 @@
       <w:r>
         <w:t xml:space="preserve"> : Application's Physical Architecture</w:t>
       </w:r>
-      <w:bookmarkEnd w:id="151"/>
+      <w:bookmarkEnd w:id="148"/>
     </w:p>
     <w:p>
       <w:pPr>
         <w:pStyle w:val="Titre3"/>
       </w:pPr>
-      <w:bookmarkStart w:id="152" w:name="_Toc515874679"/>
-      <w:r>
-        <w:lastRenderedPageBreak/>
+      <w:bookmarkStart w:id="149" w:name="_Toc515874679"/>
+      <w:r>
         <w:t>Logical Architecture</w:t>
       </w:r>
-      <w:bookmarkEnd w:id="152"/>
+      <w:bookmarkEnd w:id="149"/>
     </w:p>
     <w:p>
       <w:pPr>
@@ -23492,6 +23582,7 @@
     </w:p>
     <w:p>
       <w:r>
+        <w:lastRenderedPageBreak/>
         <w:t xml:space="preserve">The following figure explains the MVC </w:t>
       </w:r>
       <w:r>
@@ -23526,7 +23617,7 @@
                     </pic:cNvPicPr>
                   </pic:nvPicPr>
                   <pic:blipFill>
-                    <a:blip r:embed="rId81" cstate="print">
+                    <a:blip r:embed="rId84" cstate="print">
                       <a:extLst>
                         <a:ext uri="{28A0092B-C50C-407E-A947-70E740481C1C}">
                           <a14:useLocalDpi xmlns:a14="http://schemas.microsoft.com/office/drawing/2010/main" val="0"/>
@@ -23563,7 +23654,7 @@
         <w:pStyle w:val="Lgende"/>
         <w:jc w:val="center"/>
       </w:pPr>
-      <w:bookmarkStart w:id="153" w:name="_Toc71626022"/>
+      <w:bookmarkStart w:id="150" w:name="_Toc71626022"/>
       <w:r>
         <w:t xml:space="preserve">Figure </w:t>
       </w:r>
@@ -23589,7 +23680,7 @@
         <w:rPr>
           <w:noProof/>
         </w:rPr>
-        <w:t>48</w:t>
+        <w:t>38</w:t>
       </w:r>
       <w:r>
         <w:rPr>
@@ -23600,18 +23691,17 @@
       <w:r>
         <w:t xml:space="preserve"> : Design Pattern MVC</w:t>
       </w:r>
-      <w:bookmarkEnd w:id="153"/>
+      <w:bookmarkEnd w:id="150"/>
     </w:p>
     <w:p>
       <w:pPr>
         <w:pStyle w:val="Titre2"/>
       </w:pPr>
-      <w:bookmarkStart w:id="154" w:name="_Toc71626123"/>
-      <w:r>
-        <w:lastRenderedPageBreak/>
+      <w:bookmarkStart w:id="151" w:name="_Toc71626123"/>
+      <w:r>
         <w:t>Conclusion</w:t>
       </w:r>
-      <w:bookmarkEnd w:id="154"/>
+      <w:bookmarkEnd w:id="151"/>
     </w:p>
     <w:p>
       <w:r>
@@ -23635,7 +23725,7 @@
     <w:p>
       <w:pPr>
         <w:sectPr>
-          <w:headerReference w:type="default" r:id="rId82"/>
+          <w:headerReference w:type="default" r:id="rId85"/>
           <w:pgSz w:w="12240" w:h="15840"/>
           <w:pgMar w:top="1440" w:right="1440" w:bottom="1440" w:left="1440" w:header="288" w:footer="720" w:gutter="0"/>
           <w:cols w:space="720"/>
@@ -23655,14 +23745,14 @@
           <w:szCs w:val="32"/>
         </w:rPr>
         <w:sectPr>
-          <w:headerReference w:type="default" r:id="rId83"/>
+          <w:headerReference w:type="default" r:id="rId86"/>
           <w:pgSz w:w="12240" w:h="15840"/>
           <w:pgMar w:top="1440" w:right="1440" w:bottom="1440" w:left="1440" w:header="720" w:footer="720" w:gutter="0"/>
           <w:cols w:space="720"/>
           <w:docGrid w:linePitch="360"/>
         </w:sectPr>
       </w:pPr>
-      <w:bookmarkStart w:id="155" w:name="_Hlk515720375"/>
+      <w:bookmarkStart w:id="152" w:name="_Hlk515720375"/>
       <w:r>
         <w:rPr>
           <w:noProof/>
@@ -23694,7 +23784,7 @@
                     </pic:cNvPicPr>
                   </pic:nvPicPr>
                   <pic:blipFill>
-                    <a:blip r:embed="rId84">
+                    <a:blip r:embed="rId87">
                       <a:extLst>
                         <a:ext uri="{28A0092B-C50C-407E-A947-70E740481C1C}">
                           <a14:useLocalDpi xmlns:a14="http://schemas.microsoft.com/office/drawing/2010/main" val="0"/>
@@ -23733,8 +23823,8 @@
           <w:lang w:val="en-GB"/>
         </w:rPr>
       </w:pPr>
-      <w:bookmarkStart w:id="156" w:name="_Toc71626124"/>
-      <w:bookmarkEnd w:id="155"/>
+      <w:bookmarkStart w:id="153" w:name="_Toc71626124"/>
+      <w:bookmarkEnd w:id="152"/>
       <w:r>
         <w:rPr>
           <w:lang w:val="en-GB"/>
@@ -23748,7 +23838,7 @@
         </w:rPr>
         <w:t xml:space="preserve"> &amp; Perspectives</w:t>
       </w:r>
-      <w:bookmarkEnd w:id="156"/>
+      <w:bookmarkEnd w:id="153"/>
     </w:p>
     <w:p>
       <w:pPr>
@@ -23781,15 +23871,7 @@
         <w:t xml:space="preserve"> </w:t>
       </w:r>
       <w:r>
-        <w:t xml:space="preserve">to use their APIs to communicate with </w:t>
-      </w:r>
-      <w:proofErr w:type="spellStart"/>
-      <w:r>
-        <w:t>DevStack</w:t>
-      </w:r>
-      <w:proofErr w:type="spellEnd"/>
-      <w:r>
-        <w:t xml:space="preserve"> that we had already installed using command line. Then we implemented our MySQL database using the Hibernate framework since we’re using JEE. These is overall the technologies that we used to build our web application. </w:t>
+        <w:t xml:space="preserve">to use their APIs to communicate with DevStack that we had already installed using command line. Then we implemented our MySQL database using the Hibernate framework since we’re using JEE. These is overall the technologies that we used to build our web application. </w:t>
       </w:r>
     </w:p>
     <w:p>
@@ -23899,7 +23981,7 @@
       <w:pPr>
         <w:pStyle w:val="Titre1"/>
         <w:sectPr>
-          <w:headerReference w:type="default" r:id="rId85"/>
+          <w:headerReference w:type="default" r:id="rId88"/>
           <w:pgSz w:w="12240" w:h="15840"/>
           <w:pgMar w:top="1440" w:right="1440" w:bottom="1440" w:left="1440" w:header="720" w:footer="720" w:gutter="0"/>
           <w:cols w:space="720"/>
@@ -23911,12 +23993,12 @@
       <w:pPr>
         <w:pStyle w:val="Titre1"/>
       </w:pPr>
-      <w:bookmarkStart w:id="157" w:name="_Toc71626125"/>
+      <w:bookmarkStart w:id="154" w:name="_Toc71626125"/>
       <w:r>
         <w:lastRenderedPageBreak/>
         <w:t>Reflection</w:t>
       </w:r>
-      <w:bookmarkEnd w:id="157"/>
+      <w:bookmarkEnd w:id="154"/>
     </w:p>
     <w:p>
       <w:pPr>
@@ -24020,7 +24102,7 @@
       <w:pPr>
         <w:pStyle w:val="Titre1"/>
       </w:pPr>
-      <w:bookmarkStart w:id="158" w:name="_Toc71626126"/>
+      <w:bookmarkStart w:id="155" w:name="_Toc71626126"/>
       <w:r>
         <w:lastRenderedPageBreak/>
         <w:t xml:space="preserve">Table of Acronyms </w:t>
@@ -24031,7 +24113,7 @@
       <w:r>
         <w:t>nd Abbreviations</w:t>
       </w:r>
-      <w:bookmarkEnd w:id="158"/>
+      <w:bookmarkEnd w:id="155"/>
     </w:p>
     <w:p>
       <w:pPr>
@@ -24618,12 +24700,12 @@
       <w:pPr>
         <w:pStyle w:val="Titre1"/>
       </w:pPr>
-      <w:bookmarkStart w:id="159" w:name="_Toc71626127"/>
+      <w:bookmarkStart w:id="156" w:name="_Toc71626127"/>
       <w:r>
         <w:lastRenderedPageBreak/>
         <w:t>References</w:t>
       </w:r>
-      <w:bookmarkEnd w:id="159"/>
+      <w:bookmarkEnd w:id="156"/>
     </w:p>
     <w:p>
       <w:pPr>
@@ -25382,7 +25464,7 @@
                 <w:sz w:val="22"/>
               </w:rPr>
             </w:pPr>
-            <w:hyperlink r:id="rId86" w:history="1">
+            <w:hyperlink r:id="rId89" w:history="1">
               <w:r>
                 <w:rPr>
                   <w:rStyle w:val="Lienhypertexte"/>
@@ -26427,7 +26509,7 @@
                 <w:sz w:val="22"/>
               </w:rPr>
             </w:pPr>
-            <w:hyperlink r:id="rId87" w:history="1">
+            <w:hyperlink r:id="rId90" w:history="1">
               <w:r>
                 <w:rPr>
                   <w:rStyle w:val="Lienhypertexte"/>
@@ -27016,7 +27098,7 @@
       </w:pPr>
     </w:p>
     <w:sectPr>
-      <w:headerReference w:type="default" r:id="rId88"/>
+      <w:headerReference w:type="default" r:id="rId91"/>
       <w:pgSz w:w="12240" w:h="15840"/>
       <w:pgMar w:top="1440" w:right="1440" w:bottom="1440" w:left="1440" w:header="720" w:footer="720" w:gutter="0"/>
       <w:cols w:space="720"/>
@@ -27134,7 +27216,7 @@
                 </wp:inline>
               </w:drawing>
             </mc:Choice>
-            <mc:Fallback xmlns:cx="http://schemas.microsoft.com/office/drawing/2014/chartex" xmlns:cx1="http://schemas.microsoft.com/office/drawing/2015/9/8/chartex" xmlns:cx2="http://schemas.microsoft.com/office/drawing/2015/10/21/chartex" xmlns:cx3="http://schemas.microsoft.com/office/drawing/2016/5/9/chartex" xmlns:cx4="http://schemas.microsoft.com/office/drawing/2016/5/10/chartex" xmlns:cx5="http://schemas.microsoft.com/office/drawing/2016/5/11/chartex" xmlns:cx6="http://schemas.microsoft.com/office/drawing/2016/5/12/chartex" xmlns:cx7="http://schemas.microsoft.com/office/drawing/2016/5/13/chartex" xmlns:cx8="http://schemas.microsoft.com/office/drawing/2016/5/14/chartex" xmlns:aink="http://schemas.microsoft.com/office/drawing/2016/ink" xmlns:am3d="http://schemas.microsoft.com/office/drawing/2017/model3d" xmlns:w16cex="http://schemas.microsoft.com/office/word/2018/wordml/cex" xmlns:w16cid="http://schemas.microsoft.com/office/word/2016/wordml/cid" xmlns:w16="http://schemas.microsoft.com/office/word/2018/wordml" xmlns:w16sdtdh="http://schemas.microsoft.com/office/word/2020/wordml/sdtdatahash" xmlns:w16se="http://schemas.microsoft.com/office/word/2015/wordml/symex">
+            <mc:Fallback xmlns:w16se="http://schemas.microsoft.com/office/word/2015/wordml/symex" xmlns:w16sdtdh="http://schemas.microsoft.com/office/word/2020/wordml/sdtdatahash" xmlns:w16="http://schemas.microsoft.com/office/word/2018/wordml" xmlns:w16cid="http://schemas.microsoft.com/office/word/2016/wordml/cid" xmlns:w16cex="http://schemas.microsoft.com/office/word/2018/wordml/cex" xmlns:am3d="http://schemas.microsoft.com/office/drawing/2017/model3d" xmlns:aink="http://schemas.microsoft.com/office/drawing/2016/ink" xmlns:cx8="http://schemas.microsoft.com/office/drawing/2016/5/14/chartex" xmlns:cx7="http://schemas.microsoft.com/office/drawing/2016/5/13/chartex" xmlns:cx6="http://schemas.microsoft.com/office/drawing/2016/5/12/chartex" xmlns:cx5="http://schemas.microsoft.com/office/drawing/2016/5/11/chartex" xmlns:cx4="http://schemas.microsoft.com/office/drawing/2016/5/10/chartex" xmlns:cx3="http://schemas.microsoft.com/office/drawing/2016/5/9/chartex" xmlns:cx2="http://schemas.microsoft.com/office/drawing/2015/10/21/chartex" xmlns:cx1="http://schemas.microsoft.com/office/drawing/2015/9/8/chartex" xmlns:cx="http://schemas.microsoft.com/office/drawing/2014/chartex">
               <w:pict>
                 <v:shapetype w14:anchorId="56B21ADD" id="_x0000_t110" coordsize="21600,21600" o:spt="110" path="m10800,l,10800,10800,21600,21600,10800xe">
                   <v:stroke joinstyle="miter"/>
@@ -27167,7 +27249,7 @@
           <w:rPr>
             <w:noProof/>
           </w:rPr>
-          <w:t>46</w:t>
+          <w:t>45</w:t>
         </w:r>
         <w:r>
           <w:rPr>
@@ -34454,6 +34536,336 @@
       </w:tcPr>
     </w:tblStylePr>
   </w:style>
+  <w:style w:type="table" w:styleId="TableauGrille5Fonc-Accentuation1">
+    <w:name w:val="Grid Table 5 Dark Accent 1"/>
+    <w:basedOn w:val="TableauNormal"/>
+    <w:uiPriority w:val="50"/>
+    <w:rsid w:val="009F2FF0"/>
+    <w:pPr>
+      <w:spacing w:after="0" w:line="240" w:lineRule="auto"/>
+    </w:pPr>
+    <w:tblPr>
+      <w:tblStyleRowBandSize w:val="1"/>
+      <w:tblStyleColBandSize w:val="1"/>
+      <w:tblBorders>
+        <w:top w:val="single" w:sz="4" w:space="0" w:color="FFFFFF" w:themeColor="background1"/>
+        <w:left w:val="single" w:sz="4" w:space="0" w:color="FFFFFF" w:themeColor="background1"/>
+        <w:bottom w:val="single" w:sz="4" w:space="0" w:color="FFFFFF" w:themeColor="background1"/>
+        <w:right w:val="single" w:sz="4" w:space="0" w:color="FFFFFF" w:themeColor="background1"/>
+        <w:insideH w:val="single" w:sz="4" w:space="0" w:color="FFFFFF" w:themeColor="background1"/>
+        <w:insideV w:val="single" w:sz="4" w:space="0" w:color="FFFFFF" w:themeColor="background1"/>
+      </w:tblBorders>
+    </w:tblPr>
+    <w:tcPr>
+      <w:shd w:val="clear" w:color="auto" w:fill="D9E2F3" w:themeFill="accent1" w:themeFillTint="33"/>
+    </w:tcPr>
+    <w:tblStylePr w:type="firstRow">
+      <w:rPr>
+        <w:b/>
+        <w:bCs/>
+        <w:color w:val="FFFFFF" w:themeColor="background1"/>
+      </w:rPr>
+      <w:tblPr/>
+      <w:tcPr>
+        <w:tcBorders>
+          <w:top w:val="single" w:sz="4" w:space="0" w:color="FFFFFF" w:themeColor="background1"/>
+          <w:left w:val="single" w:sz="4" w:space="0" w:color="FFFFFF" w:themeColor="background1"/>
+          <w:right w:val="single" w:sz="4" w:space="0" w:color="FFFFFF" w:themeColor="background1"/>
+          <w:insideH w:val="nil"/>
+          <w:insideV w:val="nil"/>
+        </w:tcBorders>
+        <w:shd w:val="clear" w:color="auto" w:fill="4472C4" w:themeFill="accent1"/>
+      </w:tcPr>
+    </w:tblStylePr>
+    <w:tblStylePr w:type="lastRow">
+      <w:rPr>
+        <w:b/>
+        <w:bCs/>
+        <w:color w:val="FFFFFF" w:themeColor="background1"/>
+      </w:rPr>
+      <w:tblPr/>
+      <w:tcPr>
+        <w:tcBorders>
+          <w:left w:val="single" w:sz="4" w:space="0" w:color="FFFFFF" w:themeColor="background1"/>
+          <w:bottom w:val="single" w:sz="4" w:space="0" w:color="FFFFFF" w:themeColor="background1"/>
+          <w:right w:val="single" w:sz="4" w:space="0" w:color="FFFFFF" w:themeColor="background1"/>
+          <w:insideH w:val="nil"/>
+          <w:insideV w:val="nil"/>
+        </w:tcBorders>
+        <w:shd w:val="clear" w:color="auto" w:fill="4472C4" w:themeFill="accent1"/>
+      </w:tcPr>
+    </w:tblStylePr>
+    <w:tblStylePr w:type="firstCol">
+      <w:rPr>
+        <w:b/>
+        <w:bCs/>
+        <w:color w:val="FFFFFF" w:themeColor="background1"/>
+      </w:rPr>
+      <w:tblPr/>
+      <w:tcPr>
+        <w:tcBorders>
+          <w:top w:val="single" w:sz="4" w:space="0" w:color="FFFFFF" w:themeColor="background1"/>
+          <w:left w:val="single" w:sz="4" w:space="0" w:color="FFFFFF" w:themeColor="background1"/>
+          <w:bottom w:val="single" w:sz="4" w:space="0" w:color="FFFFFF" w:themeColor="background1"/>
+          <w:insideV w:val="nil"/>
+        </w:tcBorders>
+        <w:shd w:val="clear" w:color="auto" w:fill="4472C4" w:themeFill="accent1"/>
+      </w:tcPr>
+    </w:tblStylePr>
+    <w:tblStylePr w:type="lastCol">
+      <w:rPr>
+        <w:b/>
+        <w:bCs/>
+        <w:color w:val="FFFFFF" w:themeColor="background1"/>
+      </w:rPr>
+      <w:tblPr/>
+      <w:tcPr>
+        <w:tcBorders>
+          <w:top w:val="single" w:sz="4" w:space="0" w:color="FFFFFF" w:themeColor="background1"/>
+          <w:bottom w:val="single" w:sz="4" w:space="0" w:color="FFFFFF" w:themeColor="background1"/>
+          <w:right w:val="single" w:sz="4" w:space="0" w:color="FFFFFF" w:themeColor="background1"/>
+          <w:insideV w:val="nil"/>
+        </w:tcBorders>
+        <w:shd w:val="clear" w:color="auto" w:fill="4472C4" w:themeFill="accent1"/>
+      </w:tcPr>
+    </w:tblStylePr>
+    <w:tblStylePr w:type="band1Vert">
+      <w:tblPr/>
+      <w:tcPr>
+        <w:shd w:val="clear" w:color="auto" w:fill="B4C6E7" w:themeFill="accent1" w:themeFillTint="66"/>
+      </w:tcPr>
+    </w:tblStylePr>
+    <w:tblStylePr w:type="band1Horz">
+      <w:tblPr/>
+      <w:tcPr>
+        <w:shd w:val="clear" w:color="auto" w:fill="B4C6E7" w:themeFill="accent1" w:themeFillTint="66"/>
+      </w:tcPr>
+    </w:tblStylePr>
+  </w:style>
+  <w:style w:type="table" w:styleId="TableauGrille3">
+    <w:name w:val="Grid Table 3"/>
+    <w:basedOn w:val="TableauNormal"/>
+    <w:uiPriority w:val="48"/>
+    <w:rsid w:val="0077362D"/>
+    <w:pPr>
+      <w:spacing w:after="0" w:line="240" w:lineRule="auto"/>
+    </w:pPr>
+    <w:tblPr>
+      <w:tblStyleRowBandSize w:val="1"/>
+      <w:tblStyleColBandSize w:val="1"/>
+      <w:tblBorders>
+        <w:top w:val="single" w:sz="4" w:space="0" w:color="666666" w:themeColor="text1" w:themeTint="99"/>
+        <w:left w:val="single" w:sz="4" w:space="0" w:color="666666" w:themeColor="text1" w:themeTint="99"/>
+        <w:bottom w:val="single" w:sz="4" w:space="0" w:color="666666" w:themeColor="text1" w:themeTint="99"/>
+        <w:right w:val="single" w:sz="4" w:space="0" w:color="666666" w:themeColor="text1" w:themeTint="99"/>
+        <w:insideH w:val="single" w:sz="4" w:space="0" w:color="666666" w:themeColor="text1" w:themeTint="99"/>
+        <w:insideV w:val="single" w:sz="4" w:space="0" w:color="666666" w:themeColor="text1" w:themeTint="99"/>
+      </w:tblBorders>
+    </w:tblPr>
+    <w:tblStylePr w:type="firstRow">
+      <w:rPr>
+        <w:b/>
+        <w:bCs/>
+      </w:rPr>
+      <w:tblPr/>
+      <w:tcPr>
+        <w:tcBorders>
+          <w:top w:val="nil"/>
+          <w:left w:val="nil"/>
+          <w:right w:val="nil"/>
+          <w:insideH w:val="nil"/>
+          <w:insideV w:val="nil"/>
+        </w:tcBorders>
+        <w:shd w:val="clear" w:color="auto" w:fill="FFFFFF" w:themeFill="background1"/>
+      </w:tcPr>
+    </w:tblStylePr>
+    <w:tblStylePr w:type="lastRow">
+      <w:rPr>
+        <w:b/>
+        <w:bCs/>
+      </w:rPr>
+      <w:tblPr/>
+      <w:tcPr>
+        <w:tcBorders>
+          <w:left w:val="nil"/>
+          <w:bottom w:val="nil"/>
+          <w:right w:val="nil"/>
+          <w:insideH w:val="nil"/>
+          <w:insideV w:val="nil"/>
+        </w:tcBorders>
+        <w:shd w:val="clear" w:color="auto" w:fill="FFFFFF" w:themeFill="background1"/>
+      </w:tcPr>
+    </w:tblStylePr>
+    <w:tblStylePr w:type="firstCol">
+      <w:pPr>
+        <w:jc w:val="right"/>
+      </w:pPr>
+      <w:rPr>
+        <w:i/>
+        <w:iCs/>
+      </w:rPr>
+      <w:tblPr/>
+      <w:tcPr>
+        <w:tcBorders>
+          <w:top w:val="nil"/>
+          <w:left w:val="nil"/>
+          <w:bottom w:val="nil"/>
+          <w:insideH w:val="nil"/>
+          <w:insideV w:val="nil"/>
+        </w:tcBorders>
+        <w:shd w:val="clear" w:color="auto" w:fill="FFFFFF" w:themeFill="background1"/>
+      </w:tcPr>
+    </w:tblStylePr>
+    <w:tblStylePr w:type="lastCol">
+      <w:rPr>
+        <w:i/>
+        <w:iCs/>
+      </w:rPr>
+      <w:tblPr/>
+      <w:tcPr>
+        <w:tcBorders>
+          <w:top w:val="nil"/>
+          <w:bottom w:val="nil"/>
+          <w:right w:val="nil"/>
+          <w:insideH w:val="nil"/>
+          <w:insideV w:val="nil"/>
+        </w:tcBorders>
+        <w:shd w:val="clear" w:color="auto" w:fill="FFFFFF" w:themeFill="background1"/>
+      </w:tcPr>
+    </w:tblStylePr>
+    <w:tblStylePr w:type="band1Vert">
+      <w:tblPr/>
+      <w:tcPr>
+        <w:shd w:val="clear" w:color="auto" w:fill="CCCCCC" w:themeFill="text1" w:themeFillTint="33"/>
+      </w:tcPr>
+    </w:tblStylePr>
+    <w:tblStylePr w:type="band1Horz">
+      <w:tblPr/>
+      <w:tcPr>
+        <w:shd w:val="clear" w:color="auto" w:fill="CCCCCC" w:themeFill="text1" w:themeFillTint="33"/>
+      </w:tcPr>
+    </w:tblStylePr>
+    <w:tblStylePr w:type="neCell">
+      <w:tblPr/>
+      <w:tcPr>
+        <w:tcBorders>
+          <w:bottom w:val="single" w:sz="4" w:space="0" w:color="666666" w:themeColor="text1" w:themeTint="99"/>
+        </w:tcBorders>
+      </w:tcPr>
+    </w:tblStylePr>
+    <w:tblStylePr w:type="nwCell">
+      <w:tblPr/>
+      <w:tcPr>
+        <w:tcBorders>
+          <w:bottom w:val="single" w:sz="4" w:space="0" w:color="666666" w:themeColor="text1" w:themeTint="99"/>
+        </w:tcBorders>
+      </w:tcPr>
+    </w:tblStylePr>
+    <w:tblStylePr w:type="seCell">
+      <w:tblPr/>
+      <w:tcPr>
+        <w:tcBorders>
+          <w:top w:val="single" w:sz="4" w:space="0" w:color="666666" w:themeColor="text1" w:themeTint="99"/>
+        </w:tcBorders>
+      </w:tcPr>
+    </w:tblStylePr>
+    <w:tblStylePr w:type="swCell">
+      <w:tblPr/>
+      <w:tcPr>
+        <w:tcBorders>
+          <w:top w:val="single" w:sz="4" w:space="0" w:color="666666" w:themeColor="text1" w:themeTint="99"/>
+        </w:tcBorders>
+      </w:tcPr>
+    </w:tblStylePr>
+  </w:style>
+  <w:style w:type="paragraph" w:styleId="Notedebasdepage">
+    <w:name w:val="footnote text"/>
+    <w:basedOn w:val="Normal"/>
+    <w:link w:val="NotedebasdepageCar"/>
+    <w:uiPriority w:val="99"/>
+    <w:semiHidden/>
+    <w:unhideWhenUsed/>
+    <w:rsid w:val="00B96C2B"/>
+    <w:pPr>
+      <w:spacing w:before="0" w:after="0" w:line="240" w:lineRule="auto"/>
+    </w:pPr>
+    <w:rPr>
+      <w:sz w:val="20"/>
+      <w:szCs w:val="20"/>
+    </w:rPr>
+  </w:style>
+  <w:style w:type="character" w:customStyle="1" w:styleId="NotedebasdepageCar">
+    <w:name w:val="Note de bas de page Car"/>
+    <w:basedOn w:val="Policepardfaut"/>
+    <w:link w:val="Notedebasdepage"/>
+    <w:uiPriority w:val="99"/>
+    <w:semiHidden/>
+    <w:rsid w:val="00B96C2B"/>
+    <w:rPr>
+      <w:rFonts w:ascii="Book Antiqua" w:hAnsi="Book Antiqua"/>
+      <w:sz w:val="20"/>
+      <w:szCs w:val="20"/>
+    </w:rPr>
+  </w:style>
+  <w:style w:type="character" w:styleId="Appelnotedebasdep">
+    <w:name w:val="footnote reference"/>
+    <w:basedOn w:val="Policepardfaut"/>
+    <w:uiPriority w:val="99"/>
+    <w:semiHidden/>
+    <w:unhideWhenUsed/>
+    <w:rsid w:val="00B96C2B"/>
+    <w:rPr>
+      <w:vertAlign w:val="superscript"/>
+    </w:rPr>
+  </w:style>
+  <w:style w:type="paragraph" w:styleId="Notedefin">
+    <w:name w:val="endnote text"/>
+    <w:basedOn w:val="Normal"/>
+    <w:link w:val="NotedefinCar"/>
+    <w:uiPriority w:val="99"/>
+    <w:semiHidden/>
+    <w:unhideWhenUsed/>
+    <w:rsid w:val="00B96C2B"/>
+    <w:pPr>
+      <w:spacing w:before="0" w:after="0" w:line="240" w:lineRule="auto"/>
+    </w:pPr>
+    <w:rPr>
+      <w:sz w:val="20"/>
+      <w:szCs w:val="20"/>
+    </w:rPr>
+  </w:style>
+  <w:style w:type="character" w:customStyle="1" w:styleId="NotedefinCar">
+    <w:name w:val="Note de fin Car"/>
+    <w:basedOn w:val="Policepardfaut"/>
+    <w:link w:val="Notedefin"/>
+    <w:uiPriority w:val="99"/>
+    <w:semiHidden/>
+    <w:rsid w:val="00B96C2B"/>
+    <w:rPr>
+      <w:rFonts w:ascii="Book Antiqua" w:hAnsi="Book Antiqua"/>
+      <w:sz w:val="20"/>
+      <w:szCs w:val="20"/>
+    </w:rPr>
+  </w:style>
+  <w:style w:type="character" w:styleId="Appeldenotedefin">
+    <w:name w:val="endnote reference"/>
+    <w:basedOn w:val="Policepardfaut"/>
+    <w:uiPriority w:val="99"/>
+    <w:semiHidden/>
+    <w:unhideWhenUsed/>
+    <w:rsid w:val="00B96C2B"/>
+    <w:rPr>
+      <w:vertAlign w:val="superscript"/>
+    </w:rPr>
+  </w:style>
+  <w:style w:type="paragraph" w:styleId="Bibliographie">
+    <w:name w:val="Bibliography"/>
+    <w:basedOn w:val="Normal"/>
+    <w:next w:val="Normal"/>
+    <w:uiPriority w:val="37"/>
+    <w:unhideWhenUsed/>
+    <w:rsid w:val="00B96C2B"/>
+  </w:style>
 </w:styles>
 </file>
 
@@ -34768,7 +35180,7 @@
 </file>
 
 <file path=customXml/itemProps1.xml><?xml version="1.0" encoding="utf-8"?>
-<ds:datastoreItem xmlns:ds="http://schemas.openxmlformats.org/officeDocument/2006/customXml" ds:itemID="{94E6D362-EE54-4C77-92F7-4237CBBA7CA6}">
+<ds:datastoreItem xmlns:ds="http://schemas.openxmlformats.org/officeDocument/2006/customXml" ds:itemID="{0E0B10B4-8ACE-4883-A96D-53B5C18678E2}">
   <ds:schemaRefs>
     <ds:schemaRef ds:uri="http://schemas.openxmlformats.org/officeDocument/2006/bibliography"/>
   </ds:schemaRefs>
